--- a/Порождение всех реализаций графического разбиения с точностью до изоморфизма.docx
+++ b/Порождение всех реализаций графического разбиения с точностью до изоморфизма.docx
@@ -394,8 +394,6 @@
         </w:rPr>
         <w:t>и</w:t>
       </w:r>
-      <w:bookmarkStart w:id="0" w:name="_GoBack"/>
-      <w:bookmarkEnd w:id="0"/>
       <w:r>
         <w:rPr>
           <w:sz w:val="28"/>
@@ -560,7 +558,7 @@
           <w:szCs w:val="28"/>
         </w:rPr>
         <w:sectPr>
-          <w:headerReference w:type="default" r:id="rId4"/>
+          <w:headerReference w:type="default" r:id="rId5"/>
           <w:pgSz w:w="11906" w:h="16838"/>
           <w:pgMar w:top="1134" w:right="567" w:bottom="1418" w:left="1701" w:header="0" w:footer="0" w:gutter="0"/>
           <w:cols w:space="720"/>
@@ -580,6 +578,7 @@
     <w:p>
       <w:pPr>
         <w:spacing w:line="360" w:lineRule="auto"/>
+        <w:jc w:val="both"/>
         <w:rPr>
           <w:rFonts w:ascii="Times New Roman" w:hAnsi="Times New Roman" w:cs="Times New Roman"/>
           <w:b/>
@@ -602,12 +601,2165 @@
       <w:pPr>
         <w:spacing w:line="360" w:lineRule="auto"/>
         <w:ind w:firstLine="426"/>
-        <w:rPr>
-          <w:rFonts w:ascii="Times New Roman" w:hAnsi="Times New Roman" w:cs="Times New Roman"/>
-          <w:sz w:val="28"/>
-          <w:szCs w:val="28"/>
-        </w:rPr>
-      </w:pPr>
+        <w:jc w:val="both"/>
+        <w:rPr>
+          <w:rFonts w:ascii="Times New Roman" w:hAnsi="Times New Roman" w:cs="Times New Roman"/>
+          <w:sz w:val="28"/>
+          <w:szCs w:val="28"/>
+        </w:rPr>
+      </w:pPr>
+      <w:r>
+        <w:rPr>
+          <w:rFonts w:ascii="Times New Roman" w:hAnsi="Times New Roman" w:cs="Times New Roman"/>
+          <w:sz w:val="28"/>
+          <w:szCs w:val="28"/>
+        </w:rPr>
+        <w:t xml:space="preserve">Одним из активно развивающихся направлений в современной теории графов являются графические разбиения. </w:t>
+      </w:r>
+      <w:r>
+        <w:rPr>
+          <w:rFonts w:ascii="Times New Roman" w:hAnsi="Times New Roman" w:cs="Times New Roman"/>
+          <w:sz w:val="28"/>
+          <w:szCs w:val="28"/>
+        </w:rPr>
+        <w:t xml:space="preserve">Для начала дадим определение графического разбиения. Рассмотрим </w:t>
+      </w:r>
+      <w:r>
+        <w:rPr>
+          <w:rFonts w:ascii="Times New Roman" w:hAnsi="Times New Roman" w:cs="Times New Roman"/>
+          <w:sz w:val="28"/>
+          <w:szCs w:val="28"/>
+        </w:rPr>
+        <w:t xml:space="preserve">обыкновенный </w:t>
+      </w:r>
+      <w:r>
+        <w:rPr>
+          <w:rFonts w:ascii="Times New Roman" w:hAnsi="Times New Roman" w:cs="Times New Roman"/>
+          <w:sz w:val="28"/>
+          <w:szCs w:val="28"/>
+        </w:rPr>
+        <w:t xml:space="preserve">граф </w:t>
+      </w:r>
+      <w:r>
+        <w:rPr>
+          <w:rFonts w:ascii="Courier New" w:hAnsi="Courier New" w:cs="Courier New"/>
+          <w:sz w:val="28"/>
+          <w:szCs w:val="28"/>
+          <w:lang w:val="en-US"/>
+        </w:rPr>
+        <w:t>G</w:t>
+      </w:r>
+      <w:r>
+        <w:rPr>
+          <w:rFonts w:ascii="Courier New" w:hAnsi="Courier New" w:cs="Courier New"/>
+          <w:sz w:val="28"/>
+          <w:szCs w:val="28"/>
+        </w:rPr>
+        <w:t>=(</w:t>
+      </w:r>
+      <w:r>
+        <w:rPr>
+          <w:rFonts w:ascii="Courier New" w:hAnsi="Courier New" w:cs="Courier New"/>
+          <w:sz w:val="28"/>
+          <w:szCs w:val="28"/>
+          <w:lang w:val="en-US"/>
+        </w:rPr>
+        <w:t>V</w:t>
+      </w:r>
+      <w:r>
+        <w:rPr>
+          <w:rFonts w:ascii="Courier New" w:hAnsi="Courier New" w:cs="Courier New"/>
+          <w:sz w:val="28"/>
+          <w:szCs w:val="28"/>
+        </w:rPr>
+        <w:t>,</w:t>
+      </w:r>
+      <w:r>
+        <w:rPr>
+          <w:rFonts w:ascii="Courier New" w:hAnsi="Courier New" w:cs="Courier New"/>
+          <w:sz w:val="28"/>
+          <w:szCs w:val="28"/>
+          <w:lang w:val="en-US"/>
+        </w:rPr>
+        <w:t>E</w:t>
+      </w:r>
+      <w:r>
+        <w:rPr>
+          <w:rFonts w:ascii="Courier New" w:hAnsi="Courier New" w:cs="Courier New"/>
+          <w:sz w:val="28"/>
+          <w:szCs w:val="28"/>
+        </w:rPr>
+        <w:t>)</w:t>
+      </w:r>
+      <w:r>
+        <w:rPr>
+          <w:rFonts w:ascii="Times New Roman" w:hAnsi="Times New Roman" w:cs="Times New Roman"/>
+          <w:sz w:val="28"/>
+          <w:szCs w:val="28"/>
+        </w:rPr>
+        <w:t xml:space="preserve">. </w:t>
+      </w:r>
+      <w:r>
+        <w:rPr>
+          <w:rFonts w:ascii="Times New Roman" w:hAnsi="Times New Roman" w:cs="Times New Roman"/>
+          <w:sz w:val="28"/>
+          <w:szCs w:val="28"/>
+        </w:rPr>
+        <w:t xml:space="preserve">Под графическим разбиением понимают последовательность </w:t>
+      </w:r>
+      <w:r>
+        <w:rPr>
+          <w:rFonts w:ascii="Courier New" w:hAnsi="Courier New" w:cs="Courier New"/>
+          <w:sz w:val="28"/>
+          <w:szCs w:val="28"/>
+        </w:rPr>
+        <w:t>(</w:t>
+      </w:r>
+      <w:r>
+        <w:rPr>
+          <w:rFonts w:ascii="Courier New" w:hAnsi="Courier New" w:cs="Courier New"/>
+          <w:sz w:val="28"/>
+          <w:szCs w:val="28"/>
+          <w:lang w:val="en-US"/>
+        </w:rPr>
+        <w:t>d</w:t>
+      </w:r>
+      <w:r>
+        <w:rPr>
+          <w:rFonts w:ascii="Courier New" w:hAnsi="Courier New" w:cs="Courier New"/>
+          <w:sz w:val="28"/>
+          <w:szCs w:val="28"/>
+          <w:vertAlign w:val="subscript"/>
+        </w:rPr>
+        <w:t>1</w:t>
+      </w:r>
+      <w:r>
+        <w:rPr>
+          <w:rFonts w:ascii="Courier New" w:hAnsi="Courier New" w:cs="Courier New"/>
+          <w:sz w:val="28"/>
+          <w:szCs w:val="28"/>
+        </w:rPr>
+        <w:t>,</w:t>
+      </w:r>
+      <w:r>
+        <w:rPr>
+          <w:rFonts w:ascii="Courier New" w:hAnsi="Courier New" w:cs="Courier New"/>
+          <w:sz w:val="28"/>
+          <w:szCs w:val="28"/>
+          <w:lang w:val="en-US"/>
+        </w:rPr>
+        <w:t>d</w:t>
+      </w:r>
+      <w:r>
+        <w:rPr>
+          <w:rFonts w:ascii="Courier New" w:hAnsi="Courier New" w:cs="Courier New"/>
+          <w:sz w:val="28"/>
+          <w:szCs w:val="28"/>
+          <w:vertAlign w:val="subscript"/>
+        </w:rPr>
+        <w:t>2</w:t>
+      </w:r>
+      <w:r>
+        <w:rPr>
+          <w:rFonts w:ascii="Courier New" w:hAnsi="Courier New" w:cs="Courier New"/>
+          <w:sz w:val="28"/>
+          <w:szCs w:val="28"/>
+        </w:rPr>
+        <w:t>,</w:t>
+      </w:r>
+      <w:r>
+        <w:rPr>
+          <w:rFonts w:ascii="Courier New" w:hAnsi="Courier New" w:cs="Courier New"/>
+          <w:sz w:val="28"/>
+          <w:szCs w:val="28"/>
+        </w:rPr>
+        <w:t>…</w:t>
+      </w:r>
+      <w:r>
+        <w:rPr>
+          <w:rFonts w:ascii="Courier New" w:hAnsi="Courier New" w:cs="Courier New"/>
+          <w:sz w:val="28"/>
+          <w:szCs w:val="28"/>
+        </w:rPr>
+        <w:t>,</w:t>
+      </w:r>
+      <w:r>
+        <w:rPr>
+          <w:rFonts w:ascii="Courier New" w:hAnsi="Courier New" w:cs="Courier New"/>
+          <w:sz w:val="28"/>
+          <w:szCs w:val="28"/>
+          <w:lang w:val="en-US"/>
+        </w:rPr>
+        <w:t>d</w:t>
+      </w:r>
+      <w:r>
+        <w:rPr>
+          <w:rFonts w:ascii="Courier New" w:hAnsi="Courier New" w:cs="Courier New"/>
+          <w:sz w:val="28"/>
+          <w:szCs w:val="28"/>
+          <w:vertAlign w:val="subscript"/>
+          <w:lang w:val="en-US"/>
+        </w:rPr>
+        <w:t>n</w:t>
+      </w:r>
+      <w:r>
+        <w:rPr>
+          <w:rFonts w:ascii="Courier New" w:hAnsi="Courier New" w:cs="Courier New"/>
+          <w:sz w:val="28"/>
+          <w:szCs w:val="28"/>
+        </w:rPr>
+        <w:t>)</w:t>
+      </w:r>
+      <w:r>
+        <w:rPr>
+          <w:rFonts w:ascii="Times New Roman" w:hAnsi="Times New Roman" w:cs="Times New Roman"/>
+          <w:sz w:val="28"/>
+          <w:szCs w:val="28"/>
+        </w:rPr>
+        <w:t xml:space="preserve">, где </w:t>
+      </w:r>
+      <w:r>
+        <w:rPr>
+          <w:rFonts w:ascii="Courier New" w:hAnsi="Courier New" w:cs="Courier New"/>
+          <w:sz w:val="28"/>
+          <w:szCs w:val="28"/>
+          <w:lang w:val="en-US"/>
+        </w:rPr>
+        <w:t>d</w:t>
+      </w:r>
+      <w:r>
+        <w:rPr>
+          <w:rFonts w:ascii="Courier New" w:hAnsi="Courier New" w:cs="Courier New"/>
+          <w:sz w:val="28"/>
+          <w:szCs w:val="28"/>
+          <w:vertAlign w:val="subscript"/>
+          <w:lang w:val="en-US"/>
+        </w:rPr>
+        <w:t>k</w:t>
+      </w:r>
+      <w:r>
+        <w:rPr>
+          <w:rFonts w:ascii="Cambria Math" w:hAnsi="Cambria Math" w:cs="Courier New"/>
+          <w:sz w:val="28"/>
+          <w:szCs w:val="28"/>
+        </w:rPr>
+        <w:t>∈ℕ</w:t>
+      </w:r>
+      <w:r>
+        <w:rPr>
+          <w:rFonts w:ascii="Times New Roman" w:hAnsi="Times New Roman" w:cs="Times New Roman"/>
+          <w:sz w:val="28"/>
+          <w:szCs w:val="28"/>
+        </w:rPr>
+        <w:t xml:space="preserve"> -</w:t>
+      </w:r>
+      <w:r>
+        <w:rPr>
+          <w:rFonts w:ascii="Times New Roman" w:hAnsi="Times New Roman" w:cs="Times New Roman"/>
+          <w:sz w:val="28"/>
+          <w:szCs w:val="28"/>
+        </w:rPr>
+        <w:t xml:space="preserve"> степень </w:t>
+      </w:r>
+      <w:r>
+        <w:rPr>
+          <w:rFonts w:ascii="Courier New" w:hAnsi="Courier New" w:cs="Courier New"/>
+          <w:sz w:val="28"/>
+          <w:szCs w:val="28"/>
+          <w:lang w:val="en-US"/>
+        </w:rPr>
+        <w:t>k</w:t>
+      </w:r>
+      <w:r>
+        <w:rPr>
+          <w:rFonts w:ascii="Times New Roman" w:hAnsi="Times New Roman" w:cs="Times New Roman"/>
+          <w:sz w:val="28"/>
+          <w:szCs w:val="28"/>
+        </w:rPr>
+        <w:t>-ой вершины</w:t>
+      </w:r>
+      <w:r>
+        <w:rPr>
+          <w:rFonts w:ascii="Times New Roman" w:hAnsi="Times New Roman" w:cs="Times New Roman"/>
+          <w:sz w:val="28"/>
+          <w:szCs w:val="28"/>
+        </w:rPr>
+        <w:t xml:space="preserve"> </w:t>
+      </w:r>
+      <w:r>
+        <w:rPr>
+          <w:rFonts w:ascii="Times New Roman" w:hAnsi="Times New Roman" w:cs="Times New Roman"/>
+          <w:sz w:val="28"/>
+          <w:szCs w:val="28"/>
+        </w:rPr>
+        <w:t xml:space="preserve">графа </w:t>
+      </w:r>
+      <w:r>
+        <w:rPr>
+          <w:rFonts w:ascii="Courier New" w:hAnsi="Courier New" w:cs="Courier New"/>
+          <w:sz w:val="28"/>
+          <w:szCs w:val="28"/>
+          <w:lang w:val="en-US"/>
+        </w:rPr>
+        <w:t>G</w:t>
+      </w:r>
+      <w:r>
+        <w:rPr>
+          <w:rFonts w:ascii="Courier New" w:hAnsi="Courier New" w:cs="Courier New"/>
+          <w:sz w:val="28"/>
+          <w:szCs w:val="28"/>
+        </w:rPr>
+        <w:t>(</w:t>
+      </w:r>
+      <w:r>
+        <w:rPr>
+          <w:rFonts w:ascii="Courier New" w:hAnsi="Courier New" w:cs="Courier New"/>
+          <w:sz w:val="28"/>
+          <w:szCs w:val="28"/>
+          <w:lang w:val="en-US"/>
+        </w:rPr>
+        <w:t>k</w:t>
+      </w:r>
+      <w:r>
+        <w:rPr>
+          <w:rFonts w:ascii="Courier New" w:hAnsi="Courier New" w:cs="Courier New"/>
+          <w:sz w:val="28"/>
+          <w:szCs w:val="28"/>
+        </w:rPr>
+        <w:t>=1,2,</w:t>
+      </w:r>
+      <w:r>
+        <w:rPr>
+          <w:rFonts w:ascii="Courier New" w:hAnsi="Courier New" w:cs="Courier New"/>
+          <w:sz w:val="28"/>
+          <w:szCs w:val="28"/>
+        </w:rPr>
+        <w:t>…</w:t>
+      </w:r>
+      <w:r>
+        <w:rPr>
+          <w:rFonts w:ascii="Courier New" w:hAnsi="Courier New" w:cs="Courier New"/>
+          <w:sz w:val="28"/>
+          <w:szCs w:val="28"/>
+        </w:rPr>
+        <w:t>,</w:t>
+      </w:r>
+      <w:r>
+        <w:rPr>
+          <w:rFonts w:ascii="Courier New" w:hAnsi="Courier New" w:cs="Courier New"/>
+          <w:sz w:val="28"/>
+          <w:szCs w:val="28"/>
+          <w:lang w:val="en-US"/>
+        </w:rPr>
+        <w:t>n</w:t>
+      </w:r>
+      <w:r>
+        <w:rPr>
+          <w:rFonts w:ascii="Courier New" w:hAnsi="Courier New" w:cs="Courier New"/>
+          <w:sz w:val="28"/>
+          <w:szCs w:val="28"/>
+        </w:rPr>
+        <w:t>)</w:t>
+      </w:r>
+      <w:r>
+        <w:rPr>
+          <w:rFonts w:ascii="Times New Roman" w:hAnsi="Times New Roman" w:cs="Times New Roman"/>
+          <w:sz w:val="28"/>
+          <w:szCs w:val="28"/>
+        </w:rPr>
+        <w:t>.</w:t>
+      </w:r>
+      <w:r>
+        <w:rPr>
+          <w:rFonts w:ascii="Times New Roman" w:hAnsi="Times New Roman" w:cs="Times New Roman"/>
+          <w:sz w:val="28"/>
+          <w:szCs w:val="28"/>
+        </w:rPr>
+        <w:t xml:space="preserve"> </w:t>
+      </w:r>
+      <w:r>
+        <w:rPr>
+          <w:rFonts w:ascii="Times New Roman" w:hAnsi="Times New Roman" w:cs="Times New Roman"/>
+          <w:sz w:val="28"/>
+          <w:szCs w:val="28"/>
+        </w:rPr>
+        <w:t xml:space="preserve">Заметим, что такая последовательность задаёт множество графов, ей удовлетворяющих, то есть графов, в которых степень вершины </w:t>
+      </w:r>
+      <w:r>
+        <w:rPr>
+          <w:rFonts w:ascii="Courier New" w:hAnsi="Courier New" w:cs="Courier New"/>
+          <w:sz w:val="28"/>
+          <w:szCs w:val="28"/>
+          <w:lang w:val="en-US"/>
+        </w:rPr>
+        <w:t>v</w:t>
+      </w:r>
+      <w:r>
+        <w:rPr>
+          <w:rFonts w:ascii="Courier New" w:hAnsi="Courier New" w:cs="Courier New"/>
+          <w:sz w:val="28"/>
+          <w:szCs w:val="28"/>
+          <w:vertAlign w:val="subscript"/>
+          <w:lang w:val="en-US"/>
+        </w:rPr>
+        <w:t>i</w:t>
+      </w:r>
+      <w:r>
+        <w:rPr>
+          <w:rFonts w:ascii="Cambria Math" w:hAnsi="Cambria Math" w:cs="Cambria Math"/>
+          <w:sz w:val="28"/>
+          <w:szCs w:val="28"/>
+        </w:rPr>
+        <w:t>∈</w:t>
+      </w:r>
+      <w:r>
+        <w:rPr>
+          <w:rFonts w:ascii="Courier New" w:hAnsi="Courier New" w:cs="Courier New"/>
+          <w:sz w:val="28"/>
+          <w:szCs w:val="28"/>
+          <w:lang w:val="en-US"/>
+        </w:rPr>
+        <w:t>V</w:t>
+      </w:r>
+      <w:r>
+        <w:rPr>
+          <w:rFonts w:ascii="Times New Roman" w:hAnsi="Times New Roman" w:cs="Times New Roman"/>
+          <w:sz w:val="28"/>
+          <w:szCs w:val="28"/>
+        </w:rPr>
+        <w:t xml:space="preserve"> </w:t>
+      </w:r>
+      <w:r>
+        <w:rPr>
+          <w:rFonts w:ascii="Times New Roman" w:hAnsi="Times New Roman" w:cs="Times New Roman"/>
+          <w:sz w:val="28"/>
+          <w:szCs w:val="28"/>
+        </w:rPr>
+        <w:t xml:space="preserve">равна </w:t>
+      </w:r>
+      <w:r>
+        <w:rPr>
+          <w:rFonts w:ascii="Courier New" w:hAnsi="Courier New" w:cs="Courier New"/>
+          <w:sz w:val="28"/>
+          <w:szCs w:val="28"/>
+          <w:lang w:val="en-US"/>
+        </w:rPr>
+        <w:t>d</w:t>
+      </w:r>
+      <w:r>
+        <w:rPr>
+          <w:rFonts w:ascii="Courier New" w:hAnsi="Courier New" w:cs="Courier New"/>
+          <w:sz w:val="28"/>
+          <w:szCs w:val="28"/>
+          <w:vertAlign w:val="subscript"/>
+          <w:lang w:val="en-US"/>
+        </w:rPr>
+        <w:t>i</w:t>
+      </w:r>
+      <w:r>
+        <w:rPr>
+          <w:rFonts w:ascii="Courier New" w:hAnsi="Courier New" w:cs="Courier New"/>
+          <w:sz w:val="28"/>
+          <w:szCs w:val="28"/>
+        </w:rPr>
+        <w:t xml:space="preserve"> (</w:t>
+      </w:r>
+      <w:r>
+        <w:rPr>
+          <w:rFonts w:ascii="Courier New" w:hAnsi="Courier New" w:cs="Courier New"/>
+          <w:sz w:val="28"/>
+          <w:szCs w:val="28"/>
+          <w:lang w:val="en-US"/>
+        </w:rPr>
+        <w:t>i</w:t>
+      </w:r>
+      <w:r>
+        <w:rPr>
+          <w:rFonts w:ascii="Courier New" w:hAnsi="Courier New" w:cs="Courier New"/>
+          <w:sz w:val="28"/>
+          <w:szCs w:val="28"/>
+        </w:rPr>
+        <w:t>=1,2,…,</w:t>
+      </w:r>
+      <w:r>
+        <w:rPr>
+          <w:rFonts w:ascii="Courier New" w:hAnsi="Courier New" w:cs="Courier New"/>
+          <w:sz w:val="28"/>
+          <w:szCs w:val="28"/>
+          <w:lang w:val="en-US"/>
+        </w:rPr>
+        <w:t>n</w:t>
+      </w:r>
+      <w:r>
+        <w:rPr>
+          <w:rFonts w:ascii="Courier New" w:hAnsi="Courier New" w:cs="Courier New"/>
+          <w:sz w:val="28"/>
+          <w:szCs w:val="28"/>
+        </w:rPr>
+        <w:t>)</w:t>
+      </w:r>
+      <w:r>
+        <w:rPr>
+          <w:rFonts w:ascii="Times New Roman" w:hAnsi="Times New Roman" w:cs="Times New Roman"/>
+          <w:sz w:val="28"/>
+          <w:szCs w:val="28"/>
+        </w:rPr>
+        <w:t xml:space="preserve"> </w:t>
+      </w:r>
+      <w:r>
+        <w:rPr>
+          <w:rFonts w:ascii="Times New Roman" w:hAnsi="Times New Roman" w:cs="Times New Roman"/>
+          <w:sz w:val="28"/>
+          <w:szCs w:val="28"/>
+        </w:rPr>
+        <w:t xml:space="preserve">для некоторой нумерации вершин из </w:t>
+      </w:r>
+      <w:r>
+        <w:rPr>
+          <w:rFonts w:ascii="Courier New" w:hAnsi="Courier New" w:cs="Courier New"/>
+          <w:sz w:val="28"/>
+          <w:szCs w:val="28"/>
+          <w:lang w:val="en-US"/>
+        </w:rPr>
+        <w:t>V</w:t>
+      </w:r>
+      <w:r>
+        <w:rPr>
+          <w:rFonts w:ascii="Times New Roman" w:hAnsi="Times New Roman" w:cs="Times New Roman"/>
+          <w:sz w:val="28"/>
+          <w:szCs w:val="28"/>
+        </w:rPr>
+        <w:t>.</w:t>
+      </w:r>
+      <w:r>
+        <w:rPr>
+          <w:rFonts w:ascii="Times New Roman" w:hAnsi="Times New Roman" w:cs="Times New Roman"/>
+          <w:sz w:val="28"/>
+          <w:szCs w:val="28"/>
+        </w:rPr>
+        <w:t xml:space="preserve"> Такие графы мы будем называть реализациями данного графического разбиения.</w:t>
+      </w:r>
+      <w:r>
+        <w:rPr>
+          <w:rFonts w:ascii="Times New Roman" w:hAnsi="Times New Roman" w:cs="Times New Roman"/>
+          <w:sz w:val="28"/>
+          <w:szCs w:val="28"/>
+        </w:rPr>
+        <w:t xml:space="preserve"> </w:t>
+      </w:r>
+      <w:r>
+        <w:rPr>
+          <w:rFonts w:ascii="Times New Roman" w:hAnsi="Times New Roman" w:cs="Times New Roman"/>
+          <w:sz w:val="28"/>
+          <w:szCs w:val="28"/>
+        </w:rPr>
+        <w:t xml:space="preserve">Кроме того, сразу можно отметить, что в классе графов, удовлетворяющих последовательности </w:t>
+      </w:r>
+      <w:r>
+        <w:rPr>
+          <w:rFonts w:ascii="Courier New" w:hAnsi="Courier New" w:cs="Courier New"/>
+          <w:sz w:val="28"/>
+          <w:szCs w:val="28"/>
+          <w:lang w:val="en-US"/>
+        </w:rPr>
+        <w:t>L</w:t>
+      </w:r>
+      <w:r>
+        <w:rPr>
+          <w:rFonts w:ascii="Times New Roman" w:hAnsi="Times New Roman" w:cs="Times New Roman"/>
+          <w:sz w:val="28"/>
+          <w:szCs w:val="28"/>
+        </w:rPr>
+        <w:t xml:space="preserve">, могут возникнуть пары изоморфных графов. </w:t>
+      </w:r>
+      <w:r>
+        <w:rPr>
+          <w:rFonts w:ascii="Times New Roman" w:hAnsi="Times New Roman" w:cs="Times New Roman"/>
+          <w:sz w:val="28"/>
+          <w:szCs w:val="28"/>
+        </w:rPr>
+        <w:t>Наша задача заключается в том, чтобы по данному графическому разбиению построить все неизоморфные её реализации.</w:t>
+      </w:r>
+    </w:p>
+    <w:p>
+      <w:pPr>
+        <w:spacing w:line="360" w:lineRule="auto"/>
+        <w:ind w:firstLine="426"/>
+        <w:jc w:val="both"/>
+        <w:rPr>
+          <w:rFonts w:ascii="Times New Roman" w:hAnsi="Times New Roman" w:cs="Times New Roman"/>
+          <w:sz w:val="28"/>
+          <w:szCs w:val="28"/>
+        </w:rPr>
+      </w:pPr>
+      <w:r>
+        <w:rPr>
+          <w:rFonts w:ascii="Times New Roman" w:hAnsi="Times New Roman" w:cs="Times New Roman"/>
+          <w:sz w:val="28"/>
+          <w:szCs w:val="28"/>
+        </w:rPr>
+        <w:t>Для решения данной задачи в рамках работы была создана программа, которая по заданному графическому разбиению строит все её реализации с точностью до изоморфизма. Описание этой программы содержится в первом параграфе.</w:t>
+      </w:r>
+    </w:p>
+    <w:p>
+      <w:pPr>
+        <w:spacing w:line="360" w:lineRule="auto"/>
+        <w:ind w:firstLine="426"/>
+        <w:jc w:val="both"/>
+        <w:rPr>
+          <w:rFonts w:ascii="Times New Roman" w:hAnsi="Times New Roman" w:cs="Times New Roman"/>
+          <w:sz w:val="28"/>
+          <w:szCs w:val="28"/>
+        </w:rPr>
+      </w:pPr>
+      <w:r>
+        <w:rPr>
+          <w:rFonts w:ascii="Times New Roman" w:hAnsi="Times New Roman" w:cs="Times New Roman"/>
+          <w:sz w:val="28"/>
+          <w:szCs w:val="28"/>
+        </w:rPr>
+        <w:t xml:space="preserve">Кроме </w:t>
+      </w:r>
+      <w:r>
+        <w:rPr>
+          <w:rFonts w:ascii="Times New Roman" w:hAnsi="Times New Roman" w:cs="Times New Roman"/>
+          <w:sz w:val="28"/>
+          <w:szCs w:val="28"/>
+        </w:rPr>
+        <w:t>э</w:t>
+      </w:r>
+      <w:r>
+        <w:rPr>
+          <w:rFonts w:ascii="Times New Roman" w:hAnsi="Times New Roman" w:cs="Times New Roman"/>
+          <w:sz w:val="28"/>
+          <w:szCs w:val="28"/>
+        </w:rPr>
+        <w:t>того, р</w:t>
+      </w:r>
+      <w:r>
+        <w:rPr>
+          <w:rFonts w:ascii="Times New Roman" w:hAnsi="Times New Roman" w:cs="Times New Roman"/>
+          <w:sz w:val="28"/>
+          <w:szCs w:val="28"/>
+        </w:rPr>
+        <w:t xml:space="preserve">абота включает в себя три параграфа, описывающих </w:t>
+      </w:r>
+      <w:r>
+        <w:rPr>
+          <w:rFonts w:ascii="Times New Roman" w:hAnsi="Times New Roman" w:cs="Times New Roman"/>
+          <w:sz w:val="28"/>
+          <w:szCs w:val="28"/>
+        </w:rPr>
+        <w:t>последовательно все этапы решения поставленной задачи. Реализованный в рамках исследования алгоритм организует свою работу поэтапно, выделяя подзадачи и разрешая их.</w:t>
+      </w:r>
+      <w:r>
+        <w:rPr>
+          <w:rFonts w:ascii="Times New Roman" w:hAnsi="Times New Roman" w:cs="Times New Roman"/>
+          <w:sz w:val="28"/>
+          <w:szCs w:val="28"/>
+        </w:rPr>
+        <w:t xml:space="preserve"> В работе эти этапы рассмотрены независимо. В</w:t>
+      </w:r>
+      <w:r>
+        <w:rPr>
+          <w:rFonts w:ascii="Times New Roman" w:hAnsi="Times New Roman" w:cs="Times New Roman"/>
+          <w:sz w:val="28"/>
+          <w:szCs w:val="28"/>
+        </w:rPr>
+        <w:t>о</w:t>
+      </w:r>
+      <w:r>
+        <w:rPr>
+          <w:rFonts w:ascii="Times New Roman" w:hAnsi="Times New Roman" w:cs="Times New Roman"/>
+          <w:sz w:val="28"/>
+          <w:szCs w:val="28"/>
+        </w:rPr>
+        <w:t xml:space="preserve"> </w:t>
+      </w:r>
+      <w:r>
+        <w:rPr>
+          <w:rFonts w:ascii="Times New Roman" w:hAnsi="Times New Roman" w:cs="Times New Roman"/>
+          <w:sz w:val="28"/>
+          <w:szCs w:val="28"/>
+        </w:rPr>
+        <w:t>втором</w:t>
+      </w:r>
+      <w:r>
+        <w:rPr>
+          <w:rFonts w:ascii="Times New Roman" w:hAnsi="Times New Roman" w:cs="Times New Roman"/>
+          <w:sz w:val="28"/>
+          <w:szCs w:val="28"/>
+        </w:rPr>
+        <w:t xml:space="preserve"> параграфе </w:t>
+      </w:r>
+      <w:r>
+        <w:rPr>
+          <w:rFonts w:ascii="Times New Roman" w:hAnsi="Times New Roman" w:cs="Times New Roman"/>
+          <w:sz w:val="28"/>
+          <w:szCs w:val="28"/>
+        </w:rPr>
+        <w:t>описано</w:t>
+      </w:r>
+      <w:r>
+        <w:rPr>
+          <w:rFonts w:ascii="Times New Roman" w:hAnsi="Times New Roman" w:cs="Times New Roman"/>
+          <w:sz w:val="28"/>
+          <w:szCs w:val="28"/>
+        </w:rPr>
+        <w:t xml:space="preserve"> получение одной произвольной реализации данного разбиения</w:t>
+      </w:r>
+      <w:r>
+        <w:rPr>
+          <w:rFonts w:ascii="Times New Roman" w:hAnsi="Times New Roman" w:cs="Times New Roman"/>
+          <w:sz w:val="28"/>
+          <w:szCs w:val="28"/>
+        </w:rPr>
+        <w:t xml:space="preserve">. </w:t>
+      </w:r>
+      <w:r>
+        <w:rPr>
+          <w:rFonts w:ascii="Times New Roman" w:hAnsi="Times New Roman" w:cs="Times New Roman"/>
+          <w:sz w:val="28"/>
+          <w:szCs w:val="28"/>
+        </w:rPr>
+        <w:t>Третий</w:t>
+      </w:r>
+      <w:r>
+        <w:rPr>
+          <w:rFonts w:ascii="Times New Roman" w:hAnsi="Times New Roman" w:cs="Times New Roman"/>
+          <w:sz w:val="28"/>
+          <w:szCs w:val="28"/>
+        </w:rPr>
+        <w:t xml:space="preserve"> параграф содержит описание операции своп, посредством которой алгоритм порождает все реализации по одной из них. В </w:t>
+      </w:r>
+      <w:r>
+        <w:rPr>
+          <w:rFonts w:ascii="Times New Roman" w:hAnsi="Times New Roman" w:cs="Times New Roman"/>
+          <w:sz w:val="28"/>
+          <w:szCs w:val="28"/>
+        </w:rPr>
+        <w:t>четвёртом</w:t>
+      </w:r>
+      <w:r>
+        <w:rPr>
+          <w:rFonts w:ascii="Times New Roman" w:hAnsi="Times New Roman" w:cs="Times New Roman"/>
+          <w:sz w:val="28"/>
+          <w:szCs w:val="28"/>
+        </w:rPr>
+        <w:t xml:space="preserve"> параграфе затронута проблема изоморфизма двух различных разбиений.</w:t>
+      </w:r>
+    </w:p>
+    <w:p>
+      <w:pPr>
+        <w:pStyle w:val="a5"/>
+        <w:numPr>
+          <w:ilvl w:val="0"/>
+          <w:numId w:val="2"/>
+        </w:numPr>
+        <w:spacing w:line="360" w:lineRule="auto"/>
+        <w:ind w:left="0" w:firstLine="0"/>
+        <w:jc w:val="both"/>
+        <w:rPr>
+          <w:rFonts w:ascii="Times New Roman" w:hAnsi="Times New Roman" w:cs="Times New Roman"/>
+          <w:b/>
+          <w:sz w:val="28"/>
+          <w:szCs w:val="28"/>
+        </w:rPr>
+      </w:pPr>
+      <w:r>
+        <w:rPr>
+          <w:rFonts w:ascii="Times New Roman" w:hAnsi="Times New Roman" w:cs="Times New Roman"/>
+          <w:b/>
+          <w:sz w:val="28"/>
+          <w:szCs w:val="28"/>
+        </w:rPr>
+        <w:t>Описание программы</w:t>
+      </w:r>
+      <w:r>
+        <w:rPr>
+          <w:rFonts w:ascii="Times New Roman" w:hAnsi="Times New Roman" w:cs="Times New Roman"/>
+          <w:b/>
+          <w:sz w:val="28"/>
+          <w:szCs w:val="28"/>
+        </w:rPr>
+        <w:t>.</w:t>
+      </w:r>
+    </w:p>
+    <w:p>
+      <w:pPr>
+        <w:spacing w:line="360" w:lineRule="auto"/>
+        <w:ind w:firstLine="426"/>
+        <w:jc w:val="both"/>
+        <w:rPr>
+          <w:rFonts w:ascii="Times New Roman" w:hAnsi="Times New Roman" w:cs="Times New Roman"/>
+          <w:sz w:val="28"/>
+          <w:szCs w:val="28"/>
+        </w:rPr>
+      </w:pPr>
+      <w:r>
+        <w:rPr>
+          <w:rFonts w:ascii="Times New Roman" w:hAnsi="Times New Roman" w:cs="Times New Roman"/>
+          <w:sz w:val="28"/>
+          <w:szCs w:val="28"/>
+        </w:rPr>
+        <w:lastRenderedPageBreak/>
+        <w:t xml:space="preserve">Программа написана для интерпретатора </w:t>
+      </w:r>
+      <w:r>
+        <w:rPr>
+          <w:rFonts w:ascii="Times New Roman" w:hAnsi="Times New Roman" w:cs="Times New Roman"/>
+          <w:sz w:val="28"/>
+          <w:szCs w:val="28"/>
+          <w:lang w:val="en-US"/>
+        </w:rPr>
+        <w:t>python</w:t>
+      </w:r>
+      <w:r>
+        <w:rPr>
+          <w:rFonts w:ascii="Times New Roman" w:hAnsi="Times New Roman" w:cs="Times New Roman"/>
+          <w:sz w:val="28"/>
+          <w:szCs w:val="28"/>
+        </w:rPr>
+        <w:t xml:space="preserve"> 3.5</w:t>
+      </w:r>
+      <w:r>
+        <w:rPr>
+          <w:rFonts w:ascii="Times New Roman" w:hAnsi="Times New Roman" w:cs="Times New Roman"/>
+          <w:sz w:val="28"/>
+          <w:szCs w:val="28"/>
+        </w:rPr>
+        <w:t xml:space="preserve"> и находится в открытом доступе по ссылке: </w:t>
+      </w:r>
+      <w:hyperlink r:id="rId6" w:history="1">
+        <w:r>
+          <w:rPr>
+            <w:rStyle w:val="a6"/>
+            <w:rFonts w:ascii="Times New Roman" w:hAnsi="Times New Roman" w:cs="Times New Roman"/>
+            <w:sz w:val="28"/>
+            <w:szCs w:val="28"/>
+          </w:rPr>
+          <w:t>https://github.com/SemyonMakhaev/graphical-sequences</w:t>
+        </w:r>
+      </w:hyperlink>
+      <w:r>
+        <w:rPr>
+          <w:rFonts w:ascii="Times New Roman" w:hAnsi="Times New Roman" w:cs="Times New Roman"/>
+          <w:sz w:val="28"/>
+          <w:szCs w:val="28"/>
+        </w:rPr>
+        <w:t>.</w:t>
+      </w:r>
+    </w:p>
+    <w:p>
+      <w:pPr>
+        <w:spacing w:line="360" w:lineRule="auto"/>
+        <w:ind w:firstLine="426"/>
+        <w:jc w:val="both"/>
+        <w:rPr>
+          <w:rFonts w:ascii="Times New Roman" w:hAnsi="Times New Roman" w:cs="Times New Roman"/>
+          <w:sz w:val="28"/>
+          <w:szCs w:val="28"/>
+        </w:rPr>
+      </w:pPr>
+      <w:r>
+        <w:rPr>
+          <w:rFonts w:ascii="Times New Roman" w:hAnsi="Times New Roman" w:cs="Times New Roman"/>
+          <w:sz w:val="28"/>
+          <w:szCs w:val="28"/>
+        </w:rPr>
+        <w:t xml:space="preserve">В реализации использованы библиотеки </w:t>
+      </w:r>
+      <w:r>
+        <w:rPr>
+          <w:rFonts w:ascii="Times New Roman" w:hAnsi="Times New Roman" w:cs="Times New Roman"/>
+          <w:sz w:val="28"/>
+          <w:szCs w:val="28"/>
+          <w:lang w:val="en-US"/>
+        </w:rPr>
+        <w:t>networkx</w:t>
+      </w:r>
+      <w:r>
+        <w:rPr>
+          <w:rFonts w:ascii="Times New Roman" w:hAnsi="Times New Roman" w:cs="Times New Roman"/>
+          <w:sz w:val="28"/>
+          <w:szCs w:val="28"/>
+        </w:rPr>
+        <w:t xml:space="preserve"> для структуры графа и </w:t>
+      </w:r>
+      <w:r>
+        <w:rPr>
+          <w:rFonts w:ascii="Times New Roman" w:hAnsi="Times New Roman" w:cs="Times New Roman"/>
+          <w:sz w:val="28"/>
+          <w:szCs w:val="28"/>
+          <w:lang w:val="en-US"/>
+        </w:rPr>
+        <w:t>matplotlib</w:t>
+      </w:r>
+      <w:r>
+        <w:rPr>
+          <w:rFonts w:ascii="Times New Roman" w:hAnsi="Times New Roman" w:cs="Times New Roman"/>
+          <w:sz w:val="28"/>
+          <w:szCs w:val="28"/>
+        </w:rPr>
+        <w:t>.</w:t>
+      </w:r>
+      <w:r>
+        <w:rPr>
+          <w:rFonts w:ascii="Times New Roman" w:hAnsi="Times New Roman" w:cs="Times New Roman"/>
+          <w:sz w:val="28"/>
+          <w:szCs w:val="28"/>
+          <w:lang w:val="en-US"/>
+        </w:rPr>
+        <w:t>pyplot</w:t>
+      </w:r>
+      <w:r>
+        <w:rPr>
+          <w:rFonts w:ascii="Times New Roman" w:hAnsi="Times New Roman" w:cs="Times New Roman"/>
+          <w:sz w:val="28"/>
+          <w:szCs w:val="28"/>
+        </w:rPr>
+        <w:t xml:space="preserve"> </w:t>
+      </w:r>
+      <w:r>
+        <w:rPr>
+          <w:rFonts w:ascii="Times New Roman" w:hAnsi="Times New Roman" w:cs="Times New Roman"/>
+          <w:sz w:val="28"/>
+          <w:szCs w:val="28"/>
+        </w:rPr>
+        <w:t xml:space="preserve">для </w:t>
+      </w:r>
+      <w:r>
+        <w:rPr>
+          <w:rFonts w:ascii="Times New Roman" w:hAnsi="Times New Roman" w:cs="Times New Roman"/>
+          <w:sz w:val="28"/>
+          <w:szCs w:val="28"/>
+        </w:rPr>
+        <w:t>рисования графов, а также для построения графиков.</w:t>
+      </w:r>
+    </w:p>
+    <w:p>
+      <w:pPr>
+        <w:spacing w:line="360" w:lineRule="auto"/>
+        <w:ind w:firstLine="426"/>
+        <w:jc w:val="both"/>
+        <w:rPr>
+          <w:rFonts w:ascii="Times New Roman" w:hAnsi="Times New Roman" w:cs="Times New Roman"/>
+          <w:sz w:val="28"/>
+          <w:szCs w:val="28"/>
+        </w:rPr>
+      </w:pPr>
+      <w:r>
+        <w:rPr>
+          <w:rFonts w:ascii="Times New Roman" w:hAnsi="Times New Roman" w:cs="Times New Roman"/>
+          <w:sz w:val="28"/>
+          <w:szCs w:val="28"/>
+        </w:rPr>
+        <w:t>Использование</w:t>
+      </w:r>
+      <w:r>
+        <w:rPr>
+          <w:rFonts w:ascii="Times New Roman" w:hAnsi="Times New Roman" w:cs="Times New Roman"/>
+          <w:sz w:val="28"/>
+          <w:szCs w:val="28"/>
+          <w:lang w:val="en-US"/>
+        </w:rPr>
+        <w:t xml:space="preserve">: </w:t>
+      </w:r>
+      <w:r>
+        <w:rPr>
+          <w:rFonts w:ascii="Times New Roman" w:hAnsi="Times New Roman" w:cs="Times New Roman"/>
+          <w:sz w:val="28"/>
+          <w:szCs w:val="28"/>
+          <w:lang w:val="en-US"/>
+        </w:rPr>
+        <w:t>python</w:t>
+      </w:r>
+      <w:r>
+        <w:rPr>
+          <w:rFonts w:ascii="Times New Roman" w:hAnsi="Times New Roman" w:cs="Times New Roman"/>
+          <w:sz w:val="28"/>
+          <w:szCs w:val="28"/>
+          <w:lang w:val="en-US"/>
+        </w:rPr>
+        <w:t xml:space="preserve">3 </w:t>
+      </w:r>
+      <w:r>
+        <w:rPr>
+          <w:rFonts w:ascii="Times New Roman" w:hAnsi="Times New Roman" w:cs="Times New Roman"/>
+          <w:sz w:val="28"/>
+          <w:szCs w:val="28"/>
+          <w:lang w:val="en-US"/>
+        </w:rPr>
+        <w:t>realizations</w:t>
+      </w:r>
+      <w:r>
+        <w:rPr>
+          <w:rFonts w:ascii="Times New Roman" w:hAnsi="Times New Roman" w:cs="Times New Roman"/>
+          <w:sz w:val="28"/>
+          <w:szCs w:val="28"/>
+          <w:lang w:val="en-US"/>
+        </w:rPr>
+        <w:t>.</w:t>
+      </w:r>
+      <w:r>
+        <w:rPr>
+          <w:rFonts w:ascii="Times New Roman" w:hAnsi="Times New Roman" w:cs="Times New Roman"/>
+          <w:sz w:val="28"/>
+          <w:szCs w:val="28"/>
+          <w:lang w:val="en-US"/>
+        </w:rPr>
+        <w:t>py</w:t>
+      </w:r>
+      <w:r>
+        <w:rPr>
+          <w:rFonts w:ascii="Times New Roman" w:hAnsi="Times New Roman" w:cs="Times New Roman"/>
+          <w:sz w:val="28"/>
+          <w:szCs w:val="28"/>
+          <w:lang w:val="en-US"/>
+        </w:rPr>
+        <w:t xml:space="preserve"> [-</w:t>
+      </w:r>
+      <w:r>
+        <w:rPr>
+          <w:rFonts w:ascii="Times New Roman" w:hAnsi="Times New Roman" w:cs="Times New Roman"/>
+          <w:sz w:val="28"/>
+          <w:szCs w:val="28"/>
+          <w:lang w:val="en-US"/>
+        </w:rPr>
+        <w:t>h</w:t>
+      </w:r>
+      <w:r>
+        <w:rPr>
+          <w:rFonts w:ascii="Times New Roman" w:hAnsi="Times New Roman" w:cs="Times New Roman"/>
+          <w:sz w:val="28"/>
+          <w:szCs w:val="28"/>
+          <w:lang w:val="en-US"/>
+        </w:rPr>
+        <w:t>] [-</w:t>
+      </w:r>
+      <w:r>
+        <w:rPr>
+          <w:rFonts w:ascii="Times New Roman" w:hAnsi="Times New Roman" w:cs="Times New Roman"/>
+          <w:sz w:val="28"/>
+          <w:szCs w:val="28"/>
+          <w:lang w:val="en-US"/>
+        </w:rPr>
+        <w:t>dir</w:t>
+      </w:r>
+      <w:r>
+        <w:rPr>
+          <w:rFonts w:ascii="Times New Roman" w:hAnsi="Times New Roman" w:cs="Times New Roman"/>
+          <w:sz w:val="28"/>
+          <w:szCs w:val="28"/>
+          <w:lang w:val="en-US"/>
+        </w:rPr>
+        <w:t xml:space="preserve"> </w:t>
+      </w:r>
+      <w:r>
+        <w:rPr>
+          <w:rFonts w:ascii="Times New Roman" w:hAnsi="Times New Roman" w:cs="Times New Roman"/>
+          <w:sz w:val="28"/>
+          <w:szCs w:val="28"/>
+          <w:lang w:val="en-US"/>
+        </w:rPr>
+        <w:t>directory</w:t>
+      </w:r>
+      <w:r>
+        <w:rPr>
+          <w:rFonts w:ascii="Times New Roman" w:hAnsi="Times New Roman" w:cs="Times New Roman"/>
+          <w:sz w:val="28"/>
+          <w:szCs w:val="28"/>
+          <w:lang w:val="en-US"/>
+        </w:rPr>
+        <w:t>] [-</w:t>
+      </w:r>
+      <w:r>
+        <w:rPr>
+          <w:rFonts w:ascii="Times New Roman" w:hAnsi="Times New Roman" w:cs="Times New Roman"/>
+          <w:sz w:val="28"/>
+          <w:szCs w:val="28"/>
+          <w:lang w:val="en-US"/>
+        </w:rPr>
+        <w:t>d</w:t>
+      </w:r>
+      <w:r>
+        <w:rPr>
+          <w:rFonts w:ascii="Times New Roman" w:hAnsi="Times New Roman" w:cs="Times New Roman"/>
+          <w:sz w:val="28"/>
+          <w:szCs w:val="28"/>
+          <w:lang w:val="en-US"/>
+        </w:rPr>
+        <w:t xml:space="preserve">] </w:t>
+      </w:r>
+      <w:r>
+        <w:rPr>
+          <w:rFonts w:ascii="Times New Roman" w:hAnsi="Times New Roman" w:cs="Times New Roman"/>
+          <w:sz w:val="28"/>
+          <w:szCs w:val="28"/>
+          <w:lang w:val="en-US"/>
+        </w:rPr>
+        <w:t>degree</w:t>
+      </w:r>
+      <w:r>
+        <w:rPr>
+          <w:rFonts w:ascii="Times New Roman" w:hAnsi="Times New Roman" w:cs="Times New Roman"/>
+          <w:sz w:val="28"/>
+          <w:szCs w:val="28"/>
+          <w:lang w:val="en-US"/>
+        </w:rPr>
+        <w:t xml:space="preserve"> [</w:t>
+      </w:r>
+      <w:r>
+        <w:rPr>
+          <w:rFonts w:ascii="Times New Roman" w:hAnsi="Times New Roman" w:cs="Times New Roman"/>
+          <w:sz w:val="28"/>
+          <w:szCs w:val="28"/>
+          <w:lang w:val="en-US"/>
+        </w:rPr>
+        <w:t>degree</w:t>
+      </w:r>
+      <w:r>
+        <w:rPr>
+          <w:rFonts w:ascii="Times New Roman" w:hAnsi="Times New Roman" w:cs="Times New Roman"/>
+          <w:sz w:val="28"/>
+          <w:szCs w:val="28"/>
+          <w:lang w:val="en-US"/>
+        </w:rPr>
+        <w:t xml:space="preserve"> …</w:t>
+      </w:r>
+      <w:r>
+        <w:rPr>
+          <w:rFonts w:ascii="Times New Roman" w:hAnsi="Times New Roman" w:cs="Times New Roman"/>
+          <w:sz w:val="28"/>
+          <w:szCs w:val="28"/>
+          <w:lang w:val="en-US"/>
+        </w:rPr>
+        <w:t>].</w:t>
+      </w:r>
+      <w:r>
+        <w:rPr>
+          <w:rFonts w:ascii="Times New Roman" w:hAnsi="Times New Roman" w:cs="Times New Roman"/>
+          <w:sz w:val="28"/>
+          <w:szCs w:val="28"/>
+          <w:lang w:val="en-US"/>
+        </w:rPr>
+        <w:t xml:space="preserve">  </w:t>
+      </w:r>
+      <w:r>
+        <w:rPr>
+          <w:rFonts w:ascii="Times New Roman" w:hAnsi="Times New Roman" w:cs="Times New Roman"/>
+          <w:sz w:val="28"/>
+          <w:szCs w:val="28"/>
+        </w:rPr>
+        <w:t>Программа создаёт директорию, куда помещает изображения построенных графов</w:t>
+      </w:r>
+      <w:r>
+        <w:rPr>
+          <w:rFonts w:ascii="Times New Roman" w:hAnsi="Times New Roman" w:cs="Times New Roman"/>
+          <w:sz w:val="28"/>
+          <w:szCs w:val="28"/>
+        </w:rPr>
+        <w:t xml:space="preserve"> в формате </w:t>
+      </w:r>
+      <w:r>
+        <w:rPr>
+          <w:rFonts w:ascii="Times New Roman" w:hAnsi="Times New Roman" w:cs="Times New Roman"/>
+          <w:sz w:val="28"/>
+          <w:szCs w:val="28"/>
+          <w:lang w:val="en-US"/>
+        </w:rPr>
+        <w:t>png</w:t>
+      </w:r>
+      <w:r>
+        <w:rPr>
+          <w:rFonts w:ascii="Times New Roman" w:hAnsi="Times New Roman" w:cs="Times New Roman"/>
+          <w:sz w:val="28"/>
+          <w:szCs w:val="28"/>
+        </w:rPr>
+        <w:t>.</w:t>
+      </w:r>
+    </w:p>
+    <w:p>
+      <w:pPr>
+        <w:spacing w:line="360" w:lineRule="auto"/>
+        <w:ind w:firstLine="426"/>
+        <w:jc w:val="both"/>
+        <w:rPr>
+          <w:rFonts w:ascii="Times New Roman" w:hAnsi="Times New Roman" w:cs="Times New Roman"/>
+          <w:sz w:val="28"/>
+          <w:szCs w:val="28"/>
+        </w:rPr>
+      </w:pPr>
+      <w:r>
+        <w:rPr>
+          <w:rFonts w:ascii="Times New Roman" w:hAnsi="Times New Roman" w:cs="Times New Roman"/>
+          <w:sz w:val="28"/>
+          <w:szCs w:val="28"/>
+        </w:rPr>
+        <w:t>П</w:t>
+      </w:r>
+      <w:r>
+        <w:rPr>
+          <w:rFonts w:ascii="Times New Roman" w:hAnsi="Times New Roman" w:cs="Times New Roman"/>
+          <w:sz w:val="28"/>
+          <w:szCs w:val="28"/>
+        </w:rPr>
+        <w:t>озиционные аргументы:</w:t>
+      </w:r>
+    </w:p>
+    <w:p>
+      <w:pPr>
+        <w:pStyle w:val="a5"/>
+        <w:numPr>
+          <w:ilvl w:val="0"/>
+          <w:numId w:val="3"/>
+        </w:numPr>
+        <w:spacing w:line="360" w:lineRule="auto"/>
+        <w:jc w:val="both"/>
+        <w:rPr>
+          <w:rFonts w:ascii="Times New Roman" w:hAnsi="Times New Roman" w:cs="Times New Roman"/>
+          <w:sz w:val="28"/>
+          <w:szCs w:val="28"/>
+        </w:rPr>
+      </w:pPr>
+      <w:r>
+        <w:rPr>
+          <w:rFonts w:ascii="Times New Roman" w:hAnsi="Times New Roman" w:cs="Times New Roman"/>
+          <w:sz w:val="28"/>
+          <w:szCs w:val="28"/>
+          <w:lang w:val="en-US"/>
+        </w:rPr>
+        <w:t>degree</w:t>
+      </w:r>
+      <w:r>
+        <w:rPr>
+          <w:rFonts w:ascii="Times New Roman" w:hAnsi="Times New Roman" w:cs="Times New Roman"/>
+          <w:sz w:val="28"/>
+          <w:szCs w:val="28"/>
+        </w:rPr>
+        <w:t xml:space="preserve"> – </w:t>
+      </w:r>
+      <w:r>
+        <w:rPr>
+          <w:rFonts w:ascii="Times New Roman" w:hAnsi="Times New Roman" w:cs="Times New Roman"/>
+          <w:sz w:val="28"/>
+          <w:szCs w:val="28"/>
+        </w:rPr>
+        <w:t>Степень очередной вершины графического разбиения.</w:t>
+      </w:r>
+    </w:p>
+    <w:p>
+      <w:pPr>
+        <w:spacing w:line="360" w:lineRule="auto"/>
+        <w:ind w:firstLine="426"/>
+        <w:jc w:val="both"/>
+        <w:rPr>
+          <w:rFonts w:ascii="Times New Roman" w:hAnsi="Times New Roman" w:cs="Times New Roman"/>
+          <w:sz w:val="28"/>
+          <w:szCs w:val="28"/>
+        </w:rPr>
+      </w:pPr>
+      <w:r>
+        <w:rPr>
+          <w:rFonts w:ascii="Times New Roman" w:hAnsi="Times New Roman" w:cs="Times New Roman"/>
+          <w:sz w:val="28"/>
+          <w:szCs w:val="28"/>
+        </w:rPr>
+        <w:t>Опциональные аргументы:</w:t>
+      </w:r>
+    </w:p>
+    <w:p>
+      <w:pPr>
+        <w:pStyle w:val="a5"/>
+        <w:numPr>
+          <w:ilvl w:val="0"/>
+          <w:numId w:val="3"/>
+        </w:numPr>
+        <w:spacing w:line="360" w:lineRule="auto"/>
+        <w:jc w:val="both"/>
+        <w:rPr>
+          <w:rFonts w:ascii="Times New Roman" w:hAnsi="Times New Roman" w:cs="Times New Roman"/>
+          <w:sz w:val="28"/>
+          <w:szCs w:val="28"/>
+        </w:rPr>
+      </w:pPr>
+      <w:r>
+        <w:rPr>
+          <w:rFonts w:ascii="Times New Roman" w:hAnsi="Times New Roman" w:cs="Times New Roman"/>
+          <w:sz w:val="28"/>
+          <w:szCs w:val="28"/>
+        </w:rPr>
+        <w:t>-</w:t>
+      </w:r>
+      <w:r>
+        <w:rPr>
+          <w:rFonts w:ascii="Times New Roman" w:hAnsi="Times New Roman" w:cs="Times New Roman"/>
+          <w:sz w:val="28"/>
+          <w:szCs w:val="28"/>
+          <w:lang w:val="en-US"/>
+        </w:rPr>
+        <w:t>h</w:t>
+      </w:r>
+      <w:r>
+        <w:rPr>
+          <w:rFonts w:ascii="Times New Roman" w:hAnsi="Times New Roman" w:cs="Times New Roman"/>
+          <w:sz w:val="28"/>
+          <w:szCs w:val="28"/>
+        </w:rPr>
+        <w:t>, --</w:t>
+      </w:r>
+      <w:r>
+        <w:rPr>
+          <w:rFonts w:ascii="Times New Roman" w:hAnsi="Times New Roman" w:cs="Times New Roman"/>
+          <w:sz w:val="28"/>
+          <w:szCs w:val="28"/>
+          <w:lang w:val="en-US"/>
+        </w:rPr>
+        <w:t>help</w:t>
+      </w:r>
+      <w:r>
+        <w:rPr>
+          <w:rFonts w:ascii="Times New Roman" w:hAnsi="Times New Roman" w:cs="Times New Roman"/>
+          <w:sz w:val="28"/>
+          <w:szCs w:val="28"/>
+        </w:rPr>
+        <w:t xml:space="preserve"> – </w:t>
+      </w:r>
+      <w:r>
+        <w:rPr>
+          <w:rFonts w:ascii="Times New Roman" w:hAnsi="Times New Roman" w:cs="Times New Roman"/>
+          <w:sz w:val="28"/>
+          <w:szCs w:val="28"/>
+        </w:rPr>
+        <w:t>Вывод справки по использованию.</w:t>
+      </w:r>
+    </w:p>
+    <w:p>
+      <w:pPr>
+        <w:pStyle w:val="a5"/>
+        <w:numPr>
+          <w:ilvl w:val="0"/>
+          <w:numId w:val="3"/>
+        </w:numPr>
+        <w:spacing w:line="360" w:lineRule="auto"/>
+        <w:jc w:val="both"/>
+        <w:rPr>
+          <w:rFonts w:ascii="Times New Roman" w:hAnsi="Times New Roman" w:cs="Times New Roman"/>
+          <w:sz w:val="28"/>
+          <w:szCs w:val="28"/>
+        </w:rPr>
+      </w:pPr>
+      <w:r>
+        <w:rPr>
+          <w:rFonts w:ascii="Times New Roman" w:hAnsi="Times New Roman" w:cs="Times New Roman"/>
+          <w:sz w:val="28"/>
+          <w:szCs w:val="28"/>
+          <w:lang w:val="en-US"/>
+        </w:rPr>
+        <w:t xml:space="preserve">-dir directory, --directory directory – </w:t>
+      </w:r>
+      <w:r>
+        <w:rPr>
+          <w:rFonts w:ascii="Times New Roman" w:hAnsi="Times New Roman" w:cs="Times New Roman"/>
+          <w:sz w:val="28"/>
+          <w:szCs w:val="28"/>
+        </w:rPr>
+        <w:t>Директория для вывода картинок.</w:t>
+      </w:r>
+    </w:p>
+    <w:p>
+      <w:pPr>
+        <w:pStyle w:val="a5"/>
+        <w:numPr>
+          <w:ilvl w:val="0"/>
+          <w:numId w:val="3"/>
+        </w:numPr>
+        <w:spacing w:line="360" w:lineRule="auto"/>
+        <w:jc w:val="both"/>
+        <w:rPr>
+          <w:rFonts w:ascii="Times New Roman" w:hAnsi="Times New Roman" w:cs="Times New Roman"/>
+          <w:sz w:val="28"/>
+          <w:szCs w:val="28"/>
+        </w:rPr>
+      </w:pPr>
+      <w:r>
+        <w:rPr>
+          <w:rFonts w:ascii="Times New Roman" w:hAnsi="Times New Roman" w:cs="Times New Roman"/>
+          <w:sz w:val="28"/>
+          <w:szCs w:val="28"/>
+        </w:rPr>
+        <w:t>-</w:t>
+      </w:r>
+      <w:r>
+        <w:rPr>
+          <w:rFonts w:ascii="Times New Roman" w:hAnsi="Times New Roman" w:cs="Times New Roman"/>
+          <w:sz w:val="28"/>
+          <w:szCs w:val="28"/>
+          <w:lang w:val="en-US"/>
+        </w:rPr>
+        <w:t>d</w:t>
+      </w:r>
+      <w:r>
+        <w:rPr>
+          <w:rFonts w:ascii="Times New Roman" w:hAnsi="Times New Roman" w:cs="Times New Roman"/>
+          <w:sz w:val="28"/>
+          <w:szCs w:val="28"/>
+        </w:rPr>
+        <w:t>, --</w:t>
+      </w:r>
+      <w:r>
+        <w:rPr>
+          <w:rFonts w:ascii="Times New Roman" w:hAnsi="Times New Roman" w:cs="Times New Roman"/>
+          <w:sz w:val="28"/>
+          <w:szCs w:val="28"/>
+          <w:lang w:val="en-US"/>
+        </w:rPr>
+        <w:t>debug</w:t>
+      </w:r>
+      <w:r>
+        <w:rPr>
+          <w:rFonts w:ascii="Times New Roman" w:hAnsi="Times New Roman" w:cs="Times New Roman"/>
+          <w:sz w:val="28"/>
+          <w:szCs w:val="28"/>
+        </w:rPr>
+        <w:t xml:space="preserve"> – </w:t>
+      </w:r>
+      <w:r>
+        <w:rPr>
+          <w:rFonts w:ascii="Times New Roman" w:hAnsi="Times New Roman" w:cs="Times New Roman"/>
+          <w:sz w:val="28"/>
+          <w:szCs w:val="28"/>
+        </w:rPr>
+        <w:t>Запуск дополнительных проверок.</w:t>
+      </w:r>
+    </w:p>
+    <w:p>
+      <w:pPr>
+        <w:spacing w:line="360" w:lineRule="auto"/>
+        <w:ind w:firstLine="426"/>
+        <w:jc w:val="both"/>
+        <w:rPr>
+          <w:rFonts w:ascii="Times New Roman" w:hAnsi="Times New Roman" w:cs="Times New Roman"/>
+          <w:sz w:val="28"/>
+          <w:szCs w:val="28"/>
+        </w:rPr>
+      </w:pPr>
+      <w:r>
+        <w:rPr>
+          <w:rFonts w:ascii="Times New Roman" w:hAnsi="Times New Roman" w:cs="Times New Roman"/>
+          <w:sz w:val="28"/>
+          <w:szCs w:val="28"/>
+        </w:rPr>
+        <w:t xml:space="preserve">Реализация основного алгоритма содержится в файле </w:t>
+      </w:r>
+      <w:r>
+        <w:rPr>
+          <w:rFonts w:ascii="Times New Roman" w:hAnsi="Times New Roman" w:cs="Times New Roman"/>
+          <w:sz w:val="28"/>
+          <w:szCs w:val="28"/>
+          <w:lang w:val="en-US"/>
+        </w:rPr>
+        <w:t>realizations</w:t>
+      </w:r>
+      <w:r>
+        <w:rPr>
+          <w:rFonts w:ascii="Times New Roman" w:hAnsi="Times New Roman" w:cs="Times New Roman"/>
+          <w:sz w:val="28"/>
+          <w:szCs w:val="28"/>
+        </w:rPr>
+        <w:t>.</w:t>
+      </w:r>
+      <w:r>
+        <w:rPr>
+          <w:rFonts w:ascii="Times New Roman" w:hAnsi="Times New Roman" w:cs="Times New Roman"/>
+          <w:sz w:val="28"/>
+          <w:szCs w:val="28"/>
+          <w:lang w:val="en-US"/>
+        </w:rPr>
+        <w:t>py</w:t>
+      </w:r>
+      <w:r>
+        <w:rPr>
+          <w:rFonts w:ascii="Times New Roman" w:hAnsi="Times New Roman" w:cs="Times New Roman"/>
+          <w:sz w:val="28"/>
+          <w:szCs w:val="28"/>
+        </w:rPr>
+        <w:t>.</w:t>
+      </w:r>
+    </w:p>
+    <w:p>
+      <w:pPr>
+        <w:spacing w:line="360" w:lineRule="auto"/>
+        <w:ind w:firstLine="426"/>
+        <w:jc w:val="both"/>
+        <w:rPr>
+          <w:rFonts w:ascii="Times New Roman" w:hAnsi="Times New Roman" w:cs="Times New Roman"/>
+          <w:sz w:val="28"/>
+          <w:szCs w:val="28"/>
+        </w:rPr>
+      </w:pPr>
+      <w:r>
+        <w:rPr>
+          <w:rFonts w:ascii="Times New Roman" w:hAnsi="Times New Roman" w:cs="Times New Roman"/>
+          <w:sz w:val="28"/>
+          <w:szCs w:val="28"/>
+        </w:rPr>
+        <w:t xml:space="preserve">Также для данного решения написаны тесты, они находятся в файле </w:t>
+      </w:r>
+      <w:r>
+        <w:rPr>
+          <w:rFonts w:ascii="Times New Roman" w:hAnsi="Times New Roman" w:cs="Times New Roman"/>
+          <w:sz w:val="28"/>
+          <w:szCs w:val="28"/>
+          <w:lang w:val="en-US"/>
+        </w:rPr>
+        <w:t>tests</w:t>
+      </w:r>
+      <w:r>
+        <w:rPr>
+          <w:rFonts w:ascii="Times New Roman" w:hAnsi="Times New Roman" w:cs="Times New Roman"/>
+          <w:sz w:val="28"/>
+          <w:szCs w:val="28"/>
+        </w:rPr>
+        <w:t>.</w:t>
+      </w:r>
+      <w:r>
+        <w:rPr>
+          <w:rFonts w:ascii="Times New Roman" w:hAnsi="Times New Roman" w:cs="Times New Roman"/>
+          <w:sz w:val="28"/>
+          <w:szCs w:val="28"/>
+          <w:lang w:val="en-US"/>
+        </w:rPr>
+        <w:t>py</w:t>
+      </w:r>
+      <w:r>
+        <w:rPr>
+          <w:rFonts w:ascii="Times New Roman" w:hAnsi="Times New Roman" w:cs="Times New Roman"/>
+          <w:sz w:val="28"/>
+          <w:szCs w:val="28"/>
+        </w:rPr>
+        <w:t xml:space="preserve">. </w:t>
+      </w:r>
+      <w:r>
+        <w:rPr>
+          <w:rFonts w:ascii="Times New Roman" w:hAnsi="Times New Roman" w:cs="Times New Roman"/>
+          <w:sz w:val="28"/>
+          <w:szCs w:val="28"/>
+        </w:rPr>
+        <w:t xml:space="preserve">Запуск тестирующей утилиты: </w:t>
+      </w:r>
+      <w:r>
+        <w:rPr>
+          <w:rFonts w:ascii="Times New Roman" w:hAnsi="Times New Roman" w:cs="Times New Roman"/>
+          <w:sz w:val="28"/>
+          <w:szCs w:val="28"/>
+          <w:lang w:val="en-US"/>
+        </w:rPr>
+        <w:t>python</w:t>
+      </w:r>
+      <w:r>
+        <w:rPr>
+          <w:rFonts w:ascii="Times New Roman" w:hAnsi="Times New Roman" w:cs="Times New Roman"/>
+          <w:sz w:val="28"/>
+          <w:szCs w:val="28"/>
+        </w:rPr>
+        <w:t xml:space="preserve">3 </w:t>
+      </w:r>
+      <w:r>
+        <w:rPr>
+          <w:rFonts w:ascii="Times New Roman" w:hAnsi="Times New Roman" w:cs="Times New Roman"/>
+          <w:sz w:val="28"/>
+          <w:szCs w:val="28"/>
+        </w:rPr>
+        <w:t>tests.py.</w:t>
+      </w:r>
+    </w:p>
+    <w:p>
+      <w:pPr>
+        <w:spacing w:line="360" w:lineRule="auto"/>
+        <w:ind w:firstLine="426"/>
+        <w:jc w:val="both"/>
+        <w:rPr>
+          <w:rFonts w:ascii="Times New Roman" w:hAnsi="Times New Roman" w:cs="Times New Roman"/>
+          <w:sz w:val="28"/>
+          <w:szCs w:val="28"/>
+        </w:rPr>
+      </w:pPr>
+      <w:r>
+        <w:rPr>
+          <w:rFonts w:ascii="Times New Roman" w:hAnsi="Times New Roman" w:cs="Times New Roman"/>
+          <w:sz w:val="28"/>
+          <w:szCs w:val="28"/>
+        </w:rPr>
+        <w:t>Кроме того</w:t>
+      </w:r>
+      <w:r>
+        <w:rPr>
+          <w:rFonts w:ascii="Times New Roman" w:hAnsi="Times New Roman" w:cs="Times New Roman"/>
+          <w:sz w:val="28"/>
+          <w:szCs w:val="28"/>
+        </w:rPr>
+        <w:t>,</w:t>
+      </w:r>
+      <w:r>
+        <w:rPr>
+          <w:rFonts w:ascii="Times New Roman" w:hAnsi="Times New Roman" w:cs="Times New Roman"/>
+          <w:sz w:val="28"/>
+          <w:szCs w:val="28"/>
+        </w:rPr>
+        <w:t xml:space="preserve"> для измерения эффективности алгоритма был </w:t>
+      </w:r>
+      <w:r>
+        <w:rPr>
+          <w:rFonts w:ascii="Times New Roman" w:hAnsi="Times New Roman" w:cs="Times New Roman"/>
+          <w:sz w:val="28"/>
+          <w:szCs w:val="28"/>
+        </w:rPr>
+        <w:t xml:space="preserve">написан модуль </w:t>
+      </w:r>
+      <w:r>
+        <w:rPr>
+          <w:rFonts w:ascii="Times New Roman" w:hAnsi="Times New Roman" w:cs="Times New Roman"/>
+          <w:sz w:val="28"/>
+          <w:szCs w:val="28"/>
+          <w:lang w:val="en-US"/>
+        </w:rPr>
+        <w:t>measure</w:t>
+      </w:r>
+      <w:r>
+        <w:rPr>
+          <w:rFonts w:ascii="Times New Roman" w:hAnsi="Times New Roman" w:cs="Times New Roman"/>
+          <w:sz w:val="28"/>
+          <w:szCs w:val="28"/>
+        </w:rPr>
+        <w:t>.</w:t>
+      </w:r>
+      <w:r>
+        <w:rPr>
+          <w:rFonts w:ascii="Times New Roman" w:hAnsi="Times New Roman" w:cs="Times New Roman"/>
+          <w:sz w:val="28"/>
+          <w:szCs w:val="28"/>
+          <w:lang w:val="en-US"/>
+        </w:rPr>
+        <w:t>py</w:t>
+      </w:r>
+      <w:r>
+        <w:rPr>
+          <w:rFonts w:ascii="Times New Roman" w:hAnsi="Times New Roman" w:cs="Times New Roman"/>
+          <w:sz w:val="28"/>
+          <w:szCs w:val="28"/>
+        </w:rPr>
+        <w:t xml:space="preserve">. </w:t>
+      </w:r>
+      <w:r>
+        <w:rPr>
+          <w:rFonts w:ascii="Times New Roman" w:hAnsi="Times New Roman" w:cs="Times New Roman"/>
+          <w:sz w:val="28"/>
+          <w:szCs w:val="28"/>
+        </w:rPr>
+        <w:t xml:space="preserve">Он замеряет время работы программы для входных данных заданной величины и строит график, который помещает в директорию </w:t>
+      </w:r>
+      <w:r>
+        <w:rPr>
+          <w:rFonts w:ascii="Times New Roman" w:hAnsi="Times New Roman" w:cs="Times New Roman"/>
+          <w:sz w:val="28"/>
+          <w:szCs w:val="28"/>
+          <w:lang w:val="en-US"/>
+        </w:rPr>
+        <w:t>measures</w:t>
+      </w:r>
+      <w:r>
+        <w:rPr>
+          <w:rFonts w:ascii="Times New Roman" w:hAnsi="Times New Roman" w:cs="Times New Roman"/>
+          <w:sz w:val="28"/>
+          <w:szCs w:val="28"/>
+        </w:rPr>
+        <w:t xml:space="preserve">. Запуск: </w:t>
+      </w:r>
+      <w:r>
+        <w:rPr>
+          <w:rFonts w:ascii="Times New Roman" w:hAnsi="Times New Roman" w:cs="Times New Roman"/>
+          <w:sz w:val="28"/>
+          <w:szCs w:val="28"/>
+          <w:lang w:val="en-US"/>
+        </w:rPr>
+        <w:t>python</w:t>
+      </w:r>
+      <w:r>
+        <w:rPr>
+          <w:rFonts w:ascii="Times New Roman" w:hAnsi="Times New Roman" w:cs="Times New Roman"/>
+          <w:sz w:val="28"/>
+          <w:szCs w:val="28"/>
+        </w:rPr>
+        <w:t xml:space="preserve">3 </w:t>
+      </w:r>
+      <w:r>
+        <w:rPr>
+          <w:rFonts w:ascii="Times New Roman" w:hAnsi="Times New Roman" w:cs="Times New Roman"/>
+          <w:sz w:val="28"/>
+          <w:szCs w:val="28"/>
+          <w:lang w:val="en-US"/>
+        </w:rPr>
+        <w:t>measures</w:t>
+      </w:r>
+      <w:r>
+        <w:rPr>
+          <w:rFonts w:ascii="Times New Roman" w:hAnsi="Times New Roman" w:cs="Times New Roman"/>
+          <w:sz w:val="28"/>
+          <w:szCs w:val="28"/>
+        </w:rPr>
+        <w:t>.</w:t>
+      </w:r>
+      <w:r>
+        <w:rPr>
+          <w:rFonts w:ascii="Times New Roman" w:hAnsi="Times New Roman" w:cs="Times New Roman"/>
+          <w:sz w:val="28"/>
+          <w:szCs w:val="28"/>
+          <w:lang w:val="en-US"/>
+        </w:rPr>
+        <w:t>py</w:t>
+      </w:r>
+      <w:r>
+        <w:rPr>
+          <w:rFonts w:ascii="Times New Roman" w:hAnsi="Times New Roman" w:cs="Times New Roman"/>
+          <w:sz w:val="28"/>
+          <w:szCs w:val="28"/>
+        </w:rPr>
+        <w:t xml:space="preserve"> [-</w:t>
+      </w:r>
+      <w:r>
+        <w:rPr>
+          <w:rFonts w:ascii="Times New Roman" w:hAnsi="Times New Roman" w:cs="Times New Roman"/>
+          <w:sz w:val="28"/>
+          <w:szCs w:val="28"/>
+          <w:lang w:val="en-US"/>
+        </w:rPr>
+        <w:t>h</w:t>
+      </w:r>
+      <w:r>
+        <w:rPr>
+          <w:rFonts w:ascii="Times New Roman" w:hAnsi="Times New Roman" w:cs="Times New Roman"/>
+          <w:sz w:val="28"/>
+          <w:szCs w:val="28"/>
+        </w:rPr>
+        <w:t>] [-</w:t>
+      </w:r>
+      <w:r>
+        <w:rPr>
+          <w:rFonts w:ascii="Times New Roman" w:hAnsi="Times New Roman" w:cs="Times New Roman"/>
+          <w:sz w:val="28"/>
+          <w:szCs w:val="28"/>
+          <w:lang w:val="en-US"/>
+        </w:rPr>
+        <w:t>s</w:t>
+      </w:r>
+      <w:r>
+        <w:rPr>
+          <w:rFonts w:ascii="Times New Roman" w:hAnsi="Times New Roman" w:cs="Times New Roman"/>
+          <w:sz w:val="28"/>
+          <w:szCs w:val="28"/>
+        </w:rPr>
+        <w:t>] [</w:t>
+      </w:r>
+      <w:r>
+        <w:rPr>
+          <w:rFonts w:ascii="Times New Roman" w:hAnsi="Times New Roman" w:cs="Times New Roman"/>
+          <w:sz w:val="28"/>
+          <w:szCs w:val="28"/>
+          <w:lang w:val="en-US"/>
+        </w:rPr>
+        <w:t>length</w:t>
+      </w:r>
+      <w:r>
+        <w:rPr>
+          <w:rFonts w:ascii="Times New Roman" w:hAnsi="Times New Roman" w:cs="Times New Roman"/>
+          <w:sz w:val="28"/>
+          <w:szCs w:val="28"/>
+        </w:rPr>
+        <w:t>].</w:t>
+      </w:r>
+    </w:p>
+    <w:p>
+      <w:pPr>
+        <w:spacing w:line="360" w:lineRule="auto"/>
+        <w:ind w:firstLine="426"/>
+        <w:jc w:val="both"/>
+        <w:rPr>
+          <w:rFonts w:ascii="Times New Roman" w:hAnsi="Times New Roman" w:cs="Times New Roman"/>
+          <w:sz w:val="28"/>
+          <w:szCs w:val="28"/>
+        </w:rPr>
+      </w:pPr>
+      <w:r>
+        <w:rPr>
+          <w:rFonts w:ascii="Times New Roman" w:hAnsi="Times New Roman" w:cs="Times New Roman"/>
+          <w:sz w:val="28"/>
+          <w:szCs w:val="28"/>
+        </w:rPr>
+        <w:t>Позиционные аргументы:</w:t>
+      </w:r>
+    </w:p>
+    <w:p>
+      <w:pPr>
+        <w:pStyle w:val="a5"/>
+        <w:numPr>
+          <w:ilvl w:val="0"/>
+          <w:numId w:val="5"/>
+        </w:numPr>
+        <w:spacing w:line="360" w:lineRule="auto"/>
+        <w:jc w:val="both"/>
+        <w:rPr>
+          <w:rFonts w:ascii="Times New Roman" w:hAnsi="Times New Roman" w:cs="Times New Roman"/>
+          <w:sz w:val="28"/>
+          <w:szCs w:val="28"/>
+        </w:rPr>
+      </w:pPr>
+      <w:r>
+        <w:rPr>
+          <w:rFonts w:ascii="Times New Roman" w:hAnsi="Times New Roman" w:cs="Times New Roman"/>
+          <w:sz w:val="28"/>
+          <w:szCs w:val="28"/>
+          <w:lang w:val="en-US"/>
+        </w:rPr>
+        <w:t>length</w:t>
+      </w:r>
+      <w:r>
+        <w:rPr>
+          <w:rFonts w:ascii="Times New Roman" w:hAnsi="Times New Roman" w:cs="Times New Roman"/>
+          <w:sz w:val="28"/>
+          <w:szCs w:val="28"/>
+        </w:rPr>
+        <w:t xml:space="preserve"> – </w:t>
+      </w:r>
+      <w:r>
+        <w:rPr>
+          <w:rFonts w:ascii="Times New Roman" w:hAnsi="Times New Roman" w:cs="Times New Roman"/>
+          <w:sz w:val="28"/>
+          <w:szCs w:val="28"/>
+        </w:rPr>
+        <w:t>Максимальная длина графического разбиения</w:t>
+      </w:r>
+      <w:r>
+        <w:rPr>
+          <w:rFonts w:ascii="Times New Roman" w:hAnsi="Times New Roman" w:cs="Times New Roman"/>
+          <w:sz w:val="28"/>
+          <w:szCs w:val="28"/>
+        </w:rPr>
+        <w:t>.</w:t>
+      </w:r>
+      <w:r>
+        <w:rPr>
+          <w:rFonts w:ascii="Times New Roman" w:hAnsi="Times New Roman" w:cs="Times New Roman"/>
+          <w:sz w:val="28"/>
+          <w:szCs w:val="28"/>
+        </w:rPr>
+        <w:t xml:space="preserve"> По умолчанию – 10. Утилита измерит время работы алгоритма на последовательностях длин от 1 до </w:t>
+      </w:r>
+      <w:r>
+        <w:rPr>
+          <w:rFonts w:ascii="Times New Roman" w:hAnsi="Times New Roman" w:cs="Times New Roman"/>
+          <w:sz w:val="28"/>
+          <w:szCs w:val="28"/>
+          <w:lang w:val="en-US"/>
+        </w:rPr>
+        <w:t>length</w:t>
+      </w:r>
+      <w:r>
+        <w:rPr>
+          <w:rFonts w:ascii="Times New Roman" w:hAnsi="Times New Roman" w:cs="Times New Roman"/>
+          <w:sz w:val="28"/>
+          <w:szCs w:val="28"/>
+        </w:rPr>
+        <w:t>.</w:t>
+      </w:r>
+    </w:p>
+    <w:p>
+      <w:pPr>
+        <w:spacing w:line="360" w:lineRule="auto"/>
+        <w:ind w:firstLine="426"/>
+        <w:jc w:val="both"/>
+        <w:rPr>
+          <w:rFonts w:ascii="Times New Roman" w:hAnsi="Times New Roman" w:cs="Times New Roman"/>
+          <w:sz w:val="28"/>
+          <w:szCs w:val="28"/>
+        </w:rPr>
+      </w:pPr>
+      <w:r>
+        <w:rPr>
+          <w:rFonts w:ascii="Times New Roman" w:hAnsi="Times New Roman" w:cs="Times New Roman"/>
+          <w:sz w:val="28"/>
+          <w:szCs w:val="28"/>
+        </w:rPr>
+        <w:t>Опциональные аргументы:</w:t>
+      </w:r>
+    </w:p>
+    <w:p>
+      <w:pPr>
+        <w:pStyle w:val="a5"/>
+        <w:numPr>
+          <w:ilvl w:val="0"/>
+          <w:numId w:val="5"/>
+        </w:numPr>
+        <w:spacing w:line="360" w:lineRule="auto"/>
+        <w:jc w:val="both"/>
+        <w:rPr>
+          <w:rFonts w:ascii="Times New Roman" w:hAnsi="Times New Roman" w:cs="Times New Roman"/>
+          <w:sz w:val="28"/>
+          <w:szCs w:val="28"/>
+        </w:rPr>
+      </w:pPr>
+      <w:r>
+        <w:rPr>
+          <w:rFonts w:ascii="Times New Roman" w:hAnsi="Times New Roman" w:cs="Times New Roman"/>
+          <w:sz w:val="28"/>
+          <w:szCs w:val="28"/>
+        </w:rPr>
+        <w:t>-</w:t>
+      </w:r>
+      <w:r>
+        <w:rPr>
+          <w:rFonts w:ascii="Times New Roman" w:hAnsi="Times New Roman" w:cs="Times New Roman"/>
+          <w:sz w:val="28"/>
+          <w:szCs w:val="28"/>
+          <w:lang w:val="en-US"/>
+        </w:rPr>
+        <w:t>h</w:t>
+      </w:r>
+      <w:r>
+        <w:rPr>
+          <w:rFonts w:ascii="Times New Roman" w:hAnsi="Times New Roman" w:cs="Times New Roman"/>
+          <w:sz w:val="28"/>
+          <w:szCs w:val="28"/>
+        </w:rPr>
+        <w:t>, --</w:t>
+      </w:r>
+      <w:r>
+        <w:rPr>
+          <w:rFonts w:ascii="Times New Roman" w:hAnsi="Times New Roman" w:cs="Times New Roman"/>
+          <w:sz w:val="28"/>
+          <w:szCs w:val="28"/>
+          <w:lang w:val="en-US"/>
+        </w:rPr>
+        <w:t>help</w:t>
+      </w:r>
+      <w:r>
+        <w:rPr>
+          <w:rFonts w:ascii="Times New Roman" w:hAnsi="Times New Roman" w:cs="Times New Roman"/>
+          <w:sz w:val="28"/>
+          <w:szCs w:val="28"/>
+        </w:rPr>
+        <w:t xml:space="preserve"> – Вывод справки по использованию.</w:t>
+      </w:r>
+    </w:p>
+    <w:p>
+      <w:pPr>
+        <w:pStyle w:val="a5"/>
+        <w:numPr>
+          <w:ilvl w:val="0"/>
+          <w:numId w:val="5"/>
+        </w:numPr>
+        <w:spacing w:line="360" w:lineRule="auto"/>
+        <w:jc w:val="both"/>
+        <w:rPr>
+          <w:rFonts w:ascii="Times New Roman" w:hAnsi="Times New Roman" w:cs="Times New Roman"/>
+          <w:sz w:val="28"/>
+          <w:szCs w:val="28"/>
+        </w:rPr>
+      </w:pPr>
+      <w:r>
+        <w:rPr>
+          <w:rFonts w:ascii="Times New Roman" w:hAnsi="Times New Roman" w:cs="Times New Roman"/>
+          <w:sz w:val="28"/>
+          <w:szCs w:val="28"/>
+        </w:rPr>
+        <w:t xml:space="preserve"> </w:t>
+      </w:r>
+      <w:r>
+        <w:rPr>
+          <w:rFonts w:ascii="Times New Roman" w:hAnsi="Times New Roman" w:cs="Times New Roman"/>
+          <w:sz w:val="28"/>
+          <w:szCs w:val="28"/>
+        </w:rPr>
+        <w:t>-</w:t>
+      </w:r>
+      <w:r>
+        <w:rPr>
+          <w:rFonts w:ascii="Times New Roman" w:hAnsi="Times New Roman" w:cs="Times New Roman"/>
+          <w:sz w:val="28"/>
+          <w:szCs w:val="28"/>
+          <w:lang w:val="en-US"/>
+        </w:rPr>
+        <w:t>s</w:t>
+      </w:r>
+      <w:r>
+        <w:rPr>
+          <w:rFonts w:ascii="Times New Roman" w:hAnsi="Times New Roman" w:cs="Times New Roman"/>
+          <w:sz w:val="28"/>
+          <w:szCs w:val="28"/>
+        </w:rPr>
+        <w:t>, --</w:t>
+      </w:r>
+      <w:r>
+        <w:rPr>
+          <w:rFonts w:ascii="Times New Roman" w:hAnsi="Times New Roman" w:cs="Times New Roman"/>
+          <w:sz w:val="28"/>
+          <w:szCs w:val="28"/>
+          <w:lang w:val="en-US"/>
+        </w:rPr>
+        <w:t>save</w:t>
+      </w:r>
+      <w:r>
+        <w:rPr>
+          <w:rFonts w:ascii="Times New Roman" w:hAnsi="Times New Roman" w:cs="Times New Roman"/>
+          <w:sz w:val="28"/>
+          <w:szCs w:val="28"/>
+        </w:rPr>
+        <w:t xml:space="preserve"> – </w:t>
+      </w:r>
+      <w:r>
+        <w:rPr>
+          <w:rFonts w:ascii="Times New Roman" w:hAnsi="Times New Roman" w:cs="Times New Roman"/>
+          <w:sz w:val="28"/>
+          <w:szCs w:val="28"/>
+        </w:rPr>
+        <w:t xml:space="preserve">Сохранять ли график в файл. Если аргумент не передан, </w:t>
+      </w:r>
+      <w:r>
+        <w:rPr>
+          <w:rFonts w:ascii="Times New Roman" w:hAnsi="Times New Roman" w:cs="Times New Roman"/>
+          <w:sz w:val="28"/>
+          <w:szCs w:val="28"/>
+        </w:rPr>
+        <w:lastRenderedPageBreak/>
+        <w:t>график будет построен и выведен в отдельном окне, где его можно будет сохранить или закрыть.</w:t>
+      </w:r>
+    </w:p>
+    <w:p>
+      <w:pPr>
+        <w:pStyle w:val="a5"/>
+        <w:numPr>
+          <w:ilvl w:val="0"/>
+          <w:numId w:val="2"/>
+        </w:numPr>
+        <w:spacing w:line="360" w:lineRule="auto"/>
+        <w:ind w:left="0" w:firstLine="0"/>
+        <w:jc w:val="both"/>
+        <w:rPr>
+          <w:rFonts w:ascii="Times New Roman" w:hAnsi="Times New Roman" w:cs="Times New Roman"/>
+          <w:b/>
+          <w:sz w:val="28"/>
+          <w:szCs w:val="28"/>
+        </w:rPr>
+      </w:pPr>
+      <w:r>
+        <w:rPr>
+          <w:rFonts w:ascii="Times New Roman" w:hAnsi="Times New Roman" w:cs="Times New Roman"/>
+          <w:b/>
+          <w:sz w:val="28"/>
+          <w:szCs w:val="28"/>
+        </w:rPr>
+        <w:t>Порождение одной произвольной реализации разбиения.</w:t>
+      </w:r>
+    </w:p>
+    <w:p>
+      <w:pPr>
+        <w:spacing w:line="360" w:lineRule="auto"/>
+        <w:ind w:firstLine="426"/>
+        <w:jc w:val="both"/>
+        <w:rPr>
+          <w:rFonts w:ascii="Times New Roman" w:hAnsi="Times New Roman" w:cs="Times New Roman"/>
+          <w:sz w:val="28"/>
+          <w:szCs w:val="28"/>
+        </w:rPr>
+      </w:pPr>
+      <w:r>
+        <w:rPr>
+          <w:rFonts w:ascii="Times New Roman" w:hAnsi="Times New Roman" w:cs="Times New Roman"/>
+          <w:sz w:val="28"/>
+          <w:szCs w:val="28"/>
+        </w:rPr>
+        <w:t>Итак, предположим, что нам дан</w:t>
+      </w:r>
+      <w:r>
+        <w:rPr>
+          <w:rFonts w:ascii="Times New Roman" w:hAnsi="Times New Roman" w:cs="Times New Roman"/>
+          <w:sz w:val="28"/>
+          <w:szCs w:val="28"/>
+        </w:rPr>
+        <w:t>о</w:t>
+      </w:r>
+      <w:bookmarkStart w:id="0" w:name="_GoBack"/>
+      <w:bookmarkEnd w:id="0"/>
+      <w:r>
+        <w:rPr>
+          <w:rFonts w:ascii="Times New Roman" w:hAnsi="Times New Roman" w:cs="Times New Roman"/>
+          <w:sz w:val="28"/>
+          <w:szCs w:val="28"/>
+        </w:rPr>
+        <w:t xml:space="preserve"> некотор</w:t>
+      </w:r>
+      <w:r>
+        <w:rPr>
+          <w:rFonts w:ascii="Times New Roman" w:hAnsi="Times New Roman" w:cs="Times New Roman"/>
+          <w:sz w:val="28"/>
+          <w:szCs w:val="28"/>
+        </w:rPr>
+        <w:t>ое графическое разбиение.</w:t>
+      </w:r>
+    </w:p>
+    <w:p>
+      <w:pPr>
+        <w:pStyle w:val="a5"/>
+        <w:numPr>
+          <w:ilvl w:val="0"/>
+          <w:numId w:val="2"/>
+        </w:numPr>
+        <w:spacing w:line="360" w:lineRule="auto"/>
+        <w:ind w:left="0" w:firstLine="0"/>
+        <w:jc w:val="both"/>
+        <w:rPr>
+          <w:rFonts w:ascii="Times New Roman" w:hAnsi="Times New Roman" w:cs="Times New Roman"/>
+          <w:b/>
+          <w:sz w:val="28"/>
+          <w:szCs w:val="28"/>
+        </w:rPr>
+      </w:pPr>
+      <w:r>
+        <w:rPr>
+          <w:rFonts w:ascii="Times New Roman" w:hAnsi="Times New Roman" w:cs="Times New Roman"/>
+          <w:b/>
+          <w:sz w:val="28"/>
+          <w:szCs w:val="28"/>
+        </w:rPr>
+        <w:t>Операция своп.</w:t>
+      </w:r>
+    </w:p>
+    <w:p>
+      <w:pPr>
+        <w:pStyle w:val="a5"/>
+        <w:numPr>
+          <w:ilvl w:val="0"/>
+          <w:numId w:val="2"/>
+        </w:numPr>
+        <w:spacing w:line="360" w:lineRule="auto"/>
+        <w:ind w:left="0" w:firstLine="0"/>
+        <w:jc w:val="both"/>
+        <w:rPr>
+          <w:rFonts w:ascii="Times New Roman" w:hAnsi="Times New Roman" w:cs="Times New Roman"/>
+          <w:b/>
+          <w:sz w:val="28"/>
+          <w:szCs w:val="28"/>
+        </w:rPr>
+      </w:pPr>
+      <w:r>
+        <w:rPr>
+          <w:rFonts w:ascii="Times New Roman" w:hAnsi="Times New Roman" w:cs="Times New Roman"/>
+          <w:b/>
+          <w:sz w:val="28"/>
+          <w:szCs w:val="28"/>
+        </w:rPr>
+        <w:t>Изоморфизм разбиений.</w:t>
+      </w:r>
     </w:p>
     <w:sectPr>
       <w:pgSz w:w="11906" w:h="16838"/>
@@ -640,7 +2792,7 @@
       <w:rPr>
         <w:noProof/>
       </w:rPr>
-      <w:t>2</w:t>
+      <w:t>4</w:t>
     </w:r>
     <w:r>
       <w:fldChar w:fldCharType="end"/>
@@ -654,6 +2806,543 @@
     </w:pPr>
   </w:p>
 </w:hdr>
+</file>
+
+<file path=word/numbering.xml><?xml version="1.0" encoding="utf-8"?>
+<w:numbering xmlns:wpc="http://schemas.microsoft.com/office/word/2010/wordprocessingCanvas" xmlns:mc="http://schemas.openxmlformats.org/markup-compatibility/2006" xmlns:o="urn:schemas-microsoft-com:office:office" xmlns:r="http://schemas.openxmlformats.org/officeDocument/2006/relationships" xmlns:m="http://schemas.openxmlformats.org/officeDocument/2006/math" xmlns:v="urn:schemas-microsoft-com:vml" xmlns:wp14="http://schemas.microsoft.com/office/word/2010/wordprocessingDrawing" xmlns:wp="http://schemas.openxmlformats.org/drawingml/2006/wordprocessingDrawing" xmlns:w10="urn:schemas-microsoft-com:office:word" xmlns:w="http://schemas.openxmlformats.org/wordprocessingml/2006/main" xmlns:w14="http://schemas.microsoft.com/office/word/2010/wordml" xmlns:w15="http://schemas.microsoft.com/office/word/2012/wordml" xmlns:wpg="http://schemas.microsoft.com/office/word/2010/wordprocessingGroup" xmlns:wpi="http://schemas.microsoft.com/office/word/2010/wordprocessingInk" xmlns:wne="http://schemas.microsoft.com/office/word/2006/wordml" xmlns:wps="http://schemas.microsoft.com/office/word/2010/wordprocessingShape" mc:Ignorable="w14 w15 wp14">
+  <w:abstractNum w:abstractNumId="0">
+    <w:nsid w:val="01E60D94"/>
+    <w:multiLevelType w:val="hybridMultilevel"/>
+    <w:tmpl w:val="4824016E"/>
+    <w:lvl w:ilvl="0" w:tplc="04190001">
+      <w:start w:val="1"/>
+      <w:numFmt w:val="bullet"/>
+      <w:lvlText w:val=""/>
+      <w:lvlJc w:val="left"/>
+      <w:pPr>
+        <w:ind w:left="1146" w:hanging="360"/>
+      </w:pPr>
+      <w:rPr>
+        <w:rFonts w:ascii="Symbol" w:hAnsi="Symbol" w:hint="default"/>
+      </w:rPr>
+    </w:lvl>
+    <w:lvl w:ilvl="1" w:tplc="04190003" w:tentative="1">
+      <w:start w:val="1"/>
+      <w:numFmt w:val="bullet"/>
+      <w:lvlText w:val="o"/>
+      <w:lvlJc w:val="left"/>
+      <w:pPr>
+        <w:ind w:left="1866" w:hanging="360"/>
+      </w:pPr>
+      <w:rPr>
+        <w:rFonts w:ascii="Courier New" w:hAnsi="Courier New" w:cs="Courier New" w:hint="default"/>
+      </w:rPr>
+    </w:lvl>
+    <w:lvl w:ilvl="2" w:tplc="04190005" w:tentative="1">
+      <w:start w:val="1"/>
+      <w:numFmt w:val="bullet"/>
+      <w:lvlText w:val=""/>
+      <w:lvlJc w:val="left"/>
+      <w:pPr>
+        <w:ind w:left="2586" w:hanging="360"/>
+      </w:pPr>
+      <w:rPr>
+        <w:rFonts w:ascii="Wingdings" w:hAnsi="Wingdings" w:hint="default"/>
+      </w:rPr>
+    </w:lvl>
+    <w:lvl w:ilvl="3" w:tplc="04190001" w:tentative="1">
+      <w:start w:val="1"/>
+      <w:numFmt w:val="bullet"/>
+      <w:lvlText w:val=""/>
+      <w:lvlJc w:val="left"/>
+      <w:pPr>
+        <w:ind w:left="3306" w:hanging="360"/>
+      </w:pPr>
+      <w:rPr>
+        <w:rFonts w:ascii="Symbol" w:hAnsi="Symbol" w:hint="default"/>
+      </w:rPr>
+    </w:lvl>
+    <w:lvl w:ilvl="4" w:tplc="04190003" w:tentative="1">
+      <w:start w:val="1"/>
+      <w:numFmt w:val="bullet"/>
+      <w:lvlText w:val="o"/>
+      <w:lvlJc w:val="left"/>
+      <w:pPr>
+        <w:ind w:left="4026" w:hanging="360"/>
+      </w:pPr>
+      <w:rPr>
+        <w:rFonts w:ascii="Courier New" w:hAnsi="Courier New" w:cs="Courier New" w:hint="default"/>
+      </w:rPr>
+    </w:lvl>
+    <w:lvl w:ilvl="5" w:tplc="04190005" w:tentative="1">
+      <w:start w:val="1"/>
+      <w:numFmt w:val="bullet"/>
+      <w:lvlText w:val=""/>
+      <w:lvlJc w:val="left"/>
+      <w:pPr>
+        <w:ind w:left="4746" w:hanging="360"/>
+      </w:pPr>
+      <w:rPr>
+        <w:rFonts w:ascii="Wingdings" w:hAnsi="Wingdings" w:hint="default"/>
+      </w:rPr>
+    </w:lvl>
+    <w:lvl w:ilvl="6" w:tplc="04190001" w:tentative="1">
+      <w:start w:val="1"/>
+      <w:numFmt w:val="bullet"/>
+      <w:lvlText w:val=""/>
+      <w:lvlJc w:val="left"/>
+      <w:pPr>
+        <w:ind w:left="5466" w:hanging="360"/>
+      </w:pPr>
+      <w:rPr>
+        <w:rFonts w:ascii="Symbol" w:hAnsi="Symbol" w:hint="default"/>
+      </w:rPr>
+    </w:lvl>
+    <w:lvl w:ilvl="7" w:tplc="04190003" w:tentative="1">
+      <w:start w:val="1"/>
+      <w:numFmt w:val="bullet"/>
+      <w:lvlText w:val="o"/>
+      <w:lvlJc w:val="left"/>
+      <w:pPr>
+        <w:ind w:left="6186" w:hanging="360"/>
+      </w:pPr>
+      <w:rPr>
+        <w:rFonts w:ascii="Courier New" w:hAnsi="Courier New" w:cs="Courier New" w:hint="default"/>
+      </w:rPr>
+    </w:lvl>
+    <w:lvl w:ilvl="8" w:tplc="04190005" w:tentative="1">
+      <w:start w:val="1"/>
+      <w:numFmt w:val="bullet"/>
+      <w:lvlText w:val=""/>
+      <w:lvlJc w:val="left"/>
+      <w:pPr>
+        <w:ind w:left="6906" w:hanging="360"/>
+      </w:pPr>
+      <w:rPr>
+        <w:rFonts w:ascii="Wingdings" w:hAnsi="Wingdings" w:hint="default"/>
+      </w:rPr>
+    </w:lvl>
+  </w:abstractNum>
+  <w:abstractNum w:abstractNumId="1">
+    <w:nsid w:val="34C64F9D"/>
+    <w:multiLevelType w:val="hybridMultilevel"/>
+    <w:tmpl w:val="3A705F90"/>
+    <w:lvl w:ilvl="0" w:tplc="0419000F">
+      <w:start w:val="1"/>
+      <w:numFmt w:val="decimal"/>
+      <w:lvlText w:val="%1."/>
+      <w:lvlJc w:val="left"/>
+      <w:pPr>
+        <w:ind w:left="720" w:hanging="360"/>
+      </w:pPr>
+      <w:rPr>
+        <w:rFonts w:ascii="Times New Roman" w:hAnsi="Times New Roman" w:cs="Times New Roman" w:hint="default"/>
+      </w:rPr>
+    </w:lvl>
+    <w:lvl w:ilvl="1" w:tplc="04190019" w:tentative="1">
+      <w:start w:val="1"/>
+      <w:numFmt w:val="lowerLetter"/>
+      <w:lvlText w:val="%2."/>
+      <w:lvlJc w:val="left"/>
+      <w:pPr>
+        <w:ind w:left="1440" w:hanging="360"/>
+      </w:pPr>
+    </w:lvl>
+    <w:lvl w:ilvl="2" w:tplc="0419001B" w:tentative="1">
+      <w:start w:val="1"/>
+      <w:numFmt w:val="lowerRoman"/>
+      <w:lvlText w:val="%3."/>
+      <w:lvlJc w:val="right"/>
+      <w:pPr>
+        <w:ind w:left="2160" w:hanging="180"/>
+      </w:pPr>
+    </w:lvl>
+    <w:lvl w:ilvl="3" w:tplc="0419000F" w:tentative="1">
+      <w:start w:val="1"/>
+      <w:numFmt w:val="decimal"/>
+      <w:lvlText w:val="%4."/>
+      <w:lvlJc w:val="left"/>
+      <w:pPr>
+        <w:ind w:left="2880" w:hanging="360"/>
+      </w:pPr>
+    </w:lvl>
+    <w:lvl w:ilvl="4" w:tplc="04190019" w:tentative="1">
+      <w:start w:val="1"/>
+      <w:numFmt w:val="lowerLetter"/>
+      <w:lvlText w:val="%5."/>
+      <w:lvlJc w:val="left"/>
+      <w:pPr>
+        <w:ind w:left="3600" w:hanging="360"/>
+      </w:pPr>
+    </w:lvl>
+    <w:lvl w:ilvl="5" w:tplc="0419001B" w:tentative="1">
+      <w:start w:val="1"/>
+      <w:numFmt w:val="lowerRoman"/>
+      <w:lvlText w:val="%6."/>
+      <w:lvlJc w:val="right"/>
+      <w:pPr>
+        <w:ind w:left="4320" w:hanging="180"/>
+      </w:pPr>
+    </w:lvl>
+    <w:lvl w:ilvl="6" w:tplc="0419000F" w:tentative="1">
+      <w:start w:val="1"/>
+      <w:numFmt w:val="decimal"/>
+      <w:lvlText w:val="%7."/>
+      <w:lvlJc w:val="left"/>
+      <w:pPr>
+        <w:ind w:left="5040" w:hanging="360"/>
+      </w:pPr>
+    </w:lvl>
+    <w:lvl w:ilvl="7" w:tplc="04190019" w:tentative="1">
+      <w:start w:val="1"/>
+      <w:numFmt w:val="lowerLetter"/>
+      <w:lvlText w:val="%8."/>
+      <w:lvlJc w:val="left"/>
+      <w:pPr>
+        <w:ind w:left="5760" w:hanging="360"/>
+      </w:pPr>
+    </w:lvl>
+    <w:lvl w:ilvl="8" w:tplc="0419001B" w:tentative="1">
+      <w:start w:val="1"/>
+      <w:numFmt w:val="lowerRoman"/>
+      <w:lvlText w:val="%9."/>
+      <w:lvlJc w:val="right"/>
+      <w:pPr>
+        <w:ind w:left="6480" w:hanging="180"/>
+      </w:pPr>
+    </w:lvl>
+  </w:abstractNum>
+  <w:abstractNum w:abstractNumId="2">
+    <w:nsid w:val="36284C21"/>
+    <w:multiLevelType w:val="hybridMultilevel"/>
+    <w:tmpl w:val="CA747A52"/>
+    <w:lvl w:ilvl="0" w:tplc="04190001">
+      <w:start w:val="1"/>
+      <w:numFmt w:val="bullet"/>
+      <w:lvlText w:val=""/>
+      <w:lvlJc w:val="left"/>
+      <w:pPr>
+        <w:ind w:left="1440" w:hanging="360"/>
+      </w:pPr>
+      <w:rPr>
+        <w:rFonts w:ascii="Symbol" w:hAnsi="Symbol" w:hint="default"/>
+      </w:rPr>
+    </w:lvl>
+    <w:lvl w:ilvl="1" w:tplc="04190003" w:tentative="1">
+      <w:start w:val="1"/>
+      <w:numFmt w:val="bullet"/>
+      <w:lvlText w:val="o"/>
+      <w:lvlJc w:val="left"/>
+      <w:pPr>
+        <w:ind w:left="2160" w:hanging="360"/>
+      </w:pPr>
+      <w:rPr>
+        <w:rFonts w:ascii="Courier New" w:hAnsi="Courier New" w:cs="Courier New" w:hint="default"/>
+      </w:rPr>
+    </w:lvl>
+    <w:lvl w:ilvl="2" w:tplc="04190005" w:tentative="1">
+      <w:start w:val="1"/>
+      <w:numFmt w:val="bullet"/>
+      <w:lvlText w:val=""/>
+      <w:lvlJc w:val="left"/>
+      <w:pPr>
+        <w:ind w:left="2880" w:hanging="360"/>
+      </w:pPr>
+      <w:rPr>
+        <w:rFonts w:ascii="Wingdings" w:hAnsi="Wingdings" w:hint="default"/>
+      </w:rPr>
+    </w:lvl>
+    <w:lvl w:ilvl="3" w:tplc="04190001" w:tentative="1">
+      <w:start w:val="1"/>
+      <w:numFmt w:val="bullet"/>
+      <w:lvlText w:val=""/>
+      <w:lvlJc w:val="left"/>
+      <w:pPr>
+        <w:ind w:left="3600" w:hanging="360"/>
+      </w:pPr>
+      <w:rPr>
+        <w:rFonts w:ascii="Symbol" w:hAnsi="Symbol" w:hint="default"/>
+      </w:rPr>
+    </w:lvl>
+    <w:lvl w:ilvl="4" w:tplc="04190003" w:tentative="1">
+      <w:start w:val="1"/>
+      <w:numFmt w:val="bullet"/>
+      <w:lvlText w:val="o"/>
+      <w:lvlJc w:val="left"/>
+      <w:pPr>
+        <w:ind w:left="4320" w:hanging="360"/>
+      </w:pPr>
+      <w:rPr>
+        <w:rFonts w:ascii="Courier New" w:hAnsi="Courier New" w:cs="Courier New" w:hint="default"/>
+      </w:rPr>
+    </w:lvl>
+    <w:lvl w:ilvl="5" w:tplc="04190005" w:tentative="1">
+      <w:start w:val="1"/>
+      <w:numFmt w:val="bullet"/>
+      <w:lvlText w:val=""/>
+      <w:lvlJc w:val="left"/>
+      <w:pPr>
+        <w:ind w:left="5040" w:hanging="360"/>
+      </w:pPr>
+      <w:rPr>
+        <w:rFonts w:ascii="Wingdings" w:hAnsi="Wingdings" w:hint="default"/>
+      </w:rPr>
+    </w:lvl>
+    <w:lvl w:ilvl="6" w:tplc="04190001" w:tentative="1">
+      <w:start w:val="1"/>
+      <w:numFmt w:val="bullet"/>
+      <w:lvlText w:val=""/>
+      <w:lvlJc w:val="left"/>
+      <w:pPr>
+        <w:ind w:left="5760" w:hanging="360"/>
+      </w:pPr>
+      <w:rPr>
+        <w:rFonts w:ascii="Symbol" w:hAnsi="Symbol" w:hint="default"/>
+      </w:rPr>
+    </w:lvl>
+    <w:lvl w:ilvl="7" w:tplc="04190003" w:tentative="1">
+      <w:start w:val="1"/>
+      <w:numFmt w:val="bullet"/>
+      <w:lvlText w:val="o"/>
+      <w:lvlJc w:val="left"/>
+      <w:pPr>
+        <w:ind w:left="6480" w:hanging="360"/>
+      </w:pPr>
+      <w:rPr>
+        <w:rFonts w:ascii="Courier New" w:hAnsi="Courier New" w:cs="Courier New" w:hint="default"/>
+      </w:rPr>
+    </w:lvl>
+    <w:lvl w:ilvl="8" w:tplc="04190005" w:tentative="1">
+      <w:start w:val="1"/>
+      <w:numFmt w:val="bullet"/>
+      <w:lvlText w:val=""/>
+      <w:lvlJc w:val="left"/>
+      <w:pPr>
+        <w:ind w:left="7200" w:hanging="360"/>
+      </w:pPr>
+      <w:rPr>
+        <w:rFonts w:ascii="Wingdings" w:hAnsi="Wingdings" w:hint="default"/>
+      </w:rPr>
+    </w:lvl>
+  </w:abstractNum>
+  <w:abstractNum w:abstractNumId="3">
+    <w:nsid w:val="4E79381A"/>
+    <w:multiLevelType w:val="hybridMultilevel"/>
+    <w:tmpl w:val="A48ADE90"/>
+    <w:lvl w:ilvl="0" w:tplc="04190001">
+      <w:start w:val="1"/>
+      <w:numFmt w:val="bullet"/>
+      <w:lvlText w:val=""/>
+      <w:lvlJc w:val="left"/>
+      <w:pPr>
+        <w:ind w:left="1146" w:hanging="360"/>
+      </w:pPr>
+      <w:rPr>
+        <w:rFonts w:ascii="Symbol" w:hAnsi="Symbol" w:hint="default"/>
+      </w:rPr>
+    </w:lvl>
+    <w:lvl w:ilvl="1" w:tplc="04190003" w:tentative="1">
+      <w:start w:val="1"/>
+      <w:numFmt w:val="bullet"/>
+      <w:lvlText w:val="o"/>
+      <w:lvlJc w:val="left"/>
+      <w:pPr>
+        <w:ind w:left="1866" w:hanging="360"/>
+      </w:pPr>
+      <w:rPr>
+        <w:rFonts w:ascii="Courier New" w:hAnsi="Courier New" w:cs="Courier New" w:hint="default"/>
+      </w:rPr>
+    </w:lvl>
+    <w:lvl w:ilvl="2" w:tplc="04190005" w:tentative="1">
+      <w:start w:val="1"/>
+      <w:numFmt w:val="bullet"/>
+      <w:lvlText w:val=""/>
+      <w:lvlJc w:val="left"/>
+      <w:pPr>
+        <w:ind w:left="2586" w:hanging="360"/>
+      </w:pPr>
+      <w:rPr>
+        <w:rFonts w:ascii="Wingdings" w:hAnsi="Wingdings" w:hint="default"/>
+      </w:rPr>
+    </w:lvl>
+    <w:lvl w:ilvl="3" w:tplc="04190001" w:tentative="1">
+      <w:start w:val="1"/>
+      <w:numFmt w:val="bullet"/>
+      <w:lvlText w:val=""/>
+      <w:lvlJc w:val="left"/>
+      <w:pPr>
+        <w:ind w:left="3306" w:hanging="360"/>
+      </w:pPr>
+      <w:rPr>
+        <w:rFonts w:ascii="Symbol" w:hAnsi="Symbol" w:hint="default"/>
+      </w:rPr>
+    </w:lvl>
+    <w:lvl w:ilvl="4" w:tplc="04190003" w:tentative="1">
+      <w:start w:val="1"/>
+      <w:numFmt w:val="bullet"/>
+      <w:lvlText w:val="o"/>
+      <w:lvlJc w:val="left"/>
+      <w:pPr>
+        <w:ind w:left="4026" w:hanging="360"/>
+      </w:pPr>
+      <w:rPr>
+        <w:rFonts w:ascii="Courier New" w:hAnsi="Courier New" w:cs="Courier New" w:hint="default"/>
+      </w:rPr>
+    </w:lvl>
+    <w:lvl w:ilvl="5" w:tplc="04190005" w:tentative="1">
+      <w:start w:val="1"/>
+      <w:numFmt w:val="bullet"/>
+      <w:lvlText w:val=""/>
+      <w:lvlJc w:val="left"/>
+      <w:pPr>
+        <w:ind w:left="4746" w:hanging="360"/>
+      </w:pPr>
+      <w:rPr>
+        <w:rFonts w:ascii="Wingdings" w:hAnsi="Wingdings" w:hint="default"/>
+      </w:rPr>
+    </w:lvl>
+    <w:lvl w:ilvl="6" w:tplc="04190001" w:tentative="1">
+      <w:start w:val="1"/>
+      <w:numFmt w:val="bullet"/>
+      <w:lvlText w:val=""/>
+      <w:lvlJc w:val="left"/>
+      <w:pPr>
+        <w:ind w:left="5466" w:hanging="360"/>
+      </w:pPr>
+      <w:rPr>
+        <w:rFonts w:ascii="Symbol" w:hAnsi="Symbol" w:hint="default"/>
+      </w:rPr>
+    </w:lvl>
+    <w:lvl w:ilvl="7" w:tplc="04190003" w:tentative="1">
+      <w:start w:val="1"/>
+      <w:numFmt w:val="bullet"/>
+      <w:lvlText w:val="o"/>
+      <w:lvlJc w:val="left"/>
+      <w:pPr>
+        <w:ind w:left="6186" w:hanging="360"/>
+      </w:pPr>
+      <w:rPr>
+        <w:rFonts w:ascii="Courier New" w:hAnsi="Courier New" w:cs="Courier New" w:hint="default"/>
+      </w:rPr>
+    </w:lvl>
+    <w:lvl w:ilvl="8" w:tplc="04190005" w:tentative="1">
+      <w:start w:val="1"/>
+      <w:numFmt w:val="bullet"/>
+      <w:lvlText w:val=""/>
+      <w:lvlJc w:val="left"/>
+      <w:pPr>
+        <w:ind w:left="6906" w:hanging="360"/>
+      </w:pPr>
+      <w:rPr>
+        <w:rFonts w:ascii="Wingdings" w:hAnsi="Wingdings" w:hint="default"/>
+      </w:rPr>
+    </w:lvl>
+  </w:abstractNum>
+  <w:abstractNum w:abstractNumId="4">
+    <w:nsid w:val="6E503ED0"/>
+    <w:multiLevelType w:val="hybridMultilevel"/>
+    <w:tmpl w:val="3656DB44"/>
+    <w:lvl w:ilvl="0" w:tplc="0419000F">
+      <w:start w:val="1"/>
+      <w:numFmt w:val="decimal"/>
+      <w:lvlText w:val="%1."/>
+      <w:lvlJc w:val="left"/>
+      <w:pPr>
+        <w:ind w:left="720" w:hanging="360"/>
+      </w:pPr>
+      <w:rPr>
+        <w:rFonts w:hint="default"/>
+      </w:rPr>
+    </w:lvl>
+    <w:lvl w:ilvl="1" w:tplc="04190019" w:tentative="1">
+      <w:start w:val="1"/>
+      <w:numFmt w:val="lowerLetter"/>
+      <w:lvlText w:val="%2."/>
+      <w:lvlJc w:val="left"/>
+      <w:pPr>
+        <w:ind w:left="1440" w:hanging="360"/>
+      </w:pPr>
+    </w:lvl>
+    <w:lvl w:ilvl="2" w:tplc="0419001B" w:tentative="1">
+      <w:start w:val="1"/>
+      <w:numFmt w:val="lowerRoman"/>
+      <w:lvlText w:val="%3."/>
+      <w:lvlJc w:val="right"/>
+      <w:pPr>
+        <w:ind w:left="2160" w:hanging="180"/>
+      </w:pPr>
+    </w:lvl>
+    <w:lvl w:ilvl="3" w:tplc="0419000F" w:tentative="1">
+      <w:start w:val="1"/>
+      <w:numFmt w:val="decimal"/>
+      <w:lvlText w:val="%4."/>
+      <w:lvlJc w:val="left"/>
+      <w:pPr>
+        <w:ind w:left="2880" w:hanging="360"/>
+      </w:pPr>
+    </w:lvl>
+    <w:lvl w:ilvl="4" w:tplc="04190019" w:tentative="1">
+      <w:start w:val="1"/>
+      <w:numFmt w:val="lowerLetter"/>
+      <w:lvlText w:val="%5."/>
+      <w:lvlJc w:val="left"/>
+      <w:pPr>
+        <w:ind w:left="3600" w:hanging="360"/>
+      </w:pPr>
+    </w:lvl>
+    <w:lvl w:ilvl="5" w:tplc="0419001B" w:tentative="1">
+      <w:start w:val="1"/>
+      <w:numFmt w:val="lowerRoman"/>
+      <w:lvlText w:val="%6."/>
+      <w:lvlJc w:val="right"/>
+      <w:pPr>
+        <w:ind w:left="4320" w:hanging="180"/>
+      </w:pPr>
+    </w:lvl>
+    <w:lvl w:ilvl="6" w:tplc="0419000F" w:tentative="1">
+      <w:start w:val="1"/>
+      <w:numFmt w:val="decimal"/>
+      <w:lvlText w:val="%7."/>
+      <w:lvlJc w:val="left"/>
+      <w:pPr>
+        <w:ind w:left="5040" w:hanging="360"/>
+      </w:pPr>
+    </w:lvl>
+    <w:lvl w:ilvl="7" w:tplc="04190019" w:tentative="1">
+      <w:start w:val="1"/>
+      <w:numFmt w:val="lowerLetter"/>
+      <w:lvlText w:val="%8."/>
+      <w:lvlJc w:val="left"/>
+      <w:pPr>
+        <w:ind w:left="5760" w:hanging="360"/>
+      </w:pPr>
+    </w:lvl>
+    <w:lvl w:ilvl="8" w:tplc="0419001B" w:tentative="1">
+      <w:start w:val="1"/>
+      <w:numFmt w:val="lowerRoman"/>
+      <w:lvlText w:val="%9."/>
+      <w:lvlJc w:val="right"/>
+      <w:pPr>
+        <w:ind w:left="6480" w:hanging="180"/>
+      </w:pPr>
+    </w:lvl>
+  </w:abstractNum>
+  <w:num w:numId="1">
+    <w:abstractNumId w:val="1"/>
+  </w:num>
+  <w:num w:numId="2">
+    <w:abstractNumId w:val="4"/>
+  </w:num>
+  <w:num w:numId="3">
+    <w:abstractNumId w:val="0"/>
+  </w:num>
+  <w:num w:numId="4">
+    <w:abstractNumId w:val="2"/>
+  </w:num>
+  <w:num w:numId="5">
+    <w:abstractNumId w:val="3"/>
+  </w:num>
+</w:numbering>
 </file>
 
 <file path=word/styles.xml><?xml version="1.0" encoding="utf-8"?>
@@ -1137,6 +3826,32 @@
       <w:lang w:eastAsia="zh-CN" w:bidi="hi-IN"/>
     </w:rPr>
   </w:style>
+  <w:style w:type="paragraph" w:styleId="a5">
+    <w:name w:val="List Paragraph"/>
+    <w:basedOn w:val="a"/>
+    <w:uiPriority w:val="34"/>
+    <w:qFormat/>
+    <w:rsid w:val="00AA210D"/>
+    <w:pPr>
+      <w:ind w:left="720"/>
+      <w:contextualSpacing/>
+    </w:pPr>
+    <w:rPr>
+      <w:rFonts w:cs="Mangal"/>
+      <w:szCs w:val="21"/>
+    </w:rPr>
+  </w:style>
+  <w:style w:type="character" w:styleId="a6">
+    <w:name w:val="Hyperlink"/>
+    <w:basedOn w:val="a0"/>
+    <w:uiPriority w:val="99"/>
+    <w:unhideWhenUsed/>
+    <w:rsid w:val="00F90F27"/>
+    <w:rPr>
+      <w:color w:val="0563C1" w:themeColor="hyperlink"/>
+      <w:u w:val="single"/>
+    </w:rPr>
+  </w:style>
 </w:styles>
 </file>
 

--- a/Порождение всех реализаций графического разбиения с точностью до изоморфизма.docx
+++ b/Порождение всех реализаций графического разбиения с точностью до изоморфизма.docx
@@ -1374,15 +1374,6 @@
           <w:szCs w:val="28"/>
         </w:rPr>
         <w:t>Описание программы</w:t>
-      </w:r>
-      <w:r>
-        <w:rPr>
-          <w:rFonts w:ascii="Times New Roman" w:hAnsi="Times New Roman" w:cs="Times New Roman"/>
-          <w:b/>
-          <w:sz w:val="28"/>
-          <w:szCs w:val="28"/>
-        </w:rPr>
-        <w:t>.</w:t>
       </w:r>
     </w:p>
     <w:p>
@@ -2658,7 +2649,16 @@
           <w:sz w:val="28"/>
           <w:szCs w:val="28"/>
         </w:rPr>
-        <w:t>Порождение одной произвольной реализации разбиения.</w:t>
+        <w:t>Порождение одной произвольной реализации</w:t>
+      </w:r>
+      <w:r>
+        <w:rPr>
+          <w:rFonts w:ascii="Times New Roman" w:hAnsi="Times New Roman" w:cs="Times New Roman"/>
+          <w:b/>
+          <w:sz w:val="28"/>
+          <w:szCs w:val="28"/>
+        </w:rPr>
+        <w:t xml:space="preserve"> разбиения</w:t>
       </w:r>
     </w:p>
     <w:p>
@@ -2688,8 +2688,6 @@
         </w:rPr>
         <w:t>о</w:t>
       </w:r>
-      <w:bookmarkStart w:id="0" w:name="_GoBack"/>
-      <w:bookmarkEnd w:id="0"/>
       <w:r>
         <w:rPr>
           <w:rFonts w:ascii="Times New Roman" w:hAnsi="Times New Roman" w:cs="Times New Roman"/>
@@ -2731,7 +2729,7 @@
           <w:sz w:val="28"/>
           <w:szCs w:val="28"/>
         </w:rPr>
-        <w:t>Операция своп.</w:t>
+        <w:t>Операция своп</w:t>
       </w:r>
     </w:p>
     <w:p>
@@ -2758,8 +2756,205 @@
           <w:sz w:val="28"/>
           <w:szCs w:val="28"/>
         </w:rPr>
-        <w:t>Изоморфизм разбиений.</w:t>
-      </w:r>
+        <w:t>Изоморфизм разбиений</w:t>
+      </w:r>
+    </w:p>
+    <w:p>
+      <w:pPr>
+        <w:pStyle w:val="a5"/>
+        <w:spacing w:line="360" w:lineRule="auto"/>
+        <w:ind w:left="0"/>
+        <w:jc w:val="both"/>
+        <w:rPr>
+          <w:rFonts w:ascii="Times New Roman" w:hAnsi="Times New Roman" w:cs="Times New Roman"/>
+          <w:b/>
+          <w:sz w:val="28"/>
+          <w:szCs w:val="28"/>
+        </w:rPr>
+      </w:pPr>
+      <w:r>
+        <w:rPr>
+          <w:rFonts w:ascii="Times New Roman" w:hAnsi="Times New Roman" w:cs="Times New Roman"/>
+          <w:b/>
+          <w:sz w:val="28"/>
+          <w:szCs w:val="28"/>
+        </w:rPr>
+        <w:t>Заключение</w:t>
+      </w:r>
+    </w:p>
+    <w:p>
+      <w:pPr>
+        <w:pStyle w:val="a5"/>
+        <w:spacing w:line="360" w:lineRule="auto"/>
+        <w:ind w:left="0"/>
+        <w:jc w:val="both"/>
+        <w:rPr>
+          <w:rFonts w:ascii="Times New Roman" w:hAnsi="Times New Roman" w:cs="Times New Roman"/>
+          <w:b/>
+          <w:sz w:val="28"/>
+          <w:szCs w:val="28"/>
+        </w:rPr>
+      </w:pPr>
+      <w:r>
+        <w:rPr>
+          <w:rFonts w:ascii="Times New Roman" w:hAnsi="Times New Roman" w:cs="Times New Roman"/>
+          <w:b/>
+          <w:sz w:val="28"/>
+          <w:szCs w:val="28"/>
+        </w:rPr>
+        <w:t>Список литературы</w:t>
+      </w:r>
+    </w:p>
+    <w:p>
+      <w:pPr>
+        <w:pStyle w:val="a5"/>
+        <w:numPr>
+          <w:ilvl w:val="0"/>
+          <w:numId w:val="7"/>
+        </w:numPr>
+        <w:spacing w:line="360" w:lineRule="auto"/>
+        <w:jc w:val="both"/>
+        <w:rPr>
+          <w:rFonts w:ascii="Times New Roman" w:hAnsi="Times New Roman" w:cs="Times New Roman"/>
+          <w:sz w:val="28"/>
+          <w:szCs w:val="28"/>
+          <w:lang w:val="en-US"/>
+        </w:rPr>
+      </w:pPr>
+      <w:r>
+        <w:rPr>
+          <w:rFonts w:ascii="Times New Roman" w:hAnsi="Times New Roman" w:cs="Times New Roman"/>
+          <w:sz w:val="28"/>
+          <w:szCs w:val="28"/>
+          <w:lang w:val="en-US"/>
+        </w:rPr>
+        <w:t>Peter L. Erd</w:t>
+      </w:r>
+      <w:r>
+        <w:rPr>
+          <w:rFonts w:ascii="Times New Roman" w:hAnsi="Times New Roman" w:cs="Times New Roman"/>
+          <w:sz w:val="28"/>
+          <w:szCs w:val="28"/>
+          <w:lang w:val="en-US"/>
+        </w:rPr>
+        <w:t>os</w:t>
+      </w:r>
+      <w:r>
+        <w:rPr>
+          <w:rFonts w:ascii="Times New Roman" w:hAnsi="Times New Roman" w:cs="Times New Roman"/>
+          <w:sz w:val="28"/>
+          <w:szCs w:val="28"/>
+          <w:lang w:val="en-US"/>
+        </w:rPr>
+        <w:t>, Zoltan Kir</w:t>
+      </w:r>
+      <w:r>
+        <w:rPr>
+          <w:rFonts w:ascii="Times New Roman" w:hAnsi="Times New Roman" w:cs="Times New Roman"/>
+          <w:sz w:val="28"/>
+          <w:szCs w:val="28"/>
+          <w:lang w:val="en-US"/>
+        </w:rPr>
+        <w:t>aly</w:t>
+      </w:r>
+      <w:r>
+        <w:rPr>
+          <w:rFonts w:ascii="Times New Roman" w:hAnsi="Times New Roman" w:cs="Times New Roman"/>
+          <w:sz w:val="28"/>
+          <w:szCs w:val="28"/>
+          <w:lang w:val="en-US"/>
+        </w:rPr>
+        <w:t>, Istvan Mikl</w:t>
+      </w:r>
+      <w:r>
+        <w:rPr>
+          <w:rFonts w:ascii="Times New Roman" w:hAnsi="Times New Roman" w:cs="Times New Roman"/>
+          <w:sz w:val="28"/>
+          <w:szCs w:val="28"/>
+          <w:lang w:val="en-US"/>
+        </w:rPr>
+        <w:t>os</w:t>
+      </w:r>
+      <w:r>
+        <w:rPr>
+          <w:rFonts w:ascii="Times New Roman" w:hAnsi="Times New Roman" w:cs="Times New Roman"/>
+          <w:sz w:val="28"/>
+          <w:szCs w:val="28"/>
+          <w:lang w:val="en-US"/>
+        </w:rPr>
+        <w:t xml:space="preserve"> – «</w:t>
+      </w:r>
+      <w:r>
+        <w:rPr>
+          <w:rFonts w:ascii="Times New Roman" w:hAnsi="Times New Roman" w:cs="Times New Roman"/>
+          <w:sz w:val="28"/>
+          <w:szCs w:val="28"/>
+          <w:lang w:val="en-US"/>
+        </w:rPr>
+        <w:t>On the swap-distance</w:t>
+      </w:r>
+      <w:r>
+        <w:rPr>
+          <w:rFonts w:ascii="Times New Roman" w:hAnsi="Times New Roman" w:cs="Times New Roman"/>
+          <w:sz w:val="28"/>
+          <w:szCs w:val="28"/>
+          <w:lang w:val="en-US"/>
+        </w:rPr>
+        <w:t xml:space="preserve">s of different realizations of a </w:t>
+      </w:r>
+      <w:r>
+        <w:rPr>
+          <w:rFonts w:ascii="Times New Roman" w:hAnsi="Times New Roman" w:cs="Times New Roman"/>
+          <w:sz w:val="28"/>
+          <w:szCs w:val="28"/>
+          <w:lang w:val="en-US"/>
+        </w:rPr>
+        <w:t>graphical degree sequence</w:t>
+      </w:r>
+      <w:r>
+        <w:rPr>
+          <w:rFonts w:ascii="Times New Roman" w:hAnsi="Times New Roman" w:cs="Times New Roman"/>
+          <w:sz w:val="28"/>
+          <w:szCs w:val="28"/>
+          <w:lang w:val="en-US"/>
+        </w:rPr>
+        <w:t>»</w:t>
+      </w:r>
+      <w:r>
+        <w:rPr>
+          <w:rFonts w:ascii="Times New Roman" w:hAnsi="Times New Roman" w:cs="Times New Roman"/>
+          <w:sz w:val="28"/>
+          <w:szCs w:val="28"/>
+          <w:lang w:val="en-US"/>
+        </w:rPr>
+        <w:t>.</w:t>
+      </w:r>
+    </w:p>
+    <w:p>
+      <w:pPr>
+        <w:pStyle w:val="a5"/>
+        <w:numPr>
+          <w:ilvl w:val="0"/>
+          <w:numId w:val="7"/>
+        </w:numPr>
+        <w:spacing w:line="360" w:lineRule="auto"/>
+        <w:jc w:val="both"/>
+        <w:rPr>
+          <w:rFonts w:ascii="Times New Roman" w:hAnsi="Times New Roman" w:cs="Times New Roman"/>
+          <w:sz w:val="28"/>
+          <w:szCs w:val="28"/>
+        </w:rPr>
+      </w:pPr>
+      <w:r>
+        <w:rPr>
+          <w:rFonts w:ascii="Times New Roman" w:hAnsi="Times New Roman" w:cs="Times New Roman"/>
+          <w:sz w:val="28"/>
+          <w:szCs w:val="28"/>
+        </w:rPr>
+        <w:t>Емеличев В.А., Мельников О.И., Сарванов В.И., Тышкевич Р.И. – «Лекции по теории графов».</w:t>
+      </w:r>
+      <w:bookmarkStart w:id="0" w:name="_GoBack"/>
+      <w:bookmarkEnd w:id="0"/>
     </w:p>
     <w:sectPr>
       <w:pgSz w:w="11906" w:h="16838"/>
@@ -2924,6 +3119,95 @@
     </w:lvl>
   </w:abstractNum>
   <w:abstractNum w:abstractNumId="1">
+    <w:nsid w:val="15D24237"/>
+    <w:multiLevelType w:val="hybridMultilevel"/>
+    <w:tmpl w:val="C56E8AFA"/>
+    <w:lvl w:ilvl="0" w:tplc="F7D66D90">
+      <w:start w:val="1"/>
+      <w:numFmt w:val="decimal"/>
+      <w:lvlText w:val="%1."/>
+      <w:lvlJc w:val="left"/>
+      <w:pPr>
+        <w:ind w:left="786" w:hanging="360"/>
+      </w:pPr>
+      <w:rPr>
+        <w:rFonts w:hint="default"/>
+      </w:rPr>
+    </w:lvl>
+    <w:lvl w:ilvl="1" w:tplc="04190019" w:tentative="1">
+      <w:start w:val="1"/>
+      <w:numFmt w:val="lowerLetter"/>
+      <w:lvlText w:val="%2."/>
+      <w:lvlJc w:val="left"/>
+      <w:pPr>
+        <w:ind w:left="1506" w:hanging="360"/>
+      </w:pPr>
+    </w:lvl>
+    <w:lvl w:ilvl="2" w:tplc="0419001B" w:tentative="1">
+      <w:start w:val="1"/>
+      <w:numFmt w:val="lowerRoman"/>
+      <w:lvlText w:val="%3."/>
+      <w:lvlJc w:val="right"/>
+      <w:pPr>
+        <w:ind w:left="2226" w:hanging="180"/>
+      </w:pPr>
+    </w:lvl>
+    <w:lvl w:ilvl="3" w:tplc="0419000F" w:tentative="1">
+      <w:start w:val="1"/>
+      <w:numFmt w:val="decimal"/>
+      <w:lvlText w:val="%4."/>
+      <w:lvlJc w:val="left"/>
+      <w:pPr>
+        <w:ind w:left="2946" w:hanging="360"/>
+      </w:pPr>
+    </w:lvl>
+    <w:lvl w:ilvl="4" w:tplc="04190019" w:tentative="1">
+      <w:start w:val="1"/>
+      <w:numFmt w:val="lowerLetter"/>
+      <w:lvlText w:val="%5."/>
+      <w:lvlJc w:val="left"/>
+      <w:pPr>
+        <w:ind w:left="3666" w:hanging="360"/>
+      </w:pPr>
+    </w:lvl>
+    <w:lvl w:ilvl="5" w:tplc="0419001B" w:tentative="1">
+      <w:start w:val="1"/>
+      <w:numFmt w:val="lowerRoman"/>
+      <w:lvlText w:val="%6."/>
+      <w:lvlJc w:val="right"/>
+      <w:pPr>
+        <w:ind w:left="4386" w:hanging="180"/>
+      </w:pPr>
+    </w:lvl>
+    <w:lvl w:ilvl="6" w:tplc="0419000F" w:tentative="1">
+      <w:start w:val="1"/>
+      <w:numFmt w:val="decimal"/>
+      <w:lvlText w:val="%7."/>
+      <w:lvlJc w:val="left"/>
+      <w:pPr>
+        <w:ind w:left="5106" w:hanging="360"/>
+      </w:pPr>
+    </w:lvl>
+    <w:lvl w:ilvl="7" w:tplc="04190019" w:tentative="1">
+      <w:start w:val="1"/>
+      <w:numFmt w:val="lowerLetter"/>
+      <w:lvlText w:val="%8."/>
+      <w:lvlJc w:val="left"/>
+      <w:pPr>
+        <w:ind w:left="5826" w:hanging="360"/>
+      </w:pPr>
+    </w:lvl>
+    <w:lvl w:ilvl="8" w:tplc="0419001B" w:tentative="1">
+      <w:start w:val="1"/>
+      <w:numFmt w:val="lowerRoman"/>
+      <w:lvlText w:val="%9."/>
+      <w:lvlJc w:val="right"/>
+      <w:pPr>
+        <w:ind w:left="6546" w:hanging="180"/>
+      </w:pPr>
+    </w:lvl>
+  </w:abstractNum>
+  <w:abstractNum w:abstractNumId="2">
     <w:nsid w:val="34C64F9D"/>
     <w:multiLevelType w:val="hybridMultilevel"/>
     <w:tmpl w:val="3A705F90"/>
@@ -3012,7 +3296,7 @@
       </w:pPr>
     </w:lvl>
   </w:abstractNum>
-  <w:abstractNum w:abstractNumId="2">
+  <w:abstractNum w:abstractNumId="3">
     <w:nsid w:val="36284C21"/>
     <w:multiLevelType w:val="hybridMultilevel"/>
     <w:tmpl w:val="CA747A52"/>
@@ -3125,7 +3409,7 @@
       </w:rPr>
     </w:lvl>
   </w:abstractNum>
-  <w:abstractNum w:abstractNumId="3">
+  <w:abstractNum w:abstractNumId="4">
     <w:nsid w:val="4E79381A"/>
     <w:multiLevelType w:val="hybridMultilevel"/>
     <w:tmpl w:val="A48ADE90"/>
@@ -3238,7 +3522,7 @@
       </w:rPr>
     </w:lvl>
   </w:abstractNum>
-  <w:abstractNum w:abstractNumId="4">
+  <w:abstractNum w:abstractNumId="5">
     <w:nsid w:val="6E503ED0"/>
     <w:multiLevelType w:val="hybridMultilevel"/>
     <w:tmpl w:val="3656DB44"/>
@@ -3327,20 +3611,115 @@
       </w:pPr>
     </w:lvl>
   </w:abstractNum>
+  <w:abstractNum w:abstractNumId="6">
+    <w:nsid w:val="796732DF"/>
+    <w:multiLevelType w:val="hybridMultilevel"/>
+    <w:tmpl w:val="535A0B9C"/>
+    <w:lvl w:ilvl="0" w:tplc="0419000F">
+      <w:start w:val="1"/>
+      <w:numFmt w:val="decimal"/>
+      <w:lvlText w:val="%1."/>
+      <w:lvlJc w:val="left"/>
+      <w:pPr>
+        <w:ind w:left="720" w:hanging="360"/>
+      </w:pPr>
+      <w:rPr>
+        <w:rFonts w:hint="default"/>
+      </w:rPr>
+    </w:lvl>
+    <w:lvl w:ilvl="1" w:tplc="04190019" w:tentative="1">
+      <w:start w:val="1"/>
+      <w:numFmt w:val="lowerLetter"/>
+      <w:lvlText w:val="%2."/>
+      <w:lvlJc w:val="left"/>
+      <w:pPr>
+        <w:ind w:left="1440" w:hanging="360"/>
+      </w:pPr>
+    </w:lvl>
+    <w:lvl w:ilvl="2" w:tplc="0419001B" w:tentative="1">
+      <w:start w:val="1"/>
+      <w:numFmt w:val="lowerRoman"/>
+      <w:lvlText w:val="%3."/>
+      <w:lvlJc w:val="right"/>
+      <w:pPr>
+        <w:ind w:left="2160" w:hanging="180"/>
+      </w:pPr>
+    </w:lvl>
+    <w:lvl w:ilvl="3" w:tplc="0419000F" w:tentative="1">
+      <w:start w:val="1"/>
+      <w:numFmt w:val="decimal"/>
+      <w:lvlText w:val="%4."/>
+      <w:lvlJc w:val="left"/>
+      <w:pPr>
+        <w:ind w:left="2880" w:hanging="360"/>
+      </w:pPr>
+    </w:lvl>
+    <w:lvl w:ilvl="4" w:tplc="04190019" w:tentative="1">
+      <w:start w:val="1"/>
+      <w:numFmt w:val="lowerLetter"/>
+      <w:lvlText w:val="%5."/>
+      <w:lvlJc w:val="left"/>
+      <w:pPr>
+        <w:ind w:left="3600" w:hanging="360"/>
+      </w:pPr>
+    </w:lvl>
+    <w:lvl w:ilvl="5" w:tplc="0419001B" w:tentative="1">
+      <w:start w:val="1"/>
+      <w:numFmt w:val="lowerRoman"/>
+      <w:lvlText w:val="%6."/>
+      <w:lvlJc w:val="right"/>
+      <w:pPr>
+        <w:ind w:left="4320" w:hanging="180"/>
+      </w:pPr>
+    </w:lvl>
+    <w:lvl w:ilvl="6" w:tplc="0419000F" w:tentative="1">
+      <w:start w:val="1"/>
+      <w:numFmt w:val="decimal"/>
+      <w:lvlText w:val="%7."/>
+      <w:lvlJc w:val="left"/>
+      <w:pPr>
+        <w:ind w:left="5040" w:hanging="360"/>
+      </w:pPr>
+    </w:lvl>
+    <w:lvl w:ilvl="7" w:tplc="04190019" w:tentative="1">
+      <w:start w:val="1"/>
+      <w:numFmt w:val="lowerLetter"/>
+      <w:lvlText w:val="%8."/>
+      <w:lvlJc w:val="left"/>
+      <w:pPr>
+        <w:ind w:left="5760" w:hanging="360"/>
+      </w:pPr>
+    </w:lvl>
+    <w:lvl w:ilvl="8" w:tplc="0419001B" w:tentative="1">
+      <w:start w:val="1"/>
+      <w:numFmt w:val="lowerRoman"/>
+      <w:lvlText w:val="%9."/>
+      <w:lvlJc w:val="right"/>
+      <w:pPr>
+        <w:ind w:left="6480" w:hanging="180"/>
+      </w:pPr>
+    </w:lvl>
+  </w:abstractNum>
   <w:num w:numId="1">
-    <w:abstractNumId w:val="1"/>
+    <w:abstractNumId w:val="2"/>
   </w:num>
   <w:num w:numId="2">
-    <w:abstractNumId w:val="4"/>
+    <w:abstractNumId w:val="5"/>
   </w:num>
   <w:num w:numId="3">
     <w:abstractNumId w:val="0"/>
   </w:num>
   <w:num w:numId="4">
-    <w:abstractNumId w:val="2"/>
+    <w:abstractNumId w:val="3"/>
   </w:num>
   <w:num w:numId="5">
-    <w:abstractNumId w:val="3"/>
+    <w:abstractNumId w:val="4"/>
+  </w:num>
+  <w:num w:numId="6">
+    <w:abstractNumId w:val="6"/>
+  </w:num>
+  <w:num w:numId="7">
+    <w:abstractNumId w:val="1"/>
   </w:num>
 </w:numbering>
 </file>

--- a/Порождение всех реализаций графического разбиения с точностью до изоморфизма.docx
+++ b/Порождение всех реализаций графического разбиения с точностью до изоморфизма.docx
@@ -366,6 +366,7 @@
           <w:shd w:val="clear" w:color="auto" w:fill="FFFFFF"/>
         </w:rPr>
       </w:pPr>
+      <w:proofErr w:type="spellStart"/>
       <w:r>
         <w:rPr>
           <w:sz w:val="28"/>
@@ -401,13 +402,23 @@
         </w:rPr>
         <w:t>М</w:t>
       </w:r>
-      <w:r>
-        <w:rPr>
-          <w:sz w:val="28"/>
-          <w:szCs w:val="28"/>
-        </w:rPr>
-        <w:t xml:space="preserve"> УрФУ</w:t>
-      </w:r>
+      <w:proofErr w:type="spellEnd"/>
+      <w:r>
+        <w:rPr>
+          <w:sz w:val="28"/>
+          <w:szCs w:val="28"/>
+        </w:rPr>
+        <w:t xml:space="preserve"> </w:t>
+      </w:r>
+      <w:proofErr w:type="spellStart"/>
+      <w:r>
+        <w:rPr>
+          <w:sz w:val="28"/>
+          <w:szCs w:val="28"/>
+        </w:rPr>
+        <w:t>УрФУ</w:t>
+      </w:r>
+      <w:proofErr w:type="spellEnd"/>
       <w:r>
         <w:rPr>
           <w:rFonts w:ascii="Times New Roman" w:hAnsi="Times New Roman"/>
@@ -455,12 +466,21 @@
           <w:szCs w:val="28"/>
         </w:rPr>
       </w:pPr>
-      <w:r>
-        <w:rPr>
-          <w:sz w:val="28"/>
-          <w:szCs w:val="28"/>
-        </w:rPr>
-        <w:t>Баранский В.А.</w:t>
+      <w:proofErr w:type="spellStart"/>
+      <w:r>
+        <w:rPr>
+          <w:sz w:val="28"/>
+          <w:szCs w:val="28"/>
+        </w:rPr>
+        <w:t>Баранский</w:t>
+      </w:r>
+      <w:proofErr w:type="spellEnd"/>
+      <w:r>
+        <w:rPr>
+          <w:sz w:val="28"/>
+          <w:szCs w:val="28"/>
+        </w:rPr>
+        <w:t xml:space="preserve"> В.А.</w:t>
       </w:r>
     </w:p>
     <w:p>
@@ -558,7 +578,7 @@
           <w:szCs w:val="28"/>
         </w:rPr>
         <w:sectPr>
-          <w:headerReference w:type="default" r:id="rId5"/>
+          <w:headerReference w:type="default" r:id="rId6"/>
           <w:pgSz w:w="11906" w:h="16838"/>
           <w:pgMar w:top="1134" w:right="567" w:bottom="1418" w:left="1701" w:header="0" w:footer="0" w:gutter="0"/>
           <w:cols w:space="720"/>
@@ -575,6 +595,648 @@
         <w:t>2017</w:t>
       </w:r>
     </w:p>
+    <w:sdt>
+      <w:sdtPr>
+        <w:rPr>
+          <w:rFonts w:ascii="Times New Roman" w:hAnsi="Times New Roman" w:cs="Times New Roman"/>
+          <w:b/>
+          <w:color w:val="auto"/>
+        </w:rPr>
+        <w:id w:val="1386143645"/>
+        <w:docPartObj>
+          <w:docPartGallery w:val="Table of Contents"/>
+          <w:docPartUnique/>
+        </w:docPartObj>
+      </w:sdtPr>
+      <w:sdtEndPr>
+        <w:rPr>
+          <w:rFonts w:ascii="Liberation Serif" w:eastAsia="Droid Sans Fallback" w:hAnsi="Liberation Serif" w:cs="FreeSans"/>
+          <w:bCs/>
+          <w:color w:val="00000A"/>
+          <w:sz w:val="24"/>
+          <w:szCs w:val="24"/>
+          <w:lang w:eastAsia="zh-CN" w:bidi="hi-IN"/>
+        </w:rPr>
+      </w:sdtEndPr>
+      <w:sdtContent>
+        <w:p>
+          <w:pPr>
+            <w:pStyle w:val="a7"/>
+            <w:jc w:val="center"/>
+            <w:rPr>
+              <w:rFonts w:ascii="Times New Roman" w:hAnsi="Times New Roman" w:cs="Times New Roman"/>
+              <w:b/>
+              <w:color w:val="auto"/>
+            </w:rPr>
+          </w:pPr>
+          <w:r>
+            <w:rPr>
+              <w:rFonts w:ascii="Times New Roman" w:hAnsi="Times New Roman" w:cs="Times New Roman"/>
+              <w:b/>
+              <w:color w:val="auto"/>
+            </w:rPr>
+            <w:t>ОГЛАВЛЕНИЕ</w:t>
+          </w:r>
+        </w:p>
+        <w:p>
+          <w:pPr>
+            <w:rPr>
+              <w:lang w:eastAsia="ru-RU" w:bidi="ar-SA"/>
+            </w:rPr>
+          </w:pPr>
+        </w:p>
+        <w:p>
+          <w:pPr>
+            <w:pStyle w:val="12"/>
+            <w:tabs>
+              <w:tab w:val="right" w:leader="dot" w:pos="9345"/>
+            </w:tabs>
+            <w:rPr>
+              <w:rFonts w:cstheme="minorBidi"/>
+              <w:noProof/>
+            </w:rPr>
+          </w:pPr>
+          <w:r>
+            <w:fldChar w:fldCharType="begin"/>
+          </w:r>
+          <w:r>
+            <w:instrText xml:space="preserve"> TOC \o "1-3" \h \z \u </w:instrText>
+          </w:r>
+          <w:r>
+            <w:fldChar w:fldCharType="separate"/>
+          </w:r>
+          <w:hyperlink w:anchor="_Toc481108005" w:history="1">
+            <w:r>
+              <w:rPr>
+                <w:rStyle w:val="a6"/>
+                <w:rFonts w:ascii="Times New Roman" w:hAnsi="Times New Roman"/>
+                <w:b/>
+                <w:noProof/>
+                <w:lang w:bidi="hi-IN"/>
+              </w:rPr>
+              <w:t>Введение</w:t>
+            </w:r>
+            <w:r>
+              <w:rPr>
+                <w:noProof/>
+                <w:webHidden/>
+              </w:rPr>
+              <w:tab/>
+            </w:r>
+            <w:r>
+              <w:rPr>
+                <w:noProof/>
+                <w:webHidden/>
+              </w:rPr>
+              <w:fldChar w:fldCharType="begin"/>
+            </w:r>
+            <w:r>
+              <w:rPr>
+                <w:noProof/>
+                <w:webHidden/>
+              </w:rPr>
+              <w:instrText xml:space="preserve"> PAGEREF _Toc481108005 \h </w:instrText>
+            </w:r>
+            <w:r>
+              <w:rPr>
+                <w:noProof/>
+                <w:webHidden/>
+              </w:rPr>
+            </w:r>
+            <w:r>
+              <w:rPr>
+                <w:noProof/>
+                <w:webHidden/>
+              </w:rPr>
+              <w:fldChar w:fldCharType="separate"/>
+            </w:r>
+            <w:r>
+              <w:rPr>
+                <w:noProof/>
+                <w:webHidden/>
+              </w:rPr>
+              <w:t>2</w:t>
+            </w:r>
+            <w:r>
+              <w:rPr>
+                <w:noProof/>
+                <w:webHidden/>
+              </w:rPr>
+              <w:fldChar w:fldCharType="end"/>
+            </w:r>
+          </w:hyperlink>
+        </w:p>
+        <w:p>
+          <w:pPr>
+            <w:pStyle w:val="12"/>
+            <w:tabs>
+              <w:tab w:val="left" w:pos="440"/>
+              <w:tab w:val="right" w:leader="dot" w:pos="9345"/>
+            </w:tabs>
+            <w:rPr>
+              <w:rFonts w:cstheme="minorBidi"/>
+              <w:noProof/>
+            </w:rPr>
+          </w:pPr>
+          <w:hyperlink w:anchor="_Toc481108006" w:history="1">
+            <w:r>
+              <w:rPr>
+                <w:rStyle w:val="a6"/>
+                <w:rFonts w:ascii="Times New Roman" w:hAnsi="Times New Roman"/>
+                <w:b/>
+                <w:noProof/>
+                <w:lang w:bidi="hi-IN"/>
+              </w:rPr>
+              <w:t>1.</w:t>
+            </w:r>
+            <w:r>
+              <w:rPr>
+                <w:rFonts w:cstheme="minorBidi"/>
+                <w:noProof/>
+              </w:rPr>
+              <w:tab/>
+            </w:r>
+            <w:r>
+              <w:rPr>
+                <w:rStyle w:val="a6"/>
+                <w:rFonts w:ascii="Times New Roman" w:hAnsi="Times New Roman"/>
+                <w:b/>
+                <w:noProof/>
+                <w:lang w:bidi="hi-IN"/>
+              </w:rPr>
+              <w:t>Описание программы</w:t>
+            </w:r>
+            <w:r>
+              <w:rPr>
+                <w:noProof/>
+                <w:webHidden/>
+              </w:rPr>
+              <w:tab/>
+            </w:r>
+            <w:r>
+              <w:rPr>
+                <w:noProof/>
+                <w:webHidden/>
+              </w:rPr>
+              <w:fldChar w:fldCharType="begin"/>
+            </w:r>
+            <w:r>
+              <w:rPr>
+                <w:noProof/>
+                <w:webHidden/>
+              </w:rPr>
+              <w:instrText xml:space="preserve"> PAGEREF _Toc481108006 \h </w:instrText>
+            </w:r>
+            <w:r>
+              <w:rPr>
+                <w:noProof/>
+                <w:webHidden/>
+              </w:rPr>
+            </w:r>
+            <w:r>
+              <w:rPr>
+                <w:noProof/>
+                <w:webHidden/>
+              </w:rPr>
+              <w:fldChar w:fldCharType="separate"/>
+            </w:r>
+            <w:r>
+              <w:rPr>
+                <w:noProof/>
+                <w:webHidden/>
+              </w:rPr>
+              <w:t>3</w:t>
+            </w:r>
+            <w:r>
+              <w:rPr>
+                <w:noProof/>
+                <w:webHidden/>
+              </w:rPr>
+              <w:fldChar w:fldCharType="end"/>
+            </w:r>
+          </w:hyperlink>
+        </w:p>
+        <w:p>
+          <w:pPr>
+            <w:pStyle w:val="12"/>
+            <w:tabs>
+              <w:tab w:val="left" w:pos="440"/>
+              <w:tab w:val="right" w:leader="dot" w:pos="9345"/>
+            </w:tabs>
+            <w:rPr>
+              <w:rFonts w:cstheme="minorBidi"/>
+              <w:noProof/>
+            </w:rPr>
+          </w:pPr>
+          <w:hyperlink w:anchor="_Toc481108007" w:history="1">
+            <w:r>
+              <w:rPr>
+                <w:rStyle w:val="a6"/>
+                <w:rFonts w:ascii="Times New Roman" w:hAnsi="Times New Roman"/>
+                <w:b/>
+                <w:noProof/>
+                <w:lang w:bidi="hi-IN"/>
+              </w:rPr>
+              <w:t>2.</w:t>
+            </w:r>
+            <w:r>
+              <w:rPr>
+                <w:rFonts w:cstheme="minorBidi"/>
+                <w:noProof/>
+              </w:rPr>
+              <w:tab/>
+            </w:r>
+            <w:r>
+              <w:rPr>
+                <w:rStyle w:val="a6"/>
+                <w:rFonts w:ascii="Times New Roman" w:hAnsi="Times New Roman"/>
+                <w:b/>
+                <w:noProof/>
+                <w:lang w:bidi="hi-IN"/>
+              </w:rPr>
+              <w:t>Порождение одной произвольной реализации разбиения</w:t>
+            </w:r>
+            <w:r>
+              <w:rPr>
+                <w:noProof/>
+                <w:webHidden/>
+              </w:rPr>
+              <w:tab/>
+            </w:r>
+            <w:r>
+              <w:rPr>
+                <w:noProof/>
+                <w:webHidden/>
+              </w:rPr>
+              <w:fldChar w:fldCharType="begin"/>
+            </w:r>
+            <w:r>
+              <w:rPr>
+                <w:noProof/>
+                <w:webHidden/>
+              </w:rPr>
+              <w:instrText xml:space="preserve"> PAGEREF _Toc481108007 \h </w:instrText>
+            </w:r>
+            <w:r>
+              <w:rPr>
+                <w:noProof/>
+                <w:webHidden/>
+              </w:rPr>
+            </w:r>
+            <w:r>
+              <w:rPr>
+                <w:noProof/>
+                <w:webHidden/>
+              </w:rPr>
+              <w:fldChar w:fldCharType="separate"/>
+            </w:r>
+            <w:r>
+              <w:rPr>
+                <w:noProof/>
+                <w:webHidden/>
+              </w:rPr>
+              <w:t>4</w:t>
+            </w:r>
+            <w:r>
+              <w:rPr>
+                <w:noProof/>
+                <w:webHidden/>
+              </w:rPr>
+              <w:fldChar w:fldCharType="end"/>
+            </w:r>
+          </w:hyperlink>
+        </w:p>
+        <w:p>
+          <w:pPr>
+            <w:pStyle w:val="12"/>
+            <w:tabs>
+              <w:tab w:val="left" w:pos="440"/>
+              <w:tab w:val="right" w:leader="dot" w:pos="9345"/>
+            </w:tabs>
+            <w:rPr>
+              <w:rFonts w:cstheme="minorBidi"/>
+              <w:noProof/>
+            </w:rPr>
+          </w:pPr>
+          <w:hyperlink w:anchor="_Toc481108008" w:history="1">
+            <w:r>
+              <w:rPr>
+                <w:rStyle w:val="a6"/>
+                <w:rFonts w:ascii="Times New Roman" w:hAnsi="Times New Roman"/>
+                <w:b/>
+                <w:noProof/>
+                <w:lang w:bidi="hi-IN"/>
+              </w:rPr>
+              <w:t>3.</w:t>
+            </w:r>
+            <w:r>
+              <w:rPr>
+                <w:rFonts w:cstheme="minorBidi"/>
+                <w:noProof/>
+              </w:rPr>
+              <w:tab/>
+            </w:r>
+            <w:r>
+              <w:rPr>
+                <w:rStyle w:val="a6"/>
+                <w:rFonts w:ascii="Times New Roman" w:hAnsi="Times New Roman"/>
+                <w:b/>
+                <w:noProof/>
+                <w:lang w:bidi="hi-IN"/>
+              </w:rPr>
+              <w:t>Операция своп</w:t>
+            </w:r>
+            <w:r>
+              <w:rPr>
+                <w:noProof/>
+                <w:webHidden/>
+              </w:rPr>
+              <w:tab/>
+            </w:r>
+            <w:r>
+              <w:rPr>
+                <w:noProof/>
+                <w:webHidden/>
+              </w:rPr>
+              <w:fldChar w:fldCharType="begin"/>
+            </w:r>
+            <w:r>
+              <w:rPr>
+                <w:noProof/>
+                <w:webHidden/>
+              </w:rPr>
+              <w:instrText xml:space="preserve"> PAGEREF _Toc481108008 \h </w:instrText>
+            </w:r>
+            <w:r>
+              <w:rPr>
+                <w:noProof/>
+                <w:webHidden/>
+              </w:rPr>
+            </w:r>
+            <w:r>
+              <w:rPr>
+                <w:noProof/>
+                <w:webHidden/>
+              </w:rPr>
+              <w:fldChar w:fldCharType="separate"/>
+            </w:r>
+            <w:r>
+              <w:rPr>
+                <w:noProof/>
+                <w:webHidden/>
+              </w:rPr>
+              <w:t>4</w:t>
+            </w:r>
+            <w:r>
+              <w:rPr>
+                <w:noProof/>
+                <w:webHidden/>
+              </w:rPr>
+              <w:fldChar w:fldCharType="end"/>
+            </w:r>
+          </w:hyperlink>
+        </w:p>
+        <w:p>
+          <w:pPr>
+            <w:pStyle w:val="12"/>
+            <w:tabs>
+              <w:tab w:val="left" w:pos="440"/>
+              <w:tab w:val="right" w:leader="dot" w:pos="9345"/>
+            </w:tabs>
+            <w:rPr>
+              <w:rFonts w:cstheme="minorBidi"/>
+              <w:noProof/>
+            </w:rPr>
+          </w:pPr>
+          <w:hyperlink w:anchor="_Toc481108009" w:history="1">
+            <w:r>
+              <w:rPr>
+                <w:rStyle w:val="a6"/>
+                <w:rFonts w:ascii="Times New Roman" w:hAnsi="Times New Roman"/>
+                <w:b/>
+                <w:noProof/>
+                <w:lang w:bidi="hi-IN"/>
+              </w:rPr>
+              <w:t>4.</w:t>
+            </w:r>
+            <w:r>
+              <w:rPr>
+                <w:rFonts w:cstheme="minorBidi"/>
+                <w:noProof/>
+              </w:rPr>
+              <w:tab/>
+            </w:r>
+            <w:r>
+              <w:rPr>
+                <w:rStyle w:val="a6"/>
+                <w:rFonts w:ascii="Times New Roman" w:hAnsi="Times New Roman"/>
+                <w:b/>
+                <w:noProof/>
+                <w:lang w:bidi="hi-IN"/>
+              </w:rPr>
+              <w:t>Изоморфизм разбиений</w:t>
+            </w:r>
+            <w:r>
+              <w:rPr>
+                <w:noProof/>
+                <w:webHidden/>
+              </w:rPr>
+              <w:tab/>
+            </w:r>
+            <w:r>
+              <w:rPr>
+                <w:noProof/>
+                <w:webHidden/>
+              </w:rPr>
+              <w:fldChar w:fldCharType="begin"/>
+            </w:r>
+            <w:r>
+              <w:rPr>
+                <w:noProof/>
+                <w:webHidden/>
+              </w:rPr>
+              <w:instrText xml:space="preserve"> PAGEREF _Toc481108009 \h </w:instrText>
+            </w:r>
+            <w:r>
+              <w:rPr>
+                <w:noProof/>
+                <w:webHidden/>
+              </w:rPr>
+            </w:r>
+            <w:r>
+              <w:rPr>
+                <w:noProof/>
+                <w:webHidden/>
+              </w:rPr>
+              <w:fldChar w:fldCharType="separate"/>
+            </w:r>
+            <w:r>
+              <w:rPr>
+                <w:noProof/>
+                <w:webHidden/>
+              </w:rPr>
+              <w:t>4</w:t>
+            </w:r>
+            <w:r>
+              <w:rPr>
+                <w:noProof/>
+                <w:webHidden/>
+              </w:rPr>
+              <w:fldChar w:fldCharType="end"/>
+            </w:r>
+          </w:hyperlink>
+        </w:p>
+        <w:p>
+          <w:pPr>
+            <w:pStyle w:val="12"/>
+            <w:tabs>
+              <w:tab w:val="right" w:leader="dot" w:pos="9345"/>
+            </w:tabs>
+            <w:rPr>
+              <w:rFonts w:cstheme="minorBidi"/>
+              <w:noProof/>
+            </w:rPr>
+          </w:pPr>
+          <w:hyperlink w:anchor="_Toc481108010" w:history="1">
+            <w:r>
+              <w:rPr>
+                <w:rStyle w:val="a6"/>
+                <w:rFonts w:ascii="Times New Roman" w:hAnsi="Times New Roman"/>
+                <w:b/>
+                <w:noProof/>
+                <w:lang w:bidi="hi-IN"/>
+              </w:rPr>
+              <w:t>Заключение</w:t>
+            </w:r>
+            <w:r>
+              <w:rPr>
+                <w:noProof/>
+                <w:webHidden/>
+              </w:rPr>
+              <w:tab/>
+            </w:r>
+            <w:r>
+              <w:rPr>
+                <w:noProof/>
+                <w:webHidden/>
+              </w:rPr>
+              <w:fldChar w:fldCharType="begin"/>
+            </w:r>
+            <w:r>
+              <w:rPr>
+                <w:noProof/>
+                <w:webHidden/>
+              </w:rPr>
+              <w:instrText xml:space="preserve"> PAGEREF _Toc481108010 \h </w:instrText>
+            </w:r>
+            <w:r>
+              <w:rPr>
+                <w:noProof/>
+                <w:webHidden/>
+              </w:rPr>
+            </w:r>
+            <w:r>
+              <w:rPr>
+                <w:noProof/>
+                <w:webHidden/>
+              </w:rPr>
+              <w:fldChar w:fldCharType="separate"/>
+            </w:r>
+            <w:r>
+              <w:rPr>
+                <w:noProof/>
+                <w:webHidden/>
+              </w:rPr>
+              <w:t>4</w:t>
+            </w:r>
+            <w:r>
+              <w:rPr>
+                <w:noProof/>
+                <w:webHidden/>
+              </w:rPr>
+              <w:fldChar w:fldCharType="end"/>
+            </w:r>
+          </w:hyperlink>
+        </w:p>
+        <w:p>
+          <w:pPr>
+            <w:pStyle w:val="12"/>
+            <w:tabs>
+              <w:tab w:val="right" w:leader="dot" w:pos="9345"/>
+            </w:tabs>
+            <w:rPr>
+              <w:rFonts w:cstheme="minorBidi"/>
+              <w:noProof/>
+            </w:rPr>
+          </w:pPr>
+          <w:hyperlink w:anchor="_Toc481108011" w:history="1">
+            <w:r>
+              <w:rPr>
+                <w:rStyle w:val="a6"/>
+                <w:rFonts w:ascii="Times New Roman" w:hAnsi="Times New Roman"/>
+                <w:b/>
+                <w:noProof/>
+                <w:lang w:bidi="hi-IN"/>
+              </w:rPr>
+              <w:t>Список литературы</w:t>
+            </w:r>
+            <w:r>
+              <w:rPr>
+                <w:noProof/>
+                <w:webHidden/>
+              </w:rPr>
+              <w:tab/>
+            </w:r>
+            <w:r>
+              <w:rPr>
+                <w:noProof/>
+                <w:webHidden/>
+              </w:rPr>
+              <w:fldChar w:fldCharType="begin"/>
+            </w:r>
+            <w:r>
+              <w:rPr>
+                <w:noProof/>
+                <w:webHidden/>
+              </w:rPr>
+              <w:instrText xml:space="preserve"> PAGEREF _Toc481108011 \h </w:instrText>
+            </w:r>
+            <w:r>
+              <w:rPr>
+                <w:noProof/>
+                <w:webHidden/>
+              </w:rPr>
+            </w:r>
+            <w:r>
+              <w:rPr>
+                <w:noProof/>
+                <w:webHidden/>
+              </w:rPr>
+              <w:fldChar w:fldCharType="separate"/>
+            </w:r>
+            <w:r>
+              <w:rPr>
+                <w:noProof/>
+                <w:webHidden/>
+              </w:rPr>
+              <w:t>4</w:t>
+            </w:r>
+            <w:r>
+              <w:rPr>
+                <w:noProof/>
+                <w:webHidden/>
+              </w:rPr>
+              <w:fldChar w:fldCharType="end"/>
+            </w:r>
+          </w:hyperlink>
+        </w:p>
+        <w:p>
+          <w:r>
+            <w:fldChar w:fldCharType="end"/>
+          </w:r>
+        </w:p>
+      </w:sdtContent>
+    </w:sdt>
     <w:p>
       <w:pPr>
         <w:spacing w:line="360" w:lineRule="auto"/>
@@ -586,16 +1248,33 @@
           <w:szCs w:val="28"/>
         </w:rPr>
       </w:pPr>
-      <w:r>
+    </w:p>
+    <w:p>
+      <w:pPr>
+        <w:pStyle w:val="1"/>
         <w:rPr>
           <w:rFonts w:ascii="Times New Roman" w:hAnsi="Times New Roman" w:cs="Times New Roman"/>
           <w:b/>
-          <w:sz w:val="28"/>
-          <w:szCs w:val="28"/>
-        </w:rPr>
-        <w:lastRenderedPageBreak/>
+          <w:color w:val="auto"/>
+          <w:sz w:val="28"/>
+          <w:szCs w:val="28"/>
+          <w:lang w:val="en-US"/>
+        </w:rPr>
+      </w:pPr>
+      <w:bookmarkStart w:id="0" w:name="_Toc481108005"/>
+      <w:r>
+        <w:rPr>
+          <w:rFonts w:ascii="Times New Roman" w:hAnsi="Times New Roman" w:cs="Times New Roman"/>
+          <w:b/>
+          <w:color w:val="auto"/>
+          <w:sz w:val="28"/>
+          <w:szCs w:val="28"/>
+        </w:rPr>
         <w:t>Введение</w:t>
       </w:r>
+      <w:bookmarkStart w:id="1" w:name="_GoBack"/>
+      <w:bookmarkEnd w:id="0"/>
+      <w:bookmarkEnd w:id="1"/>
     </w:p>
     <w:p>
       <w:pPr>
@@ -657,6 +1336,7 @@
         </w:rPr>
         <w:t>=(</w:t>
       </w:r>
+      <w:proofErr w:type="gramStart"/>
       <w:r>
         <w:rPr>
           <w:rFonts w:ascii="Courier New" w:hAnsi="Courier New" w:cs="Courier New"/>
@@ -683,6 +1363,7 @@
         </w:rPr>
         <w:t>E</w:t>
       </w:r>
+      <w:proofErr w:type="gramEnd"/>
       <w:r>
         <w:rPr>
           <w:rFonts w:ascii="Courier New" w:hAnsi="Courier New" w:cs="Courier New"/>
@@ -724,6 +1405,7 @@
         </w:rPr>
         <w:t>d</w:t>
       </w:r>
+      <w:proofErr w:type="gramStart"/>
       <w:r>
         <w:rPr>
           <w:rFonts w:ascii="Courier New" w:hAnsi="Courier New" w:cs="Courier New"/>
@@ -750,6 +1432,7 @@
         </w:rPr>
         <w:t>d</w:t>
       </w:r>
+      <w:proofErr w:type="gramEnd"/>
       <w:r>
         <w:rPr>
           <w:rFonts w:ascii="Courier New" w:hAnsi="Courier New" w:cs="Courier New"/>
@@ -783,6 +1466,7 @@
         </w:rPr>
         <w:t>,</w:t>
       </w:r>
+      <w:proofErr w:type="spellStart"/>
       <w:r>
         <w:rPr>
           <w:rFonts w:ascii="Courier New" w:hAnsi="Courier New" w:cs="Courier New"/>
@@ -802,6 +1486,7 @@
         </w:rPr>
         <w:t>n</w:t>
       </w:r>
+      <w:proofErr w:type="spellEnd"/>
       <w:r>
         <w:rPr>
           <w:rFonts w:ascii="Courier New" w:hAnsi="Courier New" w:cs="Courier New"/>
@@ -818,6 +1503,7 @@
         </w:rPr>
         <w:t xml:space="preserve">, где </w:t>
       </w:r>
+      <w:proofErr w:type="spellStart"/>
       <w:r>
         <w:rPr>
           <w:rFonts w:ascii="Courier New" w:hAnsi="Courier New" w:cs="Courier New"/>
@@ -837,6 +1523,7 @@
         </w:rPr>
         <w:t>k</w:t>
       </w:r>
+      <w:proofErr w:type="spellEnd"/>
       <w:r>
         <w:rPr>
           <w:rFonts w:ascii="Cambria Math" w:hAnsi="Cambria Math" w:cs="Courier New"/>
@@ -1064,6 +1751,7 @@
         </w:rPr>
         <w:t xml:space="preserve"> (</w:t>
       </w:r>
+      <w:proofErr w:type="spellStart"/>
       <w:r>
         <w:rPr>
           <w:rFonts w:ascii="Courier New" w:hAnsi="Courier New" w:cs="Courier New"/>
@@ -1073,13 +1761,32 @@
         </w:rPr>
         <w:t>i</w:t>
       </w:r>
+      <w:proofErr w:type="spellEnd"/>
       <w:r>
         <w:rPr>
           <w:rFonts w:ascii="Courier New" w:hAnsi="Courier New" w:cs="Courier New"/>
           <w:sz w:val="28"/>
           <w:szCs w:val="28"/>
         </w:rPr>
-        <w:t>=1,2,…,</w:t>
+        <w:t>=</w:t>
+      </w:r>
+      <w:proofErr w:type="gramStart"/>
+      <w:r>
+        <w:rPr>
+          <w:rFonts w:ascii="Courier New" w:hAnsi="Courier New" w:cs="Courier New"/>
+          <w:sz w:val="28"/>
+          <w:szCs w:val="28"/>
+        </w:rPr>
+        <w:t>1,2,…</w:t>
+      </w:r>
+      <w:proofErr w:type="gramEnd"/>
+      <w:r>
+        <w:rPr>
+          <w:rFonts w:ascii="Courier New" w:hAnsi="Courier New" w:cs="Courier New"/>
+          <w:sz w:val="28"/>
+          <w:szCs w:val="28"/>
+        </w:rPr>
+        <w:t>,</w:t>
       </w:r>
       <w:r>
         <w:rPr>
@@ -1218,6 +1925,7 @@
           <w:sz w:val="28"/>
           <w:szCs w:val="28"/>
         </w:rPr>
+        <w:lastRenderedPageBreak/>
         <w:t xml:space="preserve">Кроме </w:t>
       </w:r>
       <w:r>
@@ -1359,6 +2067,7 @@
         <w:spacing w:line="360" w:lineRule="auto"/>
         <w:ind w:left="0" w:firstLine="0"/>
         <w:jc w:val="both"/>
+        <w:outlineLvl w:val="0"/>
         <w:rPr>
           <w:rFonts w:ascii="Times New Roman" w:hAnsi="Times New Roman" w:cs="Times New Roman"/>
           <w:b/>
@@ -1366,6 +2075,7 @@
           <w:szCs w:val="28"/>
         </w:rPr>
       </w:pPr>
+      <w:bookmarkStart w:id="2" w:name="_Toc481108006"/>
       <w:r>
         <w:rPr>
           <w:rFonts w:ascii="Times New Roman" w:hAnsi="Times New Roman" w:cs="Times New Roman"/>
@@ -1375,6 +2085,7 @@
         </w:rPr>
         <w:t>Описание программы</w:t>
       </w:r>
+      <w:bookmarkEnd w:id="2"/>
     </w:p>
     <w:p>
       <w:pPr>
@@ -1393,7 +2104,6 @@
           <w:sz w:val="28"/>
           <w:szCs w:val="28"/>
         </w:rPr>
-        <w:lastRenderedPageBreak/>
         <w:t xml:space="preserve">Программа написана для интерпретатора </w:t>
       </w:r>
       <w:r>
@@ -1421,7 +2131,7 @@
         </w:rPr>
         <w:t xml:space="preserve"> и находится в открытом доступе по ссылке: </w:t>
       </w:r>
-      <w:hyperlink r:id="rId6" w:history="1">
+      <w:hyperlink r:id="rId7" w:history="1">
         <w:r>
           <w:rPr>
             <w:rStyle w:val="a6"/>
@@ -1460,6 +2170,7 @@
         </w:rPr>
         <w:t xml:space="preserve">В реализации использованы библиотеки </w:t>
       </w:r>
+      <w:proofErr w:type="spellStart"/>
       <w:r>
         <w:rPr>
           <w:rFonts w:ascii="Times New Roman" w:hAnsi="Times New Roman" w:cs="Times New Roman"/>
@@ -1469,6 +2180,7 @@
         </w:rPr>
         <w:t>networkx</w:t>
       </w:r>
+      <w:proofErr w:type="spellEnd"/>
       <w:r>
         <w:rPr>
           <w:rFonts w:ascii="Times New Roman" w:hAnsi="Times New Roman" w:cs="Times New Roman"/>
@@ -1477,6 +2189,7 @@
         </w:rPr>
         <w:t xml:space="preserve"> для структуры графа и </w:t>
       </w:r>
+      <w:proofErr w:type="spellStart"/>
       <w:r>
         <w:rPr>
           <w:rFonts w:ascii="Times New Roman" w:hAnsi="Times New Roman" w:cs="Times New Roman"/>
@@ -1486,6 +2199,7 @@
         </w:rPr>
         <w:t>matplotlib</w:t>
       </w:r>
+      <w:proofErr w:type="spellEnd"/>
       <w:r>
         <w:rPr>
           <w:rFonts w:ascii="Times New Roman" w:hAnsi="Times New Roman" w:cs="Times New Roman"/>
@@ -1494,6 +2208,7 @@
         </w:rPr>
         <w:t>.</w:t>
       </w:r>
+      <w:proofErr w:type="spellStart"/>
       <w:r>
         <w:rPr>
           <w:rFonts w:ascii="Times New Roman" w:hAnsi="Times New Roman" w:cs="Times New Roman"/>
@@ -1503,6 +2218,7 @@
         </w:rPr>
         <w:t>pyplot</w:t>
       </w:r>
+      <w:proofErr w:type="spellEnd"/>
       <w:r>
         <w:rPr>
           <w:rFonts w:ascii="Times New Roman" w:hAnsi="Times New Roman" w:cs="Times New Roman"/>
@@ -1628,6 +2344,7 @@
         </w:rPr>
         <w:t>] [-</w:t>
       </w:r>
+      <w:proofErr w:type="spellStart"/>
       <w:r>
         <w:rPr>
           <w:rFonts w:ascii="Times New Roman" w:hAnsi="Times New Roman" w:cs="Times New Roman"/>
@@ -1637,6 +2354,7 @@
         </w:rPr>
         <w:t>dir</w:t>
       </w:r>
+      <w:proofErr w:type="spellEnd"/>
       <w:r>
         <w:rPr>
           <w:rFonts w:ascii="Times New Roman" w:hAnsi="Times New Roman" w:cs="Times New Roman"/>
@@ -1752,6 +2470,7 @@
         </w:rPr>
         <w:t xml:space="preserve"> в формате </w:t>
       </w:r>
+      <w:proofErr w:type="spellStart"/>
       <w:r>
         <w:rPr>
           <w:rFonts w:ascii="Times New Roman" w:hAnsi="Times New Roman" w:cs="Times New Roman"/>
@@ -1761,6 +2480,7 @@
         </w:rPr>
         <w:t>png</w:t>
       </w:r>
+      <w:proofErr w:type="spellEnd"/>
       <w:r>
         <w:rPr>
           <w:rFonts w:ascii="Times New Roman" w:hAnsi="Times New Roman" w:cs="Times New Roman"/>
@@ -1813,6 +2533,7 @@
           <w:szCs w:val="28"/>
         </w:rPr>
       </w:pPr>
+      <w:proofErr w:type="gramStart"/>
       <w:r>
         <w:rPr>
           <w:rFonts w:ascii="Times New Roman" w:hAnsi="Times New Roman" w:cs="Times New Roman"/>
@@ -1822,6 +2543,7 @@
         </w:rPr>
         <w:t>degree</w:t>
       </w:r>
+      <w:proofErr w:type="gramEnd"/>
       <w:r>
         <w:rPr>
           <w:rFonts w:ascii="Times New Roman" w:hAnsi="Times New Roman" w:cs="Times New Roman"/>
@@ -1947,7 +2669,49 @@
           <w:szCs w:val="28"/>
           <w:lang w:val="en-US"/>
         </w:rPr>
-        <w:t xml:space="preserve">-dir directory, --directory directory – </w:t>
+        <w:t>-</w:t>
+      </w:r>
+      <w:proofErr w:type="spellStart"/>
+      <w:proofErr w:type="gramStart"/>
+      <w:r>
+        <w:rPr>
+          <w:rFonts w:ascii="Times New Roman" w:hAnsi="Times New Roman" w:cs="Times New Roman"/>
+          <w:sz w:val="28"/>
+          <w:szCs w:val="28"/>
+          <w:lang w:val="en-US"/>
+        </w:rPr>
+        <w:t>dir</w:t>
+      </w:r>
+      <w:proofErr w:type="spellEnd"/>
+      <w:proofErr w:type="gramEnd"/>
+      <w:r>
+        <w:rPr>
+          <w:rFonts w:ascii="Times New Roman" w:hAnsi="Times New Roman" w:cs="Times New Roman"/>
+          <w:sz w:val="28"/>
+          <w:szCs w:val="28"/>
+          <w:lang w:val="en-US"/>
+        </w:rPr>
+        <w:t xml:space="preserve"> directory, --directory </w:t>
+      </w:r>
+      <w:proofErr w:type="spellStart"/>
+      <w:r>
+        <w:rPr>
+          <w:rFonts w:ascii="Times New Roman" w:hAnsi="Times New Roman" w:cs="Times New Roman"/>
+          <w:sz w:val="28"/>
+          <w:szCs w:val="28"/>
+          <w:lang w:val="en-US"/>
+        </w:rPr>
+        <w:t>directory</w:t>
+      </w:r>
+      <w:proofErr w:type="spellEnd"/>
+      <w:r>
+        <w:rPr>
+          <w:rFonts w:ascii="Times New Roman" w:hAnsi="Times New Roman" w:cs="Times New Roman"/>
+          <w:sz w:val="28"/>
+          <w:szCs w:val="28"/>
+          <w:lang w:val="en-US"/>
+        </w:rPr>
+        <w:t xml:space="preserve"> – </w:t>
       </w:r>
       <w:r>
         <w:rPr>
@@ -2060,6 +2824,7 @@
         </w:rPr>
         <w:t>.</w:t>
       </w:r>
+      <w:proofErr w:type="spellStart"/>
       <w:r>
         <w:rPr>
           <w:rFonts w:ascii="Times New Roman" w:hAnsi="Times New Roman" w:cs="Times New Roman"/>
@@ -2069,6 +2834,7 @@
         </w:rPr>
         <w:t>py</w:t>
       </w:r>
+      <w:proofErr w:type="spellEnd"/>
       <w:r>
         <w:rPr>
           <w:rFonts w:ascii="Times New Roman" w:hAnsi="Times New Roman" w:cs="Times New Roman"/>
@@ -2114,6 +2880,7 @@
         </w:rPr>
         <w:t>.</w:t>
       </w:r>
+      <w:proofErr w:type="spellStart"/>
       <w:r>
         <w:rPr>
           <w:rFonts w:ascii="Times New Roman" w:hAnsi="Times New Roman" w:cs="Times New Roman"/>
@@ -2123,6 +2890,7 @@
         </w:rPr>
         <w:t>py</w:t>
       </w:r>
+      <w:proofErr w:type="spellEnd"/>
       <w:r>
         <w:rPr>
           <w:rFonts w:ascii="Times New Roman" w:hAnsi="Times New Roman" w:cs="Times New Roman"/>
@@ -2215,6 +2983,7 @@
           <w:szCs w:val="28"/>
           <w:lang w:val="en-US"/>
         </w:rPr>
+        <w:lastRenderedPageBreak/>
         <w:t>measure</w:t>
       </w:r>
       <w:r>
@@ -2225,6 +2994,7 @@
         </w:rPr>
         <w:t>.</w:t>
       </w:r>
+      <w:proofErr w:type="spellStart"/>
       <w:r>
         <w:rPr>
           <w:rFonts w:ascii="Times New Roman" w:hAnsi="Times New Roman" w:cs="Times New Roman"/>
@@ -2234,6 +3004,7 @@
         </w:rPr>
         <w:t>py</w:t>
       </w:r>
+      <w:proofErr w:type="spellEnd"/>
       <w:r>
         <w:rPr>
           <w:rFonts w:ascii="Times New Roman" w:hAnsi="Times New Roman" w:cs="Times New Roman"/>
@@ -2301,6 +3072,7 @@
         </w:rPr>
         <w:t>.</w:t>
       </w:r>
+      <w:proofErr w:type="spellStart"/>
       <w:r>
         <w:rPr>
           <w:rFonts w:ascii="Times New Roman" w:hAnsi="Times New Roman" w:cs="Times New Roman"/>
@@ -2310,6 +3082,7 @@
         </w:rPr>
         <w:t>py</w:t>
       </w:r>
+      <w:proofErr w:type="spellEnd"/>
       <w:r>
         <w:rPr>
           <w:rFonts w:ascii="Times New Roman" w:hAnsi="Times New Roman" w:cs="Times New Roman"/>
@@ -2405,6 +3178,7 @@
           <w:szCs w:val="28"/>
         </w:rPr>
       </w:pPr>
+      <w:proofErr w:type="gramStart"/>
       <w:r>
         <w:rPr>
           <w:rFonts w:ascii="Times New Roman" w:hAnsi="Times New Roman" w:cs="Times New Roman"/>
@@ -2414,6 +3188,7 @@
         </w:rPr>
         <w:t>length</w:t>
       </w:r>
+      <w:proofErr w:type="gramEnd"/>
       <w:r>
         <w:rPr>
           <w:rFonts w:ascii="Times New Roman" w:hAnsi="Times New Roman" w:cs="Times New Roman"/>
@@ -2613,16 +3388,7 @@
           <w:sz w:val="28"/>
           <w:szCs w:val="28"/>
         </w:rPr>
-        <w:t xml:space="preserve">Сохранять ли график в файл. Если аргумент не передан, </w:t>
-      </w:r>
-      <w:r>
-        <w:rPr>
-          <w:rFonts w:ascii="Times New Roman" w:hAnsi="Times New Roman" w:cs="Times New Roman"/>
-          <w:sz w:val="28"/>
-          <w:szCs w:val="28"/>
-        </w:rPr>
-        <w:lastRenderedPageBreak/>
-        <w:t>график будет построен и выведен в отдельном окне, где его можно будет сохранить или закрыть.</w:t>
+        <w:t>Сохранять ли график в файл. Если аргумент не передан, график будет построен и выведен в отдельном окне, где его можно будет сохранить или закрыть.</w:t>
       </w:r>
     </w:p>
     <w:p>
@@ -2635,6 +3401,7 @@
         <w:spacing w:line="360" w:lineRule="auto"/>
         <w:ind w:left="0" w:firstLine="0"/>
         <w:jc w:val="both"/>
+        <w:outlineLvl w:val="0"/>
         <w:rPr>
           <w:rFonts w:ascii="Times New Roman" w:hAnsi="Times New Roman" w:cs="Times New Roman"/>
           <w:b/>
@@ -2642,6 +3409,7 @@
           <w:szCs w:val="28"/>
         </w:rPr>
       </w:pPr>
+      <w:bookmarkStart w:id="3" w:name="_Toc481108007"/>
       <w:r>
         <w:rPr>
           <w:rFonts w:ascii="Times New Roman" w:hAnsi="Times New Roman" w:cs="Times New Roman"/>
@@ -2660,6 +3428,7 @@
         </w:rPr>
         <w:t xml:space="preserve"> разбиения</w:t>
       </w:r>
+      <w:bookmarkEnd w:id="3"/>
     </w:p>
     <w:p>
       <w:pPr>
@@ -2715,6 +3484,7 @@
         <w:spacing w:line="360" w:lineRule="auto"/>
         <w:ind w:left="0" w:firstLine="0"/>
         <w:jc w:val="both"/>
+        <w:outlineLvl w:val="0"/>
         <w:rPr>
           <w:rFonts w:ascii="Times New Roman" w:hAnsi="Times New Roman" w:cs="Times New Roman"/>
           <w:b/>
@@ -2722,6 +3492,7 @@
           <w:szCs w:val="28"/>
         </w:rPr>
       </w:pPr>
+      <w:bookmarkStart w:id="4" w:name="_Toc481108008"/>
       <w:r>
         <w:rPr>
           <w:rFonts w:ascii="Times New Roman" w:hAnsi="Times New Roman" w:cs="Times New Roman"/>
@@ -2731,6 +3502,7 @@
         </w:rPr>
         <w:t>Операция своп</w:t>
       </w:r>
+      <w:bookmarkEnd w:id="4"/>
     </w:p>
     <w:p>
       <w:pPr>
@@ -2742,6 +3514,7 @@
         <w:spacing w:line="360" w:lineRule="auto"/>
         <w:ind w:left="0" w:firstLine="0"/>
         <w:jc w:val="both"/>
+        <w:outlineLvl w:val="0"/>
         <w:rPr>
           <w:rFonts w:ascii="Times New Roman" w:hAnsi="Times New Roman" w:cs="Times New Roman"/>
           <w:b/>
@@ -2749,6 +3522,7 @@
           <w:szCs w:val="28"/>
         </w:rPr>
       </w:pPr>
+      <w:bookmarkStart w:id="5" w:name="_Toc481108009"/>
       <w:r>
         <w:rPr>
           <w:rFonts w:ascii="Times New Roman" w:hAnsi="Times New Roman" w:cs="Times New Roman"/>
@@ -2758,6 +3532,7 @@
         </w:rPr>
         <w:t>Изоморфизм разбиений</w:t>
       </w:r>
+      <w:bookmarkEnd w:id="5"/>
     </w:p>
     <w:p>
       <w:pPr>
@@ -2765,6 +3540,7 @@
         <w:spacing w:line="360" w:lineRule="auto"/>
         <w:ind w:left="0"/>
         <w:jc w:val="both"/>
+        <w:outlineLvl w:val="0"/>
         <w:rPr>
           <w:rFonts w:ascii="Times New Roman" w:hAnsi="Times New Roman" w:cs="Times New Roman"/>
           <w:b/>
@@ -2772,6 +3548,7 @@
           <w:szCs w:val="28"/>
         </w:rPr>
       </w:pPr>
+      <w:bookmarkStart w:id="6" w:name="_Toc481108010"/>
       <w:r>
         <w:rPr>
           <w:rFonts w:ascii="Times New Roman" w:hAnsi="Times New Roman" w:cs="Times New Roman"/>
@@ -2781,6 +3558,7 @@
         </w:rPr>
         <w:t>Заключение</w:t>
       </w:r>
+      <w:bookmarkEnd w:id="6"/>
     </w:p>
     <w:p>
       <w:pPr>
@@ -2788,6 +3566,7 @@
         <w:spacing w:line="360" w:lineRule="auto"/>
         <w:ind w:left="0"/>
         <w:jc w:val="both"/>
+        <w:outlineLvl w:val="0"/>
         <w:rPr>
           <w:rFonts w:ascii="Times New Roman" w:hAnsi="Times New Roman" w:cs="Times New Roman"/>
           <w:b/>
@@ -2795,6 +3574,7 @@
           <w:szCs w:val="28"/>
         </w:rPr>
       </w:pPr>
+      <w:bookmarkStart w:id="7" w:name="_Toc481108011"/>
       <w:r>
         <w:rPr>
           <w:rFonts w:ascii="Times New Roman" w:hAnsi="Times New Roman" w:cs="Times New Roman"/>
@@ -2804,6 +3584,7 @@
         </w:rPr>
         <w:t>Список литературы</w:t>
       </w:r>
+      <w:bookmarkEnd w:id="7"/>
     </w:p>
     <w:p>
       <w:pPr>
@@ -2828,7 +3609,17 @@
           <w:szCs w:val="28"/>
           <w:lang w:val="en-US"/>
         </w:rPr>
-        <w:t>Peter L. Erd</w:t>
+        <w:t xml:space="preserve">Peter L. </w:t>
+      </w:r>
+      <w:proofErr w:type="spellStart"/>
+      <w:r>
+        <w:rPr>
+          <w:rFonts w:ascii="Times New Roman" w:hAnsi="Times New Roman" w:cs="Times New Roman"/>
+          <w:sz w:val="28"/>
+          <w:szCs w:val="28"/>
+          <w:lang w:val="en-US"/>
+        </w:rPr>
+        <w:t>Erd</w:t>
       </w:r>
       <w:r>
         <w:rPr>
@@ -2839,14 +3630,45 @@
         </w:rPr>
         <w:t>os</w:t>
       </w:r>
-      <w:r>
-        <w:rPr>
-          <w:rFonts w:ascii="Times New Roman" w:hAnsi="Times New Roman" w:cs="Times New Roman"/>
-          <w:sz w:val="28"/>
-          <w:szCs w:val="28"/>
-          <w:lang w:val="en-US"/>
-        </w:rPr>
-        <w:t>, Zoltan Kir</w:t>
+      <w:proofErr w:type="spellEnd"/>
+      <w:r>
+        <w:rPr>
+          <w:rFonts w:ascii="Times New Roman" w:hAnsi="Times New Roman" w:cs="Times New Roman"/>
+          <w:sz w:val="28"/>
+          <w:szCs w:val="28"/>
+          <w:lang w:val="en-US"/>
+        </w:rPr>
+        <w:t xml:space="preserve">, </w:t>
+      </w:r>
+      <w:proofErr w:type="spellStart"/>
+      <w:r>
+        <w:rPr>
+          <w:rFonts w:ascii="Times New Roman" w:hAnsi="Times New Roman" w:cs="Times New Roman"/>
+          <w:sz w:val="28"/>
+          <w:szCs w:val="28"/>
+          <w:lang w:val="en-US"/>
+        </w:rPr>
+        <w:t>Zoltan</w:t>
+      </w:r>
+      <w:proofErr w:type="spellEnd"/>
+      <w:r>
+        <w:rPr>
+          <w:rFonts w:ascii="Times New Roman" w:hAnsi="Times New Roman" w:cs="Times New Roman"/>
+          <w:sz w:val="28"/>
+          <w:szCs w:val="28"/>
+          <w:lang w:val="en-US"/>
+        </w:rPr>
+        <w:t xml:space="preserve"> </w:t>
+      </w:r>
+      <w:proofErr w:type="spellStart"/>
+      <w:r>
+        <w:rPr>
+          <w:rFonts w:ascii="Times New Roman" w:hAnsi="Times New Roman" w:cs="Times New Roman"/>
+          <w:sz w:val="28"/>
+          <w:szCs w:val="28"/>
+          <w:lang w:val="en-US"/>
+        </w:rPr>
+        <w:t>Kir</w:t>
       </w:r>
       <w:r>
         <w:rPr>
@@ -2857,14 +3679,45 @@
         </w:rPr>
         <w:t>aly</w:t>
       </w:r>
-      <w:r>
-        <w:rPr>
-          <w:rFonts w:ascii="Times New Roman" w:hAnsi="Times New Roman" w:cs="Times New Roman"/>
-          <w:sz w:val="28"/>
-          <w:szCs w:val="28"/>
-          <w:lang w:val="en-US"/>
-        </w:rPr>
-        <w:t>, Istvan Mikl</w:t>
+      <w:proofErr w:type="spellEnd"/>
+      <w:r>
+        <w:rPr>
+          <w:rFonts w:ascii="Times New Roman" w:hAnsi="Times New Roman" w:cs="Times New Roman"/>
+          <w:sz w:val="28"/>
+          <w:szCs w:val="28"/>
+          <w:lang w:val="en-US"/>
+        </w:rPr>
+        <w:t xml:space="preserve">, </w:t>
+      </w:r>
+      <w:proofErr w:type="spellStart"/>
+      <w:r>
+        <w:rPr>
+          <w:rFonts w:ascii="Times New Roman" w:hAnsi="Times New Roman" w:cs="Times New Roman"/>
+          <w:sz w:val="28"/>
+          <w:szCs w:val="28"/>
+          <w:lang w:val="en-US"/>
+        </w:rPr>
+        <w:t>Istvan</w:t>
+      </w:r>
+      <w:proofErr w:type="spellEnd"/>
+      <w:r>
+        <w:rPr>
+          <w:rFonts w:ascii="Times New Roman" w:hAnsi="Times New Roman" w:cs="Times New Roman"/>
+          <w:sz w:val="28"/>
+          <w:szCs w:val="28"/>
+          <w:lang w:val="en-US"/>
+        </w:rPr>
+        <w:t xml:space="preserve"> </w:t>
+      </w:r>
+      <w:proofErr w:type="spellStart"/>
+      <w:r>
+        <w:rPr>
+          <w:rFonts w:ascii="Times New Roman" w:hAnsi="Times New Roman" w:cs="Times New Roman"/>
+          <w:sz w:val="28"/>
+          <w:szCs w:val="28"/>
+          <w:lang w:val="en-US"/>
+        </w:rPr>
+        <w:t>Mikl</w:t>
       </w:r>
       <w:r>
         <w:rPr>
@@ -2875,6 +3728,7 @@
         </w:rPr>
         <w:t>os</w:t>
       </w:r>
+      <w:proofErr w:type="spellEnd"/>
       <w:r>
         <w:rPr>
           <w:rFonts w:ascii="Times New Roman" w:hAnsi="Times New Roman" w:cs="Times New Roman"/>
@@ -2945,16 +3799,60 @@
           <w:szCs w:val="28"/>
         </w:rPr>
       </w:pPr>
-      <w:r>
-        <w:rPr>
-          <w:rFonts w:ascii="Times New Roman" w:hAnsi="Times New Roman" w:cs="Times New Roman"/>
-          <w:sz w:val="28"/>
-          <w:szCs w:val="28"/>
-        </w:rPr>
-        <w:t>Емеличев В.А., Мельников О.И., Сарванов В.И., Тышкевич Р.И. – «Лекции по теории графов».</w:t>
-      </w:r>
-      <w:bookmarkStart w:id="0" w:name="_GoBack"/>
-      <w:bookmarkEnd w:id="0"/>
+      <w:proofErr w:type="spellStart"/>
+      <w:r>
+        <w:rPr>
+          <w:rFonts w:ascii="Times New Roman" w:hAnsi="Times New Roman" w:cs="Times New Roman"/>
+          <w:sz w:val="28"/>
+          <w:szCs w:val="28"/>
+        </w:rPr>
+        <w:t>Емеличев</w:t>
+      </w:r>
+      <w:proofErr w:type="spellEnd"/>
+      <w:r>
+        <w:rPr>
+          <w:rFonts w:ascii="Times New Roman" w:hAnsi="Times New Roman" w:cs="Times New Roman"/>
+          <w:sz w:val="28"/>
+          <w:szCs w:val="28"/>
+        </w:rPr>
+        <w:t xml:space="preserve"> В.А., Мельников О.И., </w:t>
+      </w:r>
+      <w:proofErr w:type="spellStart"/>
+      <w:r>
+        <w:rPr>
+          <w:rFonts w:ascii="Times New Roman" w:hAnsi="Times New Roman" w:cs="Times New Roman"/>
+          <w:sz w:val="28"/>
+          <w:szCs w:val="28"/>
+        </w:rPr>
+        <w:t>Сарванов</w:t>
+      </w:r>
+      <w:proofErr w:type="spellEnd"/>
+      <w:r>
+        <w:rPr>
+          <w:rFonts w:ascii="Times New Roman" w:hAnsi="Times New Roman" w:cs="Times New Roman"/>
+          <w:sz w:val="28"/>
+          <w:szCs w:val="28"/>
+        </w:rPr>
+        <w:t xml:space="preserve"> В.И., </w:t>
+      </w:r>
+      <w:proofErr w:type="spellStart"/>
+      <w:r>
+        <w:rPr>
+          <w:rFonts w:ascii="Times New Roman" w:hAnsi="Times New Roman" w:cs="Times New Roman"/>
+          <w:sz w:val="28"/>
+          <w:szCs w:val="28"/>
+        </w:rPr>
+        <w:t>Тышкевич</w:t>
+      </w:r>
+      <w:proofErr w:type="spellEnd"/>
+      <w:r>
+        <w:rPr>
+          <w:rFonts w:ascii="Times New Roman" w:hAnsi="Times New Roman" w:cs="Times New Roman"/>
+          <w:sz w:val="28"/>
+          <w:szCs w:val="28"/>
+        </w:rPr>
+        <w:t xml:space="preserve"> Р.И. – «Лекции по теории графов».</w:t>
+      </w:r>
     </w:p>
     <w:sectPr>
       <w:pgSz w:w="11906" w:h="16838"/>
@@ -4131,6 +5029,27 @@
       <w:lang w:eastAsia="zh-CN" w:bidi="hi-IN"/>
     </w:rPr>
   </w:style>
+  <w:style w:type="paragraph" w:styleId="1">
+    <w:name w:val="heading 1"/>
+    <w:basedOn w:val="a"/>
+    <w:next w:val="a"/>
+    <w:link w:val="10"/>
+    <w:uiPriority w:val="9"/>
+    <w:qFormat/>
+    <w:rsid w:val="007B1BCF"/>
+    <w:pPr>
+      <w:keepNext/>
+      <w:keepLines/>
+      <w:spacing w:before="240"/>
+      <w:outlineLvl w:val="0"/>
+    </w:pPr>
+    <w:rPr>
+      <w:rFonts w:asciiTheme="majorHAnsi" w:eastAsiaTheme="majorEastAsia" w:hAnsiTheme="majorHAnsi" w:cs="Mangal"/>
+      <w:color w:val="2E74B5" w:themeColor="accent1" w:themeShade="BF"/>
+      <w:sz w:val="32"/>
+      <w:szCs w:val="29"/>
+    </w:rPr>
+  </w:style>
   <w:style w:type="character" w:default="1" w:styleId="a0">
     <w:name w:val="Default Paragraph Font"/>
     <w:uiPriority w:val="1"/>
@@ -4191,7 +5110,7 @@
       <w:szCs w:val="21"/>
     </w:rPr>
   </w:style>
-  <w:style w:type="character" w:customStyle="1" w:styleId="1">
+  <w:style w:type="character" w:customStyle="1" w:styleId="11">
     <w:name w:val="Верхний колонтитул Знак1"/>
     <w:basedOn w:val="a0"/>
     <w:uiPriority w:val="99"/>
@@ -4231,7 +5150,712 @@
       <w:u w:val="single"/>
     </w:rPr>
   </w:style>
+  <w:style w:type="character" w:customStyle="1" w:styleId="10">
+    <w:name w:val="Заголовок 1 Знак"/>
+    <w:basedOn w:val="a0"/>
+    <w:link w:val="1"/>
+    <w:uiPriority w:val="9"/>
+    <w:rsid w:val="007B1BCF"/>
+    <w:rPr>
+      <w:rFonts w:asciiTheme="majorHAnsi" w:eastAsiaTheme="majorEastAsia" w:hAnsiTheme="majorHAnsi" w:cs="Mangal"/>
+      <w:color w:val="2E74B5" w:themeColor="accent1" w:themeShade="BF"/>
+      <w:sz w:val="32"/>
+      <w:szCs w:val="29"/>
+      <w:lang w:eastAsia="zh-CN" w:bidi="hi-IN"/>
+    </w:rPr>
+  </w:style>
+  <w:style w:type="paragraph" w:styleId="a7">
+    <w:name w:val="TOC Heading"/>
+    <w:basedOn w:val="1"/>
+    <w:next w:val="a"/>
+    <w:uiPriority w:val="39"/>
+    <w:unhideWhenUsed/>
+    <w:qFormat/>
+    <w:rsid w:val="007B1BCF"/>
+    <w:pPr>
+      <w:widowControl/>
+      <w:suppressAutoHyphens w:val="0"/>
+      <w:spacing w:line="259" w:lineRule="auto"/>
+      <w:outlineLvl w:val="9"/>
+    </w:pPr>
+    <w:rPr>
+      <w:rFonts w:cstheme="majorBidi"/>
+      <w:szCs w:val="32"/>
+      <w:lang w:eastAsia="ru-RU" w:bidi="ar-SA"/>
+    </w:rPr>
+  </w:style>
+  <w:style w:type="paragraph" w:styleId="2">
+    <w:name w:val="toc 2"/>
+    <w:basedOn w:val="a"/>
+    <w:next w:val="a"/>
+    <w:autoRedefine/>
+    <w:uiPriority w:val="39"/>
+    <w:unhideWhenUsed/>
+    <w:rsid w:val="007B1BCF"/>
+    <w:pPr>
+      <w:widowControl/>
+      <w:suppressAutoHyphens w:val="0"/>
+      <w:spacing w:after="100" w:line="259" w:lineRule="auto"/>
+      <w:ind w:left="220"/>
+    </w:pPr>
+    <w:rPr>
+      <w:rFonts w:asciiTheme="minorHAnsi" w:eastAsiaTheme="minorEastAsia" w:hAnsiTheme="minorHAnsi" w:cs="Times New Roman"/>
+      <w:color w:val="auto"/>
+      <w:sz w:val="22"/>
+      <w:szCs w:val="22"/>
+      <w:lang w:eastAsia="ru-RU" w:bidi="ar-SA"/>
+    </w:rPr>
+  </w:style>
+  <w:style w:type="paragraph" w:styleId="12">
+    <w:name w:val="toc 1"/>
+    <w:basedOn w:val="a"/>
+    <w:next w:val="a"/>
+    <w:autoRedefine/>
+    <w:uiPriority w:val="39"/>
+    <w:unhideWhenUsed/>
+    <w:rsid w:val="007B1BCF"/>
+    <w:pPr>
+      <w:widowControl/>
+      <w:suppressAutoHyphens w:val="0"/>
+      <w:spacing w:after="100" w:line="259" w:lineRule="auto"/>
+    </w:pPr>
+    <w:rPr>
+      <w:rFonts w:asciiTheme="minorHAnsi" w:eastAsiaTheme="minorEastAsia" w:hAnsiTheme="minorHAnsi" w:cs="Times New Roman"/>
+      <w:color w:val="auto"/>
+      <w:sz w:val="22"/>
+      <w:szCs w:val="22"/>
+      <w:lang w:eastAsia="ru-RU" w:bidi="ar-SA"/>
+    </w:rPr>
+  </w:style>
+  <w:style w:type="paragraph" w:styleId="3">
+    <w:name w:val="toc 3"/>
+    <w:basedOn w:val="a"/>
+    <w:next w:val="a"/>
+    <w:autoRedefine/>
+    <w:uiPriority w:val="39"/>
+    <w:unhideWhenUsed/>
+    <w:rsid w:val="007B1BCF"/>
+    <w:pPr>
+      <w:widowControl/>
+      <w:suppressAutoHyphens w:val="0"/>
+      <w:spacing w:after="100" w:line="259" w:lineRule="auto"/>
+      <w:ind w:left="440"/>
+    </w:pPr>
+    <w:rPr>
+      <w:rFonts w:asciiTheme="minorHAnsi" w:eastAsiaTheme="minorEastAsia" w:hAnsiTheme="minorHAnsi" w:cs="Times New Roman"/>
+      <w:color w:val="auto"/>
+      <w:sz w:val="22"/>
+      <w:szCs w:val="22"/>
+      <w:lang w:eastAsia="ru-RU" w:bidi="ar-SA"/>
+    </w:rPr>
+  </w:style>
+  <w:style w:type="paragraph" w:styleId="a8">
+    <w:name w:val="Balloon Text"/>
+    <w:basedOn w:val="a"/>
+    <w:link w:val="a9"/>
+    <w:uiPriority w:val="99"/>
+    <w:semiHidden/>
+    <w:unhideWhenUsed/>
+    <w:rsid w:val="007B1BCF"/>
+    <w:rPr>
+      <w:rFonts w:ascii="Segoe UI" w:hAnsi="Segoe UI" w:cs="Mangal"/>
+      <w:sz w:val="18"/>
+      <w:szCs w:val="16"/>
+    </w:rPr>
+  </w:style>
+  <w:style w:type="character" w:customStyle="1" w:styleId="a9">
+    <w:name w:val="Текст выноски Знак"/>
+    <w:basedOn w:val="a0"/>
+    <w:link w:val="a8"/>
+    <w:uiPriority w:val="99"/>
+    <w:semiHidden/>
+    <w:rsid w:val="007B1BCF"/>
+    <w:rPr>
+      <w:rFonts w:ascii="Segoe UI" w:eastAsia="Droid Sans Fallback" w:hAnsi="Segoe UI" w:cs="Mangal"/>
+      <w:color w:val="00000A"/>
+      <w:sz w:val="18"/>
+      <w:szCs w:val="16"/>
+      <w:lang w:eastAsia="zh-CN" w:bidi="hi-IN"/>
+    </w:rPr>
+  </w:style>
 </w:styles>
+</file>
+
+<file path=word/glossary/document.xml><?xml version="1.0" encoding="utf-8"?>
+<w:glossaryDocument xmlns:wpc="http://schemas.microsoft.com/office/word/2010/wordprocessingCanvas" xmlns:mc="http://schemas.openxmlformats.org/markup-compatibility/2006" xmlns:o="urn:schemas-microsoft-com:office:office" xmlns:r="http://schemas.openxmlformats.org/officeDocument/2006/relationships" xmlns:m="http://schemas.openxmlformats.org/officeDocument/2006/math" xmlns:v="urn:schemas-microsoft-com:vml" xmlns:wp14="http://schemas.microsoft.com/office/word/2010/wordprocessingDrawing" xmlns:wp="http://schemas.openxmlformats.org/drawingml/2006/wordprocessingDrawing" xmlns:w10="urn:schemas-microsoft-com:office:word" xmlns:w="http://schemas.openxmlformats.org/wordprocessingml/2006/main" xmlns:w14="http://schemas.microsoft.com/office/word/2010/wordml" xmlns:w15="http://schemas.microsoft.com/office/word/2012/wordml" xmlns:wpg="http://schemas.microsoft.com/office/word/2010/wordprocessingGroup" xmlns:wpi="http://schemas.microsoft.com/office/word/2010/wordprocessingInk" xmlns:wne="http://schemas.microsoft.com/office/word/2006/wordml" xmlns:wps="http://schemas.microsoft.com/office/word/2010/wordprocessingShape" mc:Ignorable="w14 w15 wp14"/>
+</file>
+
+<file path=word/glossary/fontTable.xml><?xml version="1.0" encoding="utf-8"?>
+<w:fonts xmlns:mc="http://schemas.openxmlformats.org/markup-compatibility/2006" xmlns:r="http://schemas.openxmlformats.org/officeDocument/2006/relationships" xmlns:w="http://schemas.openxmlformats.org/wordprocessingml/2006/main" xmlns:w14="http://schemas.microsoft.com/office/word/2010/wordml" xmlns:w15="http://schemas.microsoft.com/office/word/2012/wordml" mc:Ignorable="w14 w15">
+  <w:font w:name="Symbol">
+    <w:panose1 w:val="05050102010706020507"/>
+    <w:charset w:val="02"/>
+    <w:family w:val="roman"/>
+    <w:pitch w:val="variable"/>
+    <w:sig w:usb0="00000000" w:usb1="10000000" w:usb2="00000000" w:usb3="00000000" w:csb0="80000000" w:csb1="00000000"/>
+  </w:font>
+  <w:font w:name="Times New Roman">
+    <w:panose1 w:val="02020603050405020304"/>
+    <w:charset w:val="CC"/>
+    <w:family w:val="roman"/>
+    <w:pitch w:val="variable"/>
+    <w:sig w:usb0="E0002EFF" w:usb1="C000785B" w:usb2="00000009" w:usb3="00000000" w:csb0="000001FF" w:csb1="00000000"/>
+  </w:font>
+  <w:font w:name="Courier New">
+    <w:panose1 w:val="02070309020205020404"/>
+    <w:charset w:val="CC"/>
+    <w:family w:val="modern"/>
+    <w:pitch w:val="fixed"/>
+    <w:sig w:usb0="E0002EFF" w:usb1="C0007843" w:usb2="00000009" w:usb3="00000000" w:csb0="000001FF" w:csb1="00000000"/>
+  </w:font>
+  <w:font w:name="Wingdings">
+    <w:panose1 w:val="05000000000000000000"/>
+    <w:charset w:val="02"/>
+    <w:family w:val="auto"/>
+    <w:pitch w:val="variable"/>
+    <w:sig w:usb0="00000000" w:usb1="10000000" w:usb2="00000000" w:usb3="00000000" w:csb0="80000000" w:csb1="00000000"/>
+  </w:font>
+  <w:font w:name="Calibri">
+    <w:panose1 w:val="020F0502020204030204"/>
+    <w:charset w:val="CC"/>
+    <w:family w:val="swiss"/>
+    <w:pitch w:val="variable"/>
+    <w:sig w:usb0="E0002AFF" w:usb1="C000247B" w:usb2="00000009" w:usb3="00000000" w:csb0="000001FF" w:csb1="00000000"/>
+  </w:font>
+  <w:font w:name="Liberation Serif">
+    <w:altName w:val="Times New Roman"/>
+    <w:charset w:val="01"/>
+    <w:family w:val="roman"/>
+    <w:pitch w:val="variable"/>
+  </w:font>
+  <w:font w:name="Droid Sans Fallback">
+    <w:panose1 w:val="00000000000000000000"/>
+    <w:charset w:val="00"/>
+    <w:family w:val="roman"/>
+    <w:notTrueType/>
+    <w:pitch w:val="default"/>
+  </w:font>
+  <w:font w:name="FreeSans">
+    <w:altName w:val="Times New Roman"/>
+    <w:panose1 w:val="00000000000000000000"/>
+    <w:charset w:val="00"/>
+    <w:family w:val="roman"/>
+    <w:notTrueType/>
+    <w:pitch w:val="default"/>
+  </w:font>
+  <w:font w:name="Calibri Light">
+    <w:panose1 w:val="020F0302020204030204"/>
+    <w:charset w:val="CC"/>
+    <w:family w:val="swiss"/>
+    <w:pitch w:val="variable"/>
+    <w:sig w:usb0="E0002AFF" w:usb1="C000247B" w:usb2="00000009" w:usb3="00000000" w:csb0="000001FF" w:csb1="00000000"/>
+  </w:font>
+  <w:font w:name="Mangal">
+    <w:altName w:val="Courier New"/>
+    <w:panose1 w:val="00000400000000000000"/>
+    <w:charset w:val="01"/>
+    <w:family w:val="roman"/>
+    <w:notTrueType/>
+    <w:pitch w:val="variable"/>
+    <w:sig w:usb0="00002000" w:usb1="00000000" w:usb2="00000000" w:usb3="00000000" w:csb0="00000000" w:csb1="00000000"/>
+  </w:font>
+  <w:font w:name="Segoe UI">
+    <w:panose1 w:val="020B0502040204020203"/>
+    <w:charset w:val="CC"/>
+    <w:family w:val="swiss"/>
+    <w:pitch w:val="variable"/>
+    <w:sig w:usb0="E4002EFF" w:usb1="C000E47F" w:usb2="00000009" w:usb3="00000000" w:csb0="000001FF" w:csb1="00000000"/>
+  </w:font>
+  <w:font w:name="Cambria Math">
+    <w:panose1 w:val="02040503050406030204"/>
+    <w:charset w:val="CC"/>
+    <w:family w:val="roman"/>
+    <w:pitch w:val="variable"/>
+    <w:sig w:usb0="E00002FF" w:usb1="420024FF" w:usb2="00000000" w:usb3="00000000" w:csb0="0000019F" w:csb1="00000000"/>
+  </w:font>
+</w:fonts>
+</file>
+
+<file path=word/glossary/settings.xml><?xml version="1.0" encoding="utf-8"?>
+<w:settings xmlns:mc="http://schemas.openxmlformats.org/markup-compatibility/2006" xmlns:o="urn:schemas-microsoft-com:office:office" xmlns:r="http://schemas.openxmlformats.org/officeDocument/2006/relationships" xmlns:m="http://schemas.openxmlformats.org/officeDocument/2006/math" xmlns:v="urn:schemas-microsoft-com:vml" xmlns:w10="urn:schemas-microsoft-com:office:word" xmlns:w="http://schemas.openxmlformats.org/wordprocessingml/2006/main" xmlns:w14="http://schemas.microsoft.com/office/word/2010/wordml" xmlns:w15="http://schemas.microsoft.com/office/word/2012/wordml" xmlns:sl="http://schemas.openxmlformats.org/schemaLibrary/2006/main" mc:Ignorable="w14 w15">
+  <w:view w:val="normal"/>
+  <w:defaultTabStop w:val="708"/>
+  <w:characterSpacingControl w:val="doNotCompress"/>
+  <w:compat>
+    <w:useFELayout/>
+    <w:compatSetting w:name="compatibilityMode" w:uri="http://schemas.microsoft.com/office/word" w:val="15"/>
+    <w:compatSetting w:name="overrideTableStyleFontSizeAndJustification" w:uri="http://schemas.microsoft.com/office/word" w:val="1"/>
+    <w:compatSetting w:name="enableOpenTypeFeatures" w:uri="http://schemas.microsoft.com/office/word" w:val="1"/>
+    <w:compatSetting w:name="doNotFlipMirrorIndents" w:uri="http://schemas.microsoft.com/office/word" w:val="1"/>
+    <w:compatSetting w:name="differentiateMultirowTableHeaders" w:uri="http://schemas.microsoft.com/office/word" w:val="1"/>
+  </w:compat>
+  <w:rsids>
+    <w:rsidRoot w:val="00AF7E53"/>
+    <w:rsid w:val="00AF7E53"/>
+    <w:rsid w:val="00D75830"/>
+  </w:rsids>
+  <m:mathPr>
+    <m:mathFont m:val="Cambria Math"/>
+    <m:brkBin m:val="before"/>
+    <m:brkBinSub m:val="--"/>
+    <m:smallFrac m:val="0"/>
+    <m:dispDef/>
+    <m:lMargin m:val="0"/>
+    <m:rMargin m:val="0"/>
+    <m:defJc m:val="centerGroup"/>
+    <m:wrapIndent m:val="1440"/>
+    <m:intLim m:val="subSup"/>
+    <m:naryLim m:val="undOvr"/>
+  </m:mathPr>
+  <w:themeFontLang w:val="ru-RU"/>
+  <w:clrSchemeMapping w:bg1="light1" w:t1="dark1" w:bg2="light2" w:t2="dark2" w:accent1="accent1" w:accent2="accent2" w:accent3="accent3" w:accent4="accent4" w:accent5="accent5" w:accent6="accent6" w:hyperlink="hyperlink" w:followedHyperlink="followedHyperlink"/>
+  <w:decimalSymbol w:val=","/>
+  <w:listSeparator w:val=";"/>
+  <w15:chartTrackingRefBased/>
+</w:settings>
+</file>
+
+<file path=word/glossary/styles.xml><?xml version="1.0" encoding="utf-8"?>
+<w:styles xmlns:mc="http://schemas.openxmlformats.org/markup-compatibility/2006" xmlns:r="http://schemas.openxmlformats.org/officeDocument/2006/relationships" xmlns:w="http://schemas.openxmlformats.org/wordprocessingml/2006/main" xmlns:w14="http://schemas.microsoft.com/office/word/2010/wordml" xmlns:w15="http://schemas.microsoft.com/office/word/2012/wordml" mc:Ignorable="w14 w15">
+  <w:docDefaults>
+    <w:rPrDefault>
+      <w:rPr>
+        <w:rFonts w:asciiTheme="minorHAnsi" w:eastAsiaTheme="minorEastAsia" w:hAnsiTheme="minorHAnsi" w:cstheme="minorBidi"/>
+        <w:sz w:val="22"/>
+        <w:szCs w:val="22"/>
+        <w:lang w:val="ru-RU" w:eastAsia="ru-RU" w:bidi="ar-SA"/>
+      </w:rPr>
+    </w:rPrDefault>
+    <w:pPrDefault>
+      <w:pPr>
+        <w:spacing w:after="160" w:line="259" w:lineRule="auto"/>
+      </w:pPr>
+    </w:pPrDefault>
+  </w:docDefaults>
+  <w:latentStyles w:defLockedState="0" w:defUIPriority="99" w:defSemiHidden="0" w:defUnhideWhenUsed="0" w:defQFormat="0" w:count="371">
+    <w:lsdException w:name="Normal" w:uiPriority="0" w:qFormat="1"/>
+    <w:lsdException w:name="heading 1" w:uiPriority="9" w:qFormat="1"/>
+    <w:lsdException w:name="heading 2" w:semiHidden="1" w:uiPriority="9" w:unhideWhenUsed="1" w:qFormat="1"/>
+    <w:lsdException w:name="heading 3" w:semiHidden="1" w:uiPriority="9" w:unhideWhenUsed="1" w:qFormat="1"/>
+    <w:lsdException w:name="heading 4" w:semiHidden="1" w:uiPriority="9" w:unhideWhenUsed="1" w:qFormat="1"/>
+    <w:lsdException w:name="heading 5" w:semiHidden="1" w:uiPriority="9" w:unhideWhenUsed="1" w:qFormat="1"/>
+    <w:lsdException w:name="heading 6" w:semiHidden="1" w:uiPriority="9" w:unhideWhenUsed="1" w:qFormat="1"/>
+    <w:lsdException w:name="heading 7" w:semiHidden="1" w:uiPriority="9" w:unhideWhenUsed="1" w:qFormat="1"/>
+    <w:lsdException w:name="heading 8" w:semiHidden="1" w:uiPriority="9" w:unhideWhenUsed="1" w:qFormat="1"/>
+    <w:lsdException w:name="heading 9" w:semiHidden="1" w:uiPriority="9" w:unhideWhenUsed="1" w:qFormat="1"/>
+    <w:lsdException w:name="index 1" w:semiHidden="1" w:unhideWhenUsed="1"/>
+    <w:lsdException w:name="index 2" w:semiHidden="1" w:unhideWhenUsed="1"/>
+    <w:lsdException w:name="index 3" w:semiHidden="1" w:unhideWhenUsed="1"/>
+    <w:lsdException w:name="index 4" w:semiHidden="1" w:unhideWhenUsed="1"/>
+    <w:lsdException w:name="index 5" w:semiHidden="1" w:unhideWhenUsed="1"/>
+    <w:lsdException w:name="index 6" w:semiHidden="1" w:unhideWhenUsed="1"/>
+    <w:lsdException w:name="index 7" w:semiHidden="1" w:unhideWhenUsed="1"/>
+    <w:lsdException w:name="index 8" w:semiHidden="1" w:unhideWhenUsed="1"/>
+    <w:lsdException w:name="index 9" w:semiHidden="1" w:unhideWhenUsed="1"/>
+    <w:lsdException w:name="toc 1" w:semiHidden="1" w:uiPriority="39" w:unhideWhenUsed="1"/>
+    <w:lsdException w:name="toc 2" w:semiHidden="1" w:uiPriority="39" w:unhideWhenUsed="1"/>
+    <w:lsdException w:name="toc 3" w:semiHidden="1" w:uiPriority="39" w:unhideWhenUsed="1"/>
+    <w:lsdException w:name="toc 4" w:semiHidden="1" w:uiPriority="39" w:unhideWhenUsed="1"/>
+    <w:lsdException w:name="toc 5" w:semiHidden="1" w:uiPriority="39" w:unhideWhenUsed="1"/>
+    <w:lsdException w:name="toc 6" w:semiHidden="1" w:uiPriority="39" w:unhideWhenUsed="1"/>
+    <w:lsdException w:name="toc 7" w:semiHidden="1" w:uiPriority="39" w:unhideWhenUsed="1"/>
+    <w:lsdException w:name="toc 8" w:semiHidden="1" w:uiPriority="39" w:unhideWhenUsed="1"/>
+    <w:lsdException w:name="toc 9" w:semiHidden="1" w:uiPriority="39" w:unhideWhenUsed="1"/>
+    <w:lsdException w:name="Normal Indent" w:semiHidden="1" w:unhideWhenUsed="1"/>
+    <w:lsdException w:name="footnote text" w:semiHidden="1" w:unhideWhenUsed="1"/>
+    <w:lsdException w:name="annotation text" w:semiHidden="1" w:unhideWhenUsed="1"/>
+    <w:lsdException w:name="header" w:semiHidden="1" w:unhideWhenUsed="1"/>
+    <w:lsdException w:name="footer" w:semiHidden="1" w:unhideWhenUsed="1"/>
+    <w:lsdException w:name="index heading" w:semiHidden="1" w:unhideWhenUsed="1"/>
+    <w:lsdException w:name="caption" w:semiHidden="1" w:uiPriority="35" w:unhideWhenUsed="1" w:qFormat="1"/>
+    <w:lsdException w:name="table of figures" w:semiHidden="1" w:unhideWhenUsed="1"/>
+    <w:lsdException w:name="envelope address" w:semiHidden="1" w:unhideWhenUsed="1"/>
+    <w:lsdException w:name="envelope return" w:semiHidden="1" w:unhideWhenUsed="1"/>
+    <w:lsdException w:name="footnote reference" w:semiHidden="1" w:unhideWhenUsed="1"/>
+    <w:lsdException w:name="annotation reference" w:semiHidden="1" w:unhideWhenUsed="1"/>
+    <w:lsdException w:name="line number" w:semiHidden="1" w:unhideWhenUsed="1"/>
+    <w:lsdException w:name="page number" w:semiHidden="1" w:unhideWhenUsed="1"/>
+    <w:lsdException w:name="endnote reference" w:semiHidden="1" w:unhideWhenUsed="1"/>
+    <w:lsdException w:name="endnote text" w:semiHidden="1" w:unhideWhenUsed="1"/>
+    <w:lsdException w:name="table of authorities" w:semiHidden="1" w:unhideWhenUsed="1"/>
+    <w:lsdException w:name="macro" w:semiHidden="1" w:unhideWhenUsed="1"/>
+    <w:lsdException w:name="toa heading" w:semiHidden="1" w:unhideWhenUsed="1"/>
+    <w:lsdException w:name="List" w:semiHidden="1" w:unhideWhenUsed="1"/>
+    <w:lsdException w:name="List Bullet" w:semiHidden="1" w:unhideWhenUsed="1"/>
+    <w:lsdException w:name="List Number" w:semiHidden="1" w:unhideWhenUsed="1"/>
+    <w:lsdException w:name="List 2" w:semiHidden="1" w:unhideWhenUsed="1"/>
+    <w:lsdException w:name="List 3" w:semiHidden="1" w:unhideWhenUsed="1"/>
+    <w:lsdException w:name="List 4" w:semiHidden="1" w:unhideWhenUsed="1"/>
+    <w:lsdException w:name="List 5" w:semiHidden="1" w:unhideWhenUsed="1"/>
+    <w:lsdException w:name="List Bullet 2" w:semiHidden="1" w:unhideWhenUsed="1"/>
+    <w:lsdException w:name="List Bullet 3" w:semiHidden="1" w:unhideWhenUsed="1"/>
+    <w:lsdException w:name="List Bullet 4" w:semiHidden="1" w:unhideWhenUsed="1"/>
+    <w:lsdException w:name="List Bullet 5" w:semiHidden="1" w:unhideWhenUsed="1"/>
+    <w:lsdException w:name="List Number 2" w:semiHidden="1" w:unhideWhenUsed="1"/>
+    <w:lsdException w:name="List Number 3" w:semiHidden="1" w:unhideWhenUsed="1"/>
+    <w:lsdException w:name="List Number 4" w:semiHidden="1" w:unhideWhenUsed="1"/>
+    <w:lsdException w:name="List Number 5" w:semiHidden="1" w:unhideWhenUsed="1"/>
+    <w:lsdException w:name="Title" w:uiPriority="10" w:qFormat="1"/>
+    <w:lsdException w:name="Closing" w:semiHidden="1" w:unhideWhenUsed="1"/>
+    <w:lsdException w:name="Signature" w:semiHidden="1" w:unhideWhenUsed="1"/>
+    <w:lsdException w:name="Default Paragraph Font" w:semiHidden="1" w:uiPriority="1" w:unhideWhenUsed="1"/>
+    <w:lsdException w:name="Body Text" w:semiHidden="1" w:unhideWhenUsed="1"/>
+    <w:lsdException w:name="Body Text Indent" w:semiHidden="1" w:unhideWhenUsed="1"/>
+    <w:lsdException w:name="List Continue" w:semiHidden="1" w:unhideWhenUsed="1"/>
+    <w:lsdException w:name="List Continue 2" w:semiHidden="1" w:unhideWhenUsed="1"/>
+    <w:lsdException w:name="List Continue 3" w:semiHidden="1" w:unhideWhenUsed="1"/>
+    <w:lsdException w:name="List Continue 4" w:semiHidden="1" w:unhideWhenUsed="1"/>
+    <w:lsdException w:name="List Continue 5" w:semiHidden="1" w:unhideWhenUsed="1"/>
+    <w:lsdException w:name="Message Header" w:semiHidden="1" w:unhideWhenUsed="1"/>
+    <w:lsdException w:name="Subtitle" w:uiPriority="11" w:qFormat="1"/>
+    <w:lsdException w:name="Salutation" w:semiHidden="1" w:unhideWhenUsed="1"/>
+    <w:lsdException w:name="Date" w:semiHidden="1" w:unhideWhenUsed="1"/>
+    <w:lsdException w:name="Body Text First Indent" w:semiHidden="1" w:unhideWhenUsed="1"/>
+    <w:lsdException w:name="Body Text First Indent 2" w:semiHidden="1" w:unhideWhenUsed="1"/>
+    <w:lsdException w:name="Note Heading" w:semiHidden="1" w:unhideWhenUsed="1"/>
+    <w:lsdException w:name="Body Text 2" w:semiHidden="1" w:unhideWhenUsed="1"/>
+    <w:lsdException w:name="Body Text 3" w:semiHidden="1" w:unhideWhenUsed="1"/>
+    <w:lsdException w:name="Body Text Indent 2" w:semiHidden="1" w:unhideWhenUsed="1"/>
+    <w:lsdException w:name="Body Text Indent 3" w:semiHidden="1" w:unhideWhenUsed="1"/>
+    <w:lsdException w:name="Block Text" w:semiHidden="1" w:unhideWhenUsed="1"/>
+    <w:lsdException w:name="Hyperlink" w:semiHidden="1" w:unhideWhenUsed="1"/>
+    <w:lsdException w:name="FollowedHyperlink" w:semiHidden="1" w:unhideWhenUsed="1"/>
+    <w:lsdException w:name="Strong" w:uiPriority="22" w:qFormat="1"/>
+    <w:lsdException w:name="Emphasis" w:uiPriority="20" w:qFormat="1"/>
+    <w:lsdException w:name="Document Map" w:semiHidden="1" w:unhideWhenUsed="1"/>
+    <w:lsdException w:name="Plain Text" w:semiHidden="1" w:unhideWhenUsed="1"/>
+    <w:lsdException w:name="E-mail Signature" w:semiHidden="1" w:unhideWhenUsed="1"/>
+    <w:lsdException w:name="HTML Top of Form" w:semiHidden="1" w:unhideWhenUsed="1"/>
+    <w:lsdException w:name="HTML Bottom of Form" w:semiHidden="1" w:unhideWhenUsed="1"/>
+    <w:lsdException w:name="Normal (Web)" w:semiHidden="1" w:unhideWhenUsed="1"/>
+    <w:lsdException w:name="HTML Acronym" w:semiHidden="1" w:unhideWhenUsed="1"/>
+    <w:lsdException w:name="HTML Address" w:semiHidden="1" w:unhideWhenUsed="1"/>
+    <w:lsdException w:name="HTML Cite" w:semiHidden="1" w:unhideWhenUsed="1"/>
+    <w:lsdException w:name="HTML Code" w:semiHidden="1" w:unhideWhenUsed="1"/>
+    <w:lsdException w:name="HTML Definition" w:semiHidden="1" w:unhideWhenUsed="1"/>
+    <w:lsdException w:name="HTML Keyboard" w:semiHidden="1" w:unhideWhenUsed="1"/>
+    <w:lsdException w:name="HTML Preformatted" w:semiHidden="1" w:unhideWhenUsed="1"/>
+    <w:lsdException w:name="HTML Sample" w:semiHidden="1" w:unhideWhenUsed="1"/>
+    <w:lsdException w:name="HTML Typewriter" w:semiHidden="1" w:unhideWhenUsed="1"/>
+    <w:lsdException w:name="HTML Variable" w:semiHidden="1" w:unhideWhenUsed="1"/>
+    <w:lsdException w:name="Normal Table" w:semiHidden="1" w:unhideWhenUsed="1"/>
+    <w:lsdException w:name="annotation subject" w:semiHidden="1" w:unhideWhenUsed="1"/>
+    <w:lsdException w:name="No List" w:semiHidden="1" w:unhideWhenUsed="1"/>
+    <w:lsdException w:name="Outline List 1" w:semiHidden="1" w:unhideWhenUsed="1"/>
+    <w:lsdException w:name="Outline List 2" w:semiHidden="1" w:unhideWhenUsed="1"/>
+    <w:lsdException w:name="Outline List 3" w:semiHidden="1" w:unhideWhenUsed="1"/>
+    <w:lsdException w:name="Table Simple 1" w:semiHidden="1" w:unhideWhenUsed="1"/>
+    <w:lsdException w:name="Table Simple 2" w:semiHidden="1" w:unhideWhenUsed="1"/>
+    <w:lsdException w:name="Table Simple 3" w:semiHidden="1" w:unhideWhenUsed="1"/>
+    <w:lsdException w:name="Table Classic 1" w:semiHidden="1" w:unhideWhenUsed="1"/>
+    <w:lsdException w:name="Table Classic 2" w:semiHidden="1" w:unhideWhenUsed="1"/>
+    <w:lsdException w:name="Table Classic 3" w:semiHidden="1" w:unhideWhenUsed="1"/>
+    <w:lsdException w:name="Table Classic 4" w:semiHidden="1" w:unhideWhenUsed="1"/>
+    <w:lsdException w:name="Table Colorful 1" w:semiHidden="1" w:unhideWhenUsed="1"/>
+    <w:lsdException w:name="Table Colorful 2" w:semiHidden="1" w:unhideWhenUsed="1"/>
+    <w:lsdException w:name="Table Colorful 3" w:semiHidden="1" w:unhideWhenUsed="1"/>
+    <w:lsdException w:name="Table Columns 1" w:semiHidden="1" w:unhideWhenUsed="1"/>
+    <w:lsdException w:name="Table Columns 2" w:semiHidden="1" w:unhideWhenUsed="1"/>
+    <w:lsdException w:name="Table Columns 3" w:semiHidden="1" w:unhideWhenUsed="1"/>
+    <w:lsdException w:name="Table Columns 4" w:semiHidden="1" w:unhideWhenUsed="1"/>
+    <w:lsdException w:name="Table Columns 5" w:semiHidden="1" w:unhideWhenUsed="1"/>
+    <w:lsdException w:name="Table Grid 1" w:semiHidden="1" w:unhideWhenUsed="1"/>
+    <w:lsdException w:name="Table Grid 2" w:semiHidden="1" w:unhideWhenUsed="1"/>
+    <w:lsdException w:name="Table Grid 3" w:semiHidden="1" w:unhideWhenUsed="1"/>
+    <w:lsdException w:name="Table Grid 4" w:semiHidden="1" w:unhideWhenUsed="1"/>
+    <w:lsdException w:name="Table Grid 5" w:semiHidden="1" w:unhideWhenUsed="1"/>
+    <w:lsdException w:name="Table Grid 6" w:semiHidden="1" w:unhideWhenUsed="1"/>
+    <w:lsdException w:name="Table Grid 7" w:semiHidden="1" w:unhideWhenUsed="1"/>
+    <w:lsdException w:name="Table Grid 8" w:semiHidden="1" w:unhideWhenUsed="1"/>
+    <w:lsdException w:name="Table List 1" w:semiHidden="1" w:unhideWhenUsed="1"/>
+    <w:lsdException w:name="Table List 2" w:semiHidden="1" w:unhideWhenUsed="1"/>
+    <w:lsdException w:name="Table List 3" w:semiHidden="1" w:unhideWhenUsed="1"/>
+    <w:lsdException w:name="Table List 4" w:semiHidden="1" w:unhideWhenUsed="1"/>
+    <w:lsdException w:name="Table List 5" w:semiHidden="1" w:unhideWhenUsed="1"/>
+    <w:lsdException w:name="Table List 6" w:semiHidden="1" w:unhideWhenUsed="1"/>
+    <w:lsdException w:name="Table List 7" w:semiHidden="1" w:unhideWhenUsed="1"/>
+    <w:lsdException w:name="Table List 8" w:semiHidden="1" w:unhideWhenUsed="1"/>
+    <w:lsdException w:name="Table 3D effects 1" w:semiHidden="1" w:unhideWhenUsed="1"/>
+    <w:lsdException w:name="Table 3D effects 2" w:semiHidden="1" w:unhideWhenUsed="1"/>
+    <w:lsdException w:name="Table 3D effects 3" w:semiHidden="1" w:unhideWhenUsed="1"/>
+    <w:lsdException w:name="Table Contemporary" w:semiHidden="1" w:unhideWhenUsed="1"/>
+    <w:lsdException w:name="Table Elegant" w:semiHidden="1" w:unhideWhenUsed="1"/>
+    <w:lsdException w:name="Table Professional" w:semiHidden="1" w:unhideWhenUsed="1"/>
+    <w:lsdException w:name="Table Subtle 1" w:semiHidden="1" w:unhideWhenUsed="1"/>
+    <w:lsdException w:name="Table Subtle 2" w:semiHidden="1" w:unhideWhenUsed="1"/>
+    <w:lsdException w:name="Table Web 1" w:semiHidden="1" w:unhideWhenUsed="1"/>
+    <w:lsdException w:name="Table Web 2" w:semiHidden="1" w:unhideWhenUsed="1"/>
+    <w:lsdException w:name="Table Web 3" w:semiHidden="1" w:unhideWhenUsed="1"/>
+    <w:lsdException w:name="Balloon Text" w:semiHidden="1" w:unhideWhenUsed="1"/>
+    <w:lsdException w:name="Table Grid" w:uiPriority="39"/>
+    <w:lsdException w:name="Table Theme" w:semiHidden="1" w:unhideWhenUsed="1"/>
+    <w:lsdException w:name="Placeholder Text" w:semiHidden="1"/>
+    <w:lsdException w:name="No Spacing" w:uiPriority="1" w:qFormat="1"/>
+    <w:lsdException w:name="Light Shading" w:uiPriority="60"/>
+    <w:lsdException w:name="Light List" w:uiPriority="61"/>
+    <w:lsdException w:name="Light Grid" w:uiPriority="62"/>
+    <w:lsdException w:name="Medium Shading 1" w:uiPriority="63"/>
+    <w:lsdException w:name="Medium Shading 2" w:uiPriority="64"/>
+    <w:lsdException w:name="Medium List 1" w:uiPriority="65"/>
+    <w:lsdException w:name="Medium List 2" w:uiPriority="66"/>
+    <w:lsdException w:name="Medium Grid 1" w:uiPriority="67"/>
+    <w:lsdException w:name="Medium Grid 2" w:uiPriority="68"/>
+    <w:lsdException w:name="Medium Grid 3" w:uiPriority="69"/>
+    <w:lsdException w:name="Dark List" w:uiPriority="70"/>
+    <w:lsdException w:name="Colorful Shading" w:uiPriority="71"/>
+    <w:lsdException w:name="Colorful List" w:uiPriority="72"/>
+    <w:lsdException w:name="Colorful Grid" w:uiPriority="73"/>
+    <w:lsdException w:name="Light Shading Accent 1" w:uiPriority="60"/>
+    <w:lsdException w:name="Light List Accent 1" w:uiPriority="61"/>
+    <w:lsdException w:name="Light Grid Accent 1" w:uiPriority="62"/>
+    <w:lsdException w:name="Medium Shading 1 Accent 1" w:uiPriority="63"/>
+    <w:lsdException w:name="Medium Shading 2 Accent 1" w:uiPriority="64"/>
+    <w:lsdException w:name="Medium List 1 Accent 1" w:uiPriority="65"/>
+    <w:lsdException w:name="Revision" w:semiHidden="1"/>
+    <w:lsdException w:name="List Paragraph" w:uiPriority="34" w:qFormat="1"/>
+    <w:lsdException w:name="Quote" w:uiPriority="29" w:qFormat="1"/>
+    <w:lsdException w:name="Intense Quote" w:uiPriority="30" w:qFormat="1"/>
+    <w:lsdException w:name="Medium List 2 Accent 1" w:uiPriority="66"/>
+    <w:lsdException w:name="Medium Grid 1 Accent 1" w:uiPriority="67"/>
+    <w:lsdException w:name="Medium Grid 2 Accent 1" w:uiPriority="68"/>
+    <w:lsdException w:name="Medium Grid 3 Accent 1" w:uiPriority="69"/>
+    <w:lsdException w:name="Dark List Accent 1" w:uiPriority="70"/>
+    <w:lsdException w:name="Colorful Shading Accent 1" w:uiPriority="71"/>
+    <w:lsdException w:name="Colorful List Accent 1" w:uiPriority="72"/>
+    <w:lsdException w:name="Colorful Grid Accent 1" w:uiPriority="73"/>
+    <w:lsdException w:name="Light Shading Accent 2" w:uiPriority="60"/>
+    <w:lsdException w:name="Light List Accent 2" w:uiPriority="61"/>
+    <w:lsdException w:name="Light Grid Accent 2" w:uiPriority="62"/>
+    <w:lsdException w:name="Medium Shading 1 Accent 2" w:uiPriority="63"/>
+    <w:lsdException w:name="Medium Shading 2 Accent 2" w:uiPriority="64"/>
+    <w:lsdException w:name="Medium List 1 Accent 2" w:uiPriority="65"/>
+    <w:lsdException w:name="Medium List 2 Accent 2" w:uiPriority="66"/>
+    <w:lsdException w:name="Medium Grid 1 Accent 2" w:uiPriority="67"/>
+    <w:lsdException w:name="Medium Grid 2 Accent 2" w:uiPriority="68"/>
+    <w:lsdException w:name="Medium Grid 3 Accent 2" w:uiPriority="69"/>
+    <w:lsdException w:name="Dark List Accent 2" w:uiPriority="70"/>
+    <w:lsdException w:name="Colorful Shading Accent 2" w:uiPriority="71"/>
+    <w:lsdException w:name="Colorful List Accent 2" w:uiPriority="72"/>
+    <w:lsdException w:name="Colorful Grid Accent 2" w:uiPriority="73"/>
+    <w:lsdException w:name="Light Shading Accent 3" w:uiPriority="60"/>
+    <w:lsdException w:name="Light List Accent 3" w:uiPriority="61"/>
+    <w:lsdException w:name="Light Grid Accent 3" w:uiPriority="62"/>
+    <w:lsdException w:name="Medium Shading 1 Accent 3" w:uiPriority="63"/>
+    <w:lsdException w:name="Medium Shading 2 Accent 3" w:uiPriority="64"/>
+    <w:lsdException w:name="Medium List 1 Accent 3" w:uiPriority="65"/>
+    <w:lsdException w:name="Medium List 2 Accent 3" w:uiPriority="66"/>
+    <w:lsdException w:name="Medium Grid 1 Accent 3" w:uiPriority="67"/>
+    <w:lsdException w:name="Medium Grid 2 Accent 3" w:uiPriority="68"/>
+    <w:lsdException w:name="Medium Grid 3 Accent 3" w:uiPriority="69"/>
+    <w:lsdException w:name="Dark List Accent 3" w:uiPriority="70"/>
+    <w:lsdException w:name="Colorful Shading Accent 3" w:uiPriority="71"/>
+    <w:lsdException w:name="Colorful List Accent 3" w:uiPriority="72"/>
+    <w:lsdException w:name="Colorful Grid Accent 3" w:uiPriority="73"/>
+    <w:lsdException w:name="Light Shading Accent 4" w:uiPriority="60"/>
+    <w:lsdException w:name="Light List Accent 4" w:uiPriority="61"/>
+    <w:lsdException w:name="Light Grid Accent 4" w:uiPriority="62"/>
+    <w:lsdException w:name="Medium Shading 1 Accent 4" w:uiPriority="63"/>
+    <w:lsdException w:name="Medium Shading 2 Accent 4" w:uiPriority="64"/>
+    <w:lsdException w:name="Medium List 1 Accent 4" w:uiPriority="65"/>
+    <w:lsdException w:name="Medium List 2 Accent 4" w:uiPriority="66"/>
+    <w:lsdException w:name="Medium Grid 1 Accent 4" w:uiPriority="67"/>
+    <w:lsdException w:name="Medium Grid 2 Accent 4" w:uiPriority="68"/>
+    <w:lsdException w:name="Medium Grid 3 Accent 4" w:uiPriority="69"/>
+    <w:lsdException w:name="Dark List Accent 4" w:uiPriority="70"/>
+    <w:lsdException w:name="Colorful Shading Accent 4" w:uiPriority="71"/>
+    <w:lsdException w:name="Colorful List Accent 4" w:uiPriority="72"/>
+    <w:lsdException w:name="Colorful Grid Accent 4" w:uiPriority="73"/>
+    <w:lsdException w:name="Light Shading Accent 5" w:uiPriority="60"/>
+    <w:lsdException w:name="Light List Accent 5" w:uiPriority="61"/>
+    <w:lsdException w:name="Light Grid Accent 5" w:uiPriority="62"/>
+    <w:lsdException w:name="Medium Shading 1 Accent 5" w:uiPriority="63"/>
+    <w:lsdException w:name="Medium Shading 2 Accent 5" w:uiPriority="64"/>
+    <w:lsdException w:name="Medium List 1 Accent 5" w:uiPriority="65"/>
+    <w:lsdException w:name="Medium List 2 Accent 5" w:uiPriority="66"/>
+    <w:lsdException w:name="Medium Grid 1 Accent 5" w:uiPriority="67"/>
+    <w:lsdException w:name="Medium Grid 2 Accent 5" w:uiPriority="68"/>
+    <w:lsdException w:name="Medium Grid 3 Accent 5" w:uiPriority="69"/>
+    <w:lsdException w:name="Dark List Accent 5" w:uiPriority="70"/>
+    <w:lsdException w:name="Colorful Shading Accent 5" w:uiPriority="71"/>
+    <w:lsdException w:name="Colorful List Accent 5" w:uiPriority="72"/>
+    <w:lsdException w:name="Colorful Grid Accent 5" w:uiPriority="73"/>
+    <w:lsdException w:name="Light Shading Accent 6" w:uiPriority="60"/>
+    <w:lsdException w:name="Light List Accent 6" w:uiPriority="61"/>
+    <w:lsdException w:name="Light Grid Accent 6" w:uiPriority="62"/>
+    <w:lsdException w:name="Medium Shading 1 Accent 6" w:uiPriority="63"/>
+    <w:lsdException w:name="Medium Shading 2 Accent 6" w:uiPriority="64"/>
+    <w:lsdException w:name="Medium List 1 Accent 6" w:uiPriority="65"/>
+    <w:lsdException w:name="Medium List 2 Accent 6" w:uiPriority="66"/>
+    <w:lsdException w:name="Medium Grid 1 Accent 6" w:uiPriority="67"/>
+    <w:lsdException w:name="Medium Grid 2 Accent 6" w:uiPriority="68"/>
+    <w:lsdException w:name="Medium Grid 3 Accent 6" w:uiPriority="69"/>
+    <w:lsdException w:name="Dark List Accent 6" w:uiPriority="70"/>
+    <w:lsdException w:name="Colorful Shading Accent 6" w:uiPriority="71"/>
+    <w:lsdException w:name="Colorful List Accent 6" w:uiPriority="72"/>
+    <w:lsdException w:name="Colorful Grid Accent 6" w:uiPriority="73"/>
+    <w:lsdException w:name="Subtle Emphasis" w:uiPriority="19" w:qFormat="1"/>
+    <w:lsdException w:name="Intense Emphasis" w:uiPriority="21" w:qFormat="1"/>
+    <w:lsdException w:name="Subtle Reference" w:uiPriority="31" w:qFormat="1"/>
+    <w:lsdException w:name="Intense Reference" w:uiPriority="32" w:qFormat="1"/>
+    <w:lsdException w:name="Book Title" w:uiPriority="33" w:qFormat="1"/>
+    <w:lsdException w:name="Bibliography" w:semiHidden="1" w:uiPriority="37" w:unhideWhenUsed="1"/>
+    <w:lsdException w:name="TOC Heading" w:semiHidden="1" w:uiPriority="39" w:unhideWhenUsed="1" w:qFormat="1"/>
+    <w:lsdException w:name="Plain Table 1" w:uiPriority="41"/>
+    <w:lsdException w:name="Plain Table 2" w:uiPriority="42"/>
+    <w:lsdException w:name="Plain Table 3" w:uiPriority="43"/>
+    <w:lsdException w:name="Plain Table 4" w:uiPriority="44"/>
+    <w:lsdException w:name="Plain Table 5" w:uiPriority="45"/>
+    <w:lsdException w:name="Grid Table Light" w:uiPriority="40"/>
+    <w:lsdException w:name="Grid Table 1 Light" w:uiPriority="46"/>
+    <w:lsdException w:name="Grid Table 2" w:uiPriority="47"/>
+    <w:lsdException w:name="Grid Table 3" w:uiPriority="48"/>
+    <w:lsdException w:name="Grid Table 4" w:uiPriority="49"/>
+    <w:lsdException w:name="Grid Table 5 Dark" w:uiPriority="50"/>
+    <w:lsdException w:name="Grid Table 6 Colorful" w:uiPriority="51"/>
+    <w:lsdException w:name="Grid Table 7 Colorful" w:uiPriority="52"/>
+    <w:lsdException w:name="Grid Table 1 Light Accent 1" w:uiPriority="46"/>
+    <w:lsdException w:name="Grid Table 2 Accent 1" w:uiPriority="47"/>
+    <w:lsdException w:name="Grid Table 3 Accent 1" w:uiPriority="48"/>
+    <w:lsdException w:name="Grid Table 4 Accent 1" w:uiPriority="49"/>
+    <w:lsdException w:name="Grid Table 5 Dark Accent 1" w:uiPriority="50"/>
+    <w:lsdException w:name="Grid Table 6 Colorful Accent 1" w:uiPriority="51"/>
+    <w:lsdException w:name="Grid Table 7 Colorful Accent 1" w:uiPriority="52"/>
+    <w:lsdException w:name="Grid Table 1 Light Accent 2" w:uiPriority="46"/>
+    <w:lsdException w:name="Grid Table 2 Accent 2" w:uiPriority="47"/>
+    <w:lsdException w:name="Grid Table 3 Accent 2" w:uiPriority="48"/>
+    <w:lsdException w:name="Grid Table 4 Accent 2" w:uiPriority="49"/>
+    <w:lsdException w:name="Grid Table 5 Dark Accent 2" w:uiPriority="50"/>
+    <w:lsdException w:name="Grid Table 6 Colorful Accent 2" w:uiPriority="51"/>
+    <w:lsdException w:name="Grid Table 7 Colorful Accent 2" w:uiPriority="52"/>
+    <w:lsdException w:name="Grid Table 1 Light Accent 3" w:uiPriority="46"/>
+    <w:lsdException w:name="Grid Table 2 Accent 3" w:uiPriority="47"/>
+    <w:lsdException w:name="Grid Table 3 Accent 3" w:uiPriority="48"/>
+    <w:lsdException w:name="Grid Table 4 Accent 3" w:uiPriority="49"/>
+    <w:lsdException w:name="Grid Table 5 Dark Accent 3" w:uiPriority="50"/>
+    <w:lsdException w:name="Grid Table 6 Colorful Accent 3" w:uiPriority="51"/>
+    <w:lsdException w:name="Grid Table 7 Colorful Accent 3" w:uiPriority="52"/>
+    <w:lsdException w:name="Grid Table 1 Light Accent 4" w:uiPriority="46"/>
+    <w:lsdException w:name="Grid Table 2 Accent 4" w:uiPriority="47"/>
+    <w:lsdException w:name="Grid Table 3 Accent 4" w:uiPriority="48"/>
+    <w:lsdException w:name="Grid Table 4 Accent 4" w:uiPriority="49"/>
+    <w:lsdException w:name="Grid Table 5 Dark Accent 4" w:uiPriority="50"/>
+    <w:lsdException w:name="Grid Table 6 Colorful Accent 4" w:uiPriority="51"/>
+    <w:lsdException w:name="Grid Table 7 Colorful Accent 4" w:uiPriority="52"/>
+    <w:lsdException w:name="Grid Table 1 Light Accent 5" w:uiPriority="46"/>
+    <w:lsdException w:name="Grid Table 2 Accent 5" w:uiPriority="47"/>
+    <w:lsdException w:name="Grid Table 3 Accent 5" w:uiPriority="48"/>
+    <w:lsdException w:name="Grid Table 4 Accent 5" w:uiPriority="49"/>
+    <w:lsdException w:name="Grid Table 5 Dark Accent 5" w:uiPriority="50"/>
+    <w:lsdException w:name="Grid Table 6 Colorful Accent 5" w:uiPriority="51"/>
+    <w:lsdException w:name="Grid Table 7 Colorful Accent 5" w:uiPriority="52"/>
+    <w:lsdException w:name="Grid Table 1 Light Accent 6" w:uiPriority="46"/>
+    <w:lsdException w:name="Grid Table 2 Accent 6" w:uiPriority="47"/>
+    <w:lsdException w:name="Grid Table 3 Accent 6" w:uiPriority="48"/>
+    <w:lsdException w:name="Grid Table 4 Accent 6" w:uiPriority="49"/>
+    <w:lsdException w:name="Grid Table 5 Dark Accent 6" w:uiPriority="50"/>
+    <w:lsdException w:name="Grid Table 6 Colorful Accent 6" w:uiPriority="51"/>
+    <w:lsdException w:name="Grid Table 7 Colorful Accent 6" w:uiPriority="52"/>
+    <w:lsdException w:name="List Table 1 Light" w:uiPriority="46"/>
+    <w:lsdException w:name="List Table 2" w:uiPriority="47"/>
+    <w:lsdException w:name="List Table 3" w:uiPriority="48"/>
+    <w:lsdException w:name="List Table 4" w:uiPriority="49"/>
+    <w:lsdException w:name="List Table 5 Dark" w:uiPriority="50"/>
+    <w:lsdException w:name="List Table 6 Colorful" w:uiPriority="51"/>
+    <w:lsdException w:name="List Table 7 Colorful" w:uiPriority="52"/>
+    <w:lsdException w:name="List Table 1 Light Accent 1" w:uiPriority="46"/>
+    <w:lsdException w:name="List Table 2 Accent 1" w:uiPriority="47"/>
+    <w:lsdException w:name="List Table 3 Accent 1" w:uiPriority="48"/>
+    <w:lsdException w:name="List Table 4 Accent 1" w:uiPriority="49"/>
+    <w:lsdException w:name="List Table 5 Dark Accent 1" w:uiPriority="50"/>
+    <w:lsdException w:name="List Table 6 Colorful Accent 1" w:uiPriority="51"/>
+    <w:lsdException w:name="List Table 7 Colorful Accent 1" w:uiPriority="52"/>
+    <w:lsdException w:name="List Table 1 Light Accent 2" w:uiPriority="46"/>
+    <w:lsdException w:name="List Table 2 Accent 2" w:uiPriority="47"/>
+    <w:lsdException w:name="List Table 3 Accent 2" w:uiPriority="48"/>
+    <w:lsdException w:name="List Table 4 Accent 2" w:uiPriority="49"/>
+    <w:lsdException w:name="List Table 5 Dark Accent 2" w:uiPriority="50"/>
+    <w:lsdException w:name="List Table 6 Colorful Accent 2" w:uiPriority="51"/>
+    <w:lsdException w:name="List Table 7 Colorful Accent 2" w:uiPriority="52"/>
+    <w:lsdException w:name="List Table 1 Light Accent 3" w:uiPriority="46"/>
+    <w:lsdException w:name="List Table 2 Accent 3" w:uiPriority="47"/>
+    <w:lsdException w:name="List Table 3 Accent 3" w:uiPriority="48"/>
+    <w:lsdException w:name="List Table 4 Accent 3" w:uiPriority="49"/>
+    <w:lsdException w:name="List Table 5 Dark Accent 3" w:uiPriority="50"/>
+    <w:lsdException w:name="List Table 6 Colorful Accent 3" w:uiPriority="51"/>
+    <w:lsdException w:name="List Table 7 Colorful Accent 3" w:uiPriority="52"/>
+    <w:lsdException w:name="List Table 1 Light Accent 4" w:uiPriority="46"/>
+    <w:lsdException w:name="List Table 2 Accent 4" w:uiPriority="47"/>
+    <w:lsdException w:name="List Table 3 Accent 4" w:uiPriority="48"/>
+    <w:lsdException w:name="List Table 4 Accent 4" w:uiPriority="49"/>
+    <w:lsdException w:name="List Table 5 Dark Accent 4" w:uiPriority="50"/>
+    <w:lsdException w:name="List Table 6 Colorful Accent 4" w:uiPriority="51"/>
+    <w:lsdException w:name="List Table 7 Colorful Accent 4" w:uiPriority="52"/>
+    <w:lsdException w:name="List Table 1 Light Accent 5" w:uiPriority="46"/>
+    <w:lsdException w:name="List Table 2 Accent 5" w:uiPriority="47"/>
+    <w:lsdException w:name="List Table 3 Accent 5" w:uiPriority="48"/>
+    <w:lsdException w:name="List Table 4 Accent 5" w:uiPriority="49"/>
+    <w:lsdException w:name="List Table 5 Dark Accent 5" w:uiPriority="50"/>
+    <w:lsdException w:name="List Table 6 Colorful Accent 5" w:uiPriority="51"/>
+    <w:lsdException w:name="List Table 7 Colorful Accent 5" w:uiPriority="52"/>
+    <w:lsdException w:name="List Table 1 Light Accent 6" w:uiPriority="46"/>
+    <w:lsdException w:name="List Table 2 Accent 6" w:uiPriority="47"/>
+    <w:lsdException w:name="List Table 3 Accent 6" w:uiPriority="48"/>
+    <w:lsdException w:name="List Table 4 Accent 6" w:uiPriority="49"/>
+    <w:lsdException w:name="List Table 5 Dark Accent 6" w:uiPriority="50"/>
+    <w:lsdException w:name="List Table 6 Colorful Accent 6" w:uiPriority="51"/>
+    <w:lsdException w:name="List Table 7 Colorful Accent 6" w:uiPriority="52"/>
+  </w:latentStyles>
+  <w:style w:type="paragraph" w:default="1" w:styleId="a">
+    <w:name w:val="Normal"/>
+    <w:qFormat/>
+  </w:style>
+  <w:style w:type="character" w:default="1" w:styleId="a0">
+    <w:name w:val="Default Paragraph Font"/>
+    <w:uiPriority w:val="1"/>
+    <w:semiHidden/>
+    <w:unhideWhenUsed/>
+  </w:style>
+  <w:style w:type="table" w:default="1" w:styleId="a1">
+    <w:name w:val="Normal Table"/>
+    <w:uiPriority w:val="99"/>
+    <w:semiHidden/>
+    <w:unhideWhenUsed/>
+    <w:tblPr>
+      <w:tblInd w:w="0" w:type="dxa"/>
+      <w:tblCellMar>
+        <w:top w:w="0" w:type="dxa"/>
+        <w:left w:w="108" w:type="dxa"/>
+        <w:bottom w:w="0" w:type="dxa"/>
+        <w:right w:w="108" w:type="dxa"/>
+      </w:tblCellMar>
+    </w:tblPr>
+  </w:style>
+  <w:style w:type="numbering" w:default="1" w:styleId="a2">
+    <w:name w:val="No List"/>
+    <w:uiPriority w:val="99"/>
+    <w:semiHidden/>
+    <w:unhideWhenUsed/>
+  </w:style>
+  <w:style w:type="paragraph" w:customStyle="1" w:styleId="C36DBFF43F25416F96BF6F3B6DC740A3">
+    <w:name w:val="C36DBFF43F25416F96BF6F3B6DC740A3"/>
+    <w:rsid w:val="00AF7E53"/>
+  </w:style>
+  <w:style w:type="paragraph" w:customStyle="1" w:styleId="305D8D0660964F818C765184065CBD32">
+    <w:name w:val="305D8D0660964F818C765184065CBD32"/>
+    <w:rsid w:val="00AF7E53"/>
+  </w:style>
+  <w:style w:type="paragraph" w:customStyle="1" w:styleId="4C0D08F70429475A8B6208A4D7BE401A">
+    <w:name w:val="4C0D08F70429475A8B6208A4D7BE401A"/>
+    <w:rsid w:val="00AF7E53"/>
+  </w:style>
+</w:styles>
+</file>
+
+<file path=word/glossary/webSettings.xml><?xml version="1.0" encoding="utf-8"?>
+<w:webSettings xmlns:mc="http://schemas.openxmlformats.org/markup-compatibility/2006" xmlns:r="http://schemas.openxmlformats.org/officeDocument/2006/relationships" xmlns:w="http://schemas.openxmlformats.org/wordprocessingml/2006/main" xmlns:w14="http://schemas.microsoft.com/office/word/2010/wordml" xmlns:w15="http://schemas.microsoft.com/office/word/2012/wordml" mc:Ignorable="w14 w15">
+  <w:optimizeForBrowser/>
+  <w:allowPNG/>
+</w:webSettings>
 </file>
 
 <file path=word/theme/theme1.xml><?xml version="1.0" encoding="utf-8"?>
@@ -4493,4 +6117,16 @@
     </a:ext>
   </a:extLst>
 </a:theme>
+</file>
+
+<file path=customXml/item1.xml><?xml version="1.0" encoding="utf-8"?>
+<b:Sources xmlns:b="http://schemas.openxmlformats.org/officeDocument/2006/bibliography" xmlns="http://schemas.openxmlformats.org/officeDocument/2006/bibliography" SelectedStyle="\APASixthEditionOfficeOnline.xsl" StyleName="APA" Version="6"/>
+</file>
+
+<file path=customXml/itemProps1.xml><?xml version="1.0" encoding="utf-8"?>
+<ds:datastoreItem xmlns:ds="http://schemas.openxmlformats.org/officeDocument/2006/customXml" ds:itemID="{ACBFA6E1-DE55-4E0C-90CF-95AE4864EAE8}">
+  <ds:schemaRefs>
+    <ds:schemaRef ds:uri="http://schemas.openxmlformats.org/officeDocument/2006/bibliography"/>
+  </ds:schemaRefs>
+</ds:datastoreItem>
 </file>
--- a/Порождение всех реализаций графического разбиения с точностью до изоморфизма.docx
+++ b/Порождение всех реализаций графического разбиения с точностью до изоморфизма.docx
@@ -1272,9 +1272,7 @@
         </w:rPr>
         <w:t>Введение</w:t>
       </w:r>
-      <w:bookmarkStart w:id="1" w:name="_GoBack"/>
       <w:bookmarkEnd w:id="0"/>
-      <w:bookmarkEnd w:id="1"/>
     </w:p>
     <w:p>
       <w:pPr>
@@ -1293,7 +1291,15 @@
           <w:sz w:val="28"/>
           <w:szCs w:val="28"/>
         </w:rPr>
-        <w:t xml:space="preserve">Одним из активно развивающихся направлений в современной теории графов являются графические разбиения. </w:t>
+        <w:t>Одним из акти</w:t>
+      </w:r>
+      <w:r>
+        <w:rPr>
+          <w:rFonts w:ascii="Times New Roman" w:hAnsi="Times New Roman" w:cs="Times New Roman"/>
+          <w:sz w:val="28"/>
+          <w:szCs w:val="28"/>
+        </w:rPr>
+        <w:t xml:space="preserve">вно развивающихся направлений в современной теории графов являются графические разбиения. </w:t>
       </w:r>
       <w:r>
         <w:rPr>
@@ -1321,7 +1327,8 @@
       </w:r>
       <w:r>
         <w:rPr>
-          <w:rFonts w:ascii="Courier New" w:hAnsi="Courier New" w:cs="Courier New"/>
+          <w:rFonts w:ascii="Times New Roman" w:hAnsi="Times New Roman" w:cs="Times New Roman"/>
+          <w:i/>
           <w:sz w:val="28"/>
           <w:szCs w:val="28"/>
           <w:lang w:val="en-US"/>
@@ -1330,7 +1337,8 @@
       </w:r>
       <w:r>
         <w:rPr>
-          <w:rFonts w:ascii="Courier New" w:hAnsi="Courier New" w:cs="Courier New"/>
+          <w:rFonts w:ascii="Times New Roman" w:hAnsi="Times New Roman" w:cs="Times New Roman"/>
+          <w:i/>
           <w:sz w:val="28"/>
           <w:szCs w:val="28"/>
         </w:rPr>
@@ -1339,7 +1347,8 @@
       <w:proofErr w:type="gramStart"/>
       <w:r>
         <w:rPr>
-          <w:rFonts w:ascii="Courier New" w:hAnsi="Courier New" w:cs="Courier New"/>
+          <w:rFonts w:ascii="Times New Roman" w:hAnsi="Times New Roman" w:cs="Times New Roman"/>
+          <w:i/>
           <w:sz w:val="28"/>
           <w:szCs w:val="28"/>
           <w:lang w:val="en-US"/>
@@ -1348,7 +1357,8 @@
       </w:r>
       <w:r>
         <w:rPr>
-          <w:rFonts w:ascii="Courier New" w:hAnsi="Courier New" w:cs="Courier New"/>
+          <w:rFonts w:ascii="Times New Roman" w:hAnsi="Times New Roman" w:cs="Times New Roman"/>
+          <w:i/>
           <w:sz w:val="28"/>
           <w:szCs w:val="28"/>
         </w:rPr>
@@ -1356,7 +1366,8 @@
       </w:r>
       <w:r>
         <w:rPr>
-          <w:rFonts w:ascii="Courier New" w:hAnsi="Courier New" w:cs="Courier New"/>
+          <w:rFonts w:ascii="Times New Roman" w:hAnsi="Times New Roman" w:cs="Times New Roman"/>
+          <w:i/>
           <w:sz w:val="28"/>
           <w:szCs w:val="28"/>
           <w:lang w:val="en-US"/>
@@ -1366,7 +1377,8 @@
       <w:proofErr w:type="gramEnd"/>
       <w:r>
         <w:rPr>
-          <w:rFonts w:ascii="Courier New" w:hAnsi="Courier New" w:cs="Courier New"/>
+          <w:rFonts w:ascii="Times New Roman" w:hAnsi="Times New Roman" w:cs="Times New Roman"/>
+          <w:i/>
           <w:sz w:val="28"/>
           <w:szCs w:val="28"/>
         </w:rPr>
@@ -1390,7 +1402,8 @@
       </w:r>
       <w:r>
         <w:rPr>
-          <w:rFonts w:ascii="Courier New" w:hAnsi="Courier New" w:cs="Courier New"/>
+          <w:rFonts w:ascii="Times New Roman" w:hAnsi="Times New Roman" w:cs="Times New Roman"/>
+          <w:i/>
           <w:sz w:val="28"/>
           <w:szCs w:val="28"/>
         </w:rPr>
@@ -1398,7 +1411,8 @@
       </w:r>
       <w:r>
         <w:rPr>
-          <w:rFonts w:ascii="Courier New" w:hAnsi="Courier New" w:cs="Courier New"/>
+          <w:rFonts w:ascii="Times New Roman" w:hAnsi="Times New Roman" w:cs="Times New Roman"/>
+          <w:i/>
           <w:sz w:val="28"/>
           <w:szCs w:val="28"/>
           <w:lang w:val="en-US"/>
@@ -1408,7 +1422,8 @@
       <w:proofErr w:type="gramStart"/>
       <w:r>
         <w:rPr>
-          <w:rFonts w:ascii="Courier New" w:hAnsi="Courier New" w:cs="Courier New"/>
+          <w:rFonts w:ascii="Times New Roman" w:hAnsi="Times New Roman" w:cs="Times New Roman"/>
+          <w:i/>
           <w:sz w:val="28"/>
           <w:szCs w:val="28"/>
           <w:vertAlign w:val="subscript"/>
@@ -1417,7 +1432,8 @@
       </w:r>
       <w:r>
         <w:rPr>
-          <w:rFonts w:ascii="Courier New" w:hAnsi="Courier New" w:cs="Courier New"/>
+          <w:rFonts w:ascii="Times New Roman" w:hAnsi="Times New Roman" w:cs="Times New Roman"/>
+          <w:i/>
           <w:sz w:val="28"/>
           <w:szCs w:val="28"/>
         </w:rPr>
@@ -1425,7 +1441,8 @@
       </w:r>
       <w:r>
         <w:rPr>
-          <w:rFonts w:ascii="Courier New" w:hAnsi="Courier New" w:cs="Courier New"/>
+          <w:rFonts w:ascii="Times New Roman" w:hAnsi="Times New Roman" w:cs="Times New Roman"/>
+          <w:i/>
           <w:sz w:val="28"/>
           <w:szCs w:val="28"/>
           <w:lang w:val="en-US"/>
@@ -1435,7 +1452,8 @@
       <w:proofErr w:type="gramEnd"/>
       <w:r>
         <w:rPr>
-          <w:rFonts w:ascii="Courier New" w:hAnsi="Courier New" w:cs="Courier New"/>
+          <w:rFonts w:ascii="Times New Roman" w:hAnsi="Times New Roman" w:cs="Times New Roman"/>
+          <w:i/>
           <w:sz w:val="28"/>
           <w:szCs w:val="28"/>
           <w:vertAlign w:val="subscript"/>
@@ -1444,7 +1462,8 @@
       </w:r>
       <w:r>
         <w:rPr>
-          <w:rFonts w:ascii="Courier New" w:hAnsi="Courier New" w:cs="Courier New"/>
+          <w:rFonts w:ascii="Times New Roman" w:hAnsi="Times New Roman" w:cs="Times New Roman"/>
+          <w:i/>
           <w:sz w:val="28"/>
           <w:szCs w:val="28"/>
         </w:rPr>
@@ -1452,7 +1471,8 @@
       </w:r>
       <w:r>
         <w:rPr>
-          <w:rFonts w:ascii="Courier New" w:hAnsi="Courier New" w:cs="Courier New"/>
+          <w:rFonts w:ascii="Times New Roman" w:hAnsi="Times New Roman" w:cs="Times New Roman"/>
+          <w:i/>
           <w:sz w:val="28"/>
           <w:szCs w:val="28"/>
         </w:rPr>
@@ -1460,7 +1480,8 @@
       </w:r>
       <w:r>
         <w:rPr>
-          <w:rFonts w:ascii="Courier New" w:hAnsi="Courier New" w:cs="Courier New"/>
+          <w:rFonts w:ascii="Times New Roman" w:hAnsi="Times New Roman" w:cs="Times New Roman"/>
+          <w:i/>
           <w:sz w:val="28"/>
           <w:szCs w:val="28"/>
         </w:rPr>
@@ -1469,7 +1490,8 @@
       <w:proofErr w:type="spellStart"/>
       <w:r>
         <w:rPr>
-          <w:rFonts w:ascii="Courier New" w:hAnsi="Courier New" w:cs="Courier New"/>
+          <w:rFonts w:ascii="Times New Roman" w:hAnsi="Times New Roman" w:cs="Times New Roman"/>
+          <w:i/>
           <w:sz w:val="28"/>
           <w:szCs w:val="28"/>
           <w:lang w:val="en-US"/>
@@ -1478,7 +1500,8 @@
       </w:r>
       <w:r>
         <w:rPr>
-          <w:rFonts w:ascii="Courier New" w:hAnsi="Courier New" w:cs="Courier New"/>
+          <w:rFonts w:ascii="Times New Roman" w:hAnsi="Times New Roman" w:cs="Times New Roman"/>
+          <w:i/>
           <w:sz w:val="28"/>
           <w:szCs w:val="28"/>
           <w:vertAlign w:val="subscript"/>
@@ -1489,7 +1512,8 @@
       <w:proofErr w:type="spellEnd"/>
       <w:r>
         <w:rPr>
-          <w:rFonts w:ascii="Courier New" w:hAnsi="Courier New" w:cs="Courier New"/>
+          <w:rFonts w:ascii="Times New Roman" w:hAnsi="Times New Roman" w:cs="Times New Roman"/>
+          <w:i/>
           <w:sz w:val="28"/>
           <w:szCs w:val="28"/>
         </w:rPr>
@@ -1506,7 +1530,8 @@
       <w:proofErr w:type="spellStart"/>
       <w:r>
         <w:rPr>
-          <w:rFonts w:ascii="Courier New" w:hAnsi="Courier New" w:cs="Courier New"/>
+          <w:rFonts w:ascii="Times New Roman" w:hAnsi="Times New Roman" w:cs="Times New Roman"/>
+          <w:i/>
           <w:sz w:val="28"/>
           <w:szCs w:val="28"/>
           <w:lang w:val="en-US"/>
@@ -1515,7 +1540,8 @@
       </w:r>
       <w:r>
         <w:rPr>
-          <w:rFonts w:ascii="Courier New" w:hAnsi="Courier New" w:cs="Courier New"/>
+          <w:rFonts w:ascii="Times New Roman" w:hAnsi="Times New Roman" w:cs="Times New Roman"/>
+          <w:i/>
           <w:sz w:val="28"/>
           <w:szCs w:val="28"/>
           <w:vertAlign w:val="subscript"/>
@@ -1526,31 +1552,24 @@
       <w:proofErr w:type="spellEnd"/>
       <w:r>
         <w:rPr>
-          <w:rFonts w:ascii="Cambria Math" w:hAnsi="Cambria Math" w:cs="Courier New"/>
-          <w:sz w:val="28"/>
-          <w:szCs w:val="28"/>
-        </w:rPr>
-        <w:t>∈ℕ</w:t>
-      </w:r>
-      <w:r>
-        <w:rPr>
-          <w:rFonts w:ascii="Times New Roman" w:hAnsi="Times New Roman" w:cs="Times New Roman"/>
-          <w:sz w:val="28"/>
-          <w:szCs w:val="28"/>
-        </w:rPr>
-        <w:t xml:space="preserve"> -</w:t>
-      </w:r>
-      <w:r>
-        <w:rPr>
-          <w:rFonts w:ascii="Times New Roman" w:hAnsi="Times New Roman" w:cs="Times New Roman"/>
-          <w:sz w:val="28"/>
-          <w:szCs w:val="28"/>
-        </w:rPr>
-        <w:t xml:space="preserve"> степень </w:t>
-      </w:r>
-      <w:r>
-        <w:rPr>
-          <w:rFonts w:ascii="Courier New" w:hAnsi="Courier New" w:cs="Courier New"/>
+          <w:rFonts w:ascii="Cambria Math" w:hAnsi="Cambria Math" w:cs="Cambria Math"/>
+          <w:sz w:val="28"/>
+          <w:szCs w:val="28"/>
+        </w:rPr>
+        <w:t>∈</w:t>
+      </w:r>
+      <w:r>
+        <w:rPr>
+          <w:rFonts w:ascii="Times New Roman" w:hAnsi="Times New Roman" w:cs="Times New Roman"/>
+          <w:sz w:val="28"/>
+          <w:szCs w:val="28"/>
+        </w:rPr>
+        <w:t xml:space="preserve">ℕ - степень </w:t>
+      </w:r>
+      <w:r>
+        <w:rPr>
+          <w:rFonts w:ascii="Times New Roman" w:hAnsi="Times New Roman" w:cs="Times New Roman"/>
+          <w:i/>
           <w:sz w:val="28"/>
           <w:szCs w:val="28"/>
           <w:lang w:val="en-US"/>
@@ -1571,6 +1590,79 @@
           <w:sz w:val="28"/>
           <w:szCs w:val="28"/>
         </w:rPr>
+        <w:t xml:space="preserve"> графа </w:t>
+      </w:r>
+      <w:r>
+        <w:rPr>
+          <w:rFonts w:ascii="Times New Roman" w:hAnsi="Times New Roman" w:cs="Times New Roman"/>
+          <w:i/>
+          <w:sz w:val="28"/>
+          <w:szCs w:val="28"/>
+          <w:lang w:val="en-US"/>
+        </w:rPr>
+        <w:t>G</w:t>
+      </w:r>
+      <w:r>
+        <w:rPr>
+          <w:rFonts w:ascii="Times New Roman" w:hAnsi="Times New Roman" w:cs="Times New Roman"/>
+          <w:i/>
+          <w:sz w:val="28"/>
+          <w:szCs w:val="28"/>
+        </w:rPr>
+        <w:t>(</w:t>
+      </w:r>
+      <w:r>
+        <w:rPr>
+          <w:rFonts w:ascii="Times New Roman" w:hAnsi="Times New Roman" w:cs="Times New Roman"/>
+          <w:i/>
+          <w:sz w:val="28"/>
+          <w:szCs w:val="28"/>
+          <w:lang w:val="en-US"/>
+        </w:rPr>
+        <w:t>k</w:t>
+      </w:r>
+      <w:r>
+        <w:rPr>
+          <w:rFonts w:ascii="Times New Roman" w:hAnsi="Times New Roman" w:cs="Times New Roman"/>
+          <w:i/>
+          <w:sz w:val="28"/>
+          <w:szCs w:val="28"/>
+        </w:rPr>
+        <w:t>=1,2,…,</w:t>
+      </w:r>
+      <w:r>
+        <w:rPr>
+          <w:rFonts w:ascii="Times New Roman" w:hAnsi="Times New Roman" w:cs="Times New Roman"/>
+          <w:i/>
+          <w:sz w:val="28"/>
+          <w:szCs w:val="28"/>
+          <w:lang w:val="en-US"/>
+        </w:rPr>
+        <w:t>n</w:t>
+      </w:r>
+      <w:r>
+        <w:rPr>
+          <w:rFonts w:ascii="Times New Roman" w:hAnsi="Times New Roman" w:cs="Times New Roman"/>
+          <w:i/>
+          <w:sz w:val="28"/>
+          <w:szCs w:val="28"/>
+        </w:rPr>
+        <w:t>)</w:t>
+      </w:r>
+      <w:r>
+        <w:rPr>
+          <w:rFonts w:ascii="Times New Roman" w:hAnsi="Times New Roman" w:cs="Times New Roman"/>
+          <w:sz w:val="28"/>
+          <w:szCs w:val="28"/>
+        </w:rPr>
+        <w:t>.</w:t>
+      </w:r>
+      <w:r>
+        <w:rPr>
+          <w:rFonts w:ascii="Times New Roman" w:hAnsi="Times New Roman" w:cs="Times New Roman"/>
+          <w:sz w:val="28"/>
+          <w:szCs w:val="28"/>
+        </w:rPr>
         <w:t xml:space="preserve"> </w:t>
       </w:r>
       <w:r>
@@ -1579,53 +1671,122 @@
           <w:sz w:val="28"/>
           <w:szCs w:val="28"/>
         </w:rPr>
-        <w:t xml:space="preserve">графа </w:t>
-      </w:r>
-      <w:r>
-        <w:rPr>
-          <w:rFonts w:ascii="Courier New" w:hAnsi="Courier New" w:cs="Courier New"/>
-          <w:sz w:val="28"/>
-          <w:szCs w:val="28"/>
-          <w:lang w:val="en-US"/>
-        </w:rPr>
-        <w:t>G</w:t>
-      </w:r>
-      <w:r>
-        <w:rPr>
-          <w:rFonts w:ascii="Courier New" w:hAnsi="Courier New" w:cs="Courier New"/>
-          <w:sz w:val="28"/>
-          <w:szCs w:val="28"/>
-        </w:rPr>
-        <w:t>(</w:t>
-      </w:r>
-      <w:r>
-        <w:rPr>
-          <w:rFonts w:ascii="Courier New" w:hAnsi="Courier New" w:cs="Courier New"/>
-          <w:sz w:val="28"/>
-          <w:szCs w:val="28"/>
-          <w:lang w:val="en-US"/>
-        </w:rPr>
-        <w:t>k</w:t>
-      </w:r>
-      <w:r>
-        <w:rPr>
-          <w:rFonts w:ascii="Courier New" w:hAnsi="Courier New" w:cs="Courier New"/>
-          <w:sz w:val="28"/>
-          <w:szCs w:val="28"/>
-        </w:rPr>
-        <w:t>=1,2,</w:t>
-      </w:r>
-      <w:r>
-        <w:rPr>
-          <w:rFonts w:ascii="Courier New" w:hAnsi="Courier New" w:cs="Courier New"/>
-          <w:sz w:val="28"/>
-          <w:szCs w:val="28"/>
-        </w:rPr>
-        <w:t>…</w:t>
-      </w:r>
-      <w:r>
-        <w:rPr>
-          <w:rFonts w:ascii="Courier New" w:hAnsi="Courier New" w:cs="Courier New"/>
+        <w:t xml:space="preserve">Заметим, что такая последовательность задаёт множество графов, ей удовлетворяющих, то есть графов, в которых степень вершины </w:t>
+      </w:r>
+      <w:r>
+        <w:rPr>
+          <w:rFonts w:ascii="Times New Roman" w:hAnsi="Times New Roman" w:cs="Times New Roman"/>
+          <w:i/>
+          <w:sz w:val="28"/>
+          <w:szCs w:val="28"/>
+          <w:lang w:val="en-US"/>
+        </w:rPr>
+        <w:t>v</w:t>
+      </w:r>
+      <w:r>
+        <w:rPr>
+          <w:rFonts w:ascii="Times New Roman" w:hAnsi="Times New Roman" w:cs="Times New Roman"/>
+          <w:i/>
+          <w:sz w:val="28"/>
+          <w:szCs w:val="28"/>
+          <w:vertAlign w:val="subscript"/>
+          <w:lang w:val="en-US"/>
+        </w:rPr>
+        <w:t>i</w:t>
+      </w:r>
+      <w:r>
+        <w:rPr>
+          <w:rFonts w:ascii="Cambria Math" w:hAnsi="Cambria Math" w:cs="Cambria Math"/>
+          <w:i/>
+          <w:sz w:val="28"/>
+          <w:szCs w:val="28"/>
+        </w:rPr>
+        <w:t>∈</w:t>
+      </w:r>
+      <w:r>
+        <w:rPr>
+          <w:rFonts w:ascii="Times New Roman" w:hAnsi="Times New Roman" w:cs="Times New Roman"/>
+          <w:i/>
+          <w:sz w:val="28"/>
+          <w:szCs w:val="28"/>
+          <w:lang w:val="en-US"/>
+        </w:rPr>
+        <w:t>V</w:t>
+      </w:r>
+      <w:r>
+        <w:rPr>
+          <w:rFonts w:ascii="Times New Roman" w:hAnsi="Times New Roman" w:cs="Times New Roman"/>
+          <w:sz w:val="28"/>
+          <w:szCs w:val="28"/>
+        </w:rPr>
+        <w:t xml:space="preserve"> равна </w:t>
+      </w:r>
+      <w:r>
+        <w:rPr>
+          <w:rFonts w:ascii="Times New Roman" w:hAnsi="Times New Roman" w:cs="Times New Roman"/>
+          <w:i/>
+          <w:sz w:val="28"/>
+          <w:szCs w:val="28"/>
+          <w:lang w:val="en-US"/>
+        </w:rPr>
+        <w:t>d</w:t>
+      </w:r>
+      <w:r>
+        <w:rPr>
+          <w:rFonts w:ascii="Times New Roman" w:hAnsi="Times New Roman" w:cs="Times New Roman"/>
+          <w:i/>
+          <w:sz w:val="28"/>
+          <w:szCs w:val="28"/>
+          <w:vertAlign w:val="subscript"/>
+          <w:lang w:val="en-US"/>
+        </w:rPr>
+        <w:t>i</w:t>
+      </w:r>
+      <w:r>
+        <w:rPr>
+          <w:rFonts w:ascii="Times New Roman" w:hAnsi="Times New Roman" w:cs="Times New Roman"/>
+          <w:i/>
+          <w:sz w:val="28"/>
+          <w:szCs w:val="28"/>
+        </w:rPr>
+        <w:t xml:space="preserve"> (</w:t>
+      </w:r>
+      <w:proofErr w:type="spellStart"/>
+      <w:r>
+        <w:rPr>
+          <w:rFonts w:ascii="Times New Roman" w:hAnsi="Times New Roman" w:cs="Times New Roman"/>
+          <w:i/>
+          <w:sz w:val="28"/>
+          <w:szCs w:val="28"/>
+          <w:lang w:val="en-US"/>
+        </w:rPr>
+        <w:t>i</w:t>
+      </w:r>
+      <w:proofErr w:type="spellEnd"/>
+      <w:r>
+        <w:rPr>
+          <w:rFonts w:ascii="Times New Roman" w:hAnsi="Times New Roman" w:cs="Times New Roman"/>
+          <w:i/>
+          <w:sz w:val="28"/>
+          <w:szCs w:val="28"/>
+        </w:rPr>
+        <w:t>=</w:t>
+      </w:r>
+      <w:proofErr w:type="gramStart"/>
+      <w:r>
+        <w:rPr>
+          <w:rFonts w:ascii="Times New Roman" w:hAnsi="Times New Roman" w:cs="Times New Roman"/>
+          <w:i/>
+          <w:sz w:val="28"/>
+          <w:szCs w:val="28"/>
+        </w:rPr>
+        <w:t>1,2,…</w:t>
+      </w:r>
+      <w:proofErr w:type="gramEnd"/>
+      <w:r>
+        <w:rPr>
+          <w:rFonts w:ascii="Times New Roman" w:hAnsi="Times New Roman" w:cs="Times New Roman"/>
+          <w:i/>
           <w:sz w:val="28"/>
           <w:szCs w:val="28"/>
         </w:rPr>
@@ -1633,7 +1794,8 @@
       </w:r>
       <w:r>
         <w:rPr>
-          <w:rFonts w:ascii="Courier New" w:hAnsi="Courier New" w:cs="Courier New"/>
+          <w:rFonts w:ascii="Times New Roman" w:hAnsi="Times New Roman" w:cs="Times New Roman"/>
+          <w:i/>
           <w:sz w:val="28"/>
           <w:szCs w:val="28"/>
           <w:lang w:val="en-US"/>
@@ -1642,7 +1804,8 @@
       </w:r>
       <w:r>
         <w:rPr>
-          <w:rFonts w:ascii="Courier New" w:hAnsi="Courier New" w:cs="Courier New"/>
+          <w:rFonts w:ascii="Times New Roman" w:hAnsi="Times New Roman" w:cs="Times New Roman"/>
+          <w:i/>
           <w:sz w:val="28"/>
           <w:szCs w:val="28"/>
         </w:rPr>
@@ -1654,6 +1817,24 @@
           <w:sz w:val="28"/>
           <w:szCs w:val="28"/>
         </w:rPr>
+        <w:t xml:space="preserve"> для некоторой нумерации вершин из </w:t>
+      </w:r>
+      <w:r>
+        <w:rPr>
+          <w:rFonts w:ascii="Times New Roman" w:hAnsi="Times New Roman" w:cs="Times New Roman"/>
+          <w:i/>
+          <w:sz w:val="28"/>
+          <w:szCs w:val="28"/>
+          <w:lang w:val="en-US"/>
+        </w:rPr>
+        <w:t>V</w:t>
+      </w:r>
+      <w:r>
+        <w:rPr>
+          <w:rFonts w:ascii="Times New Roman" w:hAnsi="Times New Roman" w:cs="Times New Roman"/>
+          <w:sz w:val="28"/>
+          <w:szCs w:val="28"/>
+        </w:rPr>
         <w:t>.</w:t>
       </w:r>
       <w:r>
@@ -1662,6 +1843,40 @@
           <w:sz w:val="28"/>
           <w:szCs w:val="28"/>
         </w:rPr>
+        <w:t xml:space="preserve"> Такие графы мы будем называть реализациями</w:t>
+      </w:r>
+      <w:r>
+        <w:rPr>
+          <w:rFonts w:ascii="Times New Roman" w:hAnsi="Times New Roman" w:cs="Times New Roman"/>
+          <w:sz w:val="28"/>
+          <w:szCs w:val="28"/>
+        </w:rPr>
+        <w:t xml:space="preserve"> данного графического разбиения. А разбиения, у которых есть хотя бы одна реализация, будем называть </w:t>
+      </w:r>
+      <w:proofErr w:type="spellStart"/>
+      <w:r>
+        <w:rPr>
+          <w:rFonts w:ascii="Times New Roman" w:hAnsi="Times New Roman" w:cs="Times New Roman"/>
+          <w:sz w:val="28"/>
+          <w:szCs w:val="28"/>
+        </w:rPr>
+        <w:t>графичными</w:t>
+      </w:r>
+      <w:proofErr w:type="spellEnd"/>
+      <w:r>
+        <w:rPr>
+          <w:rFonts w:ascii="Times New Roman" w:hAnsi="Times New Roman" w:cs="Times New Roman"/>
+          <w:sz w:val="28"/>
+          <w:szCs w:val="28"/>
+        </w:rPr>
+        <w:t>.</w:t>
+      </w:r>
+      <w:r>
+        <w:rPr>
+          <w:rFonts w:ascii="Times New Roman" w:hAnsi="Times New Roman" w:cs="Times New Roman"/>
+          <w:sz w:val="28"/>
+          <w:szCs w:val="28"/>
+        </w:rPr>
         <w:t xml:space="preserve"> </w:t>
       </w:r>
       <w:r>
@@ -1670,201 +1885,12 @@
           <w:sz w:val="28"/>
           <w:szCs w:val="28"/>
         </w:rPr>
-        <w:t xml:space="preserve">Заметим, что такая последовательность задаёт множество графов, ей удовлетворяющих, то есть графов, в которых степень вершины </w:t>
-      </w:r>
-      <w:r>
-        <w:rPr>
-          <w:rFonts w:ascii="Courier New" w:hAnsi="Courier New" w:cs="Courier New"/>
-          <w:sz w:val="28"/>
-          <w:szCs w:val="28"/>
-          <w:lang w:val="en-US"/>
-        </w:rPr>
-        <w:t>v</w:t>
-      </w:r>
-      <w:r>
-        <w:rPr>
-          <w:rFonts w:ascii="Courier New" w:hAnsi="Courier New" w:cs="Courier New"/>
-          <w:sz w:val="28"/>
-          <w:szCs w:val="28"/>
-          <w:vertAlign w:val="subscript"/>
-          <w:lang w:val="en-US"/>
-        </w:rPr>
-        <w:t>i</w:t>
-      </w:r>
-      <w:r>
-        <w:rPr>
-          <w:rFonts w:ascii="Cambria Math" w:hAnsi="Cambria Math" w:cs="Cambria Math"/>
-          <w:sz w:val="28"/>
-          <w:szCs w:val="28"/>
-        </w:rPr>
-        <w:t>∈</w:t>
-      </w:r>
-      <w:r>
-        <w:rPr>
-          <w:rFonts w:ascii="Courier New" w:hAnsi="Courier New" w:cs="Courier New"/>
-          <w:sz w:val="28"/>
-          <w:szCs w:val="28"/>
-          <w:lang w:val="en-US"/>
-        </w:rPr>
-        <w:t>V</w:t>
-      </w:r>
-      <w:r>
-        <w:rPr>
-          <w:rFonts w:ascii="Times New Roman" w:hAnsi="Times New Roman" w:cs="Times New Roman"/>
-          <w:sz w:val="28"/>
-          <w:szCs w:val="28"/>
-        </w:rPr>
-        <w:t xml:space="preserve"> </w:t>
-      </w:r>
-      <w:r>
-        <w:rPr>
-          <w:rFonts w:ascii="Times New Roman" w:hAnsi="Times New Roman" w:cs="Times New Roman"/>
-          <w:sz w:val="28"/>
-          <w:szCs w:val="28"/>
-        </w:rPr>
-        <w:t xml:space="preserve">равна </w:t>
-      </w:r>
-      <w:r>
-        <w:rPr>
-          <w:rFonts w:ascii="Courier New" w:hAnsi="Courier New" w:cs="Courier New"/>
-          <w:sz w:val="28"/>
-          <w:szCs w:val="28"/>
-          <w:lang w:val="en-US"/>
-        </w:rPr>
-        <w:t>d</w:t>
-      </w:r>
-      <w:r>
-        <w:rPr>
-          <w:rFonts w:ascii="Courier New" w:hAnsi="Courier New" w:cs="Courier New"/>
-          <w:sz w:val="28"/>
-          <w:szCs w:val="28"/>
-          <w:vertAlign w:val="subscript"/>
-          <w:lang w:val="en-US"/>
-        </w:rPr>
-        <w:t>i</w:t>
-      </w:r>
-      <w:r>
-        <w:rPr>
-          <w:rFonts w:ascii="Courier New" w:hAnsi="Courier New" w:cs="Courier New"/>
-          <w:sz w:val="28"/>
-          <w:szCs w:val="28"/>
-        </w:rPr>
-        <w:t xml:space="preserve"> (</w:t>
-      </w:r>
-      <w:proofErr w:type="spellStart"/>
-      <w:r>
-        <w:rPr>
-          <w:rFonts w:ascii="Courier New" w:hAnsi="Courier New" w:cs="Courier New"/>
-          <w:sz w:val="28"/>
-          <w:szCs w:val="28"/>
-          <w:lang w:val="en-US"/>
-        </w:rPr>
-        <w:t>i</w:t>
-      </w:r>
-      <w:proofErr w:type="spellEnd"/>
-      <w:r>
-        <w:rPr>
-          <w:rFonts w:ascii="Courier New" w:hAnsi="Courier New" w:cs="Courier New"/>
-          <w:sz w:val="28"/>
-          <w:szCs w:val="28"/>
-        </w:rPr>
-        <w:t>=</w:t>
-      </w:r>
-      <w:proofErr w:type="gramStart"/>
-      <w:r>
-        <w:rPr>
-          <w:rFonts w:ascii="Courier New" w:hAnsi="Courier New" w:cs="Courier New"/>
-          <w:sz w:val="28"/>
-          <w:szCs w:val="28"/>
-        </w:rPr>
-        <w:t>1,2,…</w:t>
-      </w:r>
-      <w:proofErr w:type="gramEnd"/>
-      <w:r>
-        <w:rPr>
-          <w:rFonts w:ascii="Courier New" w:hAnsi="Courier New" w:cs="Courier New"/>
-          <w:sz w:val="28"/>
-          <w:szCs w:val="28"/>
-        </w:rPr>
-        <w:t>,</w:t>
-      </w:r>
-      <w:r>
-        <w:rPr>
-          <w:rFonts w:ascii="Courier New" w:hAnsi="Courier New" w:cs="Courier New"/>
-          <w:sz w:val="28"/>
-          <w:szCs w:val="28"/>
-          <w:lang w:val="en-US"/>
-        </w:rPr>
-        <w:t>n</w:t>
-      </w:r>
-      <w:r>
-        <w:rPr>
-          <w:rFonts w:ascii="Courier New" w:hAnsi="Courier New" w:cs="Courier New"/>
-          <w:sz w:val="28"/>
-          <w:szCs w:val="28"/>
-        </w:rPr>
-        <w:t>)</w:t>
-      </w:r>
-      <w:r>
-        <w:rPr>
-          <w:rFonts w:ascii="Times New Roman" w:hAnsi="Times New Roman" w:cs="Times New Roman"/>
-          <w:sz w:val="28"/>
-          <w:szCs w:val="28"/>
-        </w:rPr>
-        <w:t xml:space="preserve"> </w:t>
-      </w:r>
-      <w:r>
-        <w:rPr>
-          <w:rFonts w:ascii="Times New Roman" w:hAnsi="Times New Roman" w:cs="Times New Roman"/>
-          <w:sz w:val="28"/>
-          <w:szCs w:val="28"/>
-        </w:rPr>
-        <w:t xml:space="preserve">для некоторой нумерации вершин из </w:t>
-      </w:r>
-      <w:r>
-        <w:rPr>
-          <w:rFonts w:ascii="Courier New" w:hAnsi="Courier New" w:cs="Courier New"/>
-          <w:sz w:val="28"/>
-          <w:szCs w:val="28"/>
-          <w:lang w:val="en-US"/>
-        </w:rPr>
-        <w:t>V</w:t>
-      </w:r>
-      <w:r>
-        <w:rPr>
-          <w:rFonts w:ascii="Times New Roman" w:hAnsi="Times New Roman" w:cs="Times New Roman"/>
-          <w:sz w:val="28"/>
-          <w:szCs w:val="28"/>
-        </w:rPr>
-        <w:t>.</w:t>
-      </w:r>
-      <w:r>
-        <w:rPr>
-          <w:rFonts w:ascii="Times New Roman" w:hAnsi="Times New Roman" w:cs="Times New Roman"/>
-          <w:sz w:val="28"/>
-          <w:szCs w:val="28"/>
-        </w:rPr>
-        <w:t xml:space="preserve"> Такие графы мы будем называть реализациями данного графического разбиения.</w:t>
-      </w:r>
-      <w:r>
-        <w:rPr>
-          <w:rFonts w:ascii="Times New Roman" w:hAnsi="Times New Roman" w:cs="Times New Roman"/>
-          <w:sz w:val="28"/>
-          <w:szCs w:val="28"/>
-        </w:rPr>
-        <w:t xml:space="preserve"> </w:t>
-      </w:r>
-      <w:r>
-        <w:rPr>
-          <w:rFonts w:ascii="Times New Roman" w:hAnsi="Times New Roman" w:cs="Times New Roman"/>
-          <w:sz w:val="28"/>
-          <w:szCs w:val="28"/>
-        </w:rPr>
         <w:t xml:space="preserve">Кроме того, сразу можно отметить, что в классе графов, удовлетворяющих последовательности </w:t>
       </w:r>
       <w:r>
         <w:rPr>
-          <w:rFonts w:ascii="Courier New" w:hAnsi="Courier New" w:cs="Courier New"/>
+          <w:rFonts w:ascii="Times New Roman" w:hAnsi="Times New Roman" w:cs="Times New Roman"/>
+          <w:i/>
           <w:sz w:val="28"/>
           <w:szCs w:val="28"/>
           <w:lang w:val="en-US"/>
@@ -1905,7 +1931,15 @@
           <w:sz w:val="28"/>
           <w:szCs w:val="28"/>
         </w:rPr>
-        <w:t>Для решения данной задачи в рамках работы была создана программа, которая по заданному графическому разбиению строит все её реализации с точностью до изоморфизма. Описание этой программы содержится в первом параграфе.</w:t>
+        <w:t>Для решения данной задачи в рамках работы была создана программа, которая по заданному графическому разбиению строит все её реализации с точностью до изом</w:t>
+      </w:r>
+      <w:r>
+        <w:rPr>
+          <w:rFonts w:ascii="Times New Roman" w:hAnsi="Times New Roman" w:cs="Times New Roman"/>
+          <w:sz w:val="28"/>
+          <w:szCs w:val="28"/>
+        </w:rPr>
+        <w:t>орфизма. Описание этой программы содержится в первом параграфе.</w:t>
       </w:r>
     </w:p>
     <w:p>
@@ -1925,7 +1959,6 @@
           <w:sz w:val="28"/>
           <w:szCs w:val="28"/>
         </w:rPr>
-        <w:lastRenderedPageBreak/>
         <w:t xml:space="preserve">Кроме </w:t>
       </w:r>
       <w:r>
@@ -2075,7 +2108,7 @@
           <w:szCs w:val="28"/>
         </w:rPr>
       </w:pPr>
-      <w:bookmarkStart w:id="2" w:name="_Toc481108006"/>
+      <w:bookmarkStart w:id="1" w:name="_Toc481108006"/>
       <w:r>
         <w:rPr>
           <w:rFonts w:ascii="Times New Roman" w:hAnsi="Times New Roman" w:cs="Times New Roman"/>
@@ -2085,7 +2118,7 @@
         </w:rPr>
         <w:t>Описание программы</w:t>
       </w:r>
-      <w:bookmarkEnd w:id="2"/>
+      <w:bookmarkEnd w:id="1"/>
     </w:p>
     <w:p>
       <w:pPr>
@@ -2174,6 +2207,7 @@
       <w:r>
         <w:rPr>
           <w:rFonts w:ascii="Times New Roman" w:hAnsi="Times New Roman" w:cs="Times New Roman"/>
+          <w:i/>
           <w:sz w:val="28"/>
           <w:szCs w:val="28"/>
           <w:lang w:val="en-US"/>
@@ -2193,6 +2227,7 @@
       <w:r>
         <w:rPr>
           <w:rFonts w:ascii="Times New Roman" w:hAnsi="Times New Roman" w:cs="Times New Roman"/>
+          <w:i/>
           <w:sz w:val="28"/>
           <w:szCs w:val="28"/>
           <w:lang w:val="en-US"/>
@@ -2203,6 +2238,7 @@
       <w:r>
         <w:rPr>
           <w:rFonts w:ascii="Times New Roman" w:hAnsi="Times New Roman" w:cs="Times New Roman"/>
+          <w:i/>
           <w:sz w:val="28"/>
           <w:szCs w:val="28"/>
         </w:rPr>
@@ -2212,6 +2248,7 @@
       <w:r>
         <w:rPr>
           <w:rFonts w:ascii="Times New Roman" w:hAnsi="Times New Roman" w:cs="Times New Roman"/>
+          <w:i/>
           <w:sz w:val="28"/>
           <w:szCs w:val="28"/>
           <w:lang w:val="en-US"/>
@@ -2275,29 +2312,34 @@
       <w:r>
         <w:rPr>
           <w:rFonts w:ascii="Times New Roman" w:hAnsi="Times New Roman" w:cs="Times New Roman"/>
-          <w:sz w:val="28"/>
-          <w:szCs w:val="28"/>
-          <w:lang w:val="en-US"/>
-        </w:rPr>
-        <w:t>python</w:t>
-      </w:r>
-      <w:r>
-        <w:rPr>
-          <w:rFonts w:ascii="Times New Roman" w:hAnsi="Times New Roman" w:cs="Times New Roman"/>
-          <w:sz w:val="28"/>
-          <w:szCs w:val="28"/>
-          <w:lang w:val="en-US"/>
-        </w:rPr>
-        <w:t xml:space="preserve">3 </w:t>
-      </w:r>
-      <w:r>
-        <w:rPr>
-          <w:rFonts w:ascii="Times New Roman" w:hAnsi="Times New Roman" w:cs="Times New Roman"/>
-          <w:sz w:val="28"/>
-          <w:szCs w:val="28"/>
-          <w:lang w:val="en-US"/>
-        </w:rPr>
-        <w:t>realizations</w:t>
+          <w:i/>
+          <w:sz w:val="28"/>
+          <w:szCs w:val="28"/>
+          <w:lang w:val="en-US"/>
+        </w:rPr>
+        <w:t>python3 realizations.py [-h] [-</w:t>
+      </w:r>
+      <w:proofErr w:type="spellStart"/>
+      <w:r>
+        <w:rPr>
+          <w:rFonts w:ascii="Times New Roman" w:hAnsi="Times New Roman" w:cs="Times New Roman"/>
+          <w:i/>
+          <w:sz w:val="28"/>
+          <w:szCs w:val="28"/>
+          <w:lang w:val="en-US"/>
+        </w:rPr>
+        <w:t>dir</w:t>
+      </w:r>
+      <w:proofErr w:type="spellEnd"/>
+      <w:r>
+        <w:rPr>
+          <w:rFonts w:ascii="Times New Roman" w:hAnsi="Times New Roman" w:cs="Times New Roman"/>
+          <w:i/>
+          <w:sz w:val="28"/>
+          <w:szCs w:val="28"/>
+          <w:lang w:val="en-US"/>
+        </w:rPr>
+        <w:t xml:space="preserve"> directory] [-d] degree [degree …]</w:t>
       </w:r>
       <w:r>
         <w:rPr>
@@ -2315,165 +2357,29 @@
           <w:szCs w:val="28"/>
           <w:lang w:val="en-US"/>
         </w:rPr>
-        <w:t>py</w:t>
-      </w:r>
-      <w:r>
-        <w:rPr>
-          <w:rFonts w:ascii="Times New Roman" w:hAnsi="Times New Roman" w:cs="Times New Roman"/>
-          <w:sz w:val="28"/>
-          <w:szCs w:val="28"/>
-          <w:lang w:val="en-US"/>
-        </w:rPr>
-        <w:t xml:space="preserve"> [-</w:t>
-      </w:r>
-      <w:r>
-        <w:rPr>
-          <w:rFonts w:ascii="Times New Roman" w:hAnsi="Times New Roman" w:cs="Times New Roman"/>
-          <w:sz w:val="28"/>
-          <w:szCs w:val="28"/>
-          <w:lang w:val="en-US"/>
-        </w:rPr>
-        <w:t>h</w:t>
-      </w:r>
-      <w:r>
-        <w:rPr>
-          <w:rFonts w:ascii="Times New Roman" w:hAnsi="Times New Roman" w:cs="Times New Roman"/>
-          <w:sz w:val="28"/>
-          <w:szCs w:val="28"/>
-          <w:lang w:val="en-US"/>
-        </w:rPr>
-        <w:t>] [-</w:t>
+        <w:t xml:space="preserve">  </w:t>
+      </w:r>
+      <w:r>
+        <w:rPr>
+          <w:rFonts w:ascii="Times New Roman" w:hAnsi="Times New Roman" w:cs="Times New Roman"/>
+          <w:sz w:val="28"/>
+          <w:szCs w:val="28"/>
+        </w:rPr>
+        <w:t>Программа создаёт директорию, куда помещает изображения построенных графов</w:t>
+      </w:r>
+      <w:r>
+        <w:rPr>
+          <w:rFonts w:ascii="Times New Roman" w:hAnsi="Times New Roman" w:cs="Times New Roman"/>
+          <w:sz w:val="28"/>
+          <w:szCs w:val="28"/>
+        </w:rPr>
+        <w:t xml:space="preserve"> в формате </w:t>
       </w:r>
       <w:proofErr w:type="spellStart"/>
       <w:r>
         <w:rPr>
           <w:rFonts w:ascii="Times New Roman" w:hAnsi="Times New Roman" w:cs="Times New Roman"/>
-          <w:sz w:val="28"/>
-          <w:szCs w:val="28"/>
-          <w:lang w:val="en-US"/>
-        </w:rPr>
-        <w:t>dir</w:t>
-      </w:r>
-      <w:proofErr w:type="spellEnd"/>
-      <w:r>
-        <w:rPr>
-          <w:rFonts w:ascii="Times New Roman" w:hAnsi="Times New Roman" w:cs="Times New Roman"/>
-          <w:sz w:val="28"/>
-          <w:szCs w:val="28"/>
-          <w:lang w:val="en-US"/>
-        </w:rPr>
-        <w:t xml:space="preserve"> </w:t>
-      </w:r>
-      <w:r>
-        <w:rPr>
-          <w:rFonts w:ascii="Times New Roman" w:hAnsi="Times New Roman" w:cs="Times New Roman"/>
-          <w:sz w:val="28"/>
-          <w:szCs w:val="28"/>
-          <w:lang w:val="en-US"/>
-        </w:rPr>
-        <w:t>directory</w:t>
-      </w:r>
-      <w:r>
-        <w:rPr>
-          <w:rFonts w:ascii="Times New Roman" w:hAnsi="Times New Roman" w:cs="Times New Roman"/>
-          <w:sz w:val="28"/>
-          <w:szCs w:val="28"/>
-          <w:lang w:val="en-US"/>
-        </w:rPr>
-        <w:t>] [-</w:t>
-      </w:r>
-      <w:r>
-        <w:rPr>
-          <w:rFonts w:ascii="Times New Roman" w:hAnsi="Times New Roman" w:cs="Times New Roman"/>
-          <w:sz w:val="28"/>
-          <w:szCs w:val="28"/>
-          <w:lang w:val="en-US"/>
-        </w:rPr>
-        <w:t>d</w:t>
-      </w:r>
-      <w:r>
-        <w:rPr>
-          <w:rFonts w:ascii="Times New Roman" w:hAnsi="Times New Roman" w:cs="Times New Roman"/>
-          <w:sz w:val="28"/>
-          <w:szCs w:val="28"/>
-          <w:lang w:val="en-US"/>
-        </w:rPr>
-        <w:t xml:space="preserve">] </w:t>
-      </w:r>
-      <w:r>
-        <w:rPr>
-          <w:rFonts w:ascii="Times New Roman" w:hAnsi="Times New Roman" w:cs="Times New Roman"/>
-          <w:sz w:val="28"/>
-          <w:szCs w:val="28"/>
-          <w:lang w:val="en-US"/>
-        </w:rPr>
-        <w:t>degree</w:t>
-      </w:r>
-      <w:r>
-        <w:rPr>
-          <w:rFonts w:ascii="Times New Roman" w:hAnsi="Times New Roman" w:cs="Times New Roman"/>
-          <w:sz w:val="28"/>
-          <w:szCs w:val="28"/>
-          <w:lang w:val="en-US"/>
-        </w:rPr>
-        <w:t xml:space="preserve"> [</w:t>
-      </w:r>
-      <w:r>
-        <w:rPr>
-          <w:rFonts w:ascii="Times New Roman" w:hAnsi="Times New Roman" w:cs="Times New Roman"/>
-          <w:sz w:val="28"/>
-          <w:szCs w:val="28"/>
-          <w:lang w:val="en-US"/>
-        </w:rPr>
-        <w:t>degree</w:t>
-      </w:r>
-      <w:r>
-        <w:rPr>
-          <w:rFonts w:ascii="Times New Roman" w:hAnsi="Times New Roman" w:cs="Times New Roman"/>
-          <w:sz w:val="28"/>
-          <w:szCs w:val="28"/>
-          <w:lang w:val="en-US"/>
-        </w:rPr>
-        <w:t xml:space="preserve"> …</w:t>
-      </w:r>
-      <w:r>
-        <w:rPr>
-          <w:rFonts w:ascii="Times New Roman" w:hAnsi="Times New Roman" w:cs="Times New Roman"/>
-          <w:sz w:val="28"/>
-          <w:szCs w:val="28"/>
-          <w:lang w:val="en-US"/>
-        </w:rPr>
-        <w:t>].</w:t>
-      </w:r>
-      <w:r>
-        <w:rPr>
-          <w:rFonts w:ascii="Times New Roman" w:hAnsi="Times New Roman" w:cs="Times New Roman"/>
-          <w:sz w:val="28"/>
-          <w:szCs w:val="28"/>
-          <w:lang w:val="en-US"/>
-        </w:rPr>
-        <w:t xml:space="preserve">  </w:t>
-      </w:r>
-      <w:r>
-        <w:rPr>
-          <w:rFonts w:ascii="Times New Roman" w:hAnsi="Times New Roman" w:cs="Times New Roman"/>
-          <w:sz w:val="28"/>
-          <w:szCs w:val="28"/>
-        </w:rPr>
-        <w:t>Программа создаёт директорию, куда помещает изображения построенных графов</w:t>
-      </w:r>
-      <w:r>
-        <w:rPr>
-          <w:rFonts w:ascii="Times New Roman" w:hAnsi="Times New Roman" w:cs="Times New Roman"/>
-          <w:sz w:val="28"/>
-          <w:szCs w:val="28"/>
-        </w:rPr>
-        <w:t xml:space="preserve"> в формате </w:t>
-      </w:r>
-      <w:proofErr w:type="spellStart"/>
-      <w:r>
-        <w:rPr>
-          <w:rFonts w:ascii="Times New Roman" w:hAnsi="Times New Roman" w:cs="Times New Roman"/>
+          <w:i/>
           <w:sz w:val="28"/>
           <w:szCs w:val="28"/>
           <w:lang w:val="en-US"/>
@@ -2537,6 +2443,7 @@
       <w:r>
         <w:rPr>
           <w:rFonts w:ascii="Times New Roman" w:hAnsi="Times New Roman" w:cs="Times New Roman"/>
+          <w:i/>
           <w:sz w:val="28"/>
           <w:szCs w:val="28"/>
           <w:lang w:val="en-US"/>
@@ -2599,6 +2506,7 @@
       <w:r>
         <w:rPr>
           <w:rFonts w:ascii="Times New Roman" w:hAnsi="Times New Roman" w:cs="Times New Roman"/>
+          <w:i/>
           <w:sz w:val="28"/>
           <w:szCs w:val="28"/>
         </w:rPr>
@@ -2607,6 +2515,7 @@
       <w:r>
         <w:rPr>
           <w:rFonts w:ascii="Times New Roman" w:hAnsi="Times New Roman" w:cs="Times New Roman"/>
+          <w:i/>
           <w:sz w:val="28"/>
           <w:szCs w:val="28"/>
           <w:lang w:val="en-US"/>
@@ -2616,6 +2525,7 @@
       <w:r>
         <w:rPr>
           <w:rFonts w:ascii="Times New Roman" w:hAnsi="Times New Roman" w:cs="Times New Roman"/>
+          <w:i/>
           <w:sz w:val="28"/>
           <w:szCs w:val="28"/>
         </w:rPr>
@@ -2624,6 +2534,7 @@
       <w:r>
         <w:rPr>
           <w:rFonts w:ascii="Times New Roman" w:hAnsi="Times New Roman" w:cs="Times New Roman"/>
+          <w:i/>
           <w:sz w:val="28"/>
           <w:szCs w:val="28"/>
           <w:lang w:val="en-US"/>
@@ -2665,6 +2576,7 @@
       <w:r>
         <w:rPr>
           <w:rFonts w:ascii="Times New Roman" w:hAnsi="Times New Roman" w:cs="Times New Roman"/>
+          <w:i/>
           <w:sz w:val="28"/>
           <w:szCs w:val="28"/>
           <w:lang w:val="en-US"/>
@@ -2676,6 +2588,7 @@
       <w:r>
         <w:rPr>
           <w:rFonts w:ascii="Times New Roman" w:hAnsi="Times New Roman" w:cs="Times New Roman"/>
+          <w:i/>
           <w:sz w:val="28"/>
           <w:szCs w:val="28"/>
           <w:lang w:val="en-US"/>
@@ -2687,6 +2600,7 @@
       <w:r>
         <w:rPr>
           <w:rFonts w:ascii="Times New Roman" w:hAnsi="Times New Roman" w:cs="Times New Roman"/>
+          <w:i/>
           <w:sz w:val="28"/>
           <w:szCs w:val="28"/>
           <w:lang w:val="en-US"/>
@@ -2697,6 +2611,7 @@
       <w:r>
         <w:rPr>
           <w:rFonts w:ascii="Times New Roman" w:hAnsi="Times New Roman" w:cs="Times New Roman"/>
+          <w:i/>
           <w:sz w:val="28"/>
           <w:szCs w:val="28"/>
           <w:lang w:val="en-US"/>
@@ -2740,6 +2655,7 @@
       <w:r>
         <w:rPr>
           <w:rFonts w:ascii="Times New Roman" w:hAnsi="Times New Roman" w:cs="Times New Roman"/>
+          <w:i/>
           <w:sz w:val="28"/>
           <w:szCs w:val="28"/>
         </w:rPr>
@@ -2748,6 +2664,7 @@
       <w:r>
         <w:rPr>
           <w:rFonts w:ascii="Times New Roman" w:hAnsi="Times New Roman" w:cs="Times New Roman"/>
+          <w:i/>
           <w:sz w:val="28"/>
           <w:szCs w:val="28"/>
           <w:lang w:val="en-US"/>
@@ -2757,6 +2674,7 @@
       <w:r>
         <w:rPr>
           <w:rFonts w:ascii="Times New Roman" w:hAnsi="Times New Roman" w:cs="Times New Roman"/>
+          <w:i/>
           <w:sz w:val="28"/>
           <w:szCs w:val="28"/>
         </w:rPr>
@@ -2765,6 +2683,7 @@
       <w:r>
         <w:rPr>
           <w:rFonts w:ascii="Times New Roman" w:hAnsi="Times New Roman" w:cs="Times New Roman"/>
+          <w:i/>
           <w:sz w:val="28"/>
           <w:szCs w:val="28"/>
           <w:lang w:val="en-US"/>
@@ -2810,6 +2729,7 @@
       <w:r>
         <w:rPr>
           <w:rFonts w:ascii="Times New Roman" w:hAnsi="Times New Roman" w:cs="Times New Roman"/>
+          <w:i/>
           <w:sz w:val="28"/>
           <w:szCs w:val="28"/>
           <w:lang w:val="en-US"/>
@@ -2819,6 +2739,7 @@
       <w:r>
         <w:rPr>
           <w:rFonts w:ascii="Times New Roman" w:hAnsi="Times New Roman" w:cs="Times New Roman"/>
+          <w:i/>
           <w:sz w:val="28"/>
           <w:szCs w:val="28"/>
         </w:rPr>
@@ -2828,6 +2749,7 @@
       <w:r>
         <w:rPr>
           <w:rFonts w:ascii="Times New Roman" w:hAnsi="Times New Roman" w:cs="Times New Roman"/>
+          <w:i/>
           <w:sz w:val="28"/>
           <w:szCs w:val="28"/>
           <w:lang w:val="en-US"/>
@@ -2866,6 +2788,7 @@
       <w:r>
         <w:rPr>
           <w:rFonts w:ascii="Times New Roman" w:hAnsi="Times New Roman" w:cs="Times New Roman"/>
+          <w:i/>
           <w:sz w:val="28"/>
           <w:szCs w:val="28"/>
           <w:lang w:val="en-US"/>
@@ -2875,6 +2798,7 @@
       <w:r>
         <w:rPr>
           <w:rFonts w:ascii="Times New Roman" w:hAnsi="Times New Roman" w:cs="Times New Roman"/>
+          <w:i/>
           <w:sz w:val="28"/>
           <w:szCs w:val="28"/>
         </w:rPr>
@@ -2884,6 +2808,7 @@
       <w:r>
         <w:rPr>
           <w:rFonts w:ascii="Times New Roman" w:hAnsi="Times New Roman" w:cs="Times New Roman"/>
+          <w:i/>
           <w:sz w:val="28"/>
           <w:szCs w:val="28"/>
           <w:lang w:val="en-US"/>
@@ -2910,6 +2835,7 @@
       <w:r>
         <w:rPr>
           <w:rFonts w:ascii="Times New Roman" w:hAnsi="Times New Roman" w:cs="Times New Roman"/>
+          <w:i/>
           <w:sz w:val="28"/>
           <w:szCs w:val="28"/>
           <w:lang w:val="en-US"/>
@@ -2919,18 +2845,19 @@
       <w:r>
         <w:rPr>
           <w:rFonts w:ascii="Times New Roman" w:hAnsi="Times New Roman" w:cs="Times New Roman"/>
-          <w:sz w:val="28"/>
-          <w:szCs w:val="28"/>
-        </w:rPr>
-        <w:t xml:space="preserve">3 </w:t>
-      </w:r>
-      <w:r>
-        <w:rPr>
-          <w:rFonts w:ascii="Times New Roman" w:hAnsi="Times New Roman" w:cs="Times New Roman"/>
-          <w:sz w:val="28"/>
-          <w:szCs w:val="28"/>
-        </w:rPr>
-        <w:t>tests.py.</w:t>
+          <w:i/>
+          <w:sz w:val="28"/>
+          <w:szCs w:val="28"/>
+        </w:rPr>
+        <w:t>3 tests.py</w:t>
+      </w:r>
+      <w:r>
+        <w:rPr>
+          <w:rFonts w:ascii="Times New Roman" w:hAnsi="Times New Roman" w:cs="Times New Roman"/>
+          <w:sz w:val="28"/>
+          <w:szCs w:val="28"/>
+        </w:rPr>
+        <w:t>.</w:t>
       </w:r>
     </w:p>
     <w:p>
@@ -2979,16 +2906,17 @@
       <w:r>
         <w:rPr>
           <w:rFonts w:ascii="Times New Roman" w:hAnsi="Times New Roman" w:cs="Times New Roman"/>
-          <w:sz w:val="28"/>
-          <w:szCs w:val="28"/>
-          <w:lang w:val="en-US"/>
-        </w:rPr>
-        <w:lastRenderedPageBreak/>
+          <w:i/>
+          <w:sz w:val="28"/>
+          <w:szCs w:val="28"/>
+          <w:lang w:val="en-US"/>
+        </w:rPr>
         <w:t>measure</w:t>
       </w:r>
       <w:r>
         <w:rPr>
           <w:rFonts w:ascii="Times New Roman" w:hAnsi="Times New Roman" w:cs="Times New Roman"/>
+          <w:i/>
           <w:sz w:val="28"/>
           <w:szCs w:val="28"/>
         </w:rPr>
@@ -2998,6 +2926,7 @@
       <w:r>
         <w:rPr>
           <w:rFonts w:ascii="Times New Roman" w:hAnsi="Times New Roman" w:cs="Times New Roman"/>
+          <w:i/>
           <w:sz w:val="28"/>
           <w:szCs w:val="28"/>
           <w:lang w:val="en-US"/>
@@ -3024,6 +2953,7 @@
       <w:r>
         <w:rPr>
           <w:rFonts w:ascii="Times New Roman" w:hAnsi="Times New Roman" w:cs="Times New Roman"/>
+          <w:i/>
           <w:sz w:val="28"/>
           <w:szCs w:val="28"/>
           <w:lang w:val="en-US"/>
@@ -3041,6 +2971,7 @@
       <w:r>
         <w:rPr>
           <w:rFonts w:ascii="Times New Roman" w:hAnsi="Times New Roman" w:cs="Times New Roman"/>
+          <w:i/>
           <w:sz w:val="28"/>
           <w:szCs w:val="28"/>
           <w:lang w:val="en-US"/>
@@ -3050,6 +2981,7 @@
       <w:r>
         <w:rPr>
           <w:rFonts w:ascii="Times New Roman" w:hAnsi="Times New Roman" w:cs="Times New Roman"/>
+          <w:i/>
           <w:sz w:val="28"/>
           <w:szCs w:val="28"/>
         </w:rPr>
@@ -3058,6 +2990,7 @@
       <w:r>
         <w:rPr>
           <w:rFonts w:ascii="Times New Roman" w:hAnsi="Times New Roman" w:cs="Times New Roman"/>
+          <w:i/>
           <w:sz w:val="28"/>
           <w:szCs w:val="28"/>
           <w:lang w:val="en-US"/>
@@ -3067,6 +3000,7 @@
       <w:r>
         <w:rPr>
           <w:rFonts w:ascii="Times New Roman" w:hAnsi="Times New Roman" w:cs="Times New Roman"/>
+          <w:i/>
           <w:sz w:val="28"/>
           <w:szCs w:val="28"/>
         </w:rPr>
@@ -3076,6 +3010,7 @@
       <w:r>
         <w:rPr>
           <w:rFonts w:ascii="Times New Roman" w:hAnsi="Times New Roman" w:cs="Times New Roman"/>
+          <w:i/>
           <w:sz w:val="28"/>
           <w:szCs w:val="28"/>
           <w:lang w:val="en-US"/>
@@ -3086,6 +3021,7 @@
       <w:r>
         <w:rPr>
           <w:rFonts w:ascii="Times New Roman" w:hAnsi="Times New Roman" w:cs="Times New Roman"/>
+          <w:i/>
           <w:sz w:val="28"/>
           <w:szCs w:val="28"/>
         </w:rPr>
@@ -3094,6 +3030,7 @@
       <w:r>
         <w:rPr>
           <w:rFonts w:ascii="Times New Roman" w:hAnsi="Times New Roman" w:cs="Times New Roman"/>
+          <w:i/>
           <w:sz w:val="28"/>
           <w:szCs w:val="28"/>
           <w:lang w:val="en-US"/>
@@ -3103,6 +3040,7 @@
       <w:r>
         <w:rPr>
           <w:rFonts w:ascii="Times New Roman" w:hAnsi="Times New Roman" w:cs="Times New Roman"/>
+          <w:i/>
           <w:sz w:val="28"/>
           <w:szCs w:val="28"/>
         </w:rPr>
@@ -3111,6 +3049,7 @@
       <w:r>
         <w:rPr>
           <w:rFonts w:ascii="Times New Roman" w:hAnsi="Times New Roman" w:cs="Times New Roman"/>
+          <w:i/>
           <w:sz w:val="28"/>
           <w:szCs w:val="28"/>
           <w:lang w:val="en-US"/>
@@ -3120,6 +3059,7 @@
       <w:r>
         <w:rPr>
           <w:rFonts w:ascii="Times New Roman" w:hAnsi="Times New Roman" w:cs="Times New Roman"/>
+          <w:i/>
           <w:sz w:val="28"/>
           <w:szCs w:val="28"/>
         </w:rPr>
@@ -3128,6 +3068,7 @@
       <w:r>
         <w:rPr>
           <w:rFonts w:ascii="Times New Roman" w:hAnsi="Times New Roman" w:cs="Times New Roman"/>
+          <w:i/>
           <w:sz w:val="28"/>
           <w:szCs w:val="28"/>
           <w:lang w:val="en-US"/>
@@ -3137,10 +3078,19 @@
       <w:r>
         <w:rPr>
           <w:rFonts w:ascii="Times New Roman" w:hAnsi="Times New Roman" w:cs="Times New Roman"/>
-          <w:sz w:val="28"/>
-          <w:szCs w:val="28"/>
-        </w:rPr>
-        <w:t>].</w:t>
+          <w:i/>
+          <w:sz w:val="28"/>
+          <w:szCs w:val="28"/>
+        </w:rPr>
+        <w:t>]</w:t>
+      </w:r>
+      <w:r>
+        <w:rPr>
+          <w:rFonts w:ascii="Times New Roman" w:hAnsi="Times New Roman" w:cs="Times New Roman"/>
+          <w:sz w:val="28"/>
+          <w:szCs w:val="28"/>
+        </w:rPr>
+        <w:t>.</w:t>
       </w:r>
     </w:p>
     <w:p>
@@ -3182,6 +3132,7 @@
       <w:r>
         <w:rPr>
           <w:rFonts w:ascii="Times New Roman" w:hAnsi="Times New Roman" w:cs="Times New Roman"/>
+          <w:i/>
           <w:sz w:val="28"/>
           <w:szCs w:val="28"/>
           <w:lang w:val="en-US"/>
@@ -3219,11 +3170,46 @@
           <w:sz w:val="28"/>
           <w:szCs w:val="28"/>
         </w:rPr>
-        <w:t xml:space="preserve"> По умолчанию – 10. Утилита измерит время работы алгоритма на последовательностях длин от 1 до </w:t>
-      </w:r>
-      <w:r>
-        <w:rPr>
-          <w:rFonts w:ascii="Times New Roman" w:hAnsi="Times New Roman" w:cs="Times New Roman"/>
+        <w:t xml:space="preserve"> По умолчанию – </w:t>
+      </w:r>
+      <w:r>
+        <w:rPr>
+          <w:rFonts w:ascii="Times New Roman" w:hAnsi="Times New Roman" w:cs="Times New Roman"/>
+          <w:i/>
+          <w:sz w:val="28"/>
+          <w:szCs w:val="28"/>
+        </w:rPr>
+        <w:t>10</w:t>
+      </w:r>
+      <w:r>
+        <w:rPr>
+          <w:rFonts w:ascii="Times New Roman" w:hAnsi="Times New Roman" w:cs="Times New Roman"/>
+          <w:sz w:val="28"/>
+          <w:szCs w:val="28"/>
+        </w:rPr>
+        <w:t xml:space="preserve">. Утилита измерит время работы алгоритма на последовательностях длин от </w:t>
+      </w:r>
+      <w:r>
+        <w:rPr>
+          <w:rFonts w:ascii="Times New Roman" w:hAnsi="Times New Roman" w:cs="Times New Roman"/>
+          <w:i/>
+          <w:sz w:val="28"/>
+          <w:szCs w:val="28"/>
+        </w:rPr>
+        <w:t>1</w:t>
+      </w:r>
+      <w:r>
+        <w:rPr>
+          <w:rFonts w:ascii="Times New Roman" w:hAnsi="Times New Roman" w:cs="Times New Roman"/>
+          <w:sz w:val="28"/>
+          <w:szCs w:val="28"/>
+        </w:rPr>
+        <w:t xml:space="preserve"> до </w:t>
+      </w:r>
+      <w:r>
+        <w:rPr>
+          <w:rFonts w:ascii="Times New Roman" w:hAnsi="Times New Roman" w:cs="Times New Roman"/>
+          <w:i/>
           <w:sz w:val="28"/>
           <w:szCs w:val="28"/>
           <w:lang w:val="en-US"/>
@@ -3277,6 +3263,7 @@
       <w:r>
         <w:rPr>
           <w:rFonts w:ascii="Times New Roman" w:hAnsi="Times New Roman" w:cs="Times New Roman"/>
+          <w:i/>
           <w:sz w:val="28"/>
           <w:szCs w:val="28"/>
         </w:rPr>
@@ -3285,6 +3272,7 @@
       <w:r>
         <w:rPr>
           <w:rFonts w:ascii="Times New Roman" w:hAnsi="Times New Roman" w:cs="Times New Roman"/>
+          <w:i/>
           <w:sz w:val="28"/>
           <w:szCs w:val="28"/>
           <w:lang w:val="en-US"/>
@@ -3294,6 +3282,7 @@
       <w:r>
         <w:rPr>
           <w:rFonts w:ascii="Times New Roman" w:hAnsi="Times New Roman" w:cs="Times New Roman"/>
+          <w:i/>
           <w:sz w:val="28"/>
           <w:szCs w:val="28"/>
         </w:rPr>
@@ -3302,6 +3291,7 @@
       <w:r>
         <w:rPr>
           <w:rFonts w:ascii="Times New Roman" w:hAnsi="Times New Roman" w:cs="Times New Roman"/>
+          <w:i/>
           <w:sz w:val="28"/>
           <w:szCs w:val="28"/>
           <w:lang w:val="en-US"/>
@@ -3343,6 +3333,7 @@
       <w:r>
         <w:rPr>
           <w:rFonts w:ascii="Times New Roman" w:hAnsi="Times New Roman" w:cs="Times New Roman"/>
+          <w:i/>
           <w:sz w:val="28"/>
           <w:szCs w:val="28"/>
         </w:rPr>
@@ -3351,6 +3342,7 @@
       <w:r>
         <w:rPr>
           <w:rFonts w:ascii="Times New Roman" w:hAnsi="Times New Roman" w:cs="Times New Roman"/>
+          <w:i/>
           <w:sz w:val="28"/>
           <w:szCs w:val="28"/>
           <w:lang w:val="en-US"/>
@@ -3360,6 +3352,7 @@
       <w:r>
         <w:rPr>
           <w:rFonts w:ascii="Times New Roman" w:hAnsi="Times New Roman" w:cs="Times New Roman"/>
+          <w:i/>
           <w:sz w:val="28"/>
           <w:szCs w:val="28"/>
         </w:rPr>
@@ -3368,6 +3361,7 @@
       <w:r>
         <w:rPr>
           <w:rFonts w:ascii="Times New Roman" w:hAnsi="Times New Roman" w:cs="Times New Roman"/>
+          <w:i/>
           <w:sz w:val="28"/>
           <w:szCs w:val="28"/>
           <w:lang w:val="en-US"/>
@@ -3409,7 +3403,7 @@
           <w:szCs w:val="28"/>
         </w:rPr>
       </w:pPr>
-      <w:bookmarkStart w:id="3" w:name="_Toc481108007"/>
+      <w:bookmarkStart w:id="2" w:name="_Toc481108007"/>
       <w:r>
         <w:rPr>
           <w:rFonts w:ascii="Times New Roman" w:hAnsi="Times New Roman" w:cs="Times New Roman"/>
@@ -3428,7 +3422,7 @@
         </w:rPr>
         <w:t xml:space="preserve"> разбиения</w:t>
       </w:r>
-      <w:bookmarkEnd w:id="3"/>
+      <w:bookmarkEnd w:id="2"/>
     </w:p>
     <w:p>
       <w:pPr>
@@ -3473,6 +3467,1991 @@
         </w:rPr>
         <w:t>ое графическое разбиение.</w:t>
       </w:r>
+      <w:r>
+        <w:rPr>
+          <w:rFonts w:ascii="Times New Roman" w:hAnsi="Times New Roman" w:cs="Times New Roman"/>
+          <w:sz w:val="28"/>
+          <w:szCs w:val="28"/>
+        </w:rPr>
+        <w:t xml:space="preserve"> </w:t>
+      </w:r>
+      <w:r>
+        <w:rPr>
+          <w:rFonts w:ascii="Times New Roman" w:hAnsi="Times New Roman" w:cs="Times New Roman"/>
+          <w:sz w:val="28"/>
+          <w:szCs w:val="28"/>
+        </w:rPr>
+        <w:t>Рассмотрим алгоритм построения одной реализации этого разбиения.</w:t>
+      </w:r>
+      <w:r>
+        <w:rPr>
+          <w:rFonts w:ascii="Times New Roman" w:hAnsi="Times New Roman" w:cs="Times New Roman"/>
+          <w:sz w:val="28"/>
+          <w:szCs w:val="28"/>
+        </w:rPr>
+        <w:t xml:space="preserve"> Сперва в граф добавим </w:t>
+      </w:r>
+      <w:r>
+        <w:rPr>
+          <w:rFonts w:ascii="Times New Roman" w:hAnsi="Times New Roman" w:cs="Times New Roman"/>
+          <w:sz w:val="28"/>
+          <w:szCs w:val="28"/>
+        </w:rPr>
+        <w:t xml:space="preserve">столько вершин, сколько элементов в последовательности. </w:t>
+      </w:r>
+      <w:r>
+        <w:rPr>
+          <w:rFonts w:ascii="Times New Roman" w:hAnsi="Times New Roman" w:cs="Times New Roman"/>
+          <w:sz w:val="28"/>
+          <w:szCs w:val="28"/>
+        </w:rPr>
+        <w:t>Для каждого элемента запо</w:t>
+      </w:r>
+      <w:r>
+        <w:rPr>
+          <w:rFonts w:ascii="Times New Roman" w:hAnsi="Times New Roman" w:cs="Times New Roman"/>
+          <w:sz w:val="28"/>
+          <w:szCs w:val="28"/>
+        </w:rPr>
+        <w:t>минаем его позицию в разбиении.</w:t>
+      </w:r>
+    </w:p>
+    <w:p>
+      <w:pPr>
+        <w:spacing w:line="360" w:lineRule="auto"/>
+        <w:ind w:firstLine="426"/>
+        <w:jc w:val="both"/>
+        <w:rPr>
+          <w:rFonts w:ascii="Times New Roman" w:hAnsi="Times New Roman" w:cs="Times New Roman"/>
+          <w:sz w:val="28"/>
+          <w:szCs w:val="28"/>
+        </w:rPr>
+      </w:pPr>
+      <w:r>
+        <w:rPr>
+          <w:rFonts w:ascii="Times New Roman" w:hAnsi="Times New Roman" w:cs="Times New Roman"/>
+          <w:sz w:val="28"/>
+          <w:szCs w:val="28"/>
+        </w:rPr>
+        <w:t xml:space="preserve">Цикл по </w:t>
+      </w:r>
+      <w:proofErr w:type="spellStart"/>
+      <w:r>
+        <w:rPr>
+          <w:rFonts w:ascii="Times New Roman" w:hAnsi="Times New Roman" w:cs="Times New Roman"/>
+          <w:i/>
+          <w:sz w:val="28"/>
+          <w:szCs w:val="28"/>
+          <w:lang w:val="en-US"/>
+        </w:rPr>
+        <w:t>i</w:t>
+      </w:r>
+      <w:proofErr w:type="spellEnd"/>
+      <w:r>
+        <w:rPr>
+          <w:rFonts w:ascii="Times New Roman" w:hAnsi="Times New Roman" w:cs="Times New Roman"/>
+          <w:sz w:val="28"/>
+          <w:szCs w:val="28"/>
+        </w:rPr>
+        <w:t xml:space="preserve"> </w:t>
+      </w:r>
+      <w:r>
+        <w:rPr>
+          <w:rFonts w:ascii="Times New Roman" w:hAnsi="Times New Roman" w:cs="Times New Roman"/>
+          <w:sz w:val="28"/>
+          <w:szCs w:val="28"/>
+        </w:rPr>
+        <w:t xml:space="preserve">от </w:t>
+      </w:r>
+      <w:r>
+        <w:rPr>
+          <w:rFonts w:ascii="Times New Roman" w:hAnsi="Times New Roman" w:cs="Times New Roman"/>
+          <w:i/>
+          <w:sz w:val="28"/>
+          <w:szCs w:val="28"/>
+        </w:rPr>
+        <w:t xml:space="preserve">1 </w:t>
+      </w:r>
+      <w:r>
+        <w:rPr>
+          <w:rFonts w:ascii="Times New Roman" w:hAnsi="Times New Roman" w:cs="Times New Roman"/>
+          <w:sz w:val="28"/>
+          <w:szCs w:val="28"/>
+        </w:rPr>
+        <w:t xml:space="preserve">до длины </w:t>
+      </w:r>
+      <w:r>
+        <w:rPr>
+          <w:rFonts w:ascii="Times New Roman" w:hAnsi="Times New Roman" w:cs="Times New Roman"/>
+          <w:sz w:val="28"/>
+          <w:szCs w:val="28"/>
+        </w:rPr>
+        <w:t>разбиения</w:t>
+      </w:r>
+      <w:r>
+        <w:rPr>
+          <w:rFonts w:ascii="Times New Roman" w:hAnsi="Times New Roman" w:cs="Times New Roman"/>
+          <w:sz w:val="28"/>
+          <w:szCs w:val="28"/>
+        </w:rPr>
+        <w:t xml:space="preserve">. Если первый его элемент </w:t>
+      </w:r>
+      <w:r>
+        <w:rPr>
+          <w:rFonts w:ascii="Times New Roman" w:hAnsi="Times New Roman" w:cs="Times New Roman"/>
+          <w:sz w:val="28"/>
+          <w:szCs w:val="28"/>
+        </w:rPr>
+        <w:t>≤</w:t>
+      </w:r>
+      <w:r>
+        <w:rPr>
+          <w:rFonts w:ascii="Times New Roman" w:hAnsi="Times New Roman" w:cs="Times New Roman"/>
+          <w:sz w:val="28"/>
+          <w:szCs w:val="28"/>
+        </w:rPr>
+        <w:t xml:space="preserve"> </w:t>
+      </w:r>
+      <w:r>
+        <w:rPr>
+          <w:rFonts w:ascii="Times New Roman" w:hAnsi="Times New Roman" w:cs="Times New Roman"/>
+          <w:i/>
+          <w:sz w:val="28"/>
+          <w:szCs w:val="28"/>
+        </w:rPr>
+        <w:t>0</w:t>
+      </w:r>
+      <w:r>
+        <w:rPr>
+          <w:rFonts w:ascii="Times New Roman" w:hAnsi="Times New Roman" w:cs="Times New Roman"/>
+          <w:sz w:val="28"/>
+          <w:szCs w:val="28"/>
+        </w:rPr>
+        <w:t>, то выходим из цикла.</w:t>
+      </w:r>
+      <w:r>
+        <w:rPr>
+          <w:rFonts w:ascii="Times New Roman" w:hAnsi="Times New Roman" w:cs="Times New Roman"/>
+          <w:sz w:val="28"/>
+          <w:szCs w:val="28"/>
+        </w:rPr>
+        <w:t xml:space="preserve"> </w:t>
+      </w:r>
+      <w:r>
+        <w:rPr>
+          <w:rFonts w:ascii="Times New Roman" w:hAnsi="Times New Roman" w:cs="Times New Roman"/>
+          <w:sz w:val="28"/>
+          <w:szCs w:val="28"/>
+        </w:rPr>
+        <w:t xml:space="preserve">Добавляем ребро между вершинами </w:t>
+      </w:r>
+      <w:r>
+        <w:rPr>
+          <w:rFonts w:ascii="Times New Roman" w:hAnsi="Times New Roman" w:cs="Times New Roman"/>
+          <w:i/>
+          <w:sz w:val="28"/>
+          <w:szCs w:val="28"/>
+        </w:rPr>
+        <w:t>0</w:t>
+      </w:r>
+      <w:r>
+        <w:rPr>
+          <w:rFonts w:ascii="Times New Roman" w:hAnsi="Times New Roman" w:cs="Times New Roman"/>
+          <w:sz w:val="28"/>
+          <w:szCs w:val="28"/>
+        </w:rPr>
+        <w:t xml:space="preserve"> и </w:t>
+      </w:r>
+      <w:proofErr w:type="spellStart"/>
+      <w:r>
+        <w:rPr>
+          <w:rFonts w:ascii="Times New Roman" w:hAnsi="Times New Roman" w:cs="Times New Roman"/>
+          <w:i/>
+          <w:sz w:val="28"/>
+          <w:szCs w:val="28"/>
+          <w:lang w:val="en-US"/>
+        </w:rPr>
+        <w:t>i</w:t>
+      </w:r>
+      <w:proofErr w:type="spellEnd"/>
+      <w:r>
+        <w:rPr>
+          <w:rFonts w:ascii="Times New Roman" w:hAnsi="Times New Roman" w:cs="Times New Roman"/>
+          <w:sz w:val="28"/>
+          <w:szCs w:val="28"/>
+        </w:rPr>
+        <w:t xml:space="preserve">, вычитаем по </w:t>
+      </w:r>
+      <w:r>
+        <w:rPr>
+          <w:rFonts w:ascii="Times New Roman" w:hAnsi="Times New Roman" w:cs="Times New Roman"/>
+          <w:i/>
+          <w:sz w:val="28"/>
+          <w:szCs w:val="28"/>
+        </w:rPr>
+        <w:t>1</w:t>
+      </w:r>
+      <w:r>
+        <w:rPr>
+          <w:rFonts w:ascii="Times New Roman" w:hAnsi="Times New Roman" w:cs="Times New Roman"/>
+          <w:sz w:val="28"/>
+          <w:szCs w:val="28"/>
+        </w:rPr>
+        <w:t xml:space="preserve"> из степеней с номерами </w:t>
+      </w:r>
+      <w:r>
+        <w:rPr>
+          <w:rFonts w:ascii="Times New Roman" w:hAnsi="Times New Roman" w:cs="Times New Roman"/>
+          <w:i/>
+          <w:sz w:val="28"/>
+          <w:szCs w:val="28"/>
+        </w:rPr>
+        <w:t xml:space="preserve">0 </w:t>
+      </w:r>
+      <w:r>
+        <w:rPr>
+          <w:rFonts w:ascii="Times New Roman" w:hAnsi="Times New Roman" w:cs="Times New Roman"/>
+          <w:sz w:val="28"/>
+          <w:szCs w:val="28"/>
+        </w:rPr>
+        <w:t xml:space="preserve">и </w:t>
+      </w:r>
+      <w:proofErr w:type="spellStart"/>
+      <w:r>
+        <w:rPr>
+          <w:rFonts w:ascii="Times New Roman" w:hAnsi="Times New Roman" w:cs="Times New Roman"/>
+          <w:i/>
+          <w:sz w:val="28"/>
+          <w:szCs w:val="28"/>
+          <w:lang w:val="en-US"/>
+        </w:rPr>
+        <w:t>i</w:t>
+      </w:r>
+      <w:proofErr w:type="spellEnd"/>
+      <w:r>
+        <w:rPr>
+          <w:rFonts w:ascii="Times New Roman" w:hAnsi="Times New Roman" w:cs="Times New Roman"/>
+          <w:sz w:val="28"/>
+          <w:szCs w:val="28"/>
+        </w:rPr>
+        <w:t>.</w:t>
+      </w:r>
+      <w:r>
+        <w:rPr>
+          <w:rFonts w:ascii="Times New Roman" w:hAnsi="Times New Roman" w:cs="Times New Roman"/>
+          <w:sz w:val="28"/>
+          <w:szCs w:val="28"/>
+        </w:rPr>
+        <w:t xml:space="preserve"> </w:t>
+      </w:r>
+      <w:r>
+        <w:rPr>
+          <w:rFonts w:ascii="Times New Roman" w:hAnsi="Times New Roman" w:cs="Times New Roman"/>
+          <w:sz w:val="28"/>
+          <w:szCs w:val="28"/>
+        </w:rPr>
+        <w:t>На каждом шаге осуществляем сортировку последовательности по убыванию элементов (степеней).</w:t>
+      </w:r>
+      <w:r>
+        <w:rPr>
+          <w:rFonts w:ascii="Times New Roman" w:hAnsi="Times New Roman" w:cs="Times New Roman"/>
+          <w:sz w:val="28"/>
+          <w:szCs w:val="28"/>
+        </w:rPr>
+        <w:t xml:space="preserve"> </w:t>
+      </w:r>
+      <w:r>
+        <w:rPr>
+          <w:rFonts w:ascii="Times New Roman" w:hAnsi="Times New Roman" w:cs="Times New Roman"/>
+          <w:sz w:val="28"/>
+          <w:szCs w:val="28"/>
+        </w:rPr>
+        <w:t>В итоге получаем реализацию исходного графического разбиения.</w:t>
+      </w:r>
+    </w:p>
+    <w:p>
+      <w:pPr>
+        <w:spacing w:line="360" w:lineRule="auto"/>
+        <w:ind w:firstLine="426"/>
+        <w:jc w:val="both"/>
+        <w:rPr>
+          <w:rFonts w:ascii="Times New Roman" w:hAnsi="Times New Roman" w:cs="Times New Roman"/>
+          <w:sz w:val="28"/>
+          <w:szCs w:val="28"/>
+        </w:rPr>
+      </w:pPr>
+      <w:r>
+        <w:rPr>
+          <w:rFonts w:ascii="Times New Roman" w:hAnsi="Times New Roman" w:cs="Times New Roman"/>
+          <w:sz w:val="28"/>
+          <w:szCs w:val="28"/>
+        </w:rPr>
+        <w:t>Отметим также, что в случае если по завершению основного цикла хотя бы один элемент последовательности не равен нулю, то р</w:t>
+      </w:r>
+      <w:r>
+        <w:rPr>
+          <w:rFonts w:ascii="Times New Roman" w:hAnsi="Times New Roman" w:cs="Times New Roman"/>
+          <w:sz w:val="28"/>
+          <w:szCs w:val="28"/>
+        </w:rPr>
+        <w:t xml:space="preserve">азбиение не является </w:t>
+      </w:r>
+      <w:proofErr w:type="spellStart"/>
+      <w:r>
+        <w:rPr>
+          <w:rFonts w:ascii="Times New Roman" w:hAnsi="Times New Roman" w:cs="Times New Roman"/>
+          <w:sz w:val="28"/>
+          <w:szCs w:val="28"/>
+        </w:rPr>
+        <w:t>графичным</w:t>
+      </w:r>
+      <w:proofErr w:type="spellEnd"/>
+      <w:r>
+        <w:rPr>
+          <w:rFonts w:ascii="Times New Roman" w:hAnsi="Times New Roman" w:cs="Times New Roman"/>
+          <w:sz w:val="28"/>
+          <w:szCs w:val="28"/>
+        </w:rPr>
+        <w:t>.</w:t>
+      </w:r>
+    </w:p>
+    <w:p>
+      <w:pPr>
+        <w:spacing w:line="360" w:lineRule="auto"/>
+        <w:ind w:firstLine="426"/>
+        <w:jc w:val="both"/>
+        <w:rPr>
+          <w:rFonts w:ascii="Times New Roman" w:hAnsi="Times New Roman" w:cs="Times New Roman"/>
+          <w:sz w:val="28"/>
+          <w:szCs w:val="28"/>
+        </w:rPr>
+      </w:pPr>
+      <w:r>
+        <w:rPr>
+          <w:rFonts w:ascii="Times New Roman" w:hAnsi="Times New Roman" w:cs="Times New Roman"/>
+          <w:sz w:val="28"/>
+          <w:szCs w:val="28"/>
+        </w:rPr>
+        <w:t xml:space="preserve">Приведём листинг метода </w:t>
+      </w:r>
+      <w:r>
+        <w:rPr>
+          <w:rFonts w:ascii="Times New Roman" w:hAnsi="Times New Roman" w:cs="Times New Roman"/>
+          <w:i/>
+          <w:sz w:val="28"/>
+          <w:szCs w:val="28"/>
+          <w:lang w:val="en-US"/>
+        </w:rPr>
+        <w:t>get</w:t>
+      </w:r>
+      <w:r>
+        <w:rPr>
+          <w:rFonts w:ascii="Times New Roman" w:hAnsi="Times New Roman" w:cs="Times New Roman"/>
+          <w:i/>
+          <w:sz w:val="28"/>
+          <w:szCs w:val="28"/>
+        </w:rPr>
+        <w:t>_</w:t>
+      </w:r>
+      <w:r>
+        <w:rPr>
+          <w:rFonts w:ascii="Times New Roman" w:hAnsi="Times New Roman" w:cs="Times New Roman"/>
+          <w:i/>
+          <w:sz w:val="28"/>
+          <w:szCs w:val="28"/>
+          <w:lang w:val="en-US"/>
+        </w:rPr>
+        <w:t>realization</w:t>
+      </w:r>
+      <w:r>
+        <w:rPr>
+          <w:rFonts w:ascii="Times New Roman" w:hAnsi="Times New Roman" w:cs="Times New Roman"/>
+          <w:sz w:val="28"/>
+          <w:szCs w:val="28"/>
+        </w:rPr>
+        <w:t xml:space="preserve"> </w:t>
+      </w:r>
+      <w:r>
+        <w:rPr>
+          <w:rFonts w:ascii="Times New Roman" w:hAnsi="Times New Roman" w:cs="Times New Roman"/>
+          <w:sz w:val="28"/>
+          <w:szCs w:val="28"/>
+        </w:rPr>
+        <w:t>из исходного кода программы, который принимает на вход графическое разбиение, строит одну произвольную его реализацию, используя вышеописанный алгоритм, и возвращает полученный граф.</w:t>
+      </w:r>
+    </w:p>
+    <w:p>
+      <w:pPr>
+        <w:spacing w:line="360" w:lineRule="auto"/>
+        <w:rPr>
+          <w:rFonts w:ascii="Courier New" w:hAnsi="Courier New" w:cs="Courier New"/>
+          <w:sz w:val="28"/>
+          <w:szCs w:val="28"/>
+        </w:rPr>
+      </w:pPr>
+      <w:proofErr w:type="spellStart"/>
+      <w:r>
+        <w:rPr>
+          <w:rFonts w:ascii="Courier New" w:hAnsi="Courier New" w:cs="Courier New"/>
+          <w:sz w:val="28"/>
+          <w:szCs w:val="28"/>
+        </w:rPr>
+        <w:t>def</w:t>
+      </w:r>
+      <w:proofErr w:type="spellEnd"/>
+      <w:r>
+        <w:rPr>
+          <w:rFonts w:ascii="Courier New" w:hAnsi="Courier New" w:cs="Courier New"/>
+          <w:sz w:val="28"/>
+          <w:szCs w:val="28"/>
+        </w:rPr>
+        <w:t xml:space="preserve"> </w:t>
+      </w:r>
+      <w:proofErr w:type="spellStart"/>
+      <w:r>
+        <w:rPr>
+          <w:rFonts w:ascii="Courier New" w:hAnsi="Courier New" w:cs="Courier New"/>
+          <w:sz w:val="28"/>
+          <w:szCs w:val="28"/>
+        </w:rPr>
+        <w:t>get_realization</w:t>
+      </w:r>
+      <w:proofErr w:type="spellEnd"/>
+      <w:r>
+        <w:rPr>
+          <w:rFonts w:ascii="Courier New" w:hAnsi="Courier New" w:cs="Courier New"/>
+          <w:sz w:val="28"/>
+          <w:szCs w:val="28"/>
+        </w:rPr>
+        <w:t>(</w:t>
+      </w:r>
+      <w:proofErr w:type="spellStart"/>
+      <w:r>
+        <w:rPr>
+          <w:rFonts w:ascii="Courier New" w:hAnsi="Courier New" w:cs="Courier New"/>
+          <w:sz w:val="28"/>
+          <w:szCs w:val="28"/>
+        </w:rPr>
+        <w:t>sequence</w:t>
+      </w:r>
+      <w:proofErr w:type="spellEnd"/>
+      <w:r>
+        <w:rPr>
+          <w:rFonts w:ascii="Courier New" w:hAnsi="Courier New" w:cs="Courier New"/>
+          <w:sz w:val="28"/>
+          <w:szCs w:val="28"/>
+        </w:rPr>
+        <w:t>):</w:t>
+      </w:r>
+    </w:p>
+    <w:p>
+      <w:pPr>
+        <w:spacing w:line="360" w:lineRule="auto"/>
+        <w:rPr>
+          <w:rFonts w:ascii="Courier New" w:hAnsi="Courier New" w:cs="Courier New"/>
+          <w:sz w:val="28"/>
+          <w:szCs w:val="28"/>
+        </w:rPr>
+      </w:pPr>
+      <w:r>
+        <w:rPr>
+          <w:rFonts w:ascii="Courier New" w:hAnsi="Courier New" w:cs="Courier New"/>
+          <w:sz w:val="28"/>
+          <w:szCs w:val="28"/>
+        </w:rPr>
+        <w:t xml:space="preserve">    """Порождает одну реализацию данного разбиения."""</w:t>
+      </w:r>
+    </w:p>
+    <w:p>
+      <w:pPr>
+        <w:spacing w:line="360" w:lineRule="auto"/>
+        <w:rPr>
+          <w:rFonts w:ascii="Courier New" w:hAnsi="Courier New" w:cs="Courier New"/>
+          <w:sz w:val="28"/>
+          <w:szCs w:val="28"/>
+          <w:lang w:val="en-US"/>
+        </w:rPr>
+      </w:pPr>
+      <w:r>
+        <w:rPr>
+          <w:rFonts w:ascii="Courier New" w:hAnsi="Courier New" w:cs="Courier New"/>
+          <w:sz w:val="28"/>
+          <w:szCs w:val="28"/>
+        </w:rPr>
+        <w:t xml:space="preserve">    </w:t>
+      </w:r>
+      <w:proofErr w:type="spellStart"/>
+      <w:r>
+        <w:rPr>
+          <w:rFonts w:ascii="Courier New" w:hAnsi="Courier New" w:cs="Courier New"/>
+          <w:sz w:val="28"/>
+          <w:szCs w:val="28"/>
+          <w:lang w:val="en-US"/>
+        </w:rPr>
+        <w:t>numbered_sequence</w:t>
+      </w:r>
+      <w:proofErr w:type="spellEnd"/>
+      <w:r>
+        <w:rPr>
+          <w:rFonts w:ascii="Courier New" w:hAnsi="Courier New" w:cs="Courier New"/>
+          <w:sz w:val="28"/>
+          <w:szCs w:val="28"/>
+          <w:lang w:val="en-US"/>
+        </w:rPr>
+        <w:t xml:space="preserve"> = </w:t>
+      </w:r>
+      <w:proofErr w:type="gramStart"/>
+      <w:r>
+        <w:rPr>
+          <w:rFonts w:ascii="Courier New" w:hAnsi="Courier New" w:cs="Courier New"/>
+          <w:sz w:val="28"/>
+          <w:szCs w:val="28"/>
+          <w:lang w:val="en-US"/>
+        </w:rPr>
+        <w:t>list(</w:t>
+      </w:r>
+      <w:proofErr w:type="gramEnd"/>
+      <w:r>
+        <w:rPr>
+          <w:rFonts w:ascii="Courier New" w:hAnsi="Courier New" w:cs="Courier New"/>
+          <w:sz w:val="28"/>
+          <w:szCs w:val="28"/>
+          <w:lang w:val="en-US"/>
+        </w:rPr>
+        <w:t>sequence)</w:t>
+      </w:r>
+    </w:p>
+    <w:p>
+      <w:pPr>
+        <w:spacing w:line="360" w:lineRule="auto"/>
+        <w:rPr>
+          <w:rFonts w:ascii="Courier New" w:hAnsi="Courier New" w:cs="Courier New"/>
+          <w:sz w:val="28"/>
+          <w:szCs w:val="28"/>
+          <w:lang w:val="en-US"/>
+        </w:rPr>
+      </w:pPr>
+      <w:r>
+        <w:rPr>
+          <w:rFonts w:ascii="Courier New" w:hAnsi="Courier New" w:cs="Courier New"/>
+          <w:sz w:val="28"/>
+          <w:szCs w:val="28"/>
+          <w:lang w:val="en-US"/>
+        </w:rPr>
+        <w:t xml:space="preserve">    </w:t>
+      </w:r>
+      <w:proofErr w:type="gramStart"/>
+      <w:r>
+        <w:rPr>
+          <w:rFonts w:ascii="Courier New" w:hAnsi="Courier New" w:cs="Courier New"/>
+          <w:sz w:val="28"/>
+          <w:szCs w:val="28"/>
+          <w:lang w:val="en-US"/>
+        </w:rPr>
+        <w:t>graph</w:t>
+      </w:r>
+      <w:proofErr w:type="gramEnd"/>
+      <w:r>
+        <w:rPr>
+          <w:rFonts w:ascii="Courier New" w:hAnsi="Courier New" w:cs="Courier New"/>
+          <w:sz w:val="28"/>
+          <w:szCs w:val="28"/>
+          <w:lang w:val="en-US"/>
+        </w:rPr>
+        <w:t xml:space="preserve"> = </w:t>
+      </w:r>
+      <w:proofErr w:type="spellStart"/>
+      <w:r>
+        <w:rPr>
+          <w:rFonts w:ascii="Courier New" w:hAnsi="Courier New" w:cs="Courier New"/>
+          <w:sz w:val="28"/>
+          <w:szCs w:val="28"/>
+          <w:lang w:val="en-US"/>
+        </w:rPr>
+        <w:t>networkx.Graph</w:t>
+      </w:r>
+      <w:proofErr w:type="spellEnd"/>
+      <w:r>
+        <w:rPr>
+          <w:rFonts w:ascii="Courier New" w:hAnsi="Courier New" w:cs="Courier New"/>
+          <w:sz w:val="28"/>
+          <w:szCs w:val="28"/>
+          <w:lang w:val="en-US"/>
+        </w:rPr>
+        <w:t>()</w:t>
+      </w:r>
+    </w:p>
+    <w:p>
+      <w:pPr>
+        <w:spacing w:line="360" w:lineRule="auto"/>
+        <w:rPr>
+          <w:rFonts w:ascii="Courier New" w:hAnsi="Courier New" w:cs="Courier New"/>
+          <w:sz w:val="28"/>
+          <w:szCs w:val="28"/>
+          <w:lang w:val="en-US"/>
+        </w:rPr>
+      </w:pPr>
+      <w:r>
+        <w:rPr>
+          <w:rFonts w:ascii="Courier New" w:hAnsi="Courier New" w:cs="Courier New"/>
+          <w:sz w:val="28"/>
+          <w:szCs w:val="28"/>
+          <w:lang w:val="en-US"/>
+        </w:rPr>
+        <w:t xml:space="preserve">    </w:t>
+      </w:r>
+      <w:proofErr w:type="gramStart"/>
+      <w:r>
+        <w:rPr>
+          <w:rFonts w:ascii="Courier New" w:hAnsi="Courier New" w:cs="Courier New"/>
+          <w:sz w:val="28"/>
+          <w:szCs w:val="28"/>
+          <w:lang w:val="en-US"/>
+        </w:rPr>
+        <w:t>for</w:t>
+      </w:r>
+      <w:proofErr w:type="gramEnd"/>
+      <w:r>
+        <w:rPr>
+          <w:rFonts w:ascii="Courier New" w:hAnsi="Courier New" w:cs="Courier New"/>
+          <w:sz w:val="28"/>
+          <w:szCs w:val="28"/>
+          <w:lang w:val="en-US"/>
+        </w:rPr>
+        <w:t xml:space="preserve"> </w:t>
+      </w:r>
+      <w:proofErr w:type="spellStart"/>
+      <w:r>
+        <w:rPr>
+          <w:rFonts w:ascii="Courier New" w:hAnsi="Courier New" w:cs="Courier New"/>
+          <w:sz w:val="28"/>
+          <w:szCs w:val="28"/>
+          <w:lang w:val="en-US"/>
+        </w:rPr>
+        <w:t>i</w:t>
+      </w:r>
+      <w:proofErr w:type="spellEnd"/>
+      <w:r>
+        <w:rPr>
+          <w:rFonts w:ascii="Courier New" w:hAnsi="Courier New" w:cs="Courier New"/>
+          <w:sz w:val="28"/>
+          <w:szCs w:val="28"/>
+          <w:lang w:val="en-US"/>
+        </w:rPr>
+        <w:t xml:space="preserve"> in range(</w:t>
+      </w:r>
+      <w:proofErr w:type="spellStart"/>
+      <w:r>
+        <w:rPr>
+          <w:rFonts w:ascii="Courier New" w:hAnsi="Courier New" w:cs="Courier New"/>
+          <w:sz w:val="28"/>
+          <w:szCs w:val="28"/>
+          <w:lang w:val="en-US"/>
+        </w:rPr>
+        <w:t>len</w:t>
+      </w:r>
+      <w:proofErr w:type="spellEnd"/>
+      <w:r>
+        <w:rPr>
+          <w:rFonts w:ascii="Courier New" w:hAnsi="Courier New" w:cs="Courier New"/>
+          <w:sz w:val="28"/>
+          <w:szCs w:val="28"/>
+          <w:lang w:val="en-US"/>
+        </w:rPr>
+        <w:t>(sequence)):</w:t>
+      </w:r>
+    </w:p>
+    <w:p>
+      <w:pPr>
+        <w:spacing w:line="360" w:lineRule="auto"/>
+        <w:rPr>
+          <w:rFonts w:ascii="Courier New" w:hAnsi="Courier New" w:cs="Courier New"/>
+          <w:sz w:val="28"/>
+          <w:szCs w:val="28"/>
+          <w:lang w:val="en-US"/>
+        </w:rPr>
+      </w:pPr>
+      <w:r>
+        <w:rPr>
+          <w:rFonts w:ascii="Courier New" w:hAnsi="Courier New" w:cs="Courier New"/>
+          <w:sz w:val="28"/>
+          <w:szCs w:val="28"/>
+          <w:lang w:val="en-US"/>
+        </w:rPr>
+        <w:t xml:space="preserve">        </w:t>
+      </w:r>
+      <w:proofErr w:type="spellStart"/>
+      <w:r>
+        <w:rPr>
+          <w:rFonts w:ascii="Courier New" w:hAnsi="Courier New" w:cs="Courier New"/>
+          <w:sz w:val="28"/>
+          <w:szCs w:val="28"/>
+          <w:lang w:val="en-US"/>
+        </w:rPr>
+        <w:t>numbered_sequence</w:t>
+      </w:r>
+      <w:proofErr w:type="spellEnd"/>
+      <w:r>
+        <w:rPr>
+          <w:rFonts w:ascii="Courier New" w:hAnsi="Courier New" w:cs="Courier New"/>
+          <w:sz w:val="28"/>
+          <w:szCs w:val="28"/>
+          <w:lang w:val="en-US"/>
+        </w:rPr>
+        <w:t>[</w:t>
+      </w:r>
+      <w:proofErr w:type="spellStart"/>
+      <w:r>
+        <w:rPr>
+          <w:rFonts w:ascii="Courier New" w:hAnsi="Courier New" w:cs="Courier New"/>
+          <w:sz w:val="28"/>
+          <w:szCs w:val="28"/>
+          <w:lang w:val="en-US"/>
+        </w:rPr>
+        <w:t>i</w:t>
+      </w:r>
+      <w:proofErr w:type="spellEnd"/>
+      <w:r>
+        <w:rPr>
+          <w:rFonts w:ascii="Courier New" w:hAnsi="Courier New" w:cs="Courier New"/>
+          <w:sz w:val="28"/>
+          <w:szCs w:val="28"/>
+          <w:lang w:val="en-US"/>
+        </w:rPr>
+        <w:t>] = [sequence[</w:t>
+      </w:r>
+      <w:proofErr w:type="spellStart"/>
+      <w:r>
+        <w:rPr>
+          <w:rFonts w:ascii="Courier New" w:hAnsi="Courier New" w:cs="Courier New"/>
+          <w:sz w:val="28"/>
+          <w:szCs w:val="28"/>
+          <w:lang w:val="en-US"/>
+        </w:rPr>
+        <w:t>i</w:t>
+      </w:r>
+      <w:proofErr w:type="spellEnd"/>
+      <w:r>
+        <w:rPr>
+          <w:rFonts w:ascii="Courier New" w:hAnsi="Courier New" w:cs="Courier New"/>
+          <w:sz w:val="28"/>
+          <w:szCs w:val="28"/>
+          <w:lang w:val="en-US"/>
+        </w:rPr>
+        <w:t xml:space="preserve">], </w:t>
+      </w:r>
+      <w:proofErr w:type="spellStart"/>
+      <w:r>
+        <w:rPr>
+          <w:rFonts w:ascii="Courier New" w:hAnsi="Courier New" w:cs="Courier New"/>
+          <w:sz w:val="28"/>
+          <w:szCs w:val="28"/>
+          <w:lang w:val="en-US"/>
+        </w:rPr>
+        <w:t>i</w:t>
+      </w:r>
+      <w:proofErr w:type="spellEnd"/>
+      <w:r>
+        <w:rPr>
+          <w:rFonts w:ascii="Courier New" w:hAnsi="Courier New" w:cs="Courier New"/>
+          <w:sz w:val="28"/>
+          <w:szCs w:val="28"/>
+          <w:lang w:val="en-US"/>
+        </w:rPr>
+        <w:t>]</w:t>
+      </w:r>
+    </w:p>
+    <w:p>
+      <w:pPr>
+        <w:spacing w:line="360" w:lineRule="auto"/>
+        <w:rPr>
+          <w:rFonts w:ascii="Courier New" w:hAnsi="Courier New" w:cs="Courier New"/>
+          <w:sz w:val="28"/>
+          <w:szCs w:val="28"/>
+          <w:lang w:val="en-US"/>
+        </w:rPr>
+      </w:pPr>
+      <w:r>
+        <w:rPr>
+          <w:rFonts w:ascii="Courier New" w:hAnsi="Courier New" w:cs="Courier New"/>
+          <w:sz w:val="28"/>
+          <w:szCs w:val="28"/>
+          <w:lang w:val="en-US"/>
+        </w:rPr>
+        <w:t xml:space="preserve">        </w:t>
+      </w:r>
+      <w:proofErr w:type="gramStart"/>
+      <w:r>
+        <w:rPr>
+          <w:rFonts w:ascii="Courier New" w:hAnsi="Courier New" w:cs="Courier New"/>
+          <w:sz w:val="28"/>
+          <w:szCs w:val="28"/>
+          <w:lang w:val="en-US"/>
+        </w:rPr>
+        <w:t>if</w:t>
+      </w:r>
+      <w:proofErr w:type="gramEnd"/>
+      <w:r>
+        <w:rPr>
+          <w:rFonts w:ascii="Courier New" w:hAnsi="Courier New" w:cs="Courier New"/>
+          <w:sz w:val="28"/>
+          <w:szCs w:val="28"/>
+          <w:lang w:val="en-US"/>
+        </w:rPr>
+        <w:t xml:space="preserve"> sequence[</w:t>
+      </w:r>
+      <w:proofErr w:type="spellStart"/>
+      <w:r>
+        <w:rPr>
+          <w:rFonts w:ascii="Courier New" w:hAnsi="Courier New" w:cs="Courier New"/>
+          <w:sz w:val="28"/>
+          <w:szCs w:val="28"/>
+          <w:lang w:val="en-US"/>
+        </w:rPr>
+        <w:t>i</w:t>
+      </w:r>
+      <w:proofErr w:type="spellEnd"/>
+      <w:r>
+        <w:rPr>
+          <w:rFonts w:ascii="Courier New" w:hAnsi="Courier New" w:cs="Courier New"/>
+          <w:sz w:val="28"/>
+          <w:szCs w:val="28"/>
+          <w:lang w:val="en-US"/>
+        </w:rPr>
+        <w:t>] == 0:</w:t>
+      </w:r>
+    </w:p>
+    <w:p>
+      <w:pPr>
+        <w:spacing w:line="360" w:lineRule="auto"/>
+        <w:rPr>
+          <w:rFonts w:ascii="Courier New" w:hAnsi="Courier New" w:cs="Courier New"/>
+          <w:sz w:val="28"/>
+          <w:szCs w:val="28"/>
+          <w:lang w:val="en-US"/>
+        </w:rPr>
+      </w:pPr>
+      <w:r>
+        <w:rPr>
+          <w:rFonts w:ascii="Courier New" w:hAnsi="Courier New" w:cs="Courier New"/>
+          <w:sz w:val="28"/>
+          <w:szCs w:val="28"/>
+          <w:lang w:val="en-US"/>
+        </w:rPr>
+        <w:t xml:space="preserve">            </w:t>
+      </w:r>
+      <w:proofErr w:type="spellStart"/>
+      <w:r>
+        <w:rPr>
+          <w:rFonts w:ascii="Courier New" w:hAnsi="Courier New" w:cs="Courier New"/>
+          <w:sz w:val="28"/>
+          <w:szCs w:val="28"/>
+          <w:lang w:val="en-US"/>
+        </w:rPr>
+        <w:t>graph.add_</w:t>
+      </w:r>
+      <w:proofErr w:type="gramStart"/>
+      <w:r>
+        <w:rPr>
+          <w:rFonts w:ascii="Courier New" w:hAnsi="Courier New" w:cs="Courier New"/>
+          <w:sz w:val="28"/>
+          <w:szCs w:val="28"/>
+          <w:lang w:val="en-US"/>
+        </w:rPr>
+        <w:t>node</w:t>
+      </w:r>
+      <w:proofErr w:type="spellEnd"/>
+      <w:r>
+        <w:rPr>
+          <w:rFonts w:ascii="Courier New" w:hAnsi="Courier New" w:cs="Courier New"/>
+          <w:sz w:val="28"/>
+          <w:szCs w:val="28"/>
+          <w:lang w:val="en-US"/>
+        </w:rPr>
+        <w:t>(</w:t>
+      </w:r>
+      <w:proofErr w:type="spellStart"/>
+      <w:proofErr w:type="gramEnd"/>
+      <w:r>
+        <w:rPr>
+          <w:rFonts w:ascii="Courier New" w:hAnsi="Courier New" w:cs="Courier New"/>
+          <w:sz w:val="28"/>
+          <w:szCs w:val="28"/>
+          <w:lang w:val="en-US"/>
+        </w:rPr>
+        <w:t>i</w:t>
+      </w:r>
+      <w:proofErr w:type="spellEnd"/>
+      <w:r>
+        <w:rPr>
+          <w:rFonts w:ascii="Courier New" w:hAnsi="Courier New" w:cs="Courier New"/>
+          <w:sz w:val="28"/>
+          <w:szCs w:val="28"/>
+          <w:lang w:val="en-US"/>
+        </w:rPr>
+        <w:t>)</w:t>
+      </w:r>
+    </w:p>
+    <w:p>
+      <w:pPr>
+        <w:spacing w:line="360" w:lineRule="auto"/>
+        <w:rPr>
+          <w:rFonts w:ascii="Courier New" w:hAnsi="Courier New" w:cs="Courier New"/>
+          <w:sz w:val="28"/>
+          <w:szCs w:val="28"/>
+          <w:lang w:val="en-US"/>
+        </w:rPr>
+      </w:pPr>
+      <w:r>
+        <w:rPr>
+          <w:rFonts w:ascii="Courier New" w:hAnsi="Courier New" w:cs="Courier New"/>
+          <w:sz w:val="28"/>
+          <w:szCs w:val="28"/>
+          <w:lang w:val="en-US"/>
+        </w:rPr>
+        <w:t xml:space="preserve">    </w:t>
+      </w:r>
+      <w:proofErr w:type="gramStart"/>
+      <w:r>
+        <w:rPr>
+          <w:rFonts w:ascii="Courier New" w:hAnsi="Courier New" w:cs="Courier New"/>
+          <w:sz w:val="28"/>
+          <w:szCs w:val="28"/>
+          <w:lang w:val="en-US"/>
+        </w:rPr>
+        <w:t>for</w:t>
+      </w:r>
+      <w:proofErr w:type="gramEnd"/>
+      <w:r>
+        <w:rPr>
+          <w:rFonts w:ascii="Courier New" w:hAnsi="Courier New" w:cs="Courier New"/>
+          <w:sz w:val="28"/>
+          <w:szCs w:val="28"/>
+          <w:lang w:val="en-US"/>
+        </w:rPr>
+        <w:t xml:space="preserve"> _ in range(</w:t>
+      </w:r>
+      <w:proofErr w:type="spellStart"/>
+      <w:r>
+        <w:rPr>
+          <w:rFonts w:ascii="Courier New" w:hAnsi="Courier New" w:cs="Courier New"/>
+          <w:sz w:val="28"/>
+          <w:szCs w:val="28"/>
+          <w:lang w:val="en-US"/>
+        </w:rPr>
+        <w:t>len</w:t>
+      </w:r>
+      <w:proofErr w:type="spellEnd"/>
+      <w:r>
+        <w:rPr>
+          <w:rFonts w:ascii="Courier New" w:hAnsi="Courier New" w:cs="Courier New"/>
+          <w:sz w:val="28"/>
+          <w:szCs w:val="28"/>
+          <w:lang w:val="en-US"/>
+        </w:rPr>
+        <w:t>(</w:t>
+      </w:r>
+      <w:proofErr w:type="spellStart"/>
+      <w:r>
+        <w:rPr>
+          <w:rFonts w:ascii="Courier New" w:hAnsi="Courier New" w:cs="Courier New"/>
+          <w:sz w:val="28"/>
+          <w:szCs w:val="28"/>
+          <w:lang w:val="en-US"/>
+        </w:rPr>
+        <w:t>numbered_sequence</w:t>
+      </w:r>
+      <w:proofErr w:type="spellEnd"/>
+      <w:r>
+        <w:rPr>
+          <w:rFonts w:ascii="Courier New" w:hAnsi="Courier New" w:cs="Courier New"/>
+          <w:sz w:val="28"/>
+          <w:szCs w:val="28"/>
+          <w:lang w:val="en-US"/>
+        </w:rPr>
+        <w:t>)):</w:t>
+      </w:r>
+    </w:p>
+    <w:p>
+      <w:pPr>
+        <w:spacing w:line="360" w:lineRule="auto"/>
+        <w:rPr>
+          <w:rFonts w:ascii="Courier New" w:hAnsi="Courier New" w:cs="Courier New"/>
+          <w:sz w:val="28"/>
+          <w:szCs w:val="28"/>
+          <w:lang w:val="en-US"/>
+        </w:rPr>
+      </w:pPr>
+      <w:r>
+        <w:rPr>
+          <w:rFonts w:ascii="Courier New" w:hAnsi="Courier New" w:cs="Courier New"/>
+          <w:sz w:val="28"/>
+          <w:szCs w:val="28"/>
+          <w:lang w:val="en-US"/>
+        </w:rPr>
+        <w:t xml:space="preserve">        </w:t>
+      </w:r>
+      <w:proofErr w:type="gramStart"/>
+      <w:r>
+        <w:rPr>
+          <w:rFonts w:ascii="Courier New" w:hAnsi="Courier New" w:cs="Courier New"/>
+          <w:sz w:val="28"/>
+          <w:szCs w:val="28"/>
+          <w:lang w:val="en-US"/>
+        </w:rPr>
+        <w:t>for</w:t>
+      </w:r>
+      <w:proofErr w:type="gramEnd"/>
+      <w:r>
+        <w:rPr>
+          <w:rFonts w:ascii="Courier New" w:hAnsi="Courier New" w:cs="Courier New"/>
+          <w:sz w:val="28"/>
+          <w:szCs w:val="28"/>
+          <w:lang w:val="en-US"/>
+        </w:rPr>
+        <w:t xml:space="preserve"> </w:t>
+      </w:r>
+      <w:proofErr w:type="spellStart"/>
+      <w:r>
+        <w:rPr>
+          <w:rFonts w:ascii="Courier New" w:hAnsi="Courier New" w:cs="Courier New"/>
+          <w:sz w:val="28"/>
+          <w:szCs w:val="28"/>
+          <w:lang w:val="en-US"/>
+        </w:rPr>
+        <w:t>idx</w:t>
+      </w:r>
+      <w:proofErr w:type="spellEnd"/>
+      <w:r>
+        <w:rPr>
+          <w:rFonts w:ascii="Courier New" w:hAnsi="Courier New" w:cs="Courier New"/>
+          <w:sz w:val="28"/>
+          <w:szCs w:val="28"/>
+          <w:lang w:val="en-US"/>
+        </w:rPr>
+        <w:t xml:space="preserve"> in range(1, </w:t>
+      </w:r>
+      <w:proofErr w:type="spellStart"/>
+      <w:r>
+        <w:rPr>
+          <w:rFonts w:ascii="Courier New" w:hAnsi="Courier New" w:cs="Courier New"/>
+          <w:sz w:val="28"/>
+          <w:szCs w:val="28"/>
+          <w:lang w:val="en-US"/>
+        </w:rPr>
+        <w:t>len</w:t>
+      </w:r>
+      <w:proofErr w:type="spellEnd"/>
+      <w:r>
+        <w:rPr>
+          <w:rFonts w:ascii="Courier New" w:hAnsi="Courier New" w:cs="Courier New"/>
+          <w:sz w:val="28"/>
+          <w:szCs w:val="28"/>
+          <w:lang w:val="en-US"/>
+        </w:rPr>
+        <w:t>(</w:t>
+      </w:r>
+      <w:proofErr w:type="spellStart"/>
+      <w:r>
+        <w:rPr>
+          <w:rFonts w:ascii="Courier New" w:hAnsi="Courier New" w:cs="Courier New"/>
+          <w:sz w:val="28"/>
+          <w:szCs w:val="28"/>
+          <w:lang w:val="en-US"/>
+        </w:rPr>
+        <w:t>numbered_sequence</w:t>
+      </w:r>
+      <w:proofErr w:type="spellEnd"/>
+      <w:r>
+        <w:rPr>
+          <w:rFonts w:ascii="Courier New" w:hAnsi="Courier New" w:cs="Courier New"/>
+          <w:sz w:val="28"/>
+          <w:szCs w:val="28"/>
+          <w:lang w:val="en-US"/>
+        </w:rPr>
+        <w:t>)):</w:t>
+      </w:r>
+    </w:p>
+    <w:p>
+      <w:pPr>
+        <w:spacing w:line="360" w:lineRule="auto"/>
+        <w:rPr>
+          <w:rFonts w:ascii="Courier New" w:hAnsi="Courier New" w:cs="Courier New"/>
+          <w:sz w:val="28"/>
+          <w:szCs w:val="28"/>
+          <w:lang w:val="en-US"/>
+        </w:rPr>
+      </w:pPr>
+      <w:r>
+        <w:rPr>
+          <w:rFonts w:ascii="Courier New" w:hAnsi="Courier New" w:cs="Courier New"/>
+          <w:sz w:val="28"/>
+          <w:szCs w:val="28"/>
+          <w:lang w:val="en-US"/>
+        </w:rPr>
+        <w:t xml:space="preserve">            </w:t>
+      </w:r>
+      <w:proofErr w:type="gramStart"/>
+      <w:r>
+        <w:rPr>
+          <w:rFonts w:ascii="Courier New" w:hAnsi="Courier New" w:cs="Courier New"/>
+          <w:sz w:val="28"/>
+          <w:szCs w:val="28"/>
+          <w:lang w:val="en-US"/>
+        </w:rPr>
+        <w:t>if</w:t>
+      </w:r>
+      <w:proofErr w:type="gramEnd"/>
+      <w:r>
+        <w:rPr>
+          <w:rFonts w:ascii="Courier New" w:hAnsi="Courier New" w:cs="Courier New"/>
+          <w:sz w:val="28"/>
+          <w:szCs w:val="28"/>
+          <w:lang w:val="en-US"/>
+        </w:rPr>
+        <w:t xml:space="preserve"> </w:t>
+      </w:r>
+      <w:proofErr w:type="spellStart"/>
+      <w:r>
+        <w:rPr>
+          <w:rFonts w:ascii="Courier New" w:hAnsi="Courier New" w:cs="Courier New"/>
+          <w:sz w:val="28"/>
+          <w:szCs w:val="28"/>
+          <w:lang w:val="en-US"/>
+        </w:rPr>
+        <w:t>numbered_sequence</w:t>
+      </w:r>
+      <w:proofErr w:type="spellEnd"/>
+      <w:r>
+        <w:rPr>
+          <w:rFonts w:ascii="Courier New" w:hAnsi="Courier New" w:cs="Courier New"/>
+          <w:sz w:val="28"/>
+          <w:szCs w:val="28"/>
+          <w:lang w:val="en-US"/>
+        </w:rPr>
+        <w:t>[0][0] &lt;= 0:</w:t>
+      </w:r>
+    </w:p>
+    <w:p>
+      <w:pPr>
+        <w:spacing w:line="360" w:lineRule="auto"/>
+        <w:rPr>
+          <w:rFonts w:ascii="Courier New" w:hAnsi="Courier New" w:cs="Courier New"/>
+          <w:sz w:val="28"/>
+          <w:szCs w:val="28"/>
+          <w:lang w:val="en-US"/>
+        </w:rPr>
+      </w:pPr>
+      <w:r>
+        <w:rPr>
+          <w:rFonts w:ascii="Courier New" w:hAnsi="Courier New" w:cs="Courier New"/>
+          <w:sz w:val="28"/>
+          <w:szCs w:val="28"/>
+          <w:lang w:val="en-US"/>
+        </w:rPr>
+        <w:t xml:space="preserve">                </w:t>
+      </w:r>
+      <w:proofErr w:type="gramStart"/>
+      <w:r>
+        <w:rPr>
+          <w:rFonts w:ascii="Courier New" w:hAnsi="Courier New" w:cs="Courier New"/>
+          <w:sz w:val="28"/>
+          <w:szCs w:val="28"/>
+          <w:lang w:val="en-US"/>
+        </w:rPr>
+        <w:t>break</w:t>
+      </w:r>
+      <w:proofErr w:type="gramEnd"/>
+    </w:p>
+    <w:p>
+      <w:pPr>
+        <w:spacing w:line="360" w:lineRule="auto"/>
+        <w:rPr>
+          <w:rFonts w:ascii="Courier New" w:hAnsi="Courier New" w:cs="Courier New"/>
+          <w:sz w:val="28"/>
+          <w:szCs w:val="28"/>
+          <w:lang w:val="en-US"/>
+        </w:rPr>
+      </w:pPr>
+      <w:r>
+        <w:rPr>
+          <w:rFonts w:ascii="Courier New" w:hAnsi="Courier New" w:cs="Courier New"/>
+          <w:sz w:val="28"/>
+          <w:szCs w:val="28"/>
+          <w:lang w:val="en-US"/>
+        </w:rPr>
+        <w:t xml:space="preserve">            </w:t>
+      </w:r>
+      <w:proofErr w:type="gramStart"/>
+      <w:r>
+        <w:rPr>
+          <w:rFonts w:ascii="Courier New" w:hAnsi="Courier New" w:cs="Courier New"/>
+          <w:sz w:val="28"/>
+          <w:szCs w:val="28"/>
+          <w:lang w:val="en-US"/>
+        </w:rPr>
+        <w:t>if</w:t>
+      </w:r>
+      <w:proofErr w:type="gramEnd"/>
+      <w:r>
+        <w:rPr>
+          <w:rFonts w:ascii="Courier New" w:hAnsi="Courier New" w:cs="Courier New"/>
+          <w:sz w:val="28"/>
+          <w:szCs w:val="28"/>
+          <w:lang w:val="en-US"/>
+        </w:rPr>
+        <w:t xml:space="preserve"> </w:t>
+      </w:r>
+      <w:proofErr w:type="spellStart"/>
+      <w:r>
+        <w:rPr>
+          <w:rFonts w:ascii="Courier New" w:hAnsi="Courier New" w:cs="Courier New"/>
+          <w:sz w:val="28"/>
+          <w:szCs w:val="28"/>
+          <w:lang w:val="en-US"/>
+        </w:rPr>
+        <w:t>numbered_sequence</w:t>
+      </w:r>
+      <w:proofErr w:type="spellEnd"/>
+      <w:r>
+        <w:rPr>
+          <w:rFonts w:ascii="Courier New" w:hAnsi="Courier New" w:cs="Courier New"/>
+          <w:sz w:val="28"/>
+          <w:szCs w:val="28"/>
+          <w:lang w:val="en-US"/>
+        </w:rPr>
+        <w:t>[</w:t>
+      </w:r>
+      <w:proofErr w:type="spellStart"/>
+      <w:r>
+        <w:rPr>
+          <w:rFonts w:ascii="Courier New" w:hAnsi="Courier New" w:cs="Courier New"/>
+          <w:sz w:val="28"/>
+          <w:szCs w:val="28"/>
+          <w:lang w:val="en-US"/>
+        </w:rPr>
+        <w:t>idx</w:t>
+      </w:r>
+      <w:proofErr w:type="spellEnd"/>
+      <w:r>
+        <w:rPr>
+          <w:rFonts w:ascii="Courier New" w:hAnsi="Courier New" w:cs="Courier New"/>
+          <w:sz w:val="28"/>
+          <w:szCs w:val="28"/>
+          <w:lang w:val="en-US"/>
+        </w:rPr>
+        <w:t xml:space="preserve">][0] &gt; 0 and not </w:t>
+      </w:r>
+      <w:proofErr w:type="spellStart"/>
+      <w:r>
+        <w:rPr>
+          <w:rFonts w:ascii="Courier New" w:hAnsi="Courier New" w:cs="Courier New"/>
+          <w:sz w:val="28"/>
+          <w:szCs w:val="28"/>
+          <w:lang w:val="en-US"/>
+        </w:rPr>
+        <w:t>graph.has_edge</w:t>
+      </w:r>
+      <w:proofErr w:type="spellEnd"/>
+      <w:r>
+        <w:rPr>
+          <w:rFonts w:ascii="Courier New" w:hAnsi="Courier New" w:cs="Courier New"/>
+          <w:sz w:val="28"/>
+          <w:szCs w:val="28"/>
+          <w:lang w:val="en-US"/>
+        </w:rPr>
+        <w:t>( \</w:t>
+      </w:r>
+    </w:p>
+    <w:p>
+      <w:pPr>
+        <w:spacing w:line="360" w:lineRule="auto"/>
+        <w:rPr>
+          <w:rFonts w:ascii="Courier New" w:hAnsi="Courier New" w:cs="Courier New"/>
+          <w:sz w:val="28"/>
+          <w:szCs w:val="28"/>
+          <w:lang w:val="en-US"/>
+        </w:rPr>
+      </w:pPr>
+      <w:r>
+        <w:rPr>
+          <w:rFonts w:ascii="Courier New" w:hAnsi="Courier New" w:cs="Courier New"/>
+          <w:sz w:val="28"/>
+          <w:szCs w:val="28"/>
+          <w:lang w:val="en-US"/>
+        </w:rPr>
+        <w:t xml:space="preserve">                        </w:t>
+      </w:r>
+      <w:proofErr w:type="spellStart"/>
+      <w:r>
+        <w:rPr>
+          <w:rFonts w:ascii="Courier New" w:hAnsi="Courier New" w:cs="Courier New"/>
+          <w:sz w:val="28"/>
+          <w:szCs w:val="28"/>
+          <w:lang w:val="en-US"/>
+        </w:rPr>
+        <w:t>numbered_</w:t>
+      </w:r>
+      <w:proofErr w:type="gramStart"/>
+      <w:r>
+        <w:rPr>
+          <w:rFonts w:ascii="Courier New" w:hAnsi="Courier New" w:cs="Courier New"/>
+          <w:sz w:val="28"/>
+          <w:szCs w:val="28"/>
+          <w:lang w:val="en-US"/>
+        </w:rPr>
+        <w:t>sequence</w:t>
+      </w:r>
+      <w:proofErr w:type="spellEnd"/>
+      <w:r>
+        <w:rPr>
+          <w:rFonts w:ascii="Courier New" w:hAnsi="Courier New" w:cs="Courier New"/>
+          <w:sz w:val="28"/>
+          <w:szCs w:val="28"/>
+          <w:lang w:val="en-US"/>
+        </w:rPr>
+        <w:t>[</w:t>
+      </w:r>
+      <w:proofErr w:type="spellStart"/>
+      <w:proofErr w:type="gramEnd"/>
+      <w:r>
+        <w:rPr>
+          <w:rFonts w:ascii="Courier New" w:hAnsi="Courier New" w:cs="Courier New"/>
+          <w:sz w:val="28"/>
+          <w:szCs w:val="28"/>
+          <w:lang w:val="en-US"/>
+        </w:rPr>
+        <w:t>idx</w:t>
+      </w:r>
+      <w:proofErr w:type="spellEnd"/>
+      <w:r>
+        <w:rPr>
+          <w:rFonts w:ascii="Courier New" w:hAnsi="Courier New" w:cs="Courier New"/>
+          <w:sz w:val="28"/>
+          <w:szCs w:val="28"/>
+          <w:lang w:val="en-US"/>
+        </w:rPr>
+        <w:t xml:space="preserve">][1], </w:t>
+      </w:r>
+      <w:proofErr w:type="spellStart"/>
+      <w:r>
+        <w:rPr>
+          <w:rFonts w:ascii="Courier New" w:hAnsi="Courier New" w:cs="Courier New"/>
+          <w:sz w:val="28"/>
+          <w:szCs w:val="28"/>
+          <w:lang w:val="en-US"/>
+        </w:rPr>
+        <w:t>numbered_sequence</w:t>
+      </w:r>
+      <w:proofErr w:type="spellEnd"/>
+      <w:r>
+        <w:rPr>
+          <w:rFonts w:ascii="Courier New" w:hAnsi="Courier New" w:cs="Courier New"/>
+          <w:sz w:val="28"/>
+          <w:szCs w:val="28"/>
+          <w:lang w:val="en-US"/>
+        </w:rPr>
+        <w:t>[0][1]):</w:t>
+      </w:r>
+    </w:p>
+    <w:p>
+      <w:pPr>
+        <w:spacing w:line="360" w:lineRule="auto"/>
+        <w:rPr>
+          <w:rFonts w:ascii="Courier New" w:hAnsi="Courier New" w:cs="Courier New"/>
+          <w:sz w:val="28"/>
+          <w:szCs w:val="28"/>
+          <w:lang w:val="en-US"/>
+        </w:rPr>
+      </w:pPr>
+      <w:r>
+        <w:rPr>
+          <w:rFonts w:ascii="Courier New" w:hAnsi="Courier New" w:cs="Courier New"/>
+          <w:sz w:val="28"/>
+          <w:szCs w:val="28"/>
+          <w:lang w:val="en-US"/>
+        </w:rPr>
+        <w:t xml:space="preserve">                </w:t>
+      </w:r>
+      <w:proofErr w:type="spellStart"/>
+      <w:r>
+        <w:rPr>
+          <w:rFonts w:ascii="Courier New" w:hAnsi="Courier New" w:cs="Courier New"/>
+          <w:sz w:val="28"/>
+          <w:szCs w:val="28"/>
+          <w:lang w:val="en-US"/>
+        </w:rPr>
+        <w:t>numbered_</w:t>
+      </w:r>
+      <w:proofErr w:type="gramStart"/>
+      <w:r>
+        <w:rPr>
+          <w:rFonts w:ascii="Courier New" w:hAnsi="Courier New" w:cs="Courier New"/>
+          <w:sz w:val="28"/>
+          <w:szCs w:val="28"/>
+          <w:lang w:val="en-US"/>
+        </w:rPr>
+        <w:t>sequence</w:t>
+      </w:r>
+      <w:proofErr w:type="spellEnd"/>
+      <w:r>
+        <w:rPr>
+          <w:rFonts w:ascii="Courier New" w:hAnsi="Courier New" w:cs="Courier New"/>
+          <w:sz w:val="28"/>
+          <w:szCs w:val="28"/>
+          <w:lang w:val="en-US"/>
+        </w:rPr>
+        <w:t>[</w:t>
+      </w:r>
+      <w:proofErr w:type="gramEnd"/>
+      <w:r>
+        <w:rPr>
+          <w:rFonts w:ascii="Courier New" w:hAnsi="Courier New" w:cs="Courier New"/>
+          <w:sz w:val="28"/>
+          <w:szCs w:val="28"/>
+          <w:lang w:val="en-US"/>
+        </w:rPr>
+        <w:t>0][0] -= 1</w:t>
+      </w:r>
+    </w:p>
+    <w:p>
+      <w:pPr>
+        <w:spacing w:line="360" w:lineRule="auto"/>
+        <w:rPr>
+          <w:rFonts w:ascii="Courier New" w:hAnsi="Courier New" w:cs="Courier New"/>
+          <w:sz w:val="28"/>
+          <w:szCs w:val="28"/>
+          <w:lang w:val="en-US"/>
+        </w:rPr>
+      </w:pPr>
+      <w:r>
+        <w:rPr>
+          <w:rFonts w:ascii="Courier New" w:hAnsi="Courier New" w:cs="Courier New"/>
+          <w:sz w:val="28"/>
+          <w:szCs w:val="28"/>
+          <w:lang w:val="en-US"/>
+        </w:rPr>
+        <w:t xml:space="preserve">                </w:t>
+      </w:r>
+      <w:proofErr w:type="spellStart"/>
+      <w:r>
+        <w:rPr>
+          <w:rFonts w:ascii="Courier New" w:hAnsi="Courier New" w:cs="Courier New"/>
+          <w:sz w:val="28"/>
+          <w:szCs w:val="28"/>
+          <w:lang w:val="en-US"/>
+        </w:rPr>
+        <w:t>numbered_</w:t>
+      </w:r>
+      <w:proofErr w:type="gramStart"/>
+      <w:r>
+        <w:rPr>
+          <w:rFonts w:ascii="Courier New" w:hAnsi="Courier New" w:cs="Courier New"/>
+          <w:sz w:val="28"/>
+          <w:szCs w:val="28"/>
+          <w:lang w:val="en-US"/>
+        </w:rPr>
+        <w:t>sequence</w:t>
+      </w:r>
+      <w:proofErr w:type="spellEnd"/>
+      <w:r>
+        <w:rPr>
+          <w:rFonts w:ascii="Courier New" w:hAnsi="Courier New" w:cs="Courier New"/>
+          <w:sz w:val="28"/>
+          <w:szCs w:val="28"/>
+          <w:lang w:val="en-US"/>
+        </w:rPr>
+        <w:t>[</w:t>
+      </w:r>
+      <w:proofErr w:type="spellStart"/>
+      <w:proofErr w:type="gramEnd"/>
+      <w:r>
+        <w:rPr>
+          <w:rFonts w:ascii="Courier New" w:hAnsi="Courier New" w:cs="Courier New"/>
+          <w:sz w:val="28"/>
+          <w:szCs w:val="28"/>
+          <w:lang w:val="en-US"/>
+        </w:rPr>
+        <w:t>idx</w:t>
+      </w:r>
+      <w:proofErr w:type="spellEnd"/>
+      <w:r>
+        <w:rPr>
+          <w:rFonts w:ascii="Courier New" w:hAnsi="Courier New" w:cs="Courier New"/>
+          <w:sz w:val="28"/>
+          <w:szCs w:val="28"/>
+          <w:lang w:val="en-US"/>
+        </w:rPr>
+        <w:t>][0] -= 1</w:t>
+      </w:r>
+    </w:p>
+    <w:p>
+      <w:pPr>
+        <w:spacing w:line="360" w:lineRule="auto"/>
+        <w:rPr>
+          <w:rFonts w:ascii="Courier New" w:hAnsi="Courier New" w:cs="Courier New"/>
+          <w:sz w:val="28"/>
+          <w:szCs w:val="28"/>
+          <w:lang w:val="en-US"/>
+        </w:rPr>
+      </w:pPr>
+      <w:r>
+        <w:rPr>
+          <w:rFonts w:ascii="Courier New" w:hAnsi="Courier New" w:cs="Courier New"/>
+          <w:sz w:val="28"/>
+          <w:szCs w:val="28"/>
+          <w:lang w:val="en-US"/>
+        </w:rPr>
+        <w:t xml:space="preserve">                </w:t>
+      </w:r>
+      <w:proofErr w:type="spellStart"/>
+      <w:r>
+        <w:rPr>
+          <w:rFonts w:ascii="Courier New" w:hAnsi="Courier New" w:cs="Courier New"/>
+          <w:sz w:val="28"/>
+          <w:szCs w:val="28"/>
+          <w:lang w:val="en-US"/>
+        </w:rPr>
+        <w:t>graph.add_</w:t>
+      </w:r>
+      <w:proofErr w:type="gramStart"/>
+      <w:r>
+        <w:rPr>
+          <w:rFonts w:ascii="Courier New" w:hAnsi="Courier New" w:cs="Courier New"/>
+          <w:sz w:val="28"/>
+          <w:szCs w:val="28"/>
+          <w:lang w:val="en-US"/>
+        </w:rPr>
+        <w:t>edge</w:t>
+      </w:r>
+      <w:proofErr w:type="spellEnd"/>
+      <w:r>
+        <w:rPr>
+          <w:rFonts w:ascii="Courier New" w:hAnsi="Courier New" w:cs="Courier New"/>
+          <w:sz w:val="28"/>
+          <w:szCs w:val="28"/>
+          <w:lang w:val="en-US"/>
+        </w:rPr>
+        <w:t>(</w:t>
+      </w:r>
+      <w:proofErr w:type="spellStart"/>
+      <w:proofErr w:type="gramEnd"/>
+      <w:r>
+        <w:rPr>
+          <w:rFonts w:ascii="Courier New" w:hAnsi="Courier New" w:cs="Courier New"/>
+          <w:sz w:val="28"/>
+          <w:szCs w:val="28"/>
+          <w:lang w:val="en-US"/>
+        </w:rPr>
+        <w:t>numbered_sequence</w:t>
+      </w:r>
+      <w:proofErr w:type="spellEnd"/>
+      <w:r>
+        <w:rPr>
+          <w:rFonts w:ascii="Courier New" w:hAnsi="Courier New" w:cs="Courier New"/>
+          <w:sz w:val="28"/>
+          <w:szCs w:val="28"/>
+          <w:lang w:val="en-US"/>
+        </w:rPr>
+        <w:t xml:space="preserve">[0][1], </w:t>
+      </w:r>
+      <w:proofErr w:type="spellStart"/>
+      <w:r>
+        <w:rPr>
+          <w:rFonts w:ascii="Courier New" w:hAnsi="Courier New" w:cs="Courier New"/>
+          <w:sz w:val="28"/>
+          <w:szCs w:val="28"/>
+          <w:lang w:val="en-US"/>
+        </w:rPr>
+        <w:t>numbered_sequence</w:t>
+      </w:r>
+      <w:proofErr w:type="spellEnd"/>
+      <w:r>
+        <w:rPr>
+          <w:rFonts w:ascii="Courier New" w:hAnsi="Courier New" w:cs="Courier New"/>
+          <w:sz w:val="28"/>
+          <w:szCs w:val="28"/>
+          <w:lang w:val="en-US"/>
+        </w:rPr>
+        <w:t>[</w:t>
+      </w:r>
+      <w:proofErr w:type="spellStart"/>
+      <w:r>
+        <w:rPr>
+          <w:rFonts w:ascii="Courier New" w:hAnsi="Courier New" w:cs="Courier New"/>
+          <w:sz w:val="28"/>
+          <w:szCs w:val="28"/>
+          <w:lang w:val="en-US"/>
+        </w:rPr>
+        <w:t>idx</w:t>
+      </w:r>
+      <w:proofErr w:type="spellEnd"/>
+      <w:r>
+        <w:rPr>
+          <w:rFonts w:ascii="Courier New" w:hAnsi="Courier New" w:cs="Courier New"/>
+          <w:sz w:val="28"/>
+          <w:szCs w:val="28"/>
+          <w:lang w:val="en-US"/>
+        </w:rPr>
+        <w:t>][1])</w:t>
+      </w:r>
+    </w:p>
+    <w:p>
+      <w:pPr>
+        <w:spacing w:line="360" w:lineRule="auto"/>
+        <w:rPr>
+          <w:rFonts w:ascii="Courier New" w:hAnsi="Courier New" w:cs="Courier New"/>
+          <w:sz w:val="28"/>
+          <w:szCs w:val="28"/>
+          <w:lang w:val="en-US"/>
+        </w:rPr>
+      </w:pPr>
+      <w:r>
+        <w:rPr>
+          <w:rFonts w:ascii="Courier New" w:hAnsi="Courier New" w:cs="Courier New"/>
+          <w:sz w:val="28"/>
+          <w:szCs w:val="28"/>
+          <w:lang w:val="en-US"/>
+        </w:rPr>
+        <w:t xml:space="preserve">        </w:t>
+      </w:r>
+      <w:proofErr w:type="spellStart"/>
+      <w:r>
+        <w:rPr>
+          <w:rFonts w:ascii="Courier New" w:hAnsi="Courier New" w:cs="Courier New"/>
+          <w:sz w:val="28"/>
+          <w:szCs w:val="28"/>
+          <w:lang w:val="en-US"/>
+        </w:rPr>
+        <w:t>numbered_</w:t>
+      </w:r>
+      <w:proofErr w:type="gramStart"/>
+      <w:r>
+        <w:rPr>
+          <w:rFonts w:ascii="Courier New" w:hAnsi="Courier New" w:cs="Courier New"/>
+          <w:sz w:val="28"/>
+          <w:szCs w:val="28"/>
+          <w:lang w:val="en-US"/>
+        </w:rPr>
+        <w:t>sequence.sort</w:t>
+      </w:r>
+      <w:proofErr w:type="spellEnd"/>
+      <w:r>
+        <w:rPr>
+          <w:rFonts w:ascii="Courier New" w:hAnsi="Courier New" w:cs="Courier New"/>
+          <w:sz w:val="28"/>
+          <w:szCs w:val="28"/>
+          <w:lang w:val="en-US"/>
+        </w:rPr>
+        <w:t>(</w:t>
+      </w:r>
+      <w:proofErr w:type="gramEnd"/>
+      <w:r>
+        <w:rPr>
+          <w:rFonts w:ascii="Courier New" w:hAnsi="Courier New" w:cs="Courier New"/>
+          <w:sz w:val="28"/>
+          <w:szCs w:val="28"/>
+          <w:lang w:val="en-US"/>
+        </w:rPr>
+        <w:t>key=lambda items: items[0], reverse=True)</w:t>
+      </w:r>
+    </w:p>
+    <w:p>
+      <w:pPr>
+        <w:spacing w:line="360" w:lineRule="auto"/>
+        <w:rPr>
+          <w:rFonts w:ascii="Courier New" w:hAnsi="Courier New" w:cs="Courier New"/>
+          <w:sz w:val="28"/>
+          <w:szCs w:val="28"/>
+          <w:lang w:val="en-US"/>
+        </w:rPr>
+      </w:pPr>
+      <w:r>
+        <w:rPr>
+          <w:rFonts w:ascii="Courier New" w:hAnsi="Courier New" w:cs="Courier New"/>
+          <w:sz w:val="28"/>
+          <w:szCs w:val="28"/>
+          <w:lang w:val="en-US"/>
+        </w:rPr>
+        <w:t xml:space="preserve">    </w:t>
+      </w:r>
+      <w:proofErr w:type="gramStart"/>
+      <w:r>
+        <w:rPr>
+          <w:rFonts w:ascii="Courier New" w:hAnsi="Courier New" w:cs="Courier New"/>
+          <w:sz w:val="28"/>
+          <w:szCs w:val="28"/>
+          <w:lang w:val="en-US"/>
+        </w:rPr>
+        <w:t>for</w:t>
+      </w:r>
+      <w:proofErr w:type="gramEnd"/>
+      <w:r>
+        <w:rPr>
+          <w:rFonts w:ascii="Courier New" w:hAnsi="Courier New" w:cs="Courier New"/>
+          <w:sz w:val="28"/>
+          <w:szCs w:val="28"/>
+          <w:lang w:val="en-US"/>
+        </w:rPr>
+        <w:t xml:space="preserve"> items in </w:t>
+      </w:r>
+      <w:proofErr w:type="spellStart"/>
+      <w:r>
+        <w:rPr>
+          <w:rFonts w:ascii="Courier New" w:hAnsi="Courier New" w:cs="Courier New"/>
+          <w:sz w:val="28"/>
+          <w:szCs w:val="28"/>
+          <w:lang w:val="en-US"/>
+        </w:rPr>
+        <w:t>numbered_sequence</w:t>
+      </w:r>
+      <w:proofErr w:type="spellEnd"/>
+      <w:r>
+        <w:rPr>
+          <w:rFonts w:ascii="Courier New" w:hAnsi="Courier New" w:cs="Courier New"/>
+          <w:sz w:val="28"/>
+          <w:szCs w:val="28"/>
+          <w:lang w:val="en-US"/>
+        </w:rPr>
+        <w:t>:</w:t>
+      </w:r>
+    </w:p>
+    <w:p>
+      <w:pPr>
+        <w:spacing w:line="360" w:lineRule="auto"/>
+        <w:rPr>
+          <w:rFonts w:ascii="Courier New" w:hAnsi="Courier New" w:cs="Courier New"/>
+          <w:sz w:val="28"/>
+          <w:szCs w:val="28"/>
+        </w:rPr>
+      </w:pPr>
+      <w:r>
+        <w:rPr>
+          <w:rFonts w:ascii="Courier New" w:hAnsi="Courier New" w:cs="Courier New"/>
+          <w:sz w:val="28"/>
+          <w:szCs w:val="28"/>
+          <w:lang w:val="en-US"/>
+        </w:rPr>
+        <w:t xml:space="preserve">        </w:t>
+      </w:r>
+      <w:proofErr w:type="spellStart"/>
+      <w:r>
+        <w:rPr>
+          <w:rFonts w:ascii="Courier New" w:hAnsi="Courier New" w:cs="Courier New"/>
+          <w:sz w:val="28"/>
+          <w:szCs w:val="28"/>
+        </w:rPr>
+        <w:t>if</w:t>
+      </w:r>
+      <w:proofErr w:type="spellEnd"/>
+      <w:r>
+        <w:rPr>
+          <w:rFonts w:ascii="Courier New" w:hAnsi="Courier New" w:cs="Courier New"/>
+          <w:sz w:val="28"/>
+          <w:szCs w:val="28"/>
+        </w:rPr>
+        <w:t xml:space="preserve"> </w:t>
+      </w:r>
+      <w:proofErr w:type="spellStart"/>
+      <w:r>
+        <w:rPr>
+          <w:rFonts w:ascii="Courier New" w:hAnsi="Courier New" w:cs="Courier New"/>
+          <w:sz w:val="28"/>
+          <w:szCs w:val="28"/>
+        </w:rPr>
+        <w:t>items</w:t>
+      </w:r>
+      <w:proofErr w:type="spellEnd"/>
+      <w:r>
+        <w:rPr>
+          <w:rFonts w:ascii="Courier New" w:hAnsi="Courier New" w:cs="Courier New"/>
+          <w:sz w:val="28"/>
+          <w:szCs w:val="28"/>
+        </w:rPr>
+        <w:t>[0</w:t>
+      </w:r>
+      <w:proofErr w:type="gramStart"/>
+      <w:r>
+        <w:rPr>
+          <w:rFonts w:ascii="Courier New" w:hAnsi="Courier New" w:cs="Courier New"/>
+          <w:sz w:val="28"/>
+          <w:szCs w:val="28"/>
+        </w:rPr>
+        <w:t>] !</w:t>
+      </w:r>
+      <w:proofErr w:type="gramEnd"/>
+      <w:r>
+        <w:rPr>
+          <w:rFonts w:ascii="Courier New" w:hAnsi="Courier New" w:cs="Courier New"/>
+          <w:sz w:val="28"/>
+          <w:szCs w:val="28"/>
+        </w:rPr>
+        <w:t>= 0:</w:t>
+      </w:r>
+    </w:p>
+    <w:p>
+      <w:pPr>
+        <w:spacing w:line="360" w:lineRule="auto"/>
+        <w:rPr>
+          <w:rFonts w:ascii="Courier New" w:hAnsi="Courier New" w:cs="Courier New"/>
+          <w:sz w:val="28"/>
+          <w:szCs w:val="28"/>
+        </w:rPr>
+      </w:pPr>
+      <w:r>
+        <w:rPr>
+          <w:rFonts w:ascii="Courier New" w:hAnsi="Courier New" w:cs="Courier New"/>
+          <w:sz w:val="28"/>
+          <w:szCs w:val="28"/>
+        </w:rPr>
+        <w:t xml:space="preserve">            </w:t>
+      </w:r>
+      <w:proofErr w:type="spellStart"/>
+      <w:proofErr w:type="gramStart"/>
+      <w:r>
+        <w:rPr>
+          <w:rFonts w:ascii="Courier New" w:hAnsi="Courier New" w:cs="Courier New"/>
+          <w:sz w:val="28"/>
+          <w:szCs w:val="28"/>
+        </w:rPr>
+        <w:t>error</w:t>
+      </w:r>
+      <w:proofErr w:type="spellEnd"/>
+      <w:r>
+        <w:rPr>
+          <w:rFonts w:ascii="Courier New" w:hAnsi="Courier New" w:cs="Courier New"/>
+          <w:sz w:val="28"/>
+          <w:szCs w:val="28"/>
+        </w:rPr>
+        <w:t>(</w:t>
+      </w:r>
+      <w:proofErr w:type="gramEnd"/>
+      <w:r>
+        <w:rPr>
+          <w:rFonts w:ascii="Courier New" w:hAnsi="Courier New" w:cs="Courier New"/>
+          <w:sz w:val="28"/>
+          <w:szCs w:val="28"/>
+        </w:rPr>
+        <w:t>'</w:t>
+      </w:r>
+      <w:proofErr w:type="spellStart"/>
+      <w:r>
+        <w:rPr>
+          <w:rFonts w:ascii="Courier New" w:hAnsi="Courier New" w:cs="Courier New"/>
+          <w:sz w:val="28"/>
+          <w:szCs w:val="28"/>
+        </w:rPr>
+        <w:t>Разбиние</w:t>
+      </w:r>
+      <w:proofErr w:type="spellEnd"/>
+      <w:r>
+        <w:rPr>
+          <w:rFonts w:ascii="Courier New" w:hAnsi="Courier New" w:cs="Courier New"/>
+          <w:sz w:val="28"/>
+          <w:szCs w:val="28"/>
+        </w:rPr>
+        <w:t xml:space="preserve"> не </w:t>
+      </w:r>
+      <w:proofErr w:type="spellStart"/>
+      <w:r>
+        <w:rPr>
+          <w:rFonts w:ascii="Courier New" w:hAnsi="Courier New" w:cs="Courier New"/>
+          <w:sz w:val="28"/>
+          <w:szCs w:val="28"/>
+        </w:rPr>
+        <w:t>графично</w:t>
+      </w:r>
+      <w:proofErr w:type="spellEnd"/>
+      <w:r>
+        <w:rPr>
+          <w:rFonts w:ascii="Courier New" w:hAnsi="Courier New" w:cs="Courier New"/>
+          <w:sz w:val="28"/>
+          <w:szCs w:val="28"/>
+        </w:rPr>
+        <w:t>')</w:t>
+      </w:r>
+    </w:p>
+    <w:p>
+      <w:pPr>
+        <w:spacing w:line="360" w:lineRule="auto"/>
+        <w:rPr>
+          <w:rFonts w:ascii="Courier New" w:hAnsi="Courier New" w:cs="Courier New"/>
+          <w:sz w:val="28"/>
+          <w:szCs w:val="28"/>
+        </w:rPr>
+      </w:pPr>
+      <w:r>
+        <w:rPr>
+          <w:rFonts w:ascii="Courier New" w:hAnsi="Courier New" w:cs="Courier New"/>
+          <w:sz w:val="28"/>
+          <w:szCs w:val="28"/>
+        </w:rPr>
+        <w:t xml:space="preserve">            </w:t>
+      </w:r>
+      <w:proofErr w:type="spellStart"/>
+      <w:r>
+        <w:rPr>
+          <w:rFonts w:ascii="Courier New" w:hAnsi="Courier New" w:cs="Courier New"/>
+          <w:sz w:val="28"/>
+          <w:szCs w:val="28"/>
+        </w:rPr>
+        <w:t>sys.exit</w:t>
+      </w:r>
+      <w:proofErr w:type="spellEnd"/>
+      <w:r>
+        <w:rPr>
+          <w:rFonts w:ascii="Courier New" w:hAnsi="Courier New" w:cs="Courier New"/>
+          <w:sz w:val="28"/>
+          <w:szCs w:val="28"/>
+        </w:rPr>
+        <w:t>(0)</w:t>
+      </w:r>
+    </w:p>
+    <w:p>
+      <w:pPr>
+        <w:spacing w:line="360" w:lineRule="auto"/>
+        <w:rPr>
+          <w:rFonts w:ascii="Courier New" w:hAnsi="Courier New" w:cs="Courier New"/>
+          <w:sz w:val="28"/>
+          <w:szCs w:val="28"/>
+        </w:rPr>
+      </w:pPr>
+      <w:r>
+        <w:rPr>
+          <w:rFonts w:ascii="Courier New" w:hAnsi="Courier New" w:cs="Courier New"/>
+          <w:sz w:val="28"/>
+          <w:szCs w:val="28"/>
+        </w:rPr>
+        <w:t xml:space="preserve">    </w:t>
+      </w:r>
+      <w:proofErr w:type="spellStart"/>
+      <w:r>
+        <w:rPr>
+          <w:rFonts w:ascii="Courier New" w:hAnsi="Courier New" w:cs="Courier New"/>
+          <w:sz w:val="28"/>
+          <w:szCs w:val="28"/>
+        </w:rPr>
+        <w:t>return</w:t>
+      </w:r>
+      <w:proofErr w:type="spellEnd"/>
+      <w:r>
+        <w:rPr>
+          <w:rFonts w:ascii="Courier New" w:hAnsi="Courier New" w:cs="Courier New"/>
+          <w:sz w:val="28"/>
+          <w:szCs w:val="28"/>
+        </w:rPr>
+        <w:t xml:space="preserve"> </w:t>
+      </w:r>
+      <w:proofErr w:type="spellStart"/>
+      <w:r>
+        <w:rPr>
+          <w:rFonts w:ascii="Courier New" w:hAnsi="Courier New" w:cs="Courier New"/>
+          <w:sz w:val="28"/>
+          <w:szCs w:val="28"/>
+        </w:rPr>
+        <w:t>graph</w:t>
+      </w:r>
+      <w:proofErr w:type="spellEnd"/>
     </w:p>
     <w:p>
       <w:pPr>
@@ -3492,7 +5471,7 @@
           <w:szCs w:val="28"/>
         </w:rPr>
       </w:pPr>
-      <w:bookmarkStart w:id="4" w:name="_Toc481108008"/>
+      <w:bookmarkStart w:id="3" w:name="_Toc481108008"/>
       <w:r>
         <w:rPr>
           <w:rFonts w:ascii="Times New Roman" w:hAnsi="Times New Roman" w:cs="Times New Roman"/>
@@ -3502,6 +5481,8 @@
         </w:rPr>
         <w:t>Операция своп</w:t>
       </w:r>
+      <w:bookmarkStart w:id="4" w:name="_GoBack"/>
+      <w:bookmarkEnd w:id="3"/>
       <w:bookmarkEnd w:id="4"/>
     </w:p>
     <w:p>
@@ -3609,7 +5590,32 @@
           <w:szCs w:val="28"/>
           <w:lang w:val="en-US"/>
         </w:rPr>
-        <w:t xml:space="preserve">Peter L. </w:t>
+        <w:t>Peter</w:t>
+      </w:r>
+      <w:r>
+        <w:rPr>
+          <w:rFonts w:ascii="Times New Roman" w:hAnsi="Times New Roman" w:cs="Times New Roman"/>
+          <w:sz w:val="28"/>
+          <w:szCs w:val="28"/>
+        </w:rPr>
+        <w:t xml:space="preserve"> </w:t>
+      </w:r>
+      <w:r>
+        <w:rPr>
+          <w:rFonts w:ascii="Times New Roman" w:hAnsi="Times New Roman" w:cs="Times New Roman"/>
+          <w:sz w:val="28"/>
+          <w:szCs w:val="28"/>
+          <w:lang w:val="en-US"/>
+        </w:rPr>
+        <w:t>L</w:t>
+      </w:r>
+      <w:r>
+        <w:rPr>
+          <w:rFonts w:ascii="Times New Roman" w:hAnsi="Times New Roman" w:cs="Times New Roman"/>
+          <w:sz w:val="28"/>
+          <w:szCs w:val="28"/>
+        </w:rPr>
+        <w:t xml:space="preserve">. </w:t>
       </w:r>
       <w:proofErr w:type="spellStart"/>
       <w:r>
@@ -3636,7 +5642,6 @@
           <w:rFonts w:ascii="Times New Roman" w:hAnsi="Times New Roman" w:cs="Times New Roman"/>
           <w:sz w:val="28"/>
           <w:szCs w:val="28"/>
-          <w:lang w:val="en-US"/>
         </w:rPr>
         <w:t xml:space="preserve">, </w:t>
       </w:r>
@@ -3656,7 +5661,6 @@
           <w:rFonts w:ascii="Times New Roman" w:hAnsi="Times New Roman" w:cs="Times New Roman"/>
           <w:sz w:val="28"/>
           <w:szCs w:val="28"/>
-          <w:lang w:val="en-US"/>
         </w:rPr>
         <w:t xml:space="preserve"> </w:t>
       </w:r>
@@ -3685,7 +5689,6 @@
           <w:rFonts w:ascii="Times New Roman" w:hAnsi="Times New Roman" w:cs="Times New Roman"/>
           <w:sz w:val="28"/>
           <w:szCs w:val="28"/>
-          <w:lang w:val="en-US"/>
         </w:rPr>
         <w:t xml:space="preserve">, </w:t>
       </w:r>
@@ -3705,7 +5708,6 @@
           <w:rFonts w:ascii="Times New Roman" w:hAnsi="Times New Roman" w:cs="Times New Roman"/>
           <w:sz w:val="28"/>
           <w:szCs w:val="28"/>
-          <w:lang w:val="en-US"/>
         </w:rPr>
         <w:t xml:space="preserve"> </w:t>
       </w:r>
@@ -3734,7 +5736,6 @@
           <w:rFonts w:ascii="Times New Roman" w:hAnsi="Times New Roman" w:cs="Times New Roman"/>
           <w:sz w:val="28"/>
           <w:szCs w:val="28"/>
-          <w:lang w:val="en-US"/>
         </w:rPr>
         <w:t xml:space="preserve"> – «</w:t>
       </w:r>
@@ -3745,7 +5746,58 @@
           <w:szCs w:val="28"/>
           <w:lang w:val="en-US"/>
         </w:rPr>
-        <w:t>On the swap-distance</w:t>
+        <w:t>On</w:t>
+      </w:r>
+      <w:r>
+        <w:rPr>
+          <w:rFonts w:ascii="Times New Roman" w:hAnsi="Times New Roman" w:cs="Times New Roman"/>
+          <w:sz w:val="28"/>
+          <w:szCs w:val="28"/>
+        </w:rPr>
+        <w:t xml:space="preserve"> </w:t>
+      </w:r>
+      <w:r>
+        <w:rPr>
+          <w:rFonts w:ascii="Times New Roman" w:hAnsi="Times New Roman" w:cs="Times New Roman"/>
+          <w:sz w:val="28"/>
+          <w:szCs w:val="28"/>
+          <w:lang w:val="en-US"/>
+        </w:rPr>
+        <w:t>the</w:t>
+      </w:r>
+      <w:r>
+        <w:rPr>
+          <w:rFonts w:ascii="Times New Roman" w:hAnsi="Times New Roman" w:cs="Times New Roman"/>
+          <w:sz w:val="28"/>
+          <w:szCs w:val="28"/>
+        </w:rPr>
+        <w:t xml:space="preserve"> </w:t>
+      </w:r>
+      <w:r>
+        <w:rPr>
+          <w:rFonts w:ascii="Times New Roman" w:hAnsi="Times New Roman" w:cs="Times New Roman"/>
+          <w:sz w:val="28"/>
+          <w:szCs w:val="28"/>
+          <w:lang w:val="en-US"/>
+        </w:rPr>
+        <w:t>swap</w:t>
+      </w:r>
+      <w:r>
+        <w:rPr>
+          <w:rFonts w:ascii="Times New Roman" w:hAnsi="Times New Roman" w:cs="Times New Roman"/>
+          <w:sz w:val="28"/>
+          <w:szCs w:val="28"/>
+        </w:rPr>
+        <w:t>-</w:t>
+      </w:r>
+      <w:r>
+        <w:rPr>
+          <w:rFonts w:ascii="Times New Roman" w:hAnsi="Times New Roman" w:cs="Times New Roman"/>
+          <w:sz w:val="28"/>
+          <w:szCs w:val="28"/>
+          <w:lang w:val="en-US"/>
+        </w:rPr>
+        <w:t>distance</w:t>
       </w:r>
       <w:r>
         <w:rPr>
@@ -3885,7 +5937,7 @@
       <w:rPr>
         <w:noProof/>
       </w:rPr>
-      <w:t>4</w:t>
+      <w:t>2</w:t>
     </w:r>
     <w:r>
       <w:fldChar w:fldCharType="end"/>
@@ -5391,8 +7443,8 @@
   </w:compat>
   <w:rsids>
     <w:rsidRoot w:val="00AF7E53"/>
+    <w:rsid w:val="006C3DD1"/>
     <w:rsid w:val="00AF7E53"/>
-    <w:rsid w:val="00D75830"/>
   </w:rsids>
   <m:mathPr>
     <m:mathFont m:val="Cambria Math"/>
@@ -6124,7 +8176,7 @@
 </file>
 
 <file path=customXml/itemProps1.xml><?xml version="1.0" encoding="utf-8"?>
-<ds:datastoreItem xmlns:ds="http://schemas.openxmlformats.org/officeDocument/2006/customXml" ds:itemID="{ACBFA6E1-DE55-4E0C-90CF-95AE4864EAE8}">
+<ds:datastoreItem xmlns:ds="http://schemas.openxmlformats.org/officeDocument/2006/customXml" ds:itemID="{91B95140-2E1F-4B05-9F7F-49B7A20BB115}">
   <ds:schemaRefs>
     <ds:schemaRef ds:uri="http://schemas.openxmlformats.org/officeDocument/2006/bibliography"/>
   </ds:schemaRefs>

--- a/Порождение всех реализаций графического разбиения с точностью до изоморфизма.docx
+++ b/Порождение всех реализаций графического разбиения с точностью до изоморфизма.docx
@@ -610,11 +610,11 @@
       </w:sdtPr>
       <w:sdtEndPr>
         <w:rPr>
-          <w:rFonts w:ascii="Liberation Serif" w:eastAsia="Droid Sans Fallback" w:hAnsi="Liberation Serif" w:cs="FreeSans"/>
+          <w:rFonts w:eastAsia="Droid Sans Fallback"/>
           <w:bCs/>
           <w:color w:val="00000A"/>
-          <w:sz w:val="24"/>
-          <w:szCs w:val="24"/>
+          <w:sz w:val="28"/>
+          <w:szCs w:val="28"/>
           <w:lang w:eastAsia="zh-CN" w:bidi="hi-IN"/>
         </w:rPr>
       </w:sdtEndPr>
@@ -641,6 +641,9 @@
         <w:p>
           <w:pPr>
             <w:rPr>
+              <w:rFonts w:ascii="Times New Roman" w:hAnsi="Times New Roman" w:cs="Times New Roman"/>
+              <w:sz w:val="28"/>
+              <w:szCs w:val="28"/>
               <w:lang w:eastAsia="ru-RU" w:bidi="ar-SA"/>
             </w:rPr>
           </w:pPr>
@@ -652,75 +655,115 @@
               <w:tab w:val="right" w:leader="dot" w:pos="9345"/>
             </w:tabs>
             <w:rPr>
-              <w:rFonts w:cstheme="minorBidi"/>
+              <w:rFonts w:ascii="Times New Roman" w:hAnsi="Times New Roman"/>
               <w:noProof/>
+              <w:sz w:val="28"/>
+              <w:szCs w:val="28"/>
             </w:rPr>
           </w:pPr>
           <w:r>
+            <w:rPr>
+              <w:rFonts w:ascii="Times New Roman" w:hAnsi="Times New Roman"/>
+              <w:sz w:val="28"/>
+              <w:szCs w:val="28"/>
+            </w:rPr>
             <w:fldChar w:fldCharType="begin"/>
           </w:r>
           <w:r>
+            <w:rPr>
+              <w:rFonts w:ascii="Times New Roman" w:hAnsi="Times New Roman"/>
+              <w:sz w:val="28"/>
+              <w:szCs w:val="28"/>
+            </w:rPr>
             <w:instrText xml:space="preserve"> TOC \o "1-3" \h \z \u </w:instrText>
           </w:r>
           <w:r>
+            <w:rPr>
+              <w:rFonts w:ascii="Times New Roman" w:hAnsi="Times New Roman"/>
+              <w:sz w:val="28"/>
+              <w:szCs w:val="28"/>
+            </w:rPr>
             <w:fldChar w:fldCharType="separate"/>
           </w:r>
-          <w:hyperlink w:anchor="_Toc481108005" w:history="1">
+          <w:hyperlink w:anchor="_Toc481114888" w:history="1">
             <w:r>
               <w:rPr>
                 <w:rStyle w:val="a6"/>
                 <w:rFonts w:ascii="Times New Roman" w:hAnsi="Times New Roman"/>
                 <w:b/>
                 <w:noProof/>
+                <w:sz w:val="28"/>
+                <w:szCs w:val="28"/>
                 <w:lang w:bidi="hi-IN"/>
               </w:rPr>
               <w:t>Введение</w:t>
             </w:r>
             <w:r>
               <w:rPr>
+                <w:rFonts w:ascii="Times New Roman" w:hAnsi="Times New Roman"/>
                 <w:noProof/>
                 <w:webHidden/>
+                <w:sz w:val="28"/>
+                <w:szCs w:val="28"/>
               </w:rPr>
               <w:tab/>
             </w:r>
             <w:r>
               <w:rPr>
+                <w:rFonts w:ascii="Times New Roman" w:hAnsi="Times New Roman"/>
                 <w:noProof/>
                 <w:webHidden/>
+                <w:sz w:val="28"/>
+                <w:szCs w:val="28"/>
               </w:rPr>
               <w:fldChar w:fldCharType="begin"/>
             </w:r>
             <w:r>
               <w:rPr>
+                <w:rFonts w:ascii="Times New Roman" w:hAnsi="Times New Roman"/>
                 <w:noProof/>
                 <w:webHidden/>
+                <w:sz w:val="28"/>
+                <w:szCs w:val="28"/>
               </w:rPr>
-              <w:instrText xml:space="preserve"> PAGEREF _Toc481108005 \h </w:instrText>
+              <w:instrText xml:space="preserve"> PAGEREF _Toc481114888 \h </w:instrText>
             </w:r>
             <w:r>
               <w:rPr>
+                <w:rFonts w:ascii="Times New Roman" w:hAnsi="Times New Roman"/>
                 <w:noProof/>
                 <w:webHidden/>
+                <w:sz w:val="28"/>
+                <w:szCs w:val="28"/>
               </w:rPr>
             </w:r>
             <w:r>
               <w:rPr>
+                <w:rFonts w:ascii="Times New Roman" w:hAnsi="Times New Roman"/>
                 <w:noProof/>
                 <w:webHidden/>
+                <w:sz w:val="28"/>
+                <w:szCs w:val="28"/>
               </w:rPr>
               <w:fldChar w:fldCharType="separate"/>
             </w:r>
             <w:r>
               <w:rPr>
+                <w:rFonts w:ascii="Times New Roman" w:hAnsi="Times New Roman"/>
                 <w:noProof/>
                 <w:webHidden/>
+                <w:sz w:val="28"/>
+                <w:szCs w:val="28"/>
               </w:rPr>
               <w:t>2</w:t>
             </w:r>
             <w:r>
               <w:rPr>
+                <w:rFonts w:ascii="Times New Roman" w:hAnsi="Times New Roman"/>
                 <w:noProof/>
                 <w:webHidden/>
+                <w:sz w:val="28"/>
+                <w:szCs w:val="28"/>
               </w:rPr>
               <w:fldChar w:fldCharType="end"/>
             </w:r>
@@ -734,25 +777,31 @@
               <w:tab w:val="right" w:leader="dot" w:pos="9345"/>
             </w:tabs>
             <w:rPr>
-              <w:rFonts w:cstheme="minorBidi"/>
+              <w:rFonts w:ascii="Times New Roman" w:hAnsi="Times New Roman"/>
               <w:noProof/>
+              <w:sz w:val="28"/>
+              <w:szCs w:val="28"/>
             </w:rPr>
           </w:pPr>
-          <w:hyperlink w:anchor="_Toc481108006" w:history="1">
+          <w:hyperlink w:anchor="_Toc481114889" w:history="1">
             <w:r>
               <w:rPr>
                 <w:rStyle w:val="a6"/>
                 <w:rFonts w:ascii="Times New Roman" w:hAnsi="Times New Roman"/>
                 <w:b/>
                 <w:noProof/>
+                <w:sz w:val="28"/>
+                <w:szCs w:val="28"/>
                 <w:lang w:bidi="hi-IN"/>
               </w:rPr>
               <w:t>1.</w:t>
             </w:r>
             <w:r>
               <w:rPr>
-                <w:rFonts w:cstheme="minorBidi"/>
+                <w:rFonts w:ascii="Times New Roman" w:hAnsi="Times New Roman"/>
                 <w:noProof/>
+                <w:sz w:val="28"/>
+                <w:szCs w:val="28"/>
               </w:rPr>
               <w:tab/>
             </w:r>
@@ -762,55 +811,78 @@
                 <w:rFonts w:ascii="Times New Roman" w:hAnsi="Times New Roman"/>
                 <w:b/>
                 <w:noProof/>
+                <w:sz w:val="28"/>
+                <w:szCs w:val="28"/>
                 <w:lang w:bidi="hi-IN"/>
               </w:rPr>
               <w:t>Описание программы</w:t>
             </w:r>
             <w:r>
               <w:rPr>
+                <w:rFonts w:ascii="Times New Roman" w:hAnsi="Times New Roman"/>
                 <w:noProof/>
                 <w:webHidden/>
+                <w:sz w:val="28"/>
+                <w:szCs w:val="28"/>
               </w:rPr>
               <w:tab/>
             </w:r>
             <w:r>
               <w:rPr>
+                <w:rFonts w:ascii="Times New Roman" w:hAnsi="Times New Roman"/>
                 <w:noProof/>
                 <w:webHidden/>
+                <w:sz w:val="28"/>
+                <w:szCs w:val="28"/>
               </w:rPr>
               <w:fldChar w:fldCharType="begin"/>
             </w:r>
             <w:r>
               <w:rPr>
+                <w:rFonts w:ascii="Times New Roman" w:hAnsi="Times New Roman"/>
                 <w:noProof/>
                 <w:webHidden/>
+                <w:sz w:val="28"/>
+                <w:szCs w:val="28"/>
               </w:rPr>
-              <w:instrText xml:space="preserve"> PAGEREF _Toc481108006 \h </w:instrText>
+              <w:instrText xml:space="preserve"> PAGEREF _Toc481114889 \h </w:instrText>
             </w:r>
             <w:r>
               <w:rPr>
+                <w:rFonts w:ascii="Times New Roman" w:hAnsi="Times New Roman"/>
                 <w:noProof/>
                 <w:webHidden/>
+                <w:sz w:val="28"/>
+                <w:szCs w:val="28"/>
               </w:rPr>
             </w:r>
             <w:r>
               <w:rPr>
+                <w:rFonts w:ascii="Times New Roman" w:hAnsi="Times New Roman"/>
                 <w:noProof/>
                 <w:webHidden/>
+                <w:sz w:val="28"/>
+                <w:szCs w:val="28"/>
               </w:rPr>
               <w:fldChar w:fldCharType="separate"/>
             </w:r>
             <w:r>
               <w:rPr>
+                <w:rFonts w:ascii="Times New Roman" w:hAnsi="Times New Roman"/>
                 <w:noProof/>
                 <w:webHidden/>
+                <w:sz w:val="28"/>
+                <w:szCs w:val="28"/>
               </w:rPr>
               <w:t>3</w:t>
             </w:r>
             <w:r>
               <w:rPr>
+                <w:rFonts w:ascii="Times New Roman" w:hAnsi="Times New Roman"/>
                 <w:noProof/>
                 <w:webHidden/>
+                <w:sz w:val="28"/>
+                <w:szCs w:val="28"/>
               </w:rPr>
               <w:fldChar w:fldCharType="end"/>
             </w:r>
@@ -824,25 +896,31 @@
               <w:tab w:val="right" w:leader="dot" w:pos="9345"/>
             </w:tabs>
             <w:rPr>
-              <w:rFonts w:cstheme="minorBidi"/>
+              <w:rFonts w:ascii="Times New Roman" w:hAnsi="Times New Roman"/>
               <w:noProof/>
+              <w:sz w:val="28"/>
+              <w:szCs w:val="28"/>
             </w:rPr>
           </w:pPr>
-          <w:hyperlink w:anchor="_Toc481108007" w:history="1">
+          <w:hyperlink w:anchor="_Toc481114890" w:history="1">
             <w:r>
               <w:rPr>
                 <w:rStyle w:val="a6"/>
                 <w:rFonts w:ascii="Times New Roman" w:hAnsi="Times New Roman"/>
                 <w:b/>
                 <w:noProof/>
+                <w:sz w:val="28"/>
+                <w:szCs w:val="28"/>
                 <w:lang w:bidi="hi-IN"/>
               </w:rPr>
               <w:t>2.</w:t>
             </w:r>
             <w:r>
               <w:rPr>
-                <w:rFonts w:cstheme="minorBidi"/>
+                <w:rFonts w:ascii="Times New Roman" w:hAnsi="Times New Roman"/>
                 <w:noProof/>
+                <w:sz w:val="28"/>
+                <w:szCs w:val="28"/>
               </w:rPr>
               <w:tab/>
             </w:r>
@@ -852,55 +930,78 @@
                 <w:rFonts w:ascii="Times New Roman" w:hAnsi="Times New Roman"/>
                 <w:b/>
                 <w:noProof/>
+                <w:sz w:val="28"/>
+                <w:szCs w:val="28"/>
                 <w:lang w:bidi="hi-IN"/>
               </w:rPr>
               <w:t>Порождение одной произвольной реализации разбиения</w:t>
             </w:r>
             <w:r>
               <w:rPr>
+                <w:rFonts w:ascii="Times New Roman" w:hAnsi="Times New Roman"/>
                 <w:noProof/>
                 <w:webHidden/>
+                <w:sz w:val="28"/>
+                <w:szCs w:val="28"/>
               </w:rPr>
               <w:tab/>
             </w:r>
             <w:r>
               <w:rPr>
+                <w:rFonts w:ascii="Times New Roman" w:hAnsi="Times New Roman"/>
                 <w:noProof/>
                 <w:webHidden/>
+                <w:sz w:val="28"/>
+                <w:szCs w:val="28"/>
               </w:rPr>
               <w:fldChar w:fldCharType="begin"/>
             </w:r>
             <w:r>
               <w:rPr>
+                <w:rFonts w:ascii="Times New Roman" w:hAnsi="Times New Roman"/>
                 <w:noProof/>
                 <w:webHidden/>
+                <w:sz w:val="28"/>
+                <w:szCs w:val="28"/>
               </w:rPr>
-              <w:instrText xml:space="preserve"> PAGEREF _Toc481108007 \h </w:instrText>
+              <w:instrText xml:space="preserve"> PAGEREF _Toc481114890 \h </w:instrText>
             </w:r>
             <w:r>
               <w:rPr>
+                <w:rFonts w:ascii="Times New Roman" w:hAnsi="Times New Roman"/>
                 <w:noProof/>
                 <w:webHidden/>
+                <w:sz w:val="28"/>
+                <w:szCs w:val="28"/>
               </w:rPr>
             </w:r>
             <w:r>
               <w:rPr>
+                <w:rFonts w:ascii="Times New Roman" w:hAnsi="Times New Roman"/>
                 <w:noProof/>
                 <w:webHidden/>
+                <w:sz w:val="28"/>
+                <w:szCs w:val="28"/>
               </w:rPr>
               <w:fldChar w:fldCharType="separate"/>
             </w:r>
             <w:r>
               <w:rPr>
+                <w:rFonts w:ascii="Times New Roman" w:hAnsi="Times New Roman"/>
                 <w:noProof/>
                 <w:webHidden/>
+                <w:sz w:val="28"/>
+                <w:szCs w:val="28"/>
               </w:rPr>
               <w:t>4</w:t>
             </w:r>
             <w:r>
               <w:rPr>
+                <w:rFonts w:ascii="Times New Roman" w:hAnsi="Times New Roman"/>
                 <w:noProof/>
                 <w:webHidden/>
+                <w:sz w:val="28"/>
+                <w:szCs w:val="28"/>
               </w:rPr>
               <w:fldChar w:fldCharType="end"/>
             </w:r>
@@ -914,25 +1015,31 @@
               <w:tab w:val="right" w:leader="dot" w:pos="9345"/>
             </w:tabs>
             <w:rPr>
-              <w:rFonts w:cstheme="minorBidi"/>
+              <w:rFonts w:ascii="Times New Roman" w:hAnsi="Times New Roman"/>
               <w:noProof/>
+              <w:sz w:val="28"/>
+              <w:szCs w:val="28"/>
             </w:rPr>
           </w:pPr>
-          <w:hyperlink w:anchor="_Toc481108008" w:history="1">
+          <w:hyperlink w:anchor="_Toc481114891" w:history="1">
             <w:r>
               <w:rPr>
                 <w:rStyle w:val="a6"/>
                 <w:rFonts w:ascii="Times New Roman" w:hAnsi="Times New Roman"/>
                 <w:b/>
                 <w:noProof/>
+                <w:sz w:val="28"/>
+                <w:szCs w:val="28"/>
                 <w:lang w:bidi="hi-IN"/>
               </w:rPr>
               <w:t>3.</w:t>
             </w:r>
             <w:r>
               <w:rPr>
-                <w:rFonts w:cstheme="minorBidi"/>
+                <w:rFonts w:ascii="Times New Roman" w:hAnsi="Times New Roman"/>
                 <w:noProof/>
+                <w:sz w:val="28"/>
+                <w:szCs w:val="28"/>
               </w:rPr>
               <w:tab/>
             </w:r>
@@ -942,55 +1049,78 @@
                 <w:rFonts w:ascii="Times New Roman" w:hAnsi="Times New Roman"/>
                 <w:b/>
                 <w:noProof/>
+                <w:sz w:val="28"/>
+                <w:szCs w:val="28"/>
                 <w:lang w:bidi="hi-IN"/>
               </w:rPr>
               <w:t>Операция своп</w:t>
             </w:r>
             <w:r>
               <w:rPr>
+                <w:rFonts w:ascii="Times New Roman" w:hAnsi="Times New Roman"/>
                 <w:noProof/>
                 <w:webHidden/>
+                <w:sz w:val="28"/>
+                <w:szCs w:val="28"/>
               </w:rPr>
               <w:tab/>
             </w:r>
             <w:r>
               <w:rPr>
+                <w:rFonts w:ascii="Times New Roman" w:hAnsi="Times New Roman"/>
                 <w:noProof/>
                 <w:webHidden/>
+                <w:sz w:val="28"/>
+                <w:szCs w:val="28"/>
               </w:rPr>
               <w:fldChar w:fldCharType="begin"/>
             </w:r>
             <w:r>
               <w:rPr>
+                <w:rFonts w:ascii="Times New Roman" w:hAnsi="Times New Roman"/>
                 <w:noProof/>
                 <w:webHidden/>
+                <w:sz w:val="28"/>
+                <w:szCs w:val="28"/>
               </w:rPr>
-              <w:instrText xml:space="preserve"> PAGEREF _Toc481108008 \h </w:instrText>
+              <w:instrText xml:space="preserve"> PAGEREF _Toc481114891 \h </w:instrText>
             </w:r>
             <w:r>
               <w:rPr>
+                <w:rFonts w:ascii="Times New Roman" w:hAnsi="Times New Roman"/>
                 <w:noProof/>
                 <w:webHidden/>
+                <w:sz w:val="28"/>
+                <w:szCs w:val="28"/>
               </w:rPr>
             </w:r>
             <w:r>
               <w:rPr>
+                <w:rFonts w:ascii="Times New Roman" w:hAnsi="Times New Roman"/>
                 <w:noProof/>
                 <w:webHidden/>
+                <w:sz w:val="28"/>
+                <w:szCs w:val="28"/>
               </w:rPr>
               <w:fldChar w:fldCharType="separate"/>
             </w:r>
             <w:r>
               <w:rPr>
+                <w:rFonts w:ascii="Times New Roman" w:hAnsi="Times New Roman"/>
                 <w:noProof/>
                 <w:webHidden/>
+                <w:sz w:val="28"/>
+                <w:szCs w:val="28"/>
               </w:rPr>
-              <w:t>4</w:t>
+              <w:t>6</w:t>
             </w:r>
             <w:r>
               <w:rPr>
+                <w:rFonts w:ascii="Times New Roman" w:hAnsi="Times New Roman"/>
                 <w:noProof/>
                 <w:webHidden/>
+                <w:sz w:val="28"/>
+                <w:szCs w:val="28"/>
               </w:rPr>
               <w:fldChar w:fldCharType="end"/>
             </w:r>
@@ -1004,25 +1134,31 @@
               <w:tab w:val="right" w:leader="dot" w:pos="9345"/>
             </w:tabs>
             <w:rPr>
-              <w:rFonts w:cstheme="minorBidi"/>
+              <w:rFonts w:ascii="Times New Roman" w:hAnsi="Times New Roman"/>
               <w:noProof/>
+              <w:sz w:val="28"/>
+              <w:szCs w:val="28"/>
             </w:rPr>
           </w:pPr>
-          <w:hyperlink w:anchor="_Toc481108009" w:history="1">
+          <w:hyperlink w:anchor="_Toc481114892" w:history="1">
             <w:r>
               <w:rPr>
                 <w:rStyle w:val="a6"/>
                 <w:rFonts w:ascii="Times New Roman" w:hAnsi="Times New Roman"/>
                 <w:b/>
                 <w:noProof/>
+                <w:sz w:val="28"/>
+                <w:szCs w:val="28"/>
                 <w:lang w:bidi="hi-IN"/>
               </w:rPr>
               <w:t>4.</w:t>
             </w:r>
             <w:r>
               <w:rPr>
-                <w:rFonts w:cstheme="minorBidi"/>
+                <w:rFonts w:ascii="Times New Roman" w:hAnsi="Times New Roman"/>
                 <w:noProof/>
+                <w:sz w:val="28"/>
+                <w:szCs w:val="28"/>
               </w:rPr>
               <w:tab/>
             </w:r>
@@ -1032,55 +1168,78 @@
                 <w:rFonts w:ascii="Times New Roman" w:hAnsi="Times New Roman"/>
                 <w:b/>
                 <w:noProof/>
+                <w:sz w:val="28"/>
+                <w:szCs w:val="28"/>
                 <w:lang w:bidi="hi-IN"/>
               </w:rPr>
               <w:t>Изоморфизм разбиений</w:t>
             </w:r>
             <w:r>
               <w:rPr>
+                <w:rFonts w:ascii="Times New Roman" w:hAnsi="Times New Roman"/>
                 <w:noProof/>
                 <w:webHidden/>
+                <w:sz w:val="28"/>
+                <w:szCs w:val="28"/>
               </w:rPr>
               <w:tab/>
             </w:r>
             <w:r>
               <w:rPr>
+                <w:rFonts w:ascii="Times New Roman" w:hAnsi="Times New Roman"/>
                 <w:noProof/>
                 <w:webHidden/>
+                <w:sz w:val="28"/>
+                <w:szCs w:val="28"/>
               </w:rPr>
               <w:fldChar w:fldCharType="begin"/>
             </w:r>
             <w:r>
               <w:rPr>
+                <w:rFonts w:ascii="Times New Roman" w:hAnsi="Times New Roman"/>
                 <w:noProof/>
                 <w:webHidden/>
+                <w:sz w:val="28"/>
+                <w:szCs w:val="28"/>
               </w:rPr>
-              <w:instrText xml:space="preserve"> PAGEREF _Toc481108009 \h </w:instrText>
+              <w:instrText xml:space="preserve"> PAGEREF _Toc481114892 \h </w:instrText>
             </w:r>
             <w:r>
               <w:rPr>
+                <w:rFonts w:ascii="Times New Roman" w:hAnsi="Times New Roman"/>
                 <w:noProof/>
                 <w:webHidden/>
+                <w:sz w:val="28"/>
+                <w:szCs w:val="28"/>
               </w:rPr>
             </w:r>
             <w:r>
               <w:rPr>
+                <w:rFonts w:ascii="Times New Roman" w:hAnsi="Times New Roman"/>
                 <w:noProof/>
                 <w:webHidden/>
+                <w:sz w:val="28"/>
+                <w:szCs w:val="28"/>
               </w:rPr>
               <w:fldChar w:fldCharType="separate"/>
             </w:r>
             <w:r>
               <w:rPr>
+                <w:rFonts w:ascii="Times New Roman" w:hAnsi="Times New Roman"/>
                 <w:noProof/>
                 <w:webHidden/>
+                <w:sz w:val="28"/>
+                <w:szCs w:val="28"/>
               </w:rPr>
-              <w:t>4</w:t>
+              <w:t>7</w:t>
             </w:r>
             <w:r>
               <w:rPr>
+                <w:rFonts w:ascii="Times New Roman" w:hAnsi="Times New Roman"/>
                 <w:noProof/>
                 <w:webHidden/>
+                <w:sz w:val="28"/>
+                <w:szCs w:val="28"/>
               </w:rPr>
               <w:fldChar w:fldCharType="end"/>
             </w:r>
@@ -1093,66 +1252,91 @@
               <w:tab w:val="right" w:leader="dot" w:pos="9345"/>
             </w:tabs>
             <w:rPr>
-              <w:rFonts w:cstheme="minorBidi"/>
+              <w:rFonts w:ascii="Times New Roman" w:hAnsi="Times New Roman"/>
               <w:noProof/>
+              <w:sz w:val="28"/>
+              <w:szCs w:val="28"/>
             </w:rPr>
           </w:pPr>
-          <w:hyperlink w:anchor="_Toc481108010" w:history="1">
+          <w:hyperlink w:anchor="_Toc481114893" w:history="1">
             <w:r>
               <w:rPr>
                 <w:rStyle w:val="a6"/>
                 <w:rFonts w:ascii="Times New Roman" w:hAnsi="Times New Roman"/>
                 <w:b/>
                 <w:noProof/>
+                <w:sz w:val="28"/>
+                <w:szCs w:val="28"/>
                 <w:lang w:bidi="hi-IN"/>
               </w:rPr>
               <w:t>Заключение</w:t>
             </w:r>
             <w:r>
               <w:rPr>
+                <w:rFonts w:ascii="Times New Roman" w:hAnsi="Times New Roman"/>
                 <w:noProof/>
                 <w:webHidden/>
+                <w:sz w:val="28"/>
+                <w:szCs w:val="28"/>
               </w:rPr>
               <w:tab/>
             </w:r>
             <w:r>
               <w:rPr>
+                <w:rFonts w:ascii="Times New Roman" w:hAnsi="Times New Roman"/>
                 <w:noProof/>
                 <w:webHidden/>
+                <w:sz w:val="28"/>
+                <w:szCs w:val="28"/>
               </w:rPr>
               <w:fldChar w:fldCharType="begin"/>
             </w:r>
             <w:r>
               <w:rPr>
+                <w:rFonts w:ascii="Times New Roman" w:hAnsi="Times New Roman"/>
                 <w:noProof/>
                 <w:webHidden/>
+                <w:sz w:val="28"/>
+                <w:szCs w:val="28"/>
               </w:rPr>
-              <w:instrText xml:space="preserve"> PAGEREF _Toc481108010 \h </w:instrText>
+              <w:instrText xml:space="preserve"> PAGEREF _Toc481114893 \h </w:instrText>
             </w:r>
             <w:r>
               <w:rPr>
+                <w:rFonts w:ascii="Times New Roman" w:hAnsi="Times New Roman"/>
                 <w:noProof/>
                 <w:webHidden/>
+                <w:sz w:val="28"/>
+                <w:szCs w:val="28"/>
               </w:rPr>
             </w:r>
             <w:r>
               <w:rPr>
+                <w:rFonts w:ascii="Times New Roman" w:hAnsi="Times New Roman"/>
                 <w:noProof/>
                 <w:webHidden/>
+                <w:sz w:val="28"/>
+                <w:szCs w:val="28"/>
               </w:rPr>
               <w:fldChar w:fldCharType="separate"/>
             </w:r>
             <w:r>
               <w:rPr>
+                <w:rFonts w:ascii="Times New Roman" w:hAnsi="Times New Roman"/>
                 <w:noProof/>
                 <w:webHidden/>
+                <w:sz w:val="28"/>
+                <w:szCs w:val="28"/>
               </w:rPr>
-              <w:t>4</w:t>
+              <w:t>8</w:t>
             </w:r>
             <w:r>
               <w:rPr>
+                <w:rFonts w:ascii="Times New Roman" w:hAnsi="Times New Roman"/>
                 <w:noProof/>
                 <w:webHidden/>
+                <w:sz w:val="28"/>
+                <w:szCs w:val="28"/>
               </w:rPr>
               <w:fldChar w:fldCharType="end"/>
             </w:r>
@@ -1165,73 +1349,110 @@
               <w:tab w:val="right" w:leader="dot" w:pos="9345"/>
             </w:tabs>
             <w:rPr>
-              <w:rFonts w:cstheme="minorBidi"/>
+              <w:rFonts w:ascii="Times New Roman" w:hAnsi="Times New Roman"/>
               <w:noProof/>
+              <w:sz w:val="28"/>
+              <w:szCs w:val="28"/>
             </w:rPr>
           </w:pPr>
-          <w:hyperlink w:anchor="_Toc481108011" w:history="1">
+          <w:hyperlink w:anchor="_Toc481114894" w:history="1">
             <w:r>
               <w:rPr>
                 <w:rStyle w:val="a6"/>
                 <w:rFonts w:ascii="Times New Roman" w:hAnsi="Times New Roman"/>
                 <w:b/>
                 <w:noProof/>
+                <w:sz w:val="28"/>
+                <w:szCs w:val="28"/>
                 <w:lang w:bidi="hi-IN"/>
               </w:rPr>
               <w:t>Список литературы</w:t>
             </w:r>
             <w:r>
               <w:rPr>
+                <w:rFonts w:ascii="Times New Roman" w:hAnsi="Times New Roman"/>
                 <w:noProof/>
                 <w:webHidden/>
+                <w:sz w:val="28"/>
+                <w:szCs w:val="28"/>
               </w:rPr>
               <w:tab/>
             </w:r>
             <w:r>
               <w:rPr>
+                <w:rFonts w:ascii="Times New Roman" w:hAnsi="Times New Roman"/>
                 <w:noProof/>
                 <w:webHidden/>
+                <w:sz w:val="28"/>
+                <w:szCs w:val="28"/>
               </w:rPr>
               <w:fldChar w:fldCharType="begin"/>
             </w:r>
             <w:r>
               <w:rPr>
+                <w:rFonts w:ascii="Times New Roman" w:hAnsi="Times New Roman"/>
                 <w:noProof/>
                 <w:webHidden/>
+                <w:sz w:val="28"/>
+                <w:szCs w:val="28"/>
               </w:rPr>
-              <w:instrText xml:space="preserve"> PAGEREF _Toc481108011 \h </w:instrText>
+              <w:instrText xml:space="preserve"> PAGEREF _Toc481114894 \h </w:instrText>
             </w:r>
             <w:r>
               <w:rPr>
+                <w:rFonts w:ascii="Times New Roman" w:hAnsi="Times New Roman"/>
                 <w:noProof/>
                 <w:webHidden/>
+                <w:sz w:val="28"/>
+                <w:szCs w:val="28"/>
               </w:rPr>
             </w:r>
             <w:r>
               <w:rPr>
+                <w:rFonts w:ascii="Times New Roman" w:hAnsi="Times New Roman"/>
                 <w:noProof/>
                 <w:webHidden/>
+                <w:sz w:val="28"/>
+                <w:szCs w:val="28"/>
               </w:rPr>
               <w:fldChar w:fldCharType="separate"/>
             </w:r>
             <w:r>
               <w:rPr>
+                <w:rFonts w:ascii="Times New Roman" w:hAnsi="Times New Roman"/>
                 <w:noProof/>
                 <w:webHidden/>
+                <w:sz w:val="28"/>
+                <w:szCs w:val="28"/>
               </w:rPr>
-              <w:t>4</w:t>
+              <w:t>9</w:t>
             </w:r>
             <w:r>
               <w:rPr>
+                <w:rFonts w:ascii="Times New Roman" w:hAnsi="Times New Roman"/>
                 <w:noProof/>
                 <w:webHidden/>
+                <w:sz w:val="28"/>
+                <w:szCs w:val="28"/>
               </w:rPr>
               <w:fldChar w:fldCharType="end"/>
             </w:r>
           </w:hyperlink>
         </w:p>
         <w:p>
+          <w:pPr>
+            <w:rPr>
+              <w:rFonts w:ascii="Times New Roman" w:hAnsi="Times New Roman" w:cs="Times New Roman"/>
+              <w:sz w:val="28"/>
+              <w:szCs w:val="28"/>
+            </w:rPr>
+          </w:pPr>
           <w:r>
+            <w:rPr>
+              <w:rFonts w:ascii="Times New Roman" w:hAnsi="Times New Roman" w:cs="Times New Roman"/>
+              <w:sz w:val="28"/>
+              <w:szCs w:val="28"/>
+            </w:rPr>
             <w:fldChar w:fldCharType="end"/>
           </w:r>
         </w:p>
@@ -1248,6 +1469,8 @@
           <w:szCs w:val="28"/>
         </w:rPr>
       </w:pPr>
+      <w:bookmarkStart w:id="0" w:name="_GoBack"/>
+      <w:bookmarkEnd w:id="0"/>
     </w:p>
     <w:p>
       <w:pPr>
@@ -1261,7 +1484,7 @@
           <w:lang w:val="en-US"/>
         </w:rPr>
       </w:pPr>
-      <w:bookmarkStart w:id="0" w:name="_Toc481108005"/>
+      <w:bookmarkStart w:id="1" w:name="_Toc481114888"/>
       <w:r>
         <w:rPr>
           <w:rFonts w:ascii="Times New Roman" w:hAnsi="Times New Roman" w:cs="Times New Roman"/>
@@ -1272,7 +1495,7 @@
         </w:rPr>
         <w:t>Введение</w:t>
       </w:r>
-      <w:bookmarkEnd w:id="0"/>
+      <w:bookmarkEnd w:id="1"/>
     </w:p>
     <w:p>
       <w:pPr>
@@ -1553,6 +1776,7 @@
       <w:r>
         <w:rPr>
           <w:rFonts w:ascii="Cambria Math" w:hAnsi="Cambria Math" w:cs="Cambria Math"/>
+          <w:i/>
           <w:sz w:val="28"/>
           <w:szCs w:val="28"/>
         </w:rPr>
@@ -1561,10 +1785,19 @@
       <w:r>
         <w:rPr>
           <w:rFonts w:ascii="Times New Roman" w:hAnsi="Times New Roman" w:cs="Times New Roman"/>
-          <w:sz w:val="28"/>
-          <w:szCs w:val="28"/>
-        </w:rPr>
-        <w:t xml:space="preserve">ℕ - степень </w:t>
+          <w:i/>
+          <w:sz w:val="28"/>
+          <w:szCs w:val="28"/>
+        </w:rPr>
+        <w:t>ℕ</w:t>
+      </w:r>
+      <w:r>
+        <w:rPr>
+          <w:rFonts w:ascii="Times New Roman" w:hAnsi="Times New Roman" w:cs="Times New Roman"/>
+          <w:sz w:val="28"/>
+          <w:szCs w:val="28"/>
+        </w:rPr>
+        <w:t xml:space="preserve"> - степень </w:t>
       </w:r>
       <w:r>
         <w:rPr>
@@ -1931,7 +2164,16 @@
           <w:sz w:val="28"/>
           <w:szCs w:val="28"/>
         </w:rPr>
-        <w:t>Для решения данной задачи в рамках работы была создана программа, которая по заданному графическому разбиению строит все её реализации с точностью до изом</w:t>
+        <w:t xml:space="preserve">Для решения данной задачи в рамках работы была создана программа, которая по заданному графическому разбиению строит все её реализации с </w:t>
+      </w:r>
+      <w:r>
+        <w:rPr>
+          <w:rFonts w:ascii="Times New Roman" w:hAnsi="Times New Roman" w:cs="Times New Roman"/>
+          <w:sz w:val="28"/>
+          <w:szCs w:val="28"/>
+        </w:rPr>
+        <w:lastRenderedPageBreak/>
+        <w:t>точностью до изом</w:t>
       </w:r>
       <w:r>
         <w:rPr>
@@ -2108,7 +2350,7 @@
           <w:szCs w:val="28"/>
         </w:rPr>
       </w:pPr>
-      <w:bookmarkStart w:id="1" w:name="_Toc481108006"/>
+      <w:bookmarkStart w:id="2" w:name="_Toc481114889"/>
       <w:r>
         <w:rPr>
           <w:rFonts w:ascii="Times New Roman" w:hAnsi="Times New Roman" w:cs="Times New Roman"/>
@@ -2118,7 +2360,7 @@
         </w:rPr>
         <w:t>Описание программы</w:t>
       </w:r>
-      <w:bookmarkEnd w:id="1"/>
+      <w:bookmarkEnd w:id="2"/>
     </w:p>
     <w:p>
       <w:pPr>
@@ -2793,6 +3035,7 @@
           <w:szCs w:val="28"/>
           <w:lang w:val="en-US"/>
         </w:rPr>
+        <w:lastRenderedPageBreak/>
         <w:t>tests</w:t>
       </w:r>
       <w:r>
@@ -2948,7 +3191,23 @@
           <w:sz w:val="28"/>
           <w:szCs w:val="28"/>
         </w:rPr>
-        <w:t xml:space="preserve">Он замеряет время работы программы для входных данных заданной величины и строит график, который помещает в директорию </w:t>
+        <w:t>Он замеряет время работы программы для входных данных заданной величины и строит график, который помещает</w:t>
+      </w:r>
+      <w:r>
+        <w:rPr>
+          <w:rFonts w:ascii="Times New Roman" w:hAnsi="Times New Roman" w:cs="Times New Roman"/>
+          <w:sz w:val="28"/>
+          <w:szCs w:val="28"/>
+        </w:rPr>
+        <w:t>ся</w:t>
+      </w:r>
+      <w:r>
+        <w:rPr>
+          <w:rFonts w:ascii="Times New Roman" w:hAnsi="Times New Roman" w:cs="Times New Roman"/>
+          <w:sz w:val="28"/>
+          <w:szCs w:val="28"/>
+        </w:rPr>
+        <w:t xml:space="preserve"> в директорию </w:t>
       </w:r>
       <w:r>
         <w:rPr>
@@ -3403,7 +3662,7 @@
           <w:szCs w:val="28"/>
         </w:rPr>
       </w:pPr>
-      <w:bookmarkStart w:id="2" w:name="_Toc481108007"/>
+      <w:bookmarkStart w:id="3" w:name="_Toc481114890"/>
       <w:r>
         <w:rPr>
           <w:rFonts w:ascii="Times New Roman" w:hAnsi="Times New Roman" w:cs="Times New Roman"/>
@@ -3422,7 +3681,7 @@
         </w:rPr>
         <w:t xml:space="preserve"> разбиения</w:t>
       </w:r>
-      <w:bookmarkEnd w:id="2"/>
+      <w:bookmarkEnd w:id="3"/>
     </w:p>
     <w:p>
       <w:pPr>
@@ -3786,7 +4045,23 @@
           <w:sz w:val="28"/>
           <w:szCs w:val="28"/>
         </w:rPr>
-        <w:t>Отметим также, что в случае если по завершению основного цикла хотя бы один элемент последовательности не равен нулю, то р</w:t>
+        <w:t>Отметим также, что</w:t>
+      </w:r>
+      <w:r>
+        <w:rPr>
+          <w:rFonts w:ascii="Times New Roman" w:hAnsi="Times New Roman" w:cs="Times New Roman"/>
+          <w:sz w:val="28"/>
+          <w:szCs w:val="28"/>
+        </w:rPr>
+        <w:t xml:space="preserve"> если по завершении</w:t>
+      </w:r>
+      <w:r>
+        <w:rPr>
+          <w:rFonts w:ascii="Times New Roman" w:hAnsi="Times New Roman" w:cs="Times New Roman"/>
+          <w:sz w:val="28"/>
+          <w:szCs w:val="28"/>
+        </w:rPr>
+        <w:t xml:space="preserve"> основного цикла хотя бы один элемент последовательности не равен нулю, то р</w:t>
       </w:r>
       <w:r>
         <w:rPr>
@@ -3806,6 +4081,14 @@
         <w:t>графичным</w:t>
       </w:r>
       <w:proofErr w:type="spellEnd"/>
+      <w:r>
+        <w:rPr>
+          <w:rFonts w:ascii="Times New Roman" w:hAnsi="Times New Roman" w:cs="Times New Roman"/>
+          <w:sz w:val="28"/>
+          <w:szCs w:val="28"/>
+        </w:rPr>
+        <w:t xml:space="preserve"> [2]</w:t>
+      </w:r>
       <w:r>
         <w:rPr>
           <w:rFonts w:ascii="Times New Roman" w:hAnsi="Times New Roman" w:cs="Times New Roman"/>
@@ -3877,7 +4160,16 @@
           <w:sz w:val="28"/>
           <w:szCs w:val="28"/>
         </w:rPr>
-        <w:t>из исходного кода программы, который принимает на вход графическое разбиение, строит одну произвольную его реализацию, используя вышеописанный алгоритм, и возвращает полученный граф.</w:t>
+        <w:t xml:space="preserve">из исходного кода программы, </w:t>
+      </w:r>
+      <w:r>
+        <w:rPr>
+          <w:rFonts w:ascii="Times New Roman" w:hAnsi="Times New Roman" w:cs="Times New Roman"/>
+          <w:sz w:val="28"/>
+          <w:szCs w:val="28"/>
+        </w:rPr>
+        <w:lastRenderedPageBreak/>
+        <w:t>который принимает на вход графическое разбиение, строит одну произвольную его реализацию, используя вышеописанный алгоритм, и возвращает полученный граф.</w:t>
       </w:r>
     </w:p>
     <w:p>
@@ -5386,6 +5678,7 @@
           <w:sz w:val="28"/>
           <w:szCs w:val="28"/>
         </w:rPr>
+        <w:lastRenderedPageBreak/>
         <w:t xml:space="preserve">            </w:t>
       </w:r>
       <w:proofErr w:type="spellStart"/>
@@ -5471,7 +5764,7 @@
           <w:szCs w:val="28"/>
         </w:rPr>
       </w:pPr>
-      <w:bookmarkStart w:id="3" w:name="_Toc481108008"/>
+      <w:bookmarkStart w:id="4" w:name="_Toc481114891"/>
       <w:r>
         <w:rPr>
           <w:rFonts w:ascii="Times New Roman" w:hAnsi="Times New Roman" w:cs="Times New Roman"/>
@@ -5481,9 +5774,2064 @@
         </w:rPr>
         <w:t>Операция своп</w:t>
       </w:r>
-      <w:bookmarkStart w:id="4" w:name="_GoBack"/>
-      <w:bookmarkEnd w:id="3"/>
       <w:bookmarkEnd w:id="4"/>
+    </w:p>
+    <w:p>
+      <w:pPr>
+        <w:pStyle w:val="a5"/>
+        <w:spacing w:line="360" w:lineRule="auto"/>
+        <w:ind w:left="0" w:firstLine="426"/>
+        <w:jc w:val="both"/>
+        <w:rPr>
+          <w:rFonts w:ascii="Times New Roman" w:hAnsi="Times New Roman" w:cs="Times New Roman"/>
+          <w:sz w:val="28"/>
+          <w:szCs w:val="28"/>
+        </w:rPr>
+      </w:pPr>
+      <w:r>
+        <w:rPr>
+          <w:rFonts w:ascii="Times New Roman" w:hAnsi="Times New Roman" w:cs="Times New Roman"/>
+          <w:sz w:val="28"/>
+          <w:szCs w:val="28"/>
+        </w:rPr>
+        <w:t xml:space="preserve">Итак, мы получили одну произвольную реализацию данного графического разбиения. Она нам ещё потребуется, обозначим её </w:t>
+      </w:r>
+      <w:r>
+        <w:rPr>
+          <w:rFonts w:ascii="Times New Roman" w:hAnsi="Times New Roman" w:cs="Times New Roman"/>
+          <w:i/>
+          <w:sz w:val="28"/>
+          <w:szCs w:val="28"/>
+          <w:lang w:val="en-US"/>
+        </w:rPr>
+        <w:t>G</w:t>
+      </w:r>
+      <w:r>
+        <w:rPr>
+          <w:rFonts w:ascii="Times New Roman" w:hAnsi="Times New Roman" w:cs="Times New Roman"/>
+          <w:sz w:val="28"/>
+          <w:szCs w:val="28"/>
+        </w:rPr>
+        <w:t>.</w:t>
+      </w:r>
+      <w:r>
+        <w:rPr>
+          <w:rFonts w:ascii="Times New Roman" w:hAnsi="Times New Roman" w:cs="Times New Roman"/>
+          <w:sz w:val="28"/>
+          <w:szCs w:val="28"/>
+        </w:rPr>
+        <w:t xml:space="preserve"> Теперь рассмотрим алгоритм, с помощью которого мы сможем породить все остальные реализации.</w:t>
+      </w:r>
+    </w:p>
+    <w:p>
+      <w:pPr>
+        <w:pStyle w:val="a5"/>
+        <w:spacing w:line="360" w:lineRule="auto"/>
+        <w:ind w:left="0" w:firstLine="426"/>
+        <w:jc w:val="both"/>
+        <w:rPr>
+          <w:rFonts w:ascii="Times New Roman" w:hAnsi="Times New Roman" w:cs="Times New Roman"/>
+          <w:sz w:val="28"/>
+          <w:szCs w:val="28"/>
+        </w:rPr>
+      </w:pPr>
+      <w:r>
+        <w:rPr>
+          <w:rFonts w:ascii="Times New Roman" w:hAnsi="Times New Roman" w:cs="Times New Roman"/>
+          <w:sz w:val="28"/>
+          <w:szCs w:val="28"/>
+        </w:rPr>
+        <w:t>Ключом ко всем остальным графам, удовлетворяющим данному р</w:t>
+      </w:r>
+      <w:r>
+        <w:rPr>
+          <w:rFonts w:ascii="Times New Roman" w:hAnsi="Times New Roman" w:cs="Times New Roman"/>
+          <w:sz w:val="28"/>
+          <w:szCs w:val="28"/>
+        </w:rPr>
+        <w:t xml:space="preserve">азбиению, служит операция своп (или </w:t>
+      </w:r>
+      <w:r>
+        <w:rPr>
+          <w:rFonts w:ascii="Times New Roman" w:hAnsi="Times New Roman" w:cs="Times New Roman"/>
+          <w:sz w:val="28"/>
+          <w:szCs w:val="28"/>
+        </w:rPr>
+        <w:t xml:space="preserve">операция </w:t>
+      </w:r>
+      <w:r>
+        <w:rPr>
+          <w:rFonts w:ascii="Times New Roman" w:hAnsi="Times New Roman" w:cs="Times New Roman"/>
+          <w:sz w:val="28"/>
+          <w:szCs w:val="28"/>
+        </w:rPr>
+        <w:t>переключения рёбер).</w:t>
+      </w:r>
+      <w:r>
+        <w:rPr>
+          <w:rFonts w:ascii="Times New Roman" w:hAnsi="Times New Roman" w:cs="Times New Roman"/>
+          <w:sz w:val="28"/>
+          <w:szCs w:val="28"/>
+        </w:rPr>
+        <w:t xml:space="preserve"> Возьмём</w:t>
+      </w:r>
+      <w:r>
+        <w:rPr>
+          <w:rFonts w:ascii="Times New Roman" w:hAnsi="Times New Roman" w:cs="Times New Roman"/>
+          <w:sz w:val="28"/>
+          <w:szCs w:val="28"/>
+        </w:rPr>
+        <w:t xml:space="preserve"> два несмежных</w:t>
+      </w:r>
+      <w:r>
+        <w:rPr>
+          <w:rFonts w:ascii="Times New Roman" w:hAnsi="Times New Roman" w:cs="Times New Roman"/>
+          <w:sz w:val="28"/>
+          <w:szCs w:val="28"/>
+        </w:rPr>
+        <w:t xml:space="preserve"> р</w:t>
+      </w:r>
+      <w:r>
+        <w:rPr>
+          <w:rFonts w:ascii="Times New Roman" w:hAnsi="Times New Roman" w:cs="Times New Roman"/>
+          <w:sz w:val="28"/>
+          <w:szCs w:val="28"/>
+        </w:rPr>
+        <w:t>е</w:t>
+      </w:r>
+      <w:r>
+        <w:rPr>
+          <w:rFonts w:ascii="Times New Roman" w:hAnsi="Times New Roman" w:cs="Times New Roman"/>
+          <w:sz w:val="28"/>
+          <w:szCs w:val="28"/>
+        </w:rPr>
+        <w:t xml:space="preserve">бра </w:t>
+      </w:r>
+      <w:r>
+        <w:rPr>
+          <w:rFonts w:ascii="Times New Roman" w:hAnsi="Times New Roman" w:cs="Times New Roman"/>
+          <w:i/>
+          <w:sz w:val="28"/>
+          <w:szCs w:val="28"/>
+          <w:lang w:val="en-US"/>
+        </w:rPr>
+        <w:t>e</w:t>
+      </w:r>
+      <w:r>
+        <w:rPr>
+          <w:rFonts w:ascii="Times New Roman" w:hAnsi="Times New Roman" w:cs="Times New Roman"/>
+          <w:i/>
+          <w:sz w:val="28"/>
+          <w:szCs w:val="28"/>
+          <w:vertAlign w:val="subscript"/>
+        </w:rPr>
+        <w:t>1</w:t>
+      </w:r>
+      <w:proofErr w:type="gramStart"/>
+      <w:r>
+        <w:rPr>
+          <w:rFonts w:ascii="Times New Roman" w:hAnsi="Times New Roman" w:cs="Times New Roman"/>
+          <w:i/>
+          <w:sz w:val="28"/>
+          <w:szCs w:val="28"/>
+        </w:rPr>
+        <w:t>=(</w:t>
+      </w:r>
+      <w:proofErr w:type="gramEnd"/>
+      <w:r>
+        <w:rPr>
+          <w:rFonts w:ascii="Times New Roman" w:hAnsi="Times New Roman" w:cs="Times New Roman"/>
+          <w:i/>
+          <w:sz w:val="28"/>
+          <w:szCs w:val="28"/>
+          <w:lang w:val="en-US"/>
+        </w:rPr>
+        <w:t>a</w:t>
+      </w:r>
+      <w:r>
+        <w:rPr>
+          <w:rFonts w:ascii="Times New Roman" w:hAnsi="Times New Roman" w:cs="Times New Roman"/>
+          <w:i/>
+          <w:sz w:val="28"/>
+          <w:szCs w:val="28"/>
+        </w:rPr>
+        <w:t xml:space="preserve">, </w:t>
+      </w:r>
+      <w:r>
+        <w:rPr>
+          <w:rFonts w:ascii="Times New Roman" w:hAnsi="Times New Roman" w:cs="Times New Roman"/>
+          <w:i/>
+          <w:sz w:val="28"/>
+          <w:szCs w:val="28"/>
+          <w:lang w:val="en-US"/>
+        </w:rPr>
+        <w:t>b</w:t>
+      </w:r>
+      <w:r>
+        <w:rPr>
+          <w:rFonts w:ascii="Times New Roman" w:hAnsi="Times New Roman" w:cs="Times New Roman"/>
+          <w:i/>
+          <w:sz w:val="28"/>
+          <w:szCs w:val="28"/>
+        </w:rPr>
+        <w:t>)</w:t>
+      </w:r>
+      <w:r>
+        <w:rPr>
+          <w:rFonts w:ascii="Times New Roman" w:hAnsi="Times New Roman" w:cs="Times New Roman"/>
+          <w:sz w:val="28"/>
+          <w:szCs w:val="28"/>
+        </w:rPr>
+        <w:t xml:space="preserve"> </w:t>
+      </w:r>
+      <w:r>
+        <w:rPr>
+          <w:rFonts w:ascii="Times New Roman" w:hAnsi="Times New Roman" w:cs="Times New Roman"/>
+          <w:sz w:val="28"/>
+          <w:szCs w:val="28"/>
+        </w:rPr>
+        <w:t xml:space="preserve">и </w:t>
+      </w:r>
+      <w:r>
+        <w:rPr>
+          <w:rFonts w:ascii="Times New Roman" w:hAnsi="Times New Roman" w:cs="Times New Roman"/>
+          <w:i/>
+          <w:sz w:val="28"/>
+          <w:szCs w:val="28"/>
+          <w:lang w:val="en-US"/>
+        </w:rPr>
+        <w:t>e</w:t>
+      </w:r>
+      <w:r>
+        <w:rPr>
+          <w:rFonts w:ascii="Times New Roman" w:hAnsi="Times New Roman" w:cs="Times New Roman"/>
+          <w:i/>
+          <w:sz w:val="28"/>
+          <w:szCs w:val="28"/>
+          <w:vertAlign w:val="subscript"/>
+        </w:rPr>
+        <w:t>2</w:t>
+      </w:r>
+      <w:r>
+        <w:rPr>
+          <w:rFonts w:ascii="Times New Roman" w:hAnsi="Times New Roman" w:cs="Times New Roman"/>
+          <w:i/>
+          <w:sz w:val="28"/>
+          <w:szCs w:val="28"/>
+        </w:rPr>
+        <w:t>=(</w:t>
+      </w:r>
+      <w:r>
+        <w:rPr>
+          <w:rFonts w:ascii="Times New Roman" w:hAnsi="Times New Roman" w:cs="Times New Roman"/>
+          <w:i/>
+          <w:sz w:val="28"/>
+          <w:szCs w:val="28"/>
+          <w:lang w:val="en-US"/>
+        </w:rPr>
+        <w:t>c</w:t>
+      </w:r>
+      <w:r>
+        <w:rPr>
+          <w:rFonts w:ascii="Times New Roman" w:hAnsi="Times New Roman" w:cs="Times New Roman"/>
+          <w:i/>
+          <w:sz w:val="28"/>
+          <w:szCs w:val="28"/>
+        </w:rPr>
+        <w:t xml:space="preserve">, </w:t>
+      </w:r>
+      <w:r>
+        <w:rPr>
+          <w:rFonts w:ascii="Times New Roman" w:hAnsi="Times New Roman" w:cs="Times New Roman"/>
+          <w:i/>
+          <w:sz w:val="28"/>
+          <w:szCs w:val="28"/>
+          <w:lang w:val="en-US"/>
+        </w:rPr>
+        <w:t>d</w:t>
+      </w:r>
+      <w:r>
+        <w:rPr>
+          <w:rFonts w:ascii="Times New Roman" w:hAnsi="Times New Roman" w:cs="Times New Roman"/>
+          <w:i/>
+          <w:sz w:val="28"/>
+          <w:szCs w:val="28"/>
+        </w:rPr>
+        <w:t>)</w:t>
+      </w:r>
+      <w:r>
+        <w:rPr>
+          <w:rFonts w:ascii="Times New Roman" w:hAnsi="Times New Roman" w:cs="Times New Roman"/>
+          <w:sz w:val="28"/>
+          <w:szCs w:val="28"/>
+        </w:rPr>
+        <w:t xml:space="preserve"> из множества рёбер графа </w:t>
+      </w:r>
+      <w:r>
+        <w:rPr>
+          <w:rFonts w:ascii="Times New Roman" w:hAnsi="Times New Roman" w:cs="Times New Roman"/>
+          <w:i/>
+          <w:sz w:val="28"/>
+          <w:szCs w:val="28"/>
+          <w:lang w:val="en-US"/>
+        </w:rPr>
+        <w:t>G</w:t>
+      </w:r>
+      <w:r>
+        <w:rPr>
+          <w:rFonts w:ascii="Times New Roman" w:hAnsi="Times New Roman" w:cs="Times New Roman"/>
+          <w:sz w:val="28"/>
+          <w:szCs w:val="28"/>
+        </w:rPr>
+        <w:t xml:space="preserve">. Операция своп преобразует граф </w:t>
+      </w:r>
+      <w:r>
+        <w:rPr>
+          <w:rFonts w:ascii="Times New Roman" w:hAnsi="Times New Roman" w:cs="Times New Roman"/>
+          <w:i/>
+          <w:sz w:val="28"/>
+          <w:szCs w:val="28"/>
+          <w:lang w:val="en-US"/>
+        </w:rPr>
+        <w:t>G</w:t>
+      </w:r>
+      <w:r>
+        <w:rPr>
+          <w:rFonts w:ascii="Times New Roman" w:hAnsi="Times New Roman" w:cs="Times New Roman"/>
+          <w:sz w:val="28"/>
+          <w:szCs w:val="28"/>
+        </w:rPr>
+        <w:t xml:space="preserve"> </w:t>
+      </w:r>
+      <w:r>
+        <w:rPr>
+          <w:rFonts w:ascii="Times New Roman" w:hAnsi="Times New Roman" w:cs="Times New Roman"/>
+          <w:sz w:val="28"/>
+          <w:szCs w:val="28"/>
+        </w:rPr>
+        <w:t xml:space="preserve">к </w:t>
+      </w:r>
+      <w:r>
+        <w:rPr>
+          <w:rFonts w:ascii="Times New Roman" w:hAnsi="Times New Roman" w:cs="Times New Roman"/>
+          <w:i/>
+          <w:sz w:val="28"/>
+          <w:szCs w:val="28"/>
+          <w:lang w:val="en-US"/>
+        </w:rPr>
+        <w:t>G</w:t>
+      </w:r>
+      <w:r>
+        <w:rPr>
+          <w:rFonts w:ascii="Cambria Math" w:hAnsi="Cambria Math" w:cs="Times New Roman"/>
+          <w:i/>
+          <w:sz w:val="28"/>
+          <w:szCs w:val="28"/>
+        </w:rPr>
+        <w:t>′</w:t>
+      </w:r>
+      <w:r>
+        <w:rPr>
+          <w:rFonts w:ascii="Times New Roman" w:hAnsi="Times New Roman" w:cs="Times New Roman"/>
+          <w:i/>
+          <w:sz w:val="28"/>
+          <w:szCs w:val="28"/>
+        </w:rPr>
+        <w:t>=</w:t>
+      </w:r>
+      <w:r>
+        <w:rPr>
+          <w:rFonts w:ascii="Times New Roman" w:hAnsi="Times New Roman" w:cs="Times New Roman"/>
+          <w:i/>
+          <w:sz w:val="28"/>
+          <w:szCs w:val="28"/>
+          <w:lang w:val="en-US"/>
+        </w:rPr>
+        <w:t>G</w:t>
+      </w:r>
+      <w:r>
+        <w:rPr>
+          <w:rFonts w:ascii="Times New Roman" w:hAnsi="Times New Roman" w:cs="Times New Roman"/>
+          <w:i/>
+          <w:sz w:val="28"/>
+          <w:szCs w:val="28"/>
+        </w:rPr>
+        <w:t>-</w:t>
+      </w:r>
+      <w:r>
+        <w:rPr>
+          <w:rFonts w:ascii="Times New Roman" w:hAnsi="Times New Roman" w:cs="Times New Roman"/>
+          <w:i/>
+          <w:sz w:val="28"/>
+          <w:szCs w:val="28"/>
+          <w:lang w:val="en-US"/>
+        </w:rPr>
+        <w:t>e</w:t>
+      </w:r>
+      <w:r>
+        <w:rPr>
+          <w:rFonts w:ascii="Times New Roman" w:hAnsi="Times New Roman" w:cs="Times New Roman"/>
+          <w:i/>
+          <w:sz w:val="28"/>
+          <w:szCs w:val="28"/>
+          <w:vertAlign w:val="subscript"/>
+        </w:rPr>
+        <w:t>1</w:t>
+      </w:r>
+      <w:r>
+        <w:rPr>
+          <w:rFonts w:ascii="Times New Roman" w:hAnsi="Times New Roman" w:cs="Times New Roman"/>
+          <w:i/>
+          <w:sz w:val="28"/>
+          <w:szCs w:val="28"/>
+        </w:rPr>
+        <w:t>-</w:t>
+      </w:r>
+      <w:r>
+        <w:rPr>
+          <w:rFonts w:ascii="Times New Roman" w:hAnsi="Times New Roman" w:cs="Times New Roman"/>
+          <w:i/>
+          <w:sz w:val="28"/>
+          <w:szCs w:val="28"/>
+          <w:lang w:val="en-US"/>
+        </w:rPr>
+        <w:t>e</w:t>
+      </w:r>
+      <w:r>
+        <w:rPr>
+          <w:rFonts w:ascii="Times New Roman" w:hAnsi="Times New Roman" w:cs="Times New Roman"/>
+          <w:i/>
+          <w:sz w:val="28"/>
+          <w:szCs w:val="28"/>
+          <w:vertAlign w:val="subscript"/>
+        </w:rPr>
+        <w:t>2</w:t>
+      </w:r>
+      <w:r>
+        <w:rPr>
+          <w:rFonts w:ascii="Cambria Math" w:hAnsi="Cambria Math" w:cs="Times New Roman"/>
+          <w:i/>
+          <w:sz w:val="28"/>
+          <w:szCs w:val="28"/>
+        </w:rPr>
+        <w:t>+</w:t>
+      </w:r>
+      <w:r>
+        <w:rPr>
+          <w:rFonts w:ascii="Times New Roman" w:hAnsi="Times New Roman" w:cs="Times New Roman"/>
+          <w:i/>
+          <w:sz w:val="28"/>
+          <w:szCs w:val="28"/>
+        </w:rPr>
+        <w:t>{</w:t>
+      </w:r>
+      <w:r>
+        <w:rPr>
+          <w:rFonts w:ascii="Times New Roman" w:hAnsi="Times New Roman" w:cs="Times New Roman"/>
+          <w:i/>
+          <w:sz w:val="28"/>
+          <w:szCs w:val="28"/>
+          <w:lang w:val="en-US"/>
+        </w:rPr>
+        <w:t>a</w:t>
+      </w:r>
+      <w:r>
+        <w:rPr>
+          <w:rFonts w:ascii="Times New Roman" w:hAnsi="Times New Roman" w:cs="Times New Roman"/>
+          <w:i/>
+          <w:sz w:val="28"/>
+          <w:szCs w:val="28"/>
+        </w:rPr>
+        <w:t xml:space="preserve">, </w:t>
+      </w:r>
+      <w:r>
+        <w:rPr>
+          <w:rFonts w:ascii="Times New Roman" w:hAnsi="Times New Roman" w:cs="Times New Roman"/>
+          <w:i/>
+          <w:sz w:val="28"/>
+          <w:szCs w:val="28"/>
+          <w:lang w:val="en-US"/>
+        </w:rPr>
+        <w:t>c</w:t>
+      </w:r>
+      <w:r>
+        <w:rPr>
+          <w:rFonts w:ascii="Times New Roman" w:hAnsi="Times New Roman" w:cs="Times New Roman"/>
+          <w:i/>
+          <w:sz w:val="28"/>
+          <w:szCs w:val="28"/>
+        </w:rPr>
+        <w:t>}</w:t>
+      </w:r>
+      <w:r>
+        <w:rPr>
+          <w:rFonts w:ascii="Cambria Math" w:hAnsi="Cambria Math" w:cs="Times New Roman"/>
+          <w:i/>
+          <w:sz w:val="28"/>
+          <w:szCs w:val="28"/>
+        </w:rPr>
+        <w:t>+</w:t>
+      </w:r>
+      <w:r>
+        <w:rPr>
+          <w:rFonts w:ascii="Times New Roman" w:hAnsi="Times New Roman" w:cs="Times New Roman"/>
+          <w:i/>
+          <w:sz w:val="28"/>
+          <w:szCs w:val="28"/>
+        </w:rPr>
+        <w:t>{</w:t>
+      </w:r>
+      <w:r>
+        <w:rPr>
+          <w:rFonts w:ascii="Times New Roman" w:hAnsi="Times New Roman" w:cs="Times New Roman"/>
+          <w:i/>
+          <w:sz w:val="28"/>
+          <w:szCs w:val="28"/>
+          <w:lang w:val="en-US"/>
+        </w:rPr>
+        <w:t>b</w:t>
+      </w:r>
+      <w:r>
+        <w:rPr>
+          <w:rFonts w:ascii="Times New Roman" w:hAnsi="Times New Roman" w:cs="Times New Roman"/>
+          <w:i/>
+          <w:sz w:val="28"/>
+          <w:szCs w:val="28"/>
+        </w:rPr>
+        <w:t xml:space="preserve">, </w:t>
+      </w:r>
+      <w:r>
+        <w:rPr>
+          <w:rFonts w:ascii="Times New Roman" w:hAnsi="Times New Roman" w:cs="Times New Roman"/>
+          <w:i/>
+          <w:sz w:val="28"/>
+          <w:szCs w:val="28"/>
+          <w:lang w:val="en-US"/>
+        </w:rPr>
+        <w:t>d</w:t>
+      </w:r>
+      <w:r>
+        <w:rPr>
+          <w:rFonts w:ascii="Times New Roman" w:hAnsi="Times New Roman" w:cs="Times New Roman"/>
+          <w:i/>
+          <w:sz w:val="28"/>
+          <w:szCs w:val="28"/>
+        </w:rPr>
+        <w:t>}</w:t>
+      </w:r>
+      <w:r>
+        <w:rPr>
+          <w:rFonts w:ascii="Times New Roman" w:hAnsi="Times New Roman" w:cs="Times New Roman"/>
+          <w:sz w:val="28"/>
+          <w:szCs w:val="28"/>
+        </w:rPr>
+        <w:t xml:space="preserve"> </w:t>
+      </w:r>
+      <w:r>
+        <w:rPr>
+          <w:rFonts w:ascii="Times New Roman" w:hAnsi="Times New Roman" w:cs="Times New Roman"/>
+          <w:sz w:val="28"/>
+          <w:szCs w:val="28"/>
+        </w:rPr>
+        <w:t>[1]</w:t>
+      </w:r>
+      <w:r>
+        <w:rPr>
+          <w:rFonts w:ascii="Times New Roman" w:hAnsi="Times New Roman" w:cs="Times New Roman"/>
+          <w:i/>
+          <w:sz w:val="28"/>
+          <w:szCs w:val="28"/>
+        </w:rPr>
+        <w:t>.</w:t>
+      </w:r>
+      <w:r>
+        <w:rPr>
+          <w:rFonts w:ascii="Times New Roman" w:hAnsi="Times New Roman" w:cs="Times New Roman"/>
+          <w:sz w:val="28"/>
+          <w:szCs w:val="28"/>
+        </w:rPr>
+        <w:t xml:space="preserve"> Как видно, операция достаточно бесхитростна: из графа удалили рёбра </w:t>
+      </w:r>
+      <w:r>
+        <w:rPr>
+          <w:rFonts w:ascii="Times New Roman" w:hAnsi="Times New Roman" w:cs="Times New Roman"/>
+          <w:i/>
+          <w:sz w:val="28"/>
+          <w:szCs w:val="28"/>
+          <w:lang w:val="en-US"/>
+        </w:rPr>
+        <w:t>e</w:t>
+      </w:r>
+      <w:r>
+        <w:rPr>
+          <w:rFonts w:ascii="Times New Roman" w:hAnsi="Times New Roman" w:cs="Times New Roman"/>
+          <w:i/>
+          <w:sz w:val="28"/>
+          <w:szCs w:val="28"/>
+          <w:vertAlign w:val="subscript"/>
+        </w:rPr>
+        <w:t>1</w:t>
+      </w:r>
+      <w:r>
+        <w:rPr>
+          <w:rFonts w:ascii="Times New Roman" w:hAnsi="Times New Roman" w:cs="Times New Roman"/>
+          <w:i/>
+          <w:sz w:val="28"/>
+          <w:szCs w:val="28"/>
+        </w:rPr>
+        <w:t xml:space="preserve"> </w:t>
+      </w:r>
+      <w:r>
+        <w:rPr>
+          <w:rFonts w:ascii="Times New Roman" w:hAnsi="Times New Roman" w:cs="Times New Roman"/>
+          <w:sz w:val="28"/>
+          <w:szCs w:val="28"/>
+        </w:rPr>
+        <w:t xml:space="preserve">и </w:t>
+      </w:r>
+      <w:r>
+        <w:rPr>
+          <w:rFonts w:ascii="Times New Roman" w:hAnsi="Times New Roman" w:cs="Times New Roman"/>
+          <w:i/>
+          <w:sz w:val="28"/>
+          <w:szCs w:val="28"/>
+          <w:lang w:val="en-US"/>
+        </w:rPr>
+        <w:t>e</w:t>
+      </w:r>
+      <w:r>
+        <w:rPr>
+          <w:rFonts w:ascii="Times New Roman" w:hAnsi="Times New Roman" w:cs="Times New Roman"/>
+          <w:i/>
+          <w:sz w:val="28"/>
+          <w:szCs w:val="28"/>
+          <w:vertAlign w:val="subscript"/>
+        </w:rPr>
+        <w:t>2</w:t>
+      </w:r>
+      <w:r>
+        <w:rPr>
+          <w:rFonts w:ascii="Times New Roman" w:hAnsi="Times New Roman" w:cs="Times New Roman"/>
+          <w:i/>
+          <w:sz w:val="28"/>
+          <w:szCs w:val="28"/>
+        </w:rPr>
+        <w:t xml:space="preserve"> </w:t>
+      </w:r>
+      <w:r>
+        <w:rPr>
+          <w:rFonts w:ascii="Times New Roman" w:hAnsi="Times New Roman" w:cs="Times New Roman"/>
+          <w:sz w:val="28"/>
+          <w:szCs w:val="28"/>
+        </w:rPr>
+        <w:t xml:space="preserve">и добавили в него рёбра </w:t>
+      </w:r>
+      <w:r>
+        <w:rPr>
+          <w:rFonts w:ascii="Times New Roman" w:hAnsi="Times New Roman" w:cs="Times New Roman"/>
+          <w:i/>
+          <w:sz w:val="28"/>
+          <w:szCs w:val="28"/>
+        </w:rPr>
+        <w:t>{</w:t>
+      </w:r>
+      <w:r>
+        <w:rPr>
+          <w:rFonts w:ascii="Times New Roman" w:hAnsi="Times New Roman" w:cs="Times New Roman"/>
+          <w:i/>
+          <w:sz w:val="28"/>
+          <w:szCs w:val="28"/>
+          <w:lang w:val="en-US"/>
+        </w:rPr>
+        <w:t>a</w:t>
+      </w:r>
+      <w:r>
+        <w:rPr>
+          <w:rFonts w:ascii="Times New Roman" w:hAnsi="Times New Roman" w:cs="Times New Roman"/>
+          <w:i/>
+          <w:sz w:val="28"/>
+          <w:szCs w:val="28"/>
+        </w:rPr>
+        <w:t xml:space="preserve">, </w:t>
+      </w:r>
+      <w:r>
+        <w:rPr>
+          <w:rFonts w:ascii="Times New Roman" w:hAnsi="Times New Roman" w:cs="Times New Roman"/>
+          <w:i/>
+          <w:sz w:val="28"/>
+          <w:szCs w:val="28"/>
+          <w:lang w:val="en-US"/>
+        </w:rPr>
+        <w:t>c</w:t>
+      </w:r>
+      <w:r>
+        <w:rPr>
+          <w:rFonts w:ascii="Times New Roman" w:hAnsi="Times New Roman" w:cs="Times New Roman"/>
+          <w:i/>
+          <w:sz w:val="28"/>
+          <w:szCs w:val="28"/>
+        </w:rPr>
+        <w:t>}</w:t>
+      </w:r>
+      <w:r>
+        <w:rPr>
+          <w:rFonts w:ascii="Cambria Math" w:hAnsi="Cambria Math" w:cs="Times New Roman"/>
+          <w:i/>
+          <w:sz w:val="28"/>
+          <w:szCs w:val="28"/>
+        </w:rPr>
+        <w:t xml:space="preserve"> </w:t>
+      </w:r>
+      <w:r>
+        <w:rPr>
+          <w:rFonts w:ascii="Cambria Math" w:hAnsi="Cambria Math" w:cs="Times New Roman"/>
+          <w:sz w:val="28"/>
+          <w:szCs w:val="28"/>
+        </w:rPr>
+        <w:t xml:space="preserve">и </w:t>
+      </w:r>
+      <w:r>
+        <w:rPr>
+          <w:rFonts w:ascii="Times New Roman" w:hAnsi="Times New Roman" w:cs="Times New Roman"/>
+          <w:i/>
+          <w:sz w:val="28"/>
+          <w:szCs w:val="28"/>
+        </w:rPr>
+        <w:t>{</w:t>
+      </w:r>
+      <w:r>
+        <w:rPr>
+          <w:rFonts w:ascii="Times New Roman" w:hAnsi="Times New Roman" w:cs="Times New Roman"/>
+          <w:i/>
+          <w:sz w:val="28"/>
+          <w:szCs w:val="28"/>
+          <w:lang w:val="en-US"/>
+        </w:rPr>
+        <w:t>b</w:t>
+      </w:r>
+      <w:r>
+        <w:rPr>
+          <w:rFonts w:ascii="Times New Roman" w:hAnsi="Times New Roman" w:cs="Times New Roman"/>
+          <w:i/>
+          <w:sz w:val="28"/>
+          <w:szCs w:val="28"/>
+        </w:rPr>
+        <w:t xml:space="preserve">, </w:t>
+      </w:r>
+      <w:r>
+        <w:rPr>
+          <w:rFonts w:ascii="Times New Roman" w:hAnsi="Times New Roman" w:cs="Times New Roman"/>
+          <w:i/>
+          <w:sz w:val="28"/>
+          <w:szCs w:val="28"/>
+          <w:lang w:val="en-US"/>
+        </w:rPr>
+        <w:t>d</w:t>
+      </w:r>
+      <w:r>
+        <w:rPr>
+          <w:rFonts w:ascii="Times New Roman" w:hAnsi="Times New Roman" w:cs="Times New Roman"/>
+          <w:i/>
+          <w:sz w:val="28"/>
+          <w:szCs w:val="28"/>
+        </w:rPr>
+        <w:t>}</w:t>
+      </w:r>
+      <w:r>
+        <w:rPr>
+          <w:rFonts w:ascii="Times New Roman" w:hAnsi="Times New Roman" w:cs="Times New Roman"/>
+          <w:i/>
+          <w:sz w:val="28"/>
+          <w:szCs w:val="28"/>
+        </w:rPr>
+        <w:t xml:space="preserve">. </w:t>
+      </w:r>
+      <w:r>
+        <w:rPr>
+          <w:rFonts w:ascii="Times New Roman" w:hAnsi="Times New Roman" w:cs="Times New Roman"/>
+          <w:sz w:val="28"/>
+          <w:szCs w:val="28"/>
+        </w:rPr>
+        <w:t xml:space="preserve">Нетрудно понять, что </w:t>
+      </w:r>
+      <w:r>
+        <w:rPr>
+          <w:rFonts w:ascii="Times New Roman" w:hAnsi="Times New Roman" w:cs="Times New Roman"/>
+          <w:sz w:val="28"/>
+          <w:szCs w:val="28"/>
+        </w:rPr>
+        <w:t xml:space="preserve">граф </w:t>
+      </w:r>
+      <w:r>
+        <w:rPr>
+          <w:rFonts w:ascii="Times New Roman" w:hAnsi="Times New Roman" w:cs="Times New Roman"/>
+          <w:i/>
+          <w:sz w:val="28"/>
+          <w:szCs w:val="28"/>
+          <w:lang w:val="en-US"/>
+        </w:rPr>
+        <w:t>G</w:t>
+      </w:r>
+      <w:r>
+        <w:rPr>
+          <w:rFonts w:ascii="Cambria Math" w:hAnsi="Cambria Math" w:cs="Times New Roman"/>
+          <w:i/>
+          <w:sz w:val="28"/>
+          <w:szCs w:val="28"/>
+        </w:rPr>
+        <w:t>′</w:t>
+      </w:r>
+      <w:r>
+        <w:rPr>
+          <w:rFonts w:ascii="Times New Roman" w:hAnsi="Times New Roman" w:cs="Times New Roman"/>
+          <w:sz w:val="28"/>
+          <w:szCs w:val="28"/>
+        </w:rPr>
+        <w:t>,</w:t>
+      </w:r>
+      <w:r>
+        <w:rPr>
+          <w:rFonts w:ascii="Cambria Math" w:hAnsi="Cambria Math" w:cs="Times New Roman"/>
+          <w:i/>
+          <w:sz w:val="28"/>
+          <w:szCs w:val="28"/>
+        </w:rPr>
+        <w:t xml:space="preserve"> </w:t>
+      </w:r>
+      <w:r>
+        <w:rPr>
+          <w:rFonts w:ascii="Times New Roman" w:hAnsi="Times New Roman" w:cs="Times New Roman"/>
+          <w:sz w:val="28"/>
+          <w:szCs w:val="28"/>
+        </w:rPr>
+        <w:t xml:space="preserve">полученный в результате применения операции переключения рёбер к </w:t>
+      </w:r>
+      <w:r>
+        <w:rPr>
+          <w:rFonts w:ascii="Times New Roman" w:hAnsi="Times New Roman" w:cs="Times New Roman"/>
+          <w:i/>
+          <w:sz w:val="28"/>
+          <w:szCs w:val="28"/>
+          <w:lang w:val="en-US"/>
+        </w:rPr>
+        <w:t>G</w:t>
+      </w:r>
+      <w:r>
+        <w:rPr>
+          <w:rFonts w:ascii="Times New Roman" w:hAnsi="Times New Roman" w:cs="Times New Roman"/>
+          <w:sz w:val="28"/>
+          <w:szCs w:val="28"/>
+        </w:rPr>
+        <w:t xml:space="preserve">, будет удовлетворять тому же графическому разбиению, что и </w:t>
+      </w:r>
+      <w:r>
+        <w:rPr>
+          <w:rFonts w:ascii="Times New Roman" w:hAnsi="Times New Roman" w:cs="Times New Roman"/>
+          <w:i/>
+          <w:sz w:val="28"/>
+          <w:szCs w:val="28"/>
+          <w:lang w:val="en-US"/>
+        </w:rPr>
+        <w:t>G</w:t>
+      </w:r>
+      <w:r>
+        <w:rPr>
+          <w:rFonts w:ascii="Times New Roman" w:hAnsi="Times New Roman" w:cs="Times New Roman"/>
+          <w:sz w:val="28"/>
+          <w:szCs w:val="28"/>
+        </w:rPr>
+        <w:t>, поскольку степени вершин не изменились</w:t>
+      </w:r>
+      <w:r>
+        <w:rPr>
+          <w:rFonts w:ascii="Times New Roman" w:hAnsi="Times New Roman" w:cs="Times New Roman"/>
+          <w:sz w:val="28"/>
+          <w:szCs w:val="28"/>
+        </w:rPr>
+        <w:t xml:space="preserve"> </w:t>
+      </w:r>
+      <w:r>
+        <w:rPr>
+          <w:rFonts w:ascii="Times New Roman" w:hAnsi="Times New Roman" w:cs="Times New Roman"/>
+          <w:sz w:val="28"/>
+          <w:szCs w:val="28"/>
+        </w:rPr>
+        <w:t>[1]</w:t>
+      </w:r>
+      <w:r>
+        <w:rPr>
+          <w:rFonts w:ascii="Times New Roman" w:hAnsi="Times New Roman" w:cs="Times New Roman"/>
+          <w:sz w:val="28"/>
+          <w:szCs w:val="28"/>
+        </w:rPr>
+        <w:t>.</w:t>
+      </w:r>
+    </w:p>
+    <w:p>
+      <w:pPr>
+        <w:pStyle w:val="a5"/>
+        <w:spacing w:line="360" w:lineRule="auto"/>
+        <w:ind w:left="0" w:firstLine="426"/>
+        <w:jc w:val="both"/>
+        <w:rPr>
+          <w:rFonts w:ascii="Times New Roman" w:hAnsi="Times New Roman" w:cs="Times New Roman"/>
+          <w:sz w:val="28"/>
+          <w:szCs w:val="28"/>
+        </w:rPr>
+      </w:pPr>
+      <w:r>
+        <w:rPr>
+          <w:rFonts w:ascii="Times New Roman" w:hAnsi="Times New Roman" w:cs="Times New Roman"/>
+          <w:sz w:val="28"/>
+          <w:szCs w:val="28"/>
+        </w:rPr>
+        <w:t xml:space="preserve">Таким образом, мы можем констатировать, что применение операции своп к некоторой реализации графического разбиения с использованием всевозможных пар несмежных </w:t>
+      </w:r>
+      <w:r>
+        <w:rPr>
+          <w:rFonts w:ascii="Times New Roman" w:hAnsi="Times New Roman" w:cs="Times New Roman"/>
+          <w:sz w:val="28"/>
+          <w:szCs w:val="28"/>
+        </w:rPr>
+        <w:t xml:space="preserve">её </w:t>
+      </w:r>
+      <w:r>
+        <w:rPr>
+          <w:rFonts w:ascii="Times New Roman" w:hAnsi="Times New Roman" w:cs="Times New Roman"/>
+          <w:sz w:val="28"/>
+          <w:szCs w:val="28"/>
+        </w:rPr>
+        <w:t>рёбер</w:t>
+      </w:r>
+      <w:r>
+        <w:rPr>
+          <w:rFonts w:ascii="Times New Roman" w:hAnsi="Times New Roman" w:cs="Times New Roman"/>
+          <w:sz w:val="28"/>
+          <w:szCs w:val="28"/>
+        </w:rPr>
+        <w:t xml:space="preserve"> позволит нам получить все реализации данного разбиения.</w:t>
+      </w:r>
+    </w:p>
+    <w:p>
+      <w:pPr>
+        <w:pStyle w:val="a5"/>
+        <w:spacing w:line="360" w:lineRule="auto"/>
+        <w:ind w:left="0" w:firstLine="426"/>
+        <w:jc w:val="both"/>
+        <w:rPr>
+          <w:rFonts w:ascii="Times New Roman" w:hAnsi="Times New Roman" w:cs="Times New Roman"/>
+          <w:sz w:val="28"/>
+          <w:szCs w:val="28"/>
+        </w:rPr>
+      </w:pPr>
+      <w:r>
+        <w:rPr>
+          <w:rFonts w:ascii="Times New Roman" w:hAnsi="Times New Roman" w:cs="Times New Roman"/>
+          <w:sz w:val="28"/>
+          <w:szCs w:val="28"/>
+        </w:rPr>
+        <w:t xml:space="preserve">Именно так и устроен метод </w:t>
+      </w:r>
+      <w:r>
+        <w:rPr>
+          <w:rFonts w:ascii="Times New Roman" w:hAnsi="Times New Roman" w:cs="Times New Roman"/>
+          <w:i/>
+          <w:sz w:val="28"/>
+          <w:szCs w:val="28"/>
+          <w:lang w:val="en-US"/>
+        </w:rPr>
+        <w:t>get</w:t>
+      </w:r>
+      <w:r>
+        <w:rPr>
+          <w:rFonts w:ascii="Times New Roman" w:hAnsi="Times New Roman" w:cs="Times New Roman"/>
+          <w:i/>
+          <w:sz w:val="28"/>
+          <w:szCs w:val="28"/>
+        </w:rPr>
+        <w:t>_</w:t>
+      </w:r>
+      <w:r>
+        <w:rPr>
+          <w:rFonts w:ascii="Times New Roman" w:hAnsi="Times New Roman" w:cs="Times New Roman"/>
+          <w:i/>
+          <w:sz w:val="28"/>
+          <w:szCs w:val="28"/>
+          <w:lang w:val="en-US"/>
+        </w:rPr>
+        <w:t>all</w:t>
+      </w:r>
+      <w:r>
+        <w:rPr>
+          <w:rFonts w:ascii="Times New Roman" w:hAnsi="Times New Roman" w:cs="Times New Roman"/>
+          <w:i/>
+          <w:sz w:val="28"/>
+          <w:szCs w:val="28"/>
+        </w:rPr>
+        <w:t>_</w:t>
+      </w:r>
+      <w:r>
+        <w:rPr>
+          <w:rFonts w:ascii="Times New Roman" w:hAnsi="Times New Roman" w:cs="Times New Roman"/>
+          <w:i/>
+          <w:sz w:val="28"/>
+          <w:szCs w:val="28"/>
+          <w:lang w:val="en-US"/>
+        </w:rPr>
+        <w:t>realizations</w:t>
+      </w:r>
+      <w:r>
+        <w:rPr>
+          <w:rFonts w:ascii="Times New Roman" w:hAnsi="Times New Roman" w:cs="Times New Roman"/>
+          <w:sz w:val="28"/>
+          <w:szCs w:val="28"/>
+        </w:rPr>
+        <w:t>, принимающий на вход граф (реализацию, полученную в предыдущей фазе общего алгоритма), и возвращающий набор всех остальных реализаций: метод последовательно применяет операцию своп для всевозможных пар несмежных рёбер исходного графа. Приведём листинг.</w:t>
+      </w:r>
+    </w:p>
+    <w:p>
+      <w:pPr>
+        <w:pStyle w:val="a5"/>
+        <w:spacing w:line="360" w:lineRule="auto"/>
+        <w:ind w:left="426"/>
+        <w:jc w:val="both"/>
+        <w:rPr>
+          <w:rFonts w:ascii="Courier New" w:hAnsi="Courier New" w:cs="Courier New"/>
+          <w:sz w:val="28"/>
+          <w:szCs w:val="28"/>
+        </w:rPr>
+      </w:pPr>
+      <w:proofErr w:type="spellStart"/>
+      <w:r>
+        <w:rPr>
+          <w:rFonts w:ascii="Courier New" w:hAnsi="Courier New" w:cs="Courier New"/>
+          <w:sz w:val="28"/>
+          <w:szCs w:val="28"/>
+        </w:rPr>
+        <w:t>def</w:t>
+      </w:r>
+      <w:proofErr w:type="spellEnd"/>
+      <w:r>
+        <w:rPr>
+          <w:rFonts w:ascii="Courier New" w:hAnsi="Courier New" w:cs="Courier New"/>
+          <w:sz w:val="28"/>
+          <w:szCs w:val="28"/>
+        </w:rPr>
+        <w:t xml:space="preserve"> </w:t>
+      </w:r>
+      <w:proofErr w:type="spellStart"/>
+      <w:r>
+        <w:rPr>
+          <w:rFonts w:ascii="Courier New" w:hAnsi="Courier New" w:cs="Courier New"/>
+          <w:sz w:val="28"/>
+          <w:szCs w:val="28"/>
+        </w:rPr>
+        <w:t>get_all_realizations</w:t>
+      </w:r>
+      <w:proofErr w:type="spellEnd"/>
+      <w:r>
+        <w:rPr>
+          <w:rFonts w:ascii="Courier New" w:hAnsi="Courier New" w:cs="Courier New"/>
+          <w:sz w:val="28"/>
+          <w:szCs w:val="28"/>
+        </w:rPr>
+        <w:t>(</w:t>
+      </w:r>
+      <w:proofErr w:type="spellStart"/>
+      <w:r>
+        <w:rPr>
+          <w:rFonts w:ascii="Courier New" w:hAnsi="Courier New" w:cs="Courier New"/>
+          <w:sz w:val="28"/>
+          <w:szCs w:val="28"/>
+        </w:rPr>
+        <w:t>realization</w:t>
+      </w:r>
+      <w:proofErr w:type="spellEnd"/>
+      <w:r>
+        <w:rPr>
+          <w:rFonts w:ascii="Courier New" w:hAnsi="Courier New" w:cs="Courier New"/>
+          <w:sz w:val="28"/>
+          <w:szCs w:val="28"/>
+        </w:rPr>
+        <w:t>):</w:t>
+      </w:r>
+    </w:p>
+    <w:p>
+      <w:pPr>
+        <w:pStyle w:val="a5"/>
+        <w:spacing w:line="360" w:lineRule="auto"/>
+        <w:ind w:left="426"/>
+        <w:jc w:val="both"/>
+        <w:rPr>
+          <w:rFonts w:ascii="Courier New" w:hAnsi="Courier New" w:cs="Courier New"/>
+          <w:sz w:val="28"/>
+          <w:szCs w:val="28"/>
+        </w:rPr>
+      </w:pPr>
+      <w:r>
+        <w:rPr>
+          <w:rFonts w:ascii="Courier New" w:hAnsi="Courier New" w:cs="Courier New"/>
+          <w:sz w:val="28"/>
+          <w:szCs w:val="28"/>
+        </w:rPr>
+        <w:t xml:space="preserve">    """Получает все реализации по одной из них."""</w:t>
+      </w:r>
+    </w:p>
+    <w:p>
+      <w:pPr>
+        <w:pStyle w:val="a5"/>
+        <w:spacing w:line="360" w:lineRule="auto"/>
+        <w:ind w:left="426"/>
+        <w:jc w:val="both"/>
+        <w:rPr>
+          <w:rFonts w:ascii="Courier New" w:hAnsi="Courier New" w:cs="Courier New"/>
+          <w:sz w:val="28"/>
+          <w:szCs w:val="28"/>
+          <w:lang w:val="en-US"/>
+        </w:rPr>
+      </w:pPr>
+      <w:r>
+        <w:rPr>
+          <w:rFonts w:ascii="Courier New" w:hAnsi="Courier New" w:cs="Courier New"/>
+          <w:sz w:val="28"/>
+          <w:szCs w:val="28"/>
+        </w:rPr>
+        <w:t xml:space="preserve">    </w:t>
+      </w:r>
+      <w:proofErr w:type="gramStart"/>
+      <w:r>
+        <w:rPr>
+          <w:rFonts w:ascii="Courier New" w:hAnsi="Courier New" w:cs="Courier New"/>
+          <w:sz w:val="28"/>
+          <w:szCs w:val="28"/>
+          <w:lang w:val="en-US"/>
+        </w:rPr>
+        <w:t>stack</w:t>
+      </w:r>
+      <w:proofErr w:type="gramEnd"/>
+      <w:r>
+        <w:rPr>
+          <w:rFonts w:ascii="Courier New" w:hAnsi="Courier New" w:cs="Courier New"/>
+          <w:sz w:val="28"/>
+          <w:szCs w:val="28"/>
+          <w:lang w:val="en-US"/>
+        </w:rPr>
+        <w:t xml:space="preserve"> = [realization]</w:t>
+      </w:r>
+    </w:p>
+    <w:p>
+      <w:pPr>
+        <w:pStyle w:val="a5"/>
+        <w:spacing w:line="360" w:lineRule="auto"/>
+        <w:ind w:left="426"/>
+        <w:jc w:val="both"/>
+        <w:rPr>
+          <w:rFonts w:ascii="Courier New" w:hAnsi="Courier New" w:cs="Courier New"/>
+          <w:sz w:val="28"/>
+          <w:szCs w:val="28"/>
+          <w:lang w:val="en-US"/>
+        </w:rPr>
+      </w:pPr>
+      <w:r>
+        <w:rPr>
+          <w:rFonts w:ascii="Courier New" w:hAnsi="Courier New" w:cs="Courier New"/>
+          <w:sz w:val="28"/>
+          <w:szCs w:val="28"/>
+          <w:lang w:val="en-US"/>
+        </w:rPr>
+        <w:lastRenderedPageBreak/>
+        <w:t xml:space="preserve">    </w:t>
+      </w:r>
+      <w:proofErr w:type="gramStart"/>
+      <w:r>
+        <w:rPr>
+          <w:rFonts w:ascii="Courier New" w:hAnsi="Courier New" w:cs="Courier New"/>
+          <w:sz w:val="28"/>
+          <w:szCs w:val="28"/>
+          <w:lang w:val="en-US"/>
+        </w:rPr>
+        <w:t>realizations</w:t>
+      </w:r>
+      <w:proofErr w:type="gramEnd"/>
+      <w:r>
+        <w:rPr>
+          <w:rFonts w:ascii="Courier New" w:hAnsi="Courier New" w:cs="Courier New"/>
+          <w:sz w:val="28"/>
+          <w:szCs w:val="28"/>
+          <w:lang w:val="en-US"/>
+        </w:rPr>
+        <w:t xml:space="preserve"> = [realization]</w:t>
+      </w:r>
+    </w:p>
+    <w:p>
+      <w:pPr>
+        <w:pStyle w:val="a5"/>
+        <w:spacing w:line="360" w:lineRule="auto"/>
+        <w:ind w:left="426"/>
+        <w:jc w:val="both"/>
+        <w:rPr>
+          <w:rFonts w:ascii="Courier New" w:hAnsi="Courier New" w:cs="Courier New"/>
+          <w:sz w:val="28"/>
+          <w:szCs w:val="28"/>
+          <w:lang w:val="en-US"/>
+        </w:rPr>
+      </w:pPr>
+      <w:r>
+        <w:rPr>
+          <w:rFonts w:ascii="Courier New" w:hAnsi="Courier New" w:cs="Courier New"/>
+          <w:sz w:val="28"/>
+          <w:szCs w:val="28"/>
+          <w:lang w:val="en-US"/>
+        </w:rPr>
+        <w:t xml:space="preserve">    </w:t>
+      </w:r>
+      <w:proofErr w:type="gramStart"/>
+      <w:r>
+        <w:rPr>
+          <w:rFonts w:ascii="Courier New" w:hAnsi="Courier New" w:cs="Courier New"/>
+          <w:sz w:val="28"/>
+          <w:szCs w:val="28"/>
+          <w:lang w:val="en-US"/>
+        </w:rPr>
+        <w:t>while</w:t>
+      </w:r>
+      <w:proofErr w:type="gramEnd"/>
+      <w:r>
+        <w:rPr>
+          <w:rFonts w:ascii="Courier New" w:hAnsi="Courier New" w:cs="Courier New"/>
+          <w:sz w:val="28"/>
+          <w:szCs w:val="28"/>
+          <w:lang w:val="en-US"/>
+        </w:rPr>
+        <w:t xml:space="preserve"> </w:t>
+      </w:r>
+      <w:proofErr w:type="spellStart"/>
+      <w:r>
+        <w:rPr>
+          <w:rFonts w:ascii="Courier New" w:hAnsi="Courier New" w:cs="Courier New"/>
+          <w:sz w:val="28"/>
+          <w:szCs w:val="28"/>
+          <w:lang w:val="en-US"/>
+        </w:rPr>
+        <w:t>len</w:t>
+      </w:r>
+      <w:proofErr w:type="spellEnd"/>
+      <w:r>
+        <w:rPr>
+          <w:rFonts w:ascii="Courier New" w:hAnsi="Courier New" w:cs="Courier New"/>
+          <w:sz w:val="28"/>
+          <w:szCs w:val="28"/>
+          <w:lang w:val="en-US"/>
+        </w:rPr>
+        <w:t>(stack) &gt; 0:</w:t>
+      </w:r>
+    </w:p>
+    <w:p>
+      <w:pPr>
+        <w:pStyle w:val="a5"/>
+        <w:spacing w:line="360" w:lineRule="auto"/>
+        <w:ind w:left="426"/>
+        <w:jc w:val="both"/>
+        <w:rPr>
+          <w:rFonts w:ascii="Courier New" w:hAnsi="Courier New" w:cs="Courier New"/>
+          <w:sz w:val="28"/>
+          <w:szCs w:val="28"/>
+          <w:lang w:val="en-US"/>
+        </w:rPr>
+      </w:pPr>
+      <w:r>
+        <w:rPr>
+          <w:rFonts w:ascii="Courier New" w:hAnsi="Courier New" w:cs="Courier New"/>
+          <w:sz w:val="28"/>
+          <w:szCs w:val="28"/>
+          <w:lang w:val="en-US"/>
+        </w:rPr>
+        <w:t xml:space="preserve">        </w:t>
+      </w:r>
+      <w:proofErr w:type="gramStart"/>
+      <w:r>
+        <w:rPr>
+          <w:rFonts w:ascii="Courier New" w:hAnsi="Courier New" w:cs="Courier New"/>
+          <w:sz w:val="28"/>
+          <w:szCs w:val="28"/>
+          <w:lang w:val="en-US"/>
+        </w:rPr>
+        <w:t>current</w:t>
+      </w:r>
+      <w:proofErr w:type="gramEnd"/>
+      <w:r>
+        <w:rPr>
+          <w:rFonts w:ascii="Courier New" w:hAnsi="Courier New" w:cs="Courier New"/>
+          <w:sz w:val="28"/>
+          <w:szCs w:val="28"/>
+          <w:lang w:val="en-US"/>
+        </w:rPr>
+        <w:t xml:space="preserve"> = </w:t>
+      </w:r>
+      <w:proofErr w:type="spellStart"/>
+      <w:r>
+        <w:rPr>
+          <w:rFonts w:ascii="Courier New" w:hAnsi="Courier New" w:cs="Courier New"/>
+          <w:sz w:val="28"/>
+          <w:szCs w:val="28"/>
+          <w:lang w:val="en-US"/>
+        </w:rPr>
+        <w:t>stack.pop</w:t>
+      </w:r>
+      <w:proofErr w:type="spellEnd"/>
+      <w:r>
+        <w:rPr>
+          <w:rFonts w:ascii="Courier New" w:hAnsi="Courier New" w:cs="Courier New"/>
+          <w:sz w:val="28"/>
+          <w:szCs w:val="28"/>
+          <w:lang w:val="en-US"/>
+        </w:rPr>
+        <w:t>()</w:t>
+      </w:r>
+    </w:p>
+    <w:p>
+      <w:pPr>
+        <w:pStyle w:val="a5"/>
+        <w:spacing w:line="360" w:lineRule="auto"/>
+        <w:ind w:left="426"/>
+        <w:jc w:val="both"/>
+        <w:rPr>
+          <w:rFonts w:ascii="Courier New" w:hAnsi="Courier New" w:cs="Courier New"/>
+          <w:sz w:val="28"/>
+          <w:szCs w:val="28"/>
+          <w:lang w:val="en-US"/>
+        </w:rPr>
+      </w:pPr>
+      <w:r>
+        <w:rPr>
+          <w:rFonts w:ascii="Courier New" w:hAnsi="Courier New" w:cs="Courier New"/>
+          <w:sz w:val="28"/>
+          <w:szCs w:val="28"/>
+          <w:lang w:val="en-US"/>
+        </w:rPr>
+        <w:t xml:space="preserve">        </w:t>
+      </w:r>
+      <w:proofErr w:type="gramStart"/>
+      <w:r>
+        <w:rPr>
+          <w:rFonts w:ascii="Courier New" w:hAnsi="Courier New" w:cs="Courier New"/>
+          <w:sz w:val="28"/>
+          <w:szCs w:val="28"/>
+          <w:lang w:val="en-US"/>
+        </w:rPr>
+        <w:t>for</w:t>
+      </w:r>
+      <w:proofErr w:type="gramEnd"/>
+      <w:r>
+        <w:rPr>
+          <w:rFonts w:ascii="Courier New" w:hAnsi="Courier New" w:cs="Courier New"/>
+          <w:sz w:val="28"/>
+          <w:szCs w:val="28"/>
+          <w:lang w:val="en-US"/>
+        </w:rPr>
+        <w:t xml:space="preserve"> </w:t>
+      </w:r>
+      <w:proofErr w:type="spellStart"/>
+      <w:r>
+        <w:rPr>
+          <w:rFonts w:ascii="Courier New" w:hAnsi="Courier New" w:cs="Courier New"/>
+          <w:sz w:val="28"/>
+          <w:szCs w:val="28"/>
+          <w:lang w:val="en-US"/>
+        </w:rPr>
+        <w:t>this_edge</w:t>
+      </w:r>
+      <w:proofErr w:type="spellEnd"/>
+      <w:r>
+        <w:rPr>
+          <w:rFonts w:ascii="Courier New" w:hAnsi="Courier New" w:cs="Courier New"/>
+          <w:sz w:val="28"/>
+          <w:szCs w:val="28"/>
+          <w:lang w:val="en-US"/>
+        </w:rPr>
+        <w:t xml:space="preserve"> in </w:t>
+      </w:r>
+      <w:proofErr w:type="spellStart"/>
+      <w:r>
+        <w:rPr>
+          <w:rFonts w:ascii="Courier New" w:hAnsi="Courier New" w:cs="Courier New"/>
+          <w:sz w:val="28"/>
+          <w:szCs w:val="28"/>
+          <w:lang w:val="en-US"/>
+        </w:rPr>
+        <w:t>current.edges</w:t>
+      </w:r>
+      <w:proofErr w:type="spellEnd"/>
+      <w:r>
+        <w:rPr>
+          <w:rFonts w:ascii="Courier New" w:hAnsi="Courier New" w:cs="Courier New"/>
+          <w:sz w:val="28"/>
+          <w:szCs w:val="28"/>
+          <w:lang w:val="en-US"/>
+        </w:rPr>
+        <w:t>():</w:t>
+      </w:r>
+    </w:p>
+    <w:p>
+      <w:pPr>
+        <w:pStyle w:val="a5"/>
+        <w:spacing w:line="360" w:lineRule="auto"/>
+        <w:ind w:left="426"/>
+        <w:jc w:val="both"/>
+        <w:rPr>
+          <w:rFonts w:ascii="Courier New" w:hAnsi="Courier New" w:cs="Courier New"/>
+          <w:sz w:val="28"/>
+          <w:szCs w:val="28"/>
+          <w:lang w:val="en-US"/>
+        </w:rPr>
+      </w:pPr>
+      <w:r>
+        <w:rPr>
+          <w:rFonts w:ascii="Courier New" w:hAnsi="Courier New" w:cs="Courier New"/>
+          <w:sz w:val="28"/>
+          <w:szCs w:val="28"/>
+          <w:lang w:val="en-US"/>
+        </w:rPr>
+        <w:t xml:space="preserve">            </w:t>
+      </w:r>
+      <w:proofErr w:type="gramStart"/>
+      <w:r>
+        <w:rPr>
+          <w:rFonts w:ascii="Courier New" w:hAnsi="Courier New" w:cs="Courier New"/>
+          <w:sz w:val="28"/>
+          <w:szCs w:val="28"/>
+          <w:lang w:val="en-US"/>
+        </w:rPr>
+        <w:t>for</w:t>
+      </w:r>
+      <w:proofErr w:type="gramEnd"/>
+      <w:r>
+        <w:rPr>
+          <w:rFonts w:ascii="Courier New" w:hAnsi="Courier New" w:cs="Courier New"/>
+          <w:sz w:val="28"/>
+          <w:szCs w:val="28"/>
+          <w:lang w:val="en-US"/>
+        </w:rPr>
+        <w:t xml:space="preserve"> </w:t>
+      </w:r>
+      <w:proofErr w:type="spellStart"/>
+      <w:r>
+        <w:rPr>
+          <w:rFonts w:ascii="Courier New" w:hAnsi="Courier New" w:cs="Courier New"/>
+          <w:sz w:val="28"/>
+          <w:szCs w:val="28"/>
+          <w:lang w:val="en-US"/>
+        </w:rPr>
+        <w:t>that_edge</w:t>
+      </w:r>
+      <w:proofErr w:type="spellEnd"/>
+      <w:r>
+        <w:rPr>
+          <w:rFonts w:ascii="Courier New" w:hAnsi="Courier New" w:cs="Courier New"/>
+          <w:sz w:val="28"/>
+          <w:szCs w:val="28"/>
+          <w:lang w:val="en-US"/>
+        </w:rPr>
+        <w:t xml:space="preserve"> in </w:t>
+      </w:r>
+      <w:proofErr w:type="spellStart"/>
+      <w:r>
+        <w:rPr>
+          <w:rFonts w:ascii="Courier New" w:hAnsi="Courier New" w:cs="Courier New"/>
+          <w:sz w:val="28"/>
+          <w:szCs w:val="28"/>
+          <w:lang w:val="en-US"/>
+        </w:rPr>
+        <w:t>current.edges</w:t>
+      </w:r>
+      <w:proofErr w:type="spellEnd"/>
+      <w:r>
+        <w:rPr>
+          <w:rFonts w:ascii="Courier New" w:hAnsi="Courier New" w:cs="Courier New"/>
+          <w:sz w:val="28"/>
+          <w:szCs w:val="28"/>
+          <w:lang w:val="en-US"/>
+        </w:rPr>
+        <w:t>():</w:t>
+      </w:r>
+    </w:p>
+    <w:p>
+      <w:pPr>
+        <w:pStyle w:val="a5"/>
+        <w:spacing w:line="360" w:lineRule="auto"/>
+        <w:ind w:left="426"/>
+        <w:jc w:val="both"/>
+        <w:rPr>
+          <w:rFonts w:ascii="Courier New" w:hAnsi="Courier New" w:cs="Courier New"/>
+          <w:sz w:val="28"/>
+          <w:szCs w:val="28"/>
+          <w:lang w:val="en-US"/>
+        </w:rPr>
+      </w:pPr>
+      <w:r>
+        <w:rPr>
+          <w:rFonts w:ascii="Courier New" w:hAnsi="Courier New" w:cs="Courier New"/>
+          <w:sz w:val="28"/>
+          <w:szCs w:val="28"/>
+          <w:lang w:val="en-US"/>
+        </w:rPr>
+        <w:t xml:space="preserve">                </w:t>
+      </w:r>
+      <w:proofErr w:type="gramStart"/>
+      <w:r>
+        <w:rPr>
+          <w:rFonts w:ascii="Courier New" w:hAnsi="Courier New" w:cs="Courier New"/>
+          <w:sz w:val="28"/>
+          <w:szCs w:val="28"/>
+          <w:lang w:val="en-US"/>
+        </w:rPr>
+        <w:t>if</w:t>
+      </w:r>
+      <w:proofErr w:type="gramEnd"/>
+      <w:r>
+        <w:rPr>
+          <w:rFonts w:ascii="Courier New" w:hAnsi="Courier New" w:cs="Courier New"/>
+          <w:sz w:val="28"/>
+          <w:szCs w:val="28"/>
+          <w:lang w:val="en-US"/>
+        </w:rPr>
+        <w:t xml:space="preserve"> not </w:t>
+      </w:r>
+      <w:proofErr w:type="spellStart"/>
+      <w:r>
+        <w:rPr>
+          <w:rFonts w:ascii="Courier New" w:hAnsi="Courier New" w:cs="Courier New"/>
+          <w:sz w:val="28"/>
+          <w:szCs w:val="28"/>
+          <w:lang w:val="en-US"/>
+        </w:rPr>
+        <w:t>intersect_edges</w:t>
+      </w:r>
+      <w:proofErr w:type="spellEnd"/>
+      <w:r>
+        <w:rPr>
+          <w:rFonts w:ascii="Courier New" w:hAnsi="Courier New" w:cs="Courier New"/>
+          <w:sz w:val="28"/>
+          <w:szCs w:val="28"/>
+          <w:lang w:val="en-US"/>
+        </w:rPr>
+        <w:t>(</w:t>
+      </w:r>
+      <w:proofErr w:type="spellStart"/>
+      <w:r>
+        <w:rPr>
+          <w:rFonts w:ascii="Courier New" w:hAnsi="Courier New" w:cs="Courier New"/>
+          <w:sz w:val="28"/>
+          <w:szCs w:val="28"/>
+          <w:lang w:val="en-US"/>
+        </w:rPr>
+        <w:t>this_edge</w:t>
+      </w:r>
+      <w:proofErr w:type="spellEnd"/>
+      <w:r>
+        <w:rPr>
+          <w:rFonts w:ascii="Courier New" w:hAnsi="Courier New" w:cs="Courier New"/>
+          <w:sz w:val="28"/>
+          <w:szCs w:val="28"/>
+          <w:lang w:val="en-US"/>
+        </w:rPr>
+        <w:t xml:space="preserve">, </w:t>
+      </w:r>
+      <w:proofErr w:type="spellStart"/>
+      <w:r>
+        <w:rPr>
+          <w:rFonts w:ascii="Courier New" w:hAnsi="Courier New" w:cs="Courier New"/>
+          <w:sz w:val="28"/>
+          <w:szCs w:val="28"/>
+          <w:lang w:val="en-US"/>
+        </w:rPr>
+        <w:t>that_edge</w:t>
+      </w:r>
+      <w:proofErr w:type="spellEnd"/>
+      <w:r>
+        <w:rPr>
+          <w:rFonts w:ascii="Courier New" w:hAnsi="Courier New" w:cs="Courier New"/>
+          <w:sz w:val="28"/>
+          <w:szCs w:val="28"/>
+          <w:lang w:val="en-US"/>
+        </w:rPr>
+        <w:t>):</w:t>
+      </w:r>
+    </w:p>
+    <w:p>
+      <w:pPr>
+        <w:pStyle w:val="a5"/>
+        <w:spacing w:line="360" w:lineRule="auto"/>
+        <w:ind w:left="426"/>
+        <w:jc w:val="both"/>
+        <w:rPr>
+          <w:rFonts w:ascii="Courier New" w:hAnsi="Courier New" w:cs="Courier New"/>
+          <w:sz w:val="28"/>
+          <w:szCs w:val="28"/>
+          <w:lang w:val="en-US"/>
+        </w:rPr>
+      </w:pPr>
+      <w:r>
+        <w:rPr>
+          <w:rFonts w:ascii="Courier New" w:hAnsi="Courier New" w:cs="Courier New"/>
+          <w:sz w:val="28"/>
+          <w:szCs w:val="28"/>
+          <w:lang w:val="en-US"/>
+        </w:rPr>
+        <w:t xml:space="preserve">                    </w:t>
+      </w:r>
+      <w:proofErr w:type="gramStart"/>
+      <w:r>
+        <w:rPr>
+          <w:rFonts w:ascii="Courier New" w:hAnsi="Courier New" w:cs="Courier New"/>
+          <w:sz w:val="28"/>
+          <w:szCs w:val="28"/>
+          <w:lang w:val="en-US"/>
+        </w:rPr>
+        <w:t>swapped</w:t>
+      </w:r>
+      <w:proofErr w:type="gramEnd"/>
+      <w:r>
+        <w:rPr>
+          <w:rFonts w:ascii="Courier New" w:hAnsi="Courier New" w:cs="Courier New"/>
+          <w:sz w:val="28"/>
+          <w:szCs w:val="28"/>
+          <w:lang w:val="en-US"/>
+        </w:rPr>
+        <w:t xml:space="preserve"> = swap(current, </w:t>
+      </w:r>
+      <w:proofErr w:type="spellStart"/>
+      <w:r>
+        <w:rPr>
+          <w:rFonts w:ascii="Courier New" w:hAnsi="Courier New" w:cs="Courier New"/>
+          <w:sz w:val="28"/>
+          <w:szCs w:val="28"/>
+          <w:lang w:val="en-US"/>
+        </w:rPr>
+        <w:t>this_edge</w:t>
+      </w:r>
+      <w:proofErr w:type="spellEnd"/>
+      <w:r>
+        <w:rPr>
+          <w:rFonts w:ascii="Courier New" w:hAnsi="Courier New" w:cs="Courier New"/>
+          <w:sz w:val="28"/>
+          <w:szCs w:val="28"/>
+          <w:lang w:val="en-US"/>
+        </w:rPr>
+        <w:t xml:space="preserve">, </w:t>
+      </w:r>
+      <w:proofErr w:type="spellStart"/>
+      <w:r>
+        <w:rPr>
+          <w:rFonts w:ascii="Courier New" w:hAnsi="Courier New" w:cs="Courier New"/>
+          <w:sz w:val="28"/>
+          <w:szCs w:val="28"/>
+          <w:lang w:val="en-US"/>
+        </w:rPr>
+        <w:t>that_edge</w:t>
+      </w:r>
+      <w:proofErr w:type="spellEnd"/>
+      <w:r>
+        <w:rPr>
+          <w:rFonts w:ascii="Courier New" w:hAnsi="Courier New" w:cs="Courier New"/>
+          <w:sz w:val="28"/>
+          <w:szCs w:val="28"/>
+          <w:lang w:val="en-US"/>
+        </w:rPr>
+        <w:t>)</w:t>
+      </w:r>
+    </w:p>
+    <w:p>
+      <w:pPr>
+        <w:pStyle w:val="a5"/>
+        <w:spacing w:line="360" w:lineRule="auto"/>
+        <w:ind w:left="426"/>
+        <w:jc w:val="both"/>
+        <w:rPr>
+          <w:rFonts w:ascii="Courier New" w:hAnsi="Courier New" w:cs="Courier New"/>
+          <w:sz w:val="28"/>
+          <w:szCs w:val="28"/>
+          <w:lang w:val="en-US"/>
+        </w:rPr>
+      </w:pPr>
+      <w:r>
+        <w:rPr>
+          <w:rFonts w:ascii="Courier New" w:hAnsi="Courier New" w:cs="Courier New"/>
+          <w:sz w:val="28"/>
+          <w:szCs w:val="28"/>
+          <w:lang w:val="en-US"/>
+        </w:rPr>
+        <w:t xml:space="preserve">                    </w:t>
+      </w:r>
+      <w:proofErr w:type="gramStart"/>
+      <w:r>
+        <w:rPr>
+          <w:rFonts w:ascii="Courier New" w:hAnsi="Courier New" w:cs="Courier New"/>
+          <w:sz w:val="28"/>
+          <w:szCs w:val="28"/>
+          <w:lang w:val="en-US"/>
+        </w:rPr>
+        <w:t>if</w:t>
+      </w:r>
+      <w:proofErr w:type="gramEnd"/>
+      <w:r>
+        <w:rPr>
+          <w:rFonts w:ascii="Courier New" w:hAnsi="Courier New" w:cs="Courier New"/>
+          <w:sz w:val="28"/>
+          <w:szCs w:val="28"/>
+          <w:lang w:val="en-US"/>
+        </w:rPr>
+        <w:t xml:space="preserve"> not some(realizations, lambda item: \</w:t>
+      </w:r>
+    </w:p>
+    <w:p>
+      <w:pPr>
+        <w:pStyle w:val="a5"/>
+        <w:spacing w:line="360" w:lineRule="auto"/>
+        <w:ind w:left="426"/>
+        <w:jc w:val="both"/>
+        <w:rPr>
+          <w:rFonts w:ascii="Courier New" w:hAnsi="Courier New" w:cs="Courier New"/>
+          <w:sz w:val="28"/>
+          <w:szCs w:val="28"/>
+          <w:lang w:val="en-US"/>
+        </w:rPr>
+      </w:pPr>
+      <w:r>
+        <w:rPr>
+          <w:rFonts w:ascii="Courier New" w:hAnsi="Courier New" w:cs="Courier New"/>
+          <w:sz w:val="28"/>
+          <w:szCs w:val="28"/>
+          <w:lang w:val="en-US"/>
+        </w:rPr>
+        <w:t xml:space="preserve">                                    </w:t>
+      </w:r>
+      <w:proofErr w:type="spellStart"/>
+      <w:r>
+        <w:rPr>
+          <w:rFonts w:ascii="Courier New" w:hAnsi="Courier New" w:cs="Courier New"/>
+          <w:sz w:val="28"/>
+          <w:szCs w:val="28"/>
+          <w:lang w:val="en-US"/>
+        </w:rPr>
+        <w:t>networkx.is_</w:t>
+      </w:r>
+      <w:proofErr w:type="gramStart"/>
+      <w:r>
+        <w:rPr>
+          <w:rFonts w:ascii="Courier New" w:hAnsi="Courier New" w:cs="Courier New"/>
+          <w:sz w:val="28"/>
+          <w:szCs w:val="28"/>
+          <w:lang w:val="en-US"/>
+        </w:rPr>
+        <w:t>isomorphic</w:t>
+      </w:r>
+      <w:proofErr w:type="spellEnd"/>
+      <w:r>
+        <w:rPr>
+          <w:rFonts w:ascii="Courier New" w:hAnsi="Courier New" w:cs="Courier New"/>
+          <w:sz w:val="28"/>
+          <w:szCs w:val="28"/>
+          <w:lang w:val="en-US"/>
+        </w:rPr>
+        <w:t>(</w:t>
+      </w:r>
+      <w:proofErr w:type="gramEnd"/>
+      <w:r>
+        <w:rPr>
+          <w:rFonts w:ascii="Courier New" w:hAnsi="Courier New" w:cs="Courier New"/>
+          <w:sz w:val="28"/>
+          <w:szCs w:val="28"/>
+          <w:lang w:val="en-US"/>
+        </w:rPr>
+        <w:t>swapped, item)):</w:t>
+      </w:r>
+    </w:p>
+    <w:p>
+      <w:pPr>
+        <w:pStyle w:val="a5"/>
+        <w:spacing w:line="360" w:lineRule="auto"/>
+        <w:ind w:left="426"/>
+        <w:jc w:val="both"/>
+        <w:rPr>
+          <w:rFonts w:ascii="Courier New" w:hAnsi="Courier New" w:cs="Courier New"/>
+          <w:sz w:val="28"/>
+          <w:szCs w:val="28"/>
+          <w:lang w:val="en-US"/>
+        </w:rPr>
+      </w:pPr>
+      <w:r>
+        <w:rPr>
+          <w:rFonts w:ascii="Courier New" w:hAnsi="Courier New" w:cs="Courier New"/>
+          <w:sz w:val="28"/>
+          <w:szCs w:val="28"/>
+          <w:lang w:val="en-US"/>
+        </w:rPr>
+        <w:t xml:space="preserve">                        </w:t>
+      </w:r>
+      <w:proofErr w:type="spellStart"/>
+      <w:proofErr w:type="gramStart"/>
+      <w:r>
+        <w:rPr>
+          <w:rFonts w:ascii="Courier New" w:hAnsi="Courier New" w:cs="Courier New"/>
+          <w:sz w:val="28"/>
+          <w:szCs w:val="28"/>
+          <w:lang w:val="en-US"/>
+        </w:rPr>
+        <w:t>stack.append</w:t>
+      </w:r>
+      <w:proofErr w:type="spellEnd"/>
+      <w:r>
+        <w:rPr>
+          <w:rFonts w:ascii="Courier New" w:hAnsi="Courier New" w:cs="Courier New"/>
+          <w:sz w:val="28"/>
+          <w:szCs w:val="28"/>
+          <w:lang w:val="en-US"/>
+        </w:rPr>
+        <w:t>(</w:t>
+      </w:r>
+      <w:proofErr w:type="gramEnd"/>
+      <w:r>
+        <w:rPr>
+          <w:rFonts w:ascii="Courier New" w:hAnsi="Courier New" w:cs="Courier New"/>
+          <w:sz w:val="28"/>
+          <w:szCs w:val="28"/>
+          <w:lang w:val="en-US"/>
+        </w:rPr>
+        <w:t>swapped)</w:t>
+      </w:r>
+    </w:p>
+    <w:p>
+      <w:pPr>
+        <w:pStyle w:val="a5"/>
+        <w:spacing w:line="360" w:lineRule="auto"/>
+        <w:ind w:left="426"/>
+        <w:jc w:val="both"/>
+        <w:rPr>
+          <w:rFonts w:ascii="Courier New" w:hAnsi="Courier New" w:cs="Courier New"/>
+          <w:sz w:val="28"/>
+          <w:szCs w:val="28"/>
+          <w:lang w:val="en-US"/>
+        </w:rPr>
+      </w:pPr>
+      <w:r>
+        <w:rPr>
+          <w:rFonts w:ascii="Courier New" w:hAnsi="Courier New" w:cs="Courier New"/>
+          <w:sz w:val="28"/>
+          <w:szCs w:val="28"/>
+          <w:lang w:val="en-US"/>
+        </w:rPr>
+        <w:t xml:space="preserve">                        </w:t>
+      </w:r>
+      <w:proofErr w:type="spellStart"/>
+      <w:proofErr w:type="gramStart"/>
+      <w:r>
+        <w:rPr>
+          <w:rFonts w:ascii="Courier New" w:hAnsi="Courier New" w:cs="Courier New"/>
+          <w:sz w:val="28"/>
+          <w:szCs w:val="28"/>
+          <w:lang w:val="en-US"/>
+        </w:rPr>
+        <w:t>realizations.append</w:t>
+      </w:r>
+      <w:proofErr w:type="spellEnd"/>
+      <w:r>
+        <w:rPr>
+          <w:rFonts w:ascii="Courier New" w:hAnsi="Courier New" w:cs="Courier New"/>
+          <w:sz w:val="28"/>
+          <w:szCs w:val="28"/>
+          <w:lang w:val="en-US"/>
+        </w:rPr>
+        <w:t>(</w:t>
+      </w:r>
+      <w:proofErr w:type="gramEnd"/>
+      <w:r>
+        <w:rPr>
+          <w:rFonts w:ascii="Courier New" w:hAnsi="Courier New" w:cs="Courier New"/>
+          <w:sz w:val="28"/>
+          <w:szCs w:val="28"/>
+          <w:lang w:val="en-US"/>
+        </w:rPr>
+        <w:t>swapped)</w:t>
+      </w:r>
+    </w:p>
+    <w:p>
+      <w:pPr>
+        <w:pStyle w:val="a5"/>
+        <w:spacing w:line="360" w:lineRule="auto"/>
+        <w:ind w:left="426"/>
+        <w:jc w:val="both"/>
+        <w:rPr>
+          <w:rFonts w:ascii="Courier New" w:hAnsi="Courier New" w:cs="Courier New"/>
+          <w:sz w:val="28"/>
+          <w:szCs w:val="28"/>
+        </w:rPr>
+      </w:pPr>
+      <w:r>
+        <w:rPr>
+          <w:rFonts w:ascii="Courier New" w:hAnsi="Courier New" w:cs="Courier New"/>
+          <w:sz w:val="28"/>
+          <w:szCs w:val="28"/>
+          <w:lang w:val="en-US"/>
+        </w:rPr>
+        <w:t xml:space="preserve">    </w:t>
+      </w:r>
+      <w:proofErr w:type="spellStart"/>
+      <w:r>
+        <w:rPr>
+          <w:rFonts w:ascii="Courier New" w:hAnsi="Courier New" w:cs="Courier New"/>
+          <w:sz w:val="28"/>
+          <w:szCs w:val="28"/>
+        </w:rPr>
+        <w:t>return</w:t>
+      </w:r>
+      <w:proofErr w:type="spellEnd"/>
+      <w:r>
+        <w:rPr>
+          <w:rFonts w:ascii="Courier New" w:hAnsi="Courier New" w:cs="Courier New"/>
+          <w:sz w:val="28"/>
+          <w:szCs w:val="28"/>
+        </w:rPr>
+        <w:t xml:space="preserve"> </w:t>
+      </w:r>
+      <w:proofErr w:type="spellStart"/>
+      <w:r>
+        <w:rPr>
+          <w:rFonts w:ascii="Courier New" w:hAnsi="Courier New" w:cs="Courier New"/>
+          <w:sz w:val="28"/>
+          <w:szCs w:val="28"/>
+        </w:rPr>
+        <w:t>realizations</w:t>
+      </w:r>
+      <w:proofErr w:type="spellEnd"/>
+    </w:p>
+    <w:p>
+      <w:pPr>
+        <w:pStyle w:val="a5"/>
+        <w:spacing w:line="360" w:lineRule="auto"/>
+        <w:ind w:left="0" w:firstLine="426"/>
+        <w:jc w:val="both"/>
+        <w:rPr>
+          <w:rFonts w:ascii="Times New Roman" w:hAnsi="Times New Roman" w:cs="Times New Roman"/>
+          <w:sz w:val="28"/>
+          <w:szCs w:val="28"/>
+        </w:rPr>
+      </w:pPr>
+      <w:r>
+        <w:rPr>
+          <w:rFonts w:ascii="Times New Roman" w:hAnsi="Times New Roman" w:cs="Times New Roman"/>
+          <w:sz w:val="28"/>
+          <w:szCs w:val="28"/>
+        </w:rPr>
+        <w:t xml:space="preserve">В </w:t>
+      </w:r>
+      <w:r>
+        <w:rPr>
+          <w:rFonts w:ascii="Times New Roman" w:hAnsi="Times New Roman" w:cs="Times New Roman"/>
+          <w:sz w:val="28"/>
+          <w:szCs w:val="28"/>
+        </w:rPr>
+        <w:t>приведённом фрагменте кода можно заметить проверку:</w:t>
+      </w:r>
+    </w:p>
+    <w:p>
+      <w:pPr>
+        <w:pStyle w:val="a5"/>
+        <w:spacing w:line="360" w:lineRule="auto"/>
+        <w:ind w:left="0" w:firstLine="1418"/>
+        <w:jc w:val="both"/>
+        <w:rPr>
+          <w:rFonts w:ascii="Courier New" w:hAnsi="Courier New" w:cs="Courier New"/>
+          <w:sz w:val="28"/>
+          <w:szCs w:val="28"/>
+          <w:lang w:val="en-US"/>
+        </w:rPr>
+      </w:pPr>
+      <w:proofErr w:type="spellStart"/>
+      <w:r>
+        <w:rPr>
+          <w:rFonts w:ascii="Courier New" w:hAnsi="Courier New" w:cs="Courier New"/>
+          <w:sz w:val="28"/>
+          <w:szCs w:val="28"/>
+          <w:lang w:val="en-US"/>
+        </w:rPr>
+        <w:t>networkx.is_</w:t>
+      </w:r>
+      <w:proofErr w:type="gramStart"/>
+      <w:r>
+        <w:rPr>
+          <w:rFonts w:ascii="Courier New" w:hAnsi="Courier New" w:cs="Courier New"/>
+          <w:sz w:val="28"/>
+          <w:szCs w:val="28"/>
+          <w:lang w:val="en-US"/>
+        </w:rPr>
+        <w:t>isomorphic</w:t>
+      </w:r>
+      <w:proofErr w:type="spellEnd"/>
+      <w:r>
+        <w:rPr>
+          <w:rFonts w:ascii="Courier New" w:hAnsi="Courier New" w:cs="Courier New"/>
+          <w:sz w:val="28"/>
+          <w:szCs w:val="28"/>
+          <w:lang w:val="en-US"/>
+        </w:rPr>
+        <w:t>(</w:t>
+      </w:r>
+      <w:proofErr w:type="gramEnd"/>
+      <w:r>
+        <w:rPr>
+          <w:rFonts w:ascii="Courier New" w:hAnsi="Courier New" w:cs="Courier New"/>
+          <w:sz w:val="28"/>
+          <w:szCs w:val="28"/>
+          <w:lang w:val="en-US"/>
+        </w:rPr>
+        <w:t>swapped, item)</w:t>
+      </w:r>
+    </w:p>
+    <w:p>
+      <w:pPr>
+        <w:pStyle w:val="a5"/>
+        <w:spacing w:line="360" w:lineRule="auto"/>
+        <w:ind w:left="0" w:firstLine="426"/>
+        <w:jc w:val="both"/>
+        <w:rPr>
+          <w:rFonts w:ascii="Times New Roman" w:hAnsi="Times New Roman" w:cs="Times New Roman"/>
+          <w:sz w:val="28"/>
+          <w:szCs w:val="28"/>
+        </w:rPr>
+      </w:pPr>
+      <w:r>
+        <w:rPr>
+          <w:rFonts w:ascii="Times New Roman" w:hAnsi="Times New Roman" w:cs="Times New Roman"/>
+          <w:sz w:val="28"/>
+          <w:szCs w:val="28"/>
+        </w:rPr>
+        <w:t xml:space="preserve">Действительно, данный метод на каждом шаге выполняет дополнительную проверку на то, не изоморфна ли очередная полученная реализация какой-либо </w:t>
+      </w:r>
+      <w:r>
+        <w:rPr>
+          <w:rFonts w:ascii="Times New Roman" w:hAnsi="Times New Roman" w:cs="Times New Roman"/>
+          <w:sz w:val="28"/>
+          <w:szCs w:val="28"/>
+        </w:rPr>
+        <w:t>из ранее построенных</w:t>
+      </w:r>
+      <w:r>
+        <w:rPr>
+          <w:rFonts w:ascii="Times New Roman" w:hAnsi="Times New Roman" w:cs="Times New Roman"/>
+          <w:sz w:val="28"/>
+          <w:szCs w:val="28"/>
+        </w:rPr>
+        <w:t xml:space="preserve">. </w:t>
+      </w:r>
+      <w:r>
+        <w:rPr>
+          <w:rFonts w:ascii="Times New Roman" w:hAnsi="Times New Roman" w:cs="Times New Roman"/>
+          <w:sz w:val="28"/>
+          <w:szCs w:val="28"/>
+        </w:rPr>
+        <w:t>Этот нюанс будет рассмотрен в следующем параграфе более подробно.</w:t>
+      </w:r>
     </w:p>
     <w:p>
       <w:pPr>
@@ -5503,7 +7851,7 @@
           <w:szCs w:val="28"/>
         </w:rPr>
       </w:pPr>
-      <w:bookmarkStart w:id="5" w:name="_Toc481108009"/>
+      <w:bookmarkStart w:id="5" w:name="_Toc481114892"/>
       <w:r>
         <w:rPr>
           <w:rFonts w:ascii="Times New Roman" w:hAnsi="Times New Roman" w:cs="Times New Roman"/>
@@ -5514,6 +7862,492 @@
         <w:t>Изоморфизм разбиений</w:t>
       </w:r>
       <w:bookmarkEnd w:id="5"/>
+    </w:p>
+    <w:p>
+      <w:pPr>
+        <w:pStyle w:val="a5"/>
+        <w:spacing w:line="360" w:lineRule="auto"/>
+        <w:ind w:left="0" w:firstLine="426"/>
+        <w:jc w:val="both"/>
+        <w:rPr>
+          <w:rFonts w:ascii="Times New Roman" w:hAnsi="Times New Roman" w:cs="Times New Roman"/>
+          <w:sz w:val="28"/>
+          <w:szCs w:val="28"/>
+        </w:rPr>
+      </w:pPr>
+      <w:r>
+        <w:rPr>
+          <w:rFonts w:ascii="Times New Roman" w:hAnsi="Times New Roman" w:cs="Times New Roman"/>
+          <w:sz w:val="28"/>
+          <w:szCs w:val="28"/>
+        </w:rPr>
+        <w:t xml:space="preserve">Проверка на изоморфизм – один из краеугольных камней современной теории графов. </w:t>
+      </w:r>
+      <w:r>
+        <w:rPr>
+          <w:rFonts w:ascii="Times New Roman" w:hAnsi="Times New Roman" w:cs="Times New Roman"/>
+          <w:sz w:val="28"/>
+          <w:szCs w:val="28"/>
+        </w:rPr>
+        <w:t xml:space="preserve">На сегодняшний день науке не известен полиномиальный алгоритм решения задачи проверки на изоморфизм. Стоит, однако, отметить более формально, что предложено много различных алгоритмов решения данной задачи, в том числе, и полиномиальных, но ни для одного из них не </w:t>
+      </w:r>
+      <w:r>
+        <w:rPr>
+          <w:rFonts w:ascii="Times New Roman" w:hAnsi="Times New Roman" w:cs="Times New Roman"/>
+          <w:sz w:val="28"/>
+          <w:szCs w:val="28"/>
+        </w:rPr>
+        <w:lastRenderedPageBreak/>
+        <w:t xml:space="preserve">доказано, что </w:t>
+      </w:r>
+      <w:r>
+        <w:rPr>
+          <w:rFonts w:ascii="Times New Roman" w:hAnsi="Times New Roman" w:cs="Times New Roman"/>
+          <w:sz w:val="28"/>
+          <w:szCs w:val="28"/>
+        </w:rPr>
+        <w:t>он решает задачу проверки на изоморфизм</w:t>
+      </w:r>
+      <w:r>
+        <w:rPr>
+          <w:rFonts w:ascii="Times New Roman" w:hAnsi="Times New Roman" w:cs="Times New Roman"/>
+          <w:sz w:val="28"/>
+          <w:szCs w:val="28"/>
+        </w:rPr>
+        <w:t xml:space="preserve"> точно и</w:t>
+      </w:r>
+      <w:r>
+        <w:rPr>
+          <w:rFonts w:ascii="Times New Roman" w:hAnsi="Times New Roman" w:cs="Times New Roman"/>
+          <w:sz w:val="28"/>
+          <w:szCs w:val="28"/>
+        </w:rPr>
+        <w:t xml:space="preserve"> в общем случае.</w:t>
+      </w:r>
+    </w:p>
+    <w:p>
+      <w:pPr>
+        <w:pStyle w:val="a5"/>
+        <w:spacing w:line="360" w:lineRule="auto"/>
+        <w:ind w:left="0" w:firstLine="426"/>
+        <w:jc w:val="both"/>
+        <w:rPr>
+          <w:rFonts w:ascii="Times New Roman" w:hAnsi="Times New Roman" w:cs="Times New Roman"/>
+          <w:sz w:val="28"/>
+          <w:szCs w:val="28"/>
+        </w:rPr>
+      </w:pPr>
+      <w:r>
+        <w:rPr>
+          <w:rFonts w:ascii="Times New Roman" w:hAnsi="Times New Roman" w:cs="Times New Roman"/>
+          <w:sz w:val="28"/>
+          <w:szCs w:val="28"/>
+        </w:rPr>
+        <w:t xml:space="preserve">Напомним, что наша задача заключается в том, чтобы породить все реализации графического разбиения </w:t>
+      </w:r>
+      <w:r>
+        <w:rPr>
+          <w:rFonts w:ascii="Times New Roman" w:hAnsi="Times New Roman" w:cs="Times New Roman"/>
+          <w:i/>
+          <w:sz w:val="28"/>
+          <w:szCs w:val="28"/>
+        </w:rPr>
+        <w:t>с точностью до изоморфизма</w:t>
+      </w:r>
+      <w:r>
+        <w:rPr>
+          <w:rFonts w:ascii="Times New Roman" w:hAnsi="Times New Roman" w:cs="Times New Roman"/>
+          <w:sz w:val="28"/>
+          <w:szCs w:val="28"/>
+        </w:rPr>
+        <w:t>. Таким образом</w:t>
+      </w:r>
+      <w:r>
+        <w:rPr>
+          <w:rFonts w:ascii="Times New Roman" w:hAnsi="Times New Roman" w:cs="Times New Roman"/>
+          <w:sz w:val="28"/>
+          <w:szCs w:val="28"/>
+        </w:rPr>
+        <w:t>,</w:t>
+      </w:r>
+      <w:r>
+        <w:rPr>
+          <w:rFonts w:ascii="Times New Roman" w:hAnsi="Times New Roman" w:cs="Times New Roman"/>
+          <w:sz w:val="28"/>
+          <w:szCs w:val="28"/>
+        </w:rPr>
+        <w:t xml:space="preserve"> на каждом шаге основного алгоритма, получив очередную реализацию посредством операции своп, нам необходимо проверить, не построили ли мы раньше реализацию, изоморфную данной.</w:t>
+      </w:r>
+      <w:r>
+        <w:rPr>
+          <w:rFonts w:ascii="Times New Roman" w:hAnsi="Times New Roman" w:cs="Times New Roman"/>
+          <w:sz w:val="28"/>
+          <w:szCs w:val="28"/>
+        </w:rPr>
+        <w:t xml:space="preserve"> Тем самым мы избавимся от заведом</w:t>
+      </w:r>
+      <w:r>
+        <w:rPr>
+          <w:rFonts w:ascii="Times New Roman" w:hAnsi="Times New Roman" w:cs="Times New Roman"/>
+          <w:sz w:val="28"/>
+          <w:szCs w:val="28"/>
+        </w:rPr>
+        <w:t>о ненужных нам</w:t>
+      </w:r>
+      <w:r>
+        <w:rPr>
+          <w:rFonts w:ascii="Times New Roman" w:hAnsi="Times New Roman" w:cs="Times New Roman"/>
+          <w:sz w:val="28"/>
+          <w:szCs w:val="28"/>
+        </w:rPr>
+        <w:t xml:space="preserve"> результатов.</w:t>
+      </w:r>
+    </w:p>
+    <w:p>
+      <w:pPr>
+        <w:pStyle w:val="a5"/>
+        <w:spacing w:line="360" w:lineRule="auto"/>
+        <w:ind w:left="0" w:firstLine="426"/>
+        <w:jc w:val="both"/>
+        <w:rPr>
+          <w:rFonts w:ascii="Times New Roman" w:hAnsi="Times New Roman" w:cs="Times New Roman"/>
+          <w:sz w:val="28"/>
+          <w:szCs w:val="28"/>
+        </w:rPr>
+      </w:pPr>
+      <w:r>
+        <w:rPr>
+          <w:rFonts w:ascii="Times New Roman" w:hAnsi="Times New Roman" w:cs="Times New Roman"/>
+          <w:sz w:val="28"/>
+          <w:szCs w:val="28"/>
+        </w:rPr>
+        <w:t>Однако следует заметить, что проверка на изоморфизм – очень сложная операция. Применение её на каждом шаге си</w:t>
+      </w:r>
+      <w:r>
+        <w:rPr>
+          <w:rFonts w:ascii="Times New Roman" w:hAnsi="Times New Roman" w:cs="Times New Roman"/>
+          <w:sz w:val="28"/>
+          <w:szCs w:val="28"/>
+        </w:rPr>
+        <w:t>льно замедлит работу программы.</w:t>
+      </w:r>
+    </w:p>
+    <w:p>
+      <w:pPr>
+        <w:pStyle w:val="a5"/>
+        <w:spacing w:line="360" w:lineRule="auto"/>
+        <w:ind w:left="0" w:firstLine="426"/>
+        <w:jc w:val="both"/>
+        <w:rPr>
+          <w:rFonts w:ascii="Times New Roman" w:hAnsi="Times New Roman" w:cs="Times New Roman"/>
+          <w:sz w:val="28"/>
+          <w:szCs w:val="28"/>
+        </w:rPr>
+      </w:pPr>
+      <w:r>
+        <w:rPr>
+          <w:rFonts w:ascii="Times New Roman" w:hAnsi="Times New Roman" w:cs="Times New Roman"/>
+          <w:sz w:val="28"/>
+          <w:szCs w:val="28"/>
+        </w:rPr>
+        <w:t xml:space="preserve">В программе используется готовая реализация проверки на изоморфизм </w:t>
+      </w:r>
+      <w:proofErr w:type="spellStart"/>
+      <w:r>
+        <w:rPr>
+          <w:rFonts w:ascii="Times New Roman" w:hAnsi="Times New Roman" w:cs="Times New Roman"/>
+          <w:i/>
+          <w:sz w:val="28"/>
+          <w:szCs w:val="28"/>
+          <w:lang w:val="en-US"/>
+        </w:rPr>
+        <w:t>networkx</w:t>
+      </w:r>
+      <w:proofErr w:type="spellEnd"/>
+      <w:r>
+        <w:rPr>
+          <w:rFonts w:ascii="Times New Roman" w:hAnsi="Times New Roman" w:cs="Times New Roman"/>
+          <w:i/>
+          <w:sz w:val="28"/>
+          <w:szCs w:val="28"/>
+        </w:rPr>
+        <w:t>.</w:t>
+      </w:r>
+      <w:r>
+        <w:rPr>
+          <w:rFonts w:ascii="Times New Roman" w:hAnsi="Times New Roman" w:cs="Times New Roman"/>
+          <w:i/>
+          <w:sz w:val="28"/>
+          <w:szCs w:val="28"/>
+          <w:lang w:val="en-US"/>
+        </w:rPr>
+        <w:t>is</w:t>
+      </w:r>
+      <w:r>
+        <w:rPr>
+          <w:rFonts w:ascii="Times New Roman" w:hAnsi="Times New Roman" w:cs="Times New Roman"/>
+          <w:i/>
+          <w:sz w:val="28"/>
+          <w:szCs w:val="28"/>
+        </w:rPr>
+        <w:t>_</w:t>
+      </w:r>
+      <w:proofErr w:type="spellStart"/>
+      <w:r>
+        <w:rPr>
+          <w:rFonts w:ascii="Times New Roman" w:hAnsi="Times New Roman" w:cs="Times New Roman"/>
+          <w:i/>
+          <w:sz w:val="28"/>
+          <w:szCs w:val="28"/>
+          <w:lang w:val="en-US"/>
+        </w:rPr>
+        <w:t>isomorfic</w:t>
+      </w:r>
+      <w:proofErr w:type="spellEnd"/>
+      <w:r>
+        <w:rPr>
+          <w:rFonts w:ascii="Times New Roman" w:hAnsi="Times New Roman" w:cs="Times New Roman"/>
+          <w:sz w:val="28"/>
+          <w:szCs w:val="28"/>
+        </w:rPr>
+        <w:t xml:space="preserve">, </w:t>
+      </w:r>
+      <w:r>
+        <w:rPr>
+          <w:rFonts w:ascii="Times New Roman" w:hAnsi="Times New Roman" w:cs="Times New Roman"/>
+          <w:sz w:val="28"/>
+          <w:szCs w:val="28"/>
+        </w:rPr>
+        <w:t>определяющая, являются ли изоморфными два переданных графа.</w:t>
+      </w:r>
+      <w:r>
+        <w:rPr>
+          <w:rFonts w:ascii="Times New Roman" w:hAnsi="Times New Roman" w:cs="Times New Roman"/>
+          <w:sz w:val="28"/>
+          <w:szCs w:val="28"/>
+        </w:rPr>
+        <w:t xml:space="preserve"> Внутри себя данная функция реализует алгоритм </w:t>
+      </w:r>
+      <w:r>
+        <w:rPr>
+          <w:rFonts w:ascii="Times New Roman" w:hAnsi="Times New Roman" w:cs="Times New Roman"/>
+          <w:sz w:val="28"/>
+          <w:szCs w:val="28"/>
+          <w:lang w:val="en-US"/>
+        </w:rPr>
+        <w:t>VF</w:t>
+      </w:r>
+      <w:r>
+        <w:rPr>
+          <w:rFonts w:ascii="Times New Roman" w:hAnsi="Times New Roman" w:cs="Times New Roman"/>
+          <w:sz w:val="28"/>
+          <w:szCs w:val="28"/>
+        </w:rPr>
+        <w:t>2</w:t>
+      </w:r>
+      <w:r>
+        <w:rPr>
+          <w:rFonts w:ascii="Times New Roman" w:hAnsi="Times New Roman" w:cs="Times New Roman"/>
+          <w:sz w:val="28"/>
+          <w:szCs w:val="28"/>
+        </w:rPr>
+        <w:t xml:space="preserve">, который определяет изоморфизм через всевозможные подграфы и имеет вычислительную сложность </w:t>
+      </w:r>
+      <w:r>
+        <w:rPr>
+          <w:rFonts w:ascii="Times New Roman" w:hAnsi="Times New Roman" w:cs="Times New Roman"/>
+          <w:sz w:val="28"/>
+          <w:szCs w:val="28"/>
+        </w:rPr>
+        <w:t xml:space="preserve">в лучшем случае </w:t>
+      </w:r>
+      <w:r>
+        <w:rPr>
+          <w:rFonts w:ascii="Times New Roman" w:hAnsi="Times New Roman" w:cs="Times New Roman"/>
+          <w:i/>
+          <w:sz w:val="28"/>
+          <w:szCs w:val="28"/>
+          <w:lang w:val="en-US"/>
+        </w:rPr>
+        <w:t>O</w:t>
+      </w:r>
+      <w:r>
+        <w:rPr>
+          <w:rFonts w:ascii="Times New Roman" w:hAnsi="Times New Roman" w:cs="Times New Roman"/>
+          <w:i/>
+          <w:sz w:val="28"/>
+          <w:szCs w:val="28"/>
+        </w:rPr>
+        <w:t>(</w:t>
+      </w:r>
+      <w:r>
+        <w:rPr>
+          <w:rFonts w:ascii="Times New Roman" w:hAnsi="Times New Roman" w:cs="Times New Roman"/>
+          <w:i/>
+          <w:sz w:val="28"/>
+          <w:szCs w:val="28"/>
+          <w:lang w:val="en-US"/>
+        </w:rPr>
+        <w:t>n</w:t>
+      </w:r>
+      <w:r>
+        <w:rPr>
+          <w:rFonts w:ascii="Times New Roman" w:hAnsi="Times New Roman" w:cs="Times New Roman"/>
+          <w:i/>
+          <w:sz w:val="28"/>
+          <w:szCs w:val="28"/>
+          <w:vertAlign w:val="superscript"/>
+        </w:rPr>
+        <w:t>2</w:t>
+      </w:r>
+      <w:r>
+        <w:rPr>
+          <w:rFonts w:ascii="Times New Roman" w:hAnsi="Times New Roman" w:cs="Times New Roman"/>
+          <w:i/>
+          <w:sz w:val="28"/>
+          <w:szCs w:val="28"/>
+        </w:rPr>
+        <w:t>)</w:t>
+      </w:r>
+      <w:r>
+        <w:rPr>
+          <w:rFonts w:ascii="Times New Roman" w:hAnsi="Times New Roman" w:cs="Times New Roman"/>
+          <w:sz w:val="28"/>
+          <w:szCs w:val="28"/>
+        </w:rPr>
+        <w:t xml:space="preserve">, а в худшем – </w:t>
+      </w:r>
+      <w:r>
+        <w:rPr>
+          <w:rFonts w:ascii="Times New Roman" w:hAnsi="Times New Roman" w:cs="Times New Roman"/>
+          <w:i/>
+          <w:sz w:val="28"/>
+          <w:szCs w:val="28"/>
+          <w:lang w:val="en-US"/>
+        </w:rPr>
+        <w:t>O</w:t>
+      </w:r>
+      <w:r>
+        <w:rPr>
+          <w:rFonts w:ascii="Times New Roman" w:hAnsi="Times New Roman" w:cs="Times New Roman"/>
+          <w:i/>
+          <w:sz w:val="28"/>
+          <w:szCs w:val="28"/>
+        </w:rPr>
+        <w:t>(</w:t>
+      </w:r>
+      <w:r>
+        <w:rPr>
+          <w:rFonts w:ascii="Times New Roman" w:hAnsi="Times New Roman" w:cs="Times New Roman"/>
+          <w:i/>
+          <w:sz w:val="28"/>
+          <w:szCs w:val="28"/>
+          <w:lang w:val="en-US"/>
+        </w:rPr>
+        <w:t>n</w:t>
+      </w:r>
+      <w:r>
+        <w:rPr>
+          <w:rFonts w:ascii="Times New Roman" w:hAnsi="Times New Roman" w:cs="Times New Roman"/>
+          <w:i/>
+          <w:sz w:val="28"/>
+          <w:szCs w:val="28"/>
+        </w:rPr>
+        <w:t>*</w:t>
+      </w:r>
+      <w:r>
+        <w:rPr>
+          <w:rFonts w:ascii="Times New Roman" w:hAnsi="Times New Roman" w:cs="Times New Roman"/>
+          <w:i/>
+          <w:sz w:val="28"/>
+          <w:szCs w:val="28"/>
+          <w:lang w:val="en-US"/>
+        </w:rPr>
+        <w:t>n</w:t>
+      </w:r>
+      <w:r>
+        <w:rPr>
+          <w:rFonts w:ascii="Times New Roman" w:hAnsi="Times New Roman" w:cs="Times New Roman"/>
+          <w:i/>
+          <w:sz w:val="28"/>
+          <w:szCs w:val="28"/>
+        </w:rPr>
+        <w:t>!)</w:t>
+      </w:r>
+      <w:r>
+        <w:rPr>
+          <w:rFonts w:ascii="Times New Roman" w:hAnsi="Times New Roman" w:cs="Times New Roman"/>
+          <w:sz w:val="28"/>
+          <w:szCs w:val="28"/>
+        </w:rPr>
+        <w:t xml:space="preserve"> [3]. </w:t>
+      </w:r>
+      <w:r>
+        <w:rPr>
+          <w:rFonts w:ascii="Times New Roman" w:hAnsi="Times New Roman" w:cs="Times New Roman"/>
+          <w:sz w:val="28"/>
+          <w:szCs w:val="28"/>
+        </w:rPr>
+        <w:t xml:space="preserve">Разумеется, такая алгоритмическая сложность приводит к очень большому росту времени работы программы на длинных графических разбиениях. Для текущей версии программы были проведены измерения, которые зафиксировали рост времени работы уже для последовательностей длины 11 и выше. </w:t>
+      </w:r>
+      <w:r>
+        <w:rPr>
+          <w:rFonts w:ascii="Times New Roman" w:hAnsi="Times New Roman" w:cs="Times New Roman"/>
+          <w:sz w:val="28"/>
+          <w:szCs w:val="28"/>
+        </w:rPr>
+        <w:t>К примеру, для разбиений</w:t>
+      </w:r>
+      <w:r>
+        <w:rPr>
+          <w:rFonts w:ascii="Times New Roman" w:hAnsi="Times New Roman" w:cs="Times New Roman"/>
+          <w:sz w:val="28"/>
+          <w:szCs w:val="28"/>
+        </w:rPr>
+        <w:t xml:space="preserve"> длины 10</w:t>
+      </w:r>
+      <w:r>
+        <w:rPr>
+          <w:rFonts w:ascii="Times New Roman" w:hAnsi="Times New Roman" w:cs="Times New Roman"/>
+          <w:sz w:val="28"/>
+          <w:szCs w:val="28"/>
+        </w:rPr>
+        <w:t xml:space="preserve"> и меньше</w:t>
+      </w:r>
+      <w:r>
+        <w:rPr>
+          <w:rFonts w:ascii="Times New Roman" w:hAnsi="Times New Roman" w:cs="Times New Roman"/>
+          <w:sz w:val="28"/>
+          <w:szCs w:val="28"/>
+        </w:rPr>
+        <w:t xml:space="preserve"> программа выдаёт ответ почти мгновенно, тогда как для последовательности из 15 степеней вершин время ожидания ответа может превышать 4 минуты.</w:t>
+      </w:r>
+      <w:r>
+        <w:rPr>
+          <w:rFonts w:ascii="Times New Roman" w:hAnsi="Times New Roman" w:cs="Times New Roman"/>
+          <w:sz w:val="28"/>
+          <w:szCs w:val="28"/>
+        </w:rPr>
+        <w:t xml:space="preserve"> Соответствующие графики приведены в директории </w:t>
+      </w:r>
+      <w:r>
+        <w:rPr>
+          <w:rFonts w:ascii="Times New Roman" w:hAnsi="Times New Roman" w:cs="Times New Roman"/>
+          <w:i/>
+          <w:sz w:val="28"/>
+          <w:szCs w:val="28"/>
+          <w:lang w:val="en-US"/>
+        </w:rPr>
+        <w:t>measures</w:t>
+      </w:r>
+      <w:r>
+        <w:rPr>
+          <w:rFonts w:ascii="Times New Roman" w:hAnsi="Times New Roman" w:cs="Times New Roman"/>
+          <w:sz w:val="28"/>
+          <w:szCs w:val="28"/>
+        </w:rPr>
+        <w:t>.</w:t>
+      </w:r>
     </w:p>
     <w:p>
       <w:pPr>
@@ -5529,7 +8363,7 @@
           <w:szCs w:val="28"/>
         </w:rPr>
       </w:pPr>
-      <w:bookmarkStart w:id="6" w:name="_Toc481108010"/>
+      <w:bookmarkStart w:id="6" w:name="_Toc481114893"/>
       <w:r>
         <w:rPr>
           <w:rFonts w:ascii="Times New Roman" w:hAnsi="Times New Roman" w:cs="Times New Roman"/>
@@ -5540,6 +8374,83 @@
         <w:t>Заключение</w:t>
       </w:r>
       <w:bookmarkEnd w:id="6"/>
+    </w:p>
+    <w:p>
+      <w:pPr>
+        <w:pStyle w:val="a5"/>
+        <w:spacing w:line="360" w:lineRule="auto"/>
+        <w:ind w:left="0" w:firstLine="426"/>
+        <w:jc w:val="both"/>
+        <w:rPr>
+          <w:rFonts w:ascii="Times New Roman" w:hAnsi="Times New Roman" w:cs="Times New Roman"/>
+          <w:sz w:val="28"/>
+          <w:szCs w:val="28"/>
+        </w:rPr>
+      </w:pPr>
+      <w:r>
+        <w:rPr>
+          <w:rFonts w:ascii="Times New Roman" w:hAnsi="Times New Roman" w:cs="Times New Roman"/>
+          <w:sz w:val="28"/>
+          <w:szCs w:val="28"/>
+        </w:rPr>
+        <w:t xml:space="preserve">Созданная в рамках данной работы программа позволяет достаточно быстро построить все неизоморфные реализации графического разбиения длины не выше 10. </w:t>
+      </w:r>
+      <w:r>
+        <w:rPr>
+          <w:rFonts w:ascii="Times New Roman" w:hAnsi="Times New Roman" w:cs="Times New Roman"/>
+          <w:sz w:val="28"/>
+          <w:szCs w:val="28"/>
+        </w:rPr>
+        <w:t xml:space="preserve">Основное время программа </w:t>
+      </w:r>
+      <w:r>
+        <w:rPr>
+          <w:rFonts w:ascii="Times New Roman" w:hAnsi="Times New Roman" w:cs="Times New Roman"/>
+          <w:sz w:val="28"/>
+          <w:szCs w:val="28"/>
+        </w:rPr>
+        <w:t>про</w:t>
+      </w:r>
+      <w:r>
+        <w:rPr>
+          <w:rFonts w:ascii="Times New Roman" w:hAnsi="Times New Roman" w:cs="Times New Roman"/>
+          <w:sz w:val="28"/>
+          <w:szCs w:val="28"/>
+        </w:rPr>
+        <w:t>в</w:t>
+      </w:r>
+      <w:r>
+        <w:rPr>
+          <w:rFonts w:ascii="Times New Roman" w:hAnsi="Times New Roman" w:cs="Times New Roman"/>
+          <w:sz w:val="28"/>
+          <w:szCs w:val="28"/>
+        </w:rPr>
+        <w:t xml:space="preserve">еряет </w:t>
+      </w:r>
+      <w:r>
+        <w:rPr>
+          <w:rFonts w:ascii="Times New Roman" w:hAnsi="Times New Roman" w:cs="Times New Roman"/>
+          <w:sz w:val="28"/>
+          <w:szCs w:val="28"/>
+        </w:rPr>
+        <w:t>порождённые</w:t>
+      </w:r>
+      <w:r>
+        <w:rPr>
+          <w:rFonts w:ascii="Times New Roman" w:hAnsi="Times New Roman" w:cs="Times New Roman"/>
+          <w:sz w:val="28"/>
+          <w:szCs w:val="28"/>
+        </w:rPr>
+        <w:t xml:space="preserve"> </w:t>
+      </w:r>
+      <w:r>
+        <w:rPr>
+          <w:rFonts w:ascii="Times New Roman" w:hAnsi="Times New Roman" w:cs="Times New Roman"/>
+          <w:sz w:val="28"/>
+          <w:szCs w:val="28"/>
+        </w:rPr>
+        <w:t>реализации на изоморфизм.</w:t>
+      </w:r>
     </w:p>
     <w:p>
       <w:pPr>
@@ -5555,7 +8466,7 @@
           <w:szCs w:val="28"/>
         </w:rPr>
       </w:pPr>
-      <w:bookmarkStart w:id="7" w:name="_Toc481108011"/>
+      <w:bookmarkStart w:id="7" w:name="_Toc481114894"/>
       <w:r>
         <w:rPr>
           <w:rFonts w:ascii="Times New Roman" w:hAnsi="Times New Roman" w:cs="Times New Roman"/>
@@ -5563,6 +8474,7 @@
           <w:sz w:val="28"/>
           <w:szCs w:val="28"/>
         </w:rPr>
+        <w:lastRenderedPageBreak/>
         <w:t>Список литературы</w:t>
       </w:r>
       <w:bookmarkEnd w:id="7"/>
@@ -5806,7 +8718,58 @@
           <w:szCs w:val="28"/>
           <w:lang w:val="en-US"/>
         </w:rPr>
-        <w:t xml:space="preserve">s of different realizations of a </w:t>
+        <w:t>s</w:t>
+      </w:r>
+      <w:r>
+        <w:rPr>
+          <w:rFonts w:ascii="Times New Roman" w:hAnsi="Times New Roman" w:cs="Times New Roman"/>
+          <w:sz w:val="28"/>
+          <w:szCs w:val="28"/>
+        </w:rPr>
+        <w:t xml:space="preserve"> </w:t>
+      </w:r>
+      <w:r>
+        <w:rPr>
+          <w:rFonts w:ascii="Times New Roman" w:hAnsi="Times New Roman" w:cs="Times New Roman"/>
+          <w:sz w:val="28"/>
+          <w:szCs w:val="28"/>
+          <w:lang w:val="en-US"/>
+        </w:rPr>
+        <w:t>of</w:t>
+      </w:r>
+      <w:r>
+        <w:rPr>
+          <w:rFonts w:ascii="Times New Roman" w:hAnsi="Times New Roman" w:cs="Times New Roman"/>
+          <w:sz w:val="28"/>
+          <w:szCs w:val="28"/>
+        </w:rPr>
+        <w:t xml:space="preserve"> </w:t>
+      </w:r>
+      <w:r>
+        <w:rPr>
+          <w:rFonts w:ascii="Times New Roman" w:hAnsi="Times New Roman" w:cs="Times New Roman"/>
+          <w:sz w:val="28"/>
+          <w:szCs w:val="28"/>
+          <w:lang w:val="en-US"/>
+        </w:rPr>
+        <w:t>different</w:t>
+      </w:r>
+      <w:r>
+        <w:rPr>
+          <w:rFonts w:ascii="Times New Roman" w:hAnsi="Times New Roman" w:cs="Times New Roman"/>
+          <w:sz w:val="28"/>
+          <w:szCs w:val="28"/>
+        </w:rPr>
+        <w:t xml:space="preserve"> </w:t>
+      </w:r>
+      <w:r>
+        <w:rPr>
+          <w:rFonts w:ascii="Times New Roman" w:hAnsi="Times New Roman" w:cs="Times New Roman"/>
+          <w:sz w:val="28"/>
+          <w:szCs w:val="28"/>
+          <w:lang w:val="en-US"/>
+        </w:rPr>
+        <w:t xml:space="preserve">realizations of a </w:t>
       </w:r>
       <w:r>
         <w:rPr>
@@ -5904,6 +8867,106 @@
           <w:szCs w:val="28"/>
         </w:rPr>
         <w:t xml:space="preserve"> Р.И. – «Лекции по теории графов».</w:t>
+      </w:r>
+    </w:p>
+    <w:p>
+      <w:pPr>
+        <w:pStyle w:val="a5"/>
+        <w:numPr>
+          <w:ilvl w:val="0"/>
+          <w:numId w:val="7"/>
+        </w:numPr>
+        <w:spacing w:line="360" w:lineRule="auto"/>
+        <w:jc w:val="both"/>
+        <w:rPr>
+          <w:rFonts w:ascii="Times New Roman" w:hAnsi="Times New Roman" w:cs="Times New Roman"/>
+          <w:sz w:val="28"/>
+          <w:szCs w:val="28"/>
+        </w:rPr>
+      </w:pPr>
+      <w:r>
+        <w:rPr>
+          <w:rFonts w:ascii="Times New Roman" w:hAnsi="Times New Roman" w:cs="Times New Roman"/>
+          <w:sz w:val="28"/>
+          <w:szCs w:val="28"/>
+        </w:rPr>
+        <w:t xml:space="preserve">Алгоритм </w:t>
+      </w:r>
+      <w:r>
+        <w:rPr>
+          <w:rFonts w:ascii="Times New Roman" w:hAnsi="Times New Roman" w:cs="Times New Roman"/>
+          <w:sz w:val="28"/>
+          <w:szCs w:val="28"/>
+          <w:lang w:val="en-US"/>
+        </w:rPr>
+        <w:t>VF</w:t>
+      </w:r>
+      <w:r>
+        <w:rPr>
+          <w:rFonts w:ascii="Times New Roman" w:hAnsi="Times New Roman" w:cs="Times New Roman"/>
+          <w:sz w:val="28"/>
+          <w:szCs w:val="28"/>
+        </w:rPr>
+        <w:t>2 [</w:t>
+      </w:r>
+      <w:r>
+        <w:rPr>
+          <w:rFonts w:ascii="Times New Roman" w:hAnsi="Times New Roman" w:cs="Times New Roman"/>
+          <w:sz w:val="28"/>
+          <w:szCs w:val="28"/>
+        </w:rPr>
+        <w:t>Электронный ресурс</w:t>
+      </w:r>
+      <w:r>
+        <w:rPr>
+          <w:rFonts w:ascii="Times New Roman" w:hAnsi="Times New Roman" w:cs="Times New Roman"/>
+          <w:sz w:val="28"/>
+          <w:szCs w:val="28"/>
+        </w:rPr>
+        <w:t xml:space="preserve">] – </w:t>
+      </w:r>
+      <w:r>
+        <w:rPr>
+          <w:rFonts w:ascii="Times New Roman" w:hAnsi="Times New Roman" w:cs="Times New Roman"/>
+          <w:sz w:val="28"/>
+          <w:szCs w:val="28"/>
+        </w:rPr>
+        <w:t>Режим доступа:</w:t>
+      </w:r>
+      <w:r>
+        <w:rPr>
+          <w:rFonts w:ascii="Times New Roman" w:hAnsi="Times New Roman" w:cs="Times New Roman"/>
+          <w:sz w:val="28"/>
+          <w:szCs w:val="28"/>
+        </w:rPr>
+        <w:t xml:space="preserve"> </w:t>
+      </w:r>
+      <w:hyperlink r:id="rId8" w:history="1">
+        <w:r>
+          <w:rPr>
+            <w:rStyle w:val="a6"/>
+            <w:rFonts w:ascii="Times New Roman" w:hAnsi="Times New Roman" w:cs="Times New Roman"/>
+            <w:sz w:val="28"/>
+            <w:szCs w:val="28"/>
+          </w:rPr>
+          <w:t>https://networkx.github.io/documentation/networkx-1.10/reference/algorithms.isomorphism.vf2.html</w:t>
+        </w:r>
+      </w:hyperlink>
+      <w:r>
+        <w:rPr>
+          <w:rFonts w:ascii="Times New Roman" w:hAnsi="Times New Roman" w:cs="Times New Roman"/>
+          <w:sz w:val="28"/>
+          <w:szCs w:val="28"/>
+        </w:rPr>
+        <w:t xml:space="preserve"> </w:t>
+      </w:r>
+      <w:r>
+        <w:rPr>
+          <w:rFonts w:ascii="Times New Roman" w:hAnsi="Times New Roman" w:cs="Times New Roman"/>
+          <w:sz w:val="28"/>
+          <w:szCs w:val="28"/>
+        </w:rPr>
+        <w:t>(дата обращения: 28.04.2017).</w:t>
       </w:r>
     </w:p>
     <w:sectPr>
@@ -5937,7 +9000,7 @@
       <w:rPr>
         <w:noProof/>
       </w:rPr>
-      <w:t>2</w:t>
+      <w:t>9</w:t>
     </w:r>
     <w:r>
       <w:fldChar w:fldCharType="end"/>
@@ -7443,8 +10506,8 @@
   </w:compat>
   <w:rsids>
     <w:rsidRoot w:val="00AF7E53"/>
-    <w:rsid w:val="006C3DD1"/>
     <w:rsid w:val="00AF7E53"/>
+    <w:rsid w:val="00D03862"/>
   </w:rsids>
   <m:mathPr>
     <m:mathFont m:val="Cambria Math"/>
@@ -8176,7 +11239,7 @@
 </file>
 
 <file path=customXml/itemProps1.xml><?xml version="1.0" encoding="utf-8"?>
-<ds:datastoreItem xmlns:ds="http://schemas.openxmlformats.org/officeDocument/2006/customXml" ds:itemID="{91B95140-2E1F-4B05-9F7F-49B7A20BB115}">
+<ds:datastoreItem xmlns:ds="http://schemas.openxmlformats.org/officeDocument/2006/customXml" ds:itemID="{A7FCE14A-9F3C-4D5F-BA94-6A020E6A46B7}">
   <ds:schemaRefs>
     <ds:schemaRef ds:uri="http://schemas.openxmlformats.org/officeDocument/2006/bibliography"/>
   </ds:schemaRefs>

--- a/Порождение всех реализаций графического разбиения с точностью до изоморфизма.docx
+++ b/Порождение всех реализаций графического разбиения с точностью до изоморфизма.docx
@@ -101,34 +101,7 @@
           <w:sz w:val="28"/>
           <w:szCs w:val="28"/>
         </w:rPr>
-        <w:t xml:space="preserve">Институт </w:t>
-      </w:r>
-      <w:r>
-        <w:rPr>
-          <w:b/>
-          <w:bCs/>
-          <w:sz w:val="28"/>
-          <w:szCs w:val="28"/>
-        </w:rPr>
-        <w:t>естественных</w:t>
-      </w:r>
-      <w:r>
-        <w:rPr>
-          <w:b/>
-          <w:bCs/>
-          <w:sz w:val="28"/>
-          <w:szCs w:val="28"/>
-        </w:rPr>
-        <w:t xml:space="preserve"> наук</w:t>
-      </w:r>
-      <w:r>
-        <w:rPr>
-          <w:b/>
-          <w:bCs/>
-          <w:sz w:val="28"/>
-          <w:szCs w:val="28"/>
-        </w:rPr>
-        <w:t xml:space="preserve"> и математики</w:t>
+        <w:t>Институт естественных наук и математики</w:t>
       </w:r>
     </w:p>
     <w:p>
@@ -257,14 +230,7 @@
           <w:sz w:val="28"/>
           <w:szCs w:val="28"/>
         </w:rPr>
-        <w:t>студента группы КБ-3</w:t>
-      </w:r>
-      <w:r>
-        <w:rPr>
-          <w:sz w:val="28"/>
-          <w:szCs w:val="28"/>
-        </w:rPr>
-        <w:t>01</w:t>
+        <w:t>студента группы КБ-301</w:t>
       </w:r>
     </w:p>
     <w:p>
@@ -330,14 +296,7 @@
           <w:sz w:val="28"/>
           <w:szCs w:val="28"/>
         </w:rPr>
-        <w:t>профессор</w:t>
-      </w:r>
-      <w:r>
-        <w:rPr>
-          <w:sz w:val="28"/>
-          <w:szCs w:val="28"/>
-        </w:rPr>
-        <w:t xml:space="preserve"> кафедры алгебры и</w:t>
+        <w:t>профессор кафедры алгебры и</w:t>
       </w:r>
     </w:p>
     <w:p>
@@ -366,27 +325,12 @@
           <w:shd w:val="clear" w:color="auto" w:fill="FFFFFF"/>
         </w:rPr>
       </w:pPr>
-      <w:proofErr w:type="spellStart"/>
-      <w:r>
-        <w:rPr>
-          <w:sz w:val="28"/>
-          <w:szCs w:val="28"/>
-        </w:rPr>
-        <w:t>И</w:t>
-      </w:r>
-      <w:r>
-        <w:rPr>
-          <w:sz w:val="28"/>
-          <w:szCs w:val="28"/>
-        </w:rPr>
-        <w:t>Е</w:t>
-      </w:r>
-      <w:r>
-        <w:rPr>
-          <w:sz w:val="28"/>
-          <w:szCs w:val="28"/>
-        </w:rPr>
-        <w:t>Н</w:t>
+      <w:r>
+        <w:rPr>
+          <w:sz w:val="28"/>
+          <w:szCs w:val="28"/>
+        </w:rPr>
+        <w:t>ИЕН</w:t>
       </w:r>
       <w:r>
         <w:rPr>
@@ -400,25 +344,8 @@
           <w:sz w:val="28"/>
           <w:szCs w:val="28"/>
         </w:rPr>
-        <w:t>М</w:t>
-      </w:r>
-      <w:proofErr w:type="spellEnd"/>
-      <w:r>
-        <w:rPr>
-          <w:sz w:val="28"/>
-          <w:szCs w:val="28"/>
-        </w:rPr>
-        <w:t xml:space="preserve"> </w:t>
-      </w:r>
-      <w:proofErr w:type="spellStart"/>
-      <w:r>
-        <w:rPr>
-          <w:sz w:val="28"/>
-          <w:szCs w:val="28"/>
-        </w:rPr>
-        <w:t>УрФУ</w:t>
-      </w:r>
-      <w:proofErr w:type="spellEnd"/>
+        <w:t>М УрФУ</w:t>
+      </w:r>
       <w:r>
         <w:rPr>
           <w:rFonts w:ascii="Times New Roman" w:hAnsi="Times New Roman"/>
@@ -446,16 +373,7 @@
           <w:szCs w:val="28"/>
           <w:shd w:val="clear" w:color="auto" w:fill="FFFFFF"/>
         </w:rPr>
-        <w:t>д</w:t>
-      </w:r>
-      <w:r>
-        <w:rPr>
-          <w:rFonts w:ascii="Times New Roman" w:hAnsi="Times New Roman"/>
-          <w:sz w:val="28"/>
-          <w:szCs w:val="28"/>
-          <w:shd w:val="clear" w:color="auto" w:fill="FFFFFF"/>
-        </w:rPr>
-        <w:t>.ф.-м.н.</w:t>
+        <w:t>д.ф.-м.н.</w:t>
       </w:r>
     </w:p>
     <w:p>
@@ -466,21 +384,12 @@
           <w:szCs w:val="28"/>
         </w:rPr>
       </w:pPr>
-      <w:proofErr w:type="spellStart"/>
-      <w:r>
-        <w:rPr>
-          <w:sz w:val="28"/>
-          <w:szCs w:val="28"/>
-        </w:rPr>
-        <w:t>Баранский</w:t>
-      </w:r>
-      <w:proofErr w:type="spellEnd"/>
-      <w:r>
-        <w:rPr>
-          <w:sz w:val="28"/>
-          <w:szCs w:val="28"/>
-        </w:rPr>
-        <w:t xml:space="preserve"> В.А.</w:t>
+      <w:r>
+        <w:rPr>
+          <w:sz w:val="28"/>
+          <w:szCs w:val="28"/>
+        </w:rPr>
+        <w:t>Баранский В.А.</w:t>
       </w:r>
     </w:p>
     <w:p>
@@ -578,7 +487,7 @@
           <w:szCs w:val="28"/>
         </w:rPr>
         <w:sectPr>
-          <w:headerReference w:type="default" r:id="rId6"/>
+          <w:headerReference w:type="default" r:id="rId8"/>
           <w:pgSz w:w="11906" w:h="16838"/>
           <w:pgMar w:top="1134" w:right="567" w:bottom="1418" w:left="1701" w:header="0" w:footer="0" w:gutter="0"/>
           <w:cols w:space="720"/>
@@ -598,9 +507,12 @@
     <w:sdt>
       <w:sdtPr>
         <w:rPr>
-          <w:rFonts w:ascii="Times New Roman" w:hAnsi="Times New Roman" w:cs="Times New Roman"/>
+          <w:rFonts w:ascii="Times New Roman" w:eastAsia="Droid Sans Fallback" w:hAnsi="Times New Roman" w:cs="Times New Roman"/>
           <w:b/>
           <w:color w:val="auto"/>
+          <w:sz w:val="24"/>
+          <w:szCs w:val="24"/>
+          <w:lang w:eastAsia="zh-CN" w:bidi="hi-IN"/>
         </w:rPr>
         <w:id w:val="1386143645"/>
         <w:docPartObj>
@@ -610,12 +522,10 @@
       </w:sdtPr>
       <w:sdtEndPr>
         <w:rPr>
-          <w:rFonts w:eastAsia="Droid Sans Fallback"/>
           <w:bCs/>
           <w:color w:val="00000A"/>
           <w:sz w:val="28"/>
           <w:szCs w:val="28"/>
-          <w:lang w:eastAsia="zh-CN" w:bidi="hi-IN"/>
         </w:rPr>
       </w:sdtEndPr>
       <w:sdtContent>
@@ -934,7 +844,31 @@
                 <w:szCs w:val="28"/>
                 <w:lang w:bidi="hi-IN"/>
               </w:rPr>
-              <w:t>Порождение одной произвольной реализации разбиения</w:t>
+              <w:t xml:space="preserve">Порождение </w:t>
+            </w:r>
+            <w:r>
+              <w:rPr>
+                <w:rStyle w:val="a6"/>
+                <w:rFonts w:ascii="Times New Roman" w:hAnsi="Times New Roman"/>
+                <w:b/>
+                <w:noProof/>
+                <w:sz w:val="28"/>
+                <w:szCs w:val="28"/>
+                <w:lang w:bidi="hi-IN"/>
+              </w:rPr>
+              <w:t xml:space="preserve">некоторой </w:t>
+            </w:r>
+            <w:r>
+              <w:rPr>
+                <w:rStyle w:val="a6"/>
+                <w:rFonts w:ascii="Times New Roman" w:hAnsi="Times New Roman"/>
+                <w:b/>
+                <w:noProof/>
+                <w:sz w:val="28"/>
+                <w:szCs w:val="28"/>
+                <w:lang w:bidi="hi-IN"/>
+              </w:rPr>
+              <w:t>одной реализации разбиения</w:t>
             </w:r>
             <w:r>
               <w:rPr>
@@ -1469,8 +1403,6 @@
           <w:szCs w:val="28"/>
         </w:rPr>
       </w:pPr>
-      <w:bookmarkStart w:id="0" w:name="_GoBack"/>
-      <w:bookmarkEnd w:id="0"/>
     </w:p>
     <w:p>
       <w:pPr>
@@ -1481,10 +1413,9 @@
           <w:color w:val="auto"/>
           <w:sz w:val="28"/>
           <w:szCs w:val="28"/>
-          <w:lang w:val="en-US"/>
-        </w:rPr>
-      </w:pPr>
-      <w:bookmarkStart w:id="1" w:name="_Toc481114888"/>
+        </w:rPr>
+      </w:pPr>
+      <w:bookmarkStart w:id="0" w:name="_Toc481114888"/>
       <w:r>
         <w:rPr>
           <w:rFonts w:ascii="Times New Roman" w:hAnsi="Times New Roman" w:cs="Times New Roman"/>
@@ -1495,7 +1426,7 @@
         </w:rPr>
         <w:t>Введение</w:t>
       </w:r>
-      <w:bookmarkEnd w:id="1"/>
+      <w:bookmarkEnd w:id="0"/>
     </w:p>
     <w:p>
       <w:pPr>
@@ -1522,7 +1453,71 @@
           <w:sz w:val="28"/>
           <w:szCs w:val="28"/>
         </w:rPr>
-        <w:t xml:space="preserve">вно развивающихся направлений в современной теории графов являются графические разбиения. </w:t>
+        <w:t>вно развивающихся направлений в современной теории графов явля</w:t>
+      </w:r>
+      <w:r>
+        <w:rPr>
+          <w:rFonts w:ascii="Times New Roman" w:hAnsi="Times New Roman" w:cs="Times New Roman"/>
+          <w:sz w:val="28"/>
+          <w:szCs w:val="28"/>
+        </w:rPr>
+        <w:t>е</w:t>
+      </w:r>
+      <w:r>
+        <w:rPr>
+          <w:rFonts w:ascii="Times New Roman" w:hAnsi="Times New Roman" w:cs="Times New Roman"/>
+          <w:sz w:val="28"/>
+          <w:szCs w:val="28"/>
+        </w:rPr>
+        <w:t>тся</w:t>
+      </w:r>
+      <w:r>
+        <w:rPr>
+          <w:rFonts w:ascii="Times New Roman" w:hAnsi="Times New Roman" w:cs="Times New Roman"/>
+          <w:sz w:val="28"/>
+          <w:szCs w:val="28"/>
+        </w:rPr>
+        <w:t xml:space="preserve"> изучение</w:t>
+      </w:r>
+      <w:r>
+        <w:rPr>
+          <w:rFonts w:ascii="Times New Roman" w:hAnsi="Times New Roman" w:cs="Times New Roman"/>
+          <w:sz w:val="28"/>
+          <w:szCs w:val="28"/>
+        </w:rPr>
+        <w:t xml:space="preserve"> графически</w:t>
+      </w:r>
+      <w:r>
+        <w:rPr>
+          <w:rFonts w:ascii="Times New Roman" w:hAnsi="Times New Roman" w:cs="Times New Roman"/>
+          <w:sz w:val="28"/>
+          <w:szCs w:val="28"/>
+        </w:rPr>
+        <w:t>х</w:t>
+      </w:r>
+      <w:r>
+        <w:rPr>
+          <w:rFonts w:ascii="Times New Roman" w:hAnsi="Times New Roman" w:cs="Times New Roman"/>
+          <w:sz w:val="28"/>
+          <w:szCs w:val="28"/>
+        </w:rPr>
+        <w:t xml:space="preserve"> разбиени</w:t>
+      </w:r>
+      <w:r>
+        <w:rPr>
+          <w:rFonts w:ascii="Times New Roman" w:hAnsi="Times New Roman" w:cs="Times New Roman"/>
+          <w:sz w:val="28"/>
+          <w:szCs w:val="28"/>
+        </w:rPr>
+        <w:t>й</w:t>
+      </w:r>
+      <w:r>
+        <w:rPr>
+          <w:rFonts w:ascii="Times New Roman" w:hAnsi="Times New Roman" w:cs="Times New Roman"/>
+          <w:sz w:val="28"/>
+          <w:szCs w:val="28"/>
+        </w:rPr>
+        <w:t xml:space="preserve">. </w:t>
       </w:r>
       <w:r>
         <w:rPr>
@@ -1567,7 +1562,6 @@
         </w:rPr>
         <w:t>=(</w:t>
       </w:r>
-      <w:proofErr w:type="gramStart"/>
       <w:r>
         <w:rPr>
           <w:rFonts w:ascii="Times New Roman" w:hAnsi="Times New Roman" w:cs="Times New Roman"/>
@@ -1597,7 +1591,6 @@
         </w:rPr>
         <w:t>E</w:t>
       </w:r>
-      <w:proofErr w:type="gramEnd"/>
       <w:r>
         <w:rPr>
           <w:rFonts w:ascii="Times New Roman" w:hAnsi="Times New Roman" w:cs="Times New Roman"/>
@@ -1642,7 +1635,6 @@
         </w:rPr>
         <w:t>d</w:t>
       </w:r>
-      <w:proofErr w:type="gramStart"/>
       <w:r>
         <w:rPr>
           <w:rFonts w:ascii="Times New Roman" w:hAnsi="Times New Roman" w:cs="Times New Roman"/>
@@ -1672,7 +1664,6 @@
         </w:rPr>
         <w:t>d</w:t>
       </w:r>
-      <w:proofErr w:type="gramEnd"/>
       <w:r>
         <w:rPr>
           <w:rFonts w:ascii="Times New Roman" w:hAnsi="Times New Roman" w:cs="Times New Roman"/>
@@ -1710,7 +1701,6 @@
         </w:rPr>
         <w:t>,</w:t>
       </w:r>
-      <w:proofErr w:type="spellStart"/>
       <w:r>
         <w:rPr>
           <w:rFonts w:ascii="Times New Roman" w:hAnsi="Times New Roman" w:cs="Times New Roman"/>
@@ -1732,7 +1722,6 @@
         </w:rPr>
         <w:t>n</w:t>
       </w:r>
-      <w:proofErr w:type="spellEnd"/>
       <w:r>
         <w:rPr>
           <w:rFonts w:ascii="Times New Roman" w:hAnsi="Times New Roman" w:cs="Times New Roman"/>
@@ -1750,7 +1739,6 @@
         </w:rPr>
         <w:t xml:space="preserve">, где </w:t>
       </w:r>
-      <w:proofErr w:type="spellStart"/>
       <w:r>
         <w:rPr>
           <w:rFonts w:ascii="Times New Roman" w:hAnsi="Times New Roman" w:cs="Times New Roman"/>
@@ -1772,7 +1760,6 @@
         </w:rPr>
         <w:t>k</w:t>
       </w:r>
-      <w:proofErr w:type="spellEnd"/>
       <w:r>
         <w:rPr>
           <w:rFonts w:ascii="Cambria Math" w:hAnsi="Cambria Math" w:cs="Cambria Math"/>
@@ -1984,7 +1971,6 @@
         </w:rPr>
         <w:t xml:space="preserve"> (</w:t>
       </w:r>
-      <w:proofErr w:type="spellStart"/>
       <w:r>
         <w:rPr>
           <w:rFonts w:ascii="Times New Roman" w:hAnsi="Times New Roman" w:cs="Times New Roman"/>
@@ -1995,35 +1981,14 @@
         </w:rPr>
         <w:t>i</w:t>
       </w:r>
-      <w:proofErr w:type="spellEnd"/>
-      <w:r>
-        <w:rPr>
-          <w:rFonts w:ascii="Times New Roman" w:hAnsi="Times New Roman" w:cs="Times New Roman"/>
-          <w:i/>
-          <w:sz w:val="28"/>
-          <w:szCs w:val="28"/>
-        </w:rPr>
-        <w:t>=</w:t>
-      </w:r>
-      <w:proofErr w:type="gramStart"/>
-      <w:r>
-        <w:rPr>
-          <w:rFonts w:ascii="Times New Roman" w:hAnsi="Times New Roman" w:cs="Times New Roman"/>
-          <w:i/>
-          <w:sz w:val="28"/>
-          <w:szCs w:val="28"/>
-        </w:rPr>
-        <w:t>1,2,…</w:t>
-      </w:r>
-      <w:proofErr w:type="gramEnd"/>
-      <w:r>
-        <w:rPr>
-          <w:rFonts w:ascii="Times New Roman" w:hAnsi="Times New Roman" w:cs="Times New Roman"/>
-          <w:i/>
-          <w:sz w:val="28"/>
-          <w:szCs w:val="28"/>
-        </w:rPr>
-        <w:t>,</w:t>
+      <w:r>
+        <w:rPr>
+          <w:rFonts w:ascii="Times New Roman" w:hAnsi="Times New Roman" w:cs="Times New Roman"/>
+          <w:i/>
+          <w:sz w:val="28"/>
+          <w:szCs w:val="28"/>
+        </w:rPr>
+        <w:t>=1,2,…,</w:t>
       </w:r>
       <w:r>
         <w:rPr>
@@ -2084,25 +2049,23 @@
           <w:sz w:val="28"/>
           <w:szCs w:val="28"/>
         </w:rPr>
-        <w:t xml:space="preserve"> данного графического разбиения. А разбиения, у которых есть хотя бы одна реализация, будем называть </w:t>
-      </w:r>
-      <w:proofErr w:type="spellStart"/>
-      <w:r>
-        <w:rPr>
-          <w:rFonts w:ascii="Times New Roman" w:hAnsi="Times New Roman" w:cs="Times New Roman"/>
-          <w:sz w:val="28"/>
-          <w:szCs w:val="28"/>
-        </w:rPr>
-        <w:t>графичными</w:t>
-      </w:r>
-      <w:proofErr w:type="spellEnd"/>
-      <w:r>
-        <w:rPr>
-          <w:rFonts w:ascii="Times New Roman" w:hAnsi="Times New Roman" w:cs="Times New Roman"/>
-          <w:sz w:val="28"/>
-          <w:szCs w:val="28"/>
-        </w:rPr>
-        <w:t>.</w:t>
+        <w:t xml:space="preserve"> данного графического разбиения. А разбиения, у которых есть хотя бы одна реализация, будем называть графич</w:t>
+      </w:r>
+      <w:r>
+        <w:rPr>
+          <w:rFonts w:ascii="Times New Roman" w:hAnsi="Times New Roman" w:cs="Times New Roman"/>
+          <w:sz w:val="28"/>
+          <w:szCs w:val="28"/>
+        </w:rPr>
+        <w:t>ески</w:t>
+      </w:r>
+      <w:r>
+        <w:rPr>
+          <w:rFonts w:ascii="Times New Roman" w:hAnsi="Times New Roman" w:cs="Times New Roman"/>
+          <w:sz w:val="28"/>
+          <w:szCs w:val="28"/>
+        </w:rPr>
+        <w:t>ми.</w:t>
       </w:r>
       <w:r>
         <w:rPr>
@@ -2118,33 +2081,23 @@
           <w:sz w:val="28"/>
           <w:szCs w:val="28"/>
         </w:rPr>
-        <w:t xml:space="preserve">Кроме того, сразу можно отметить, что в классе графов, удовлетворяющих последовательности </w:t>
-      </w:r>
-      <w:r>
-        <w:rPr>
-          <w:rFonts w:ascii="Times New Roman" w:hAnsi="Times New Roman" w:cs="Times New Roman"/>
-          <w:i/>
-          <w:sz w:val="28"/>
-          <w:szCs w:val="28"/>
-          <w:lang w:val="en-US"/>
-        </w:rPr>
-        <w:t>L</w:t>
-      </w:r>
-      <w:r>
-        <w:rPr>
-          <w:rFonts w:ascii="Times New Roman" w:hAnsi="Times New Roman" w:cs="Times New Roman"/>
-          <w:sz w:val="28"/>
-          <w:szCs w:val="28"/>
-        </w:rPr>
-        <w:t xml:space="preserve">, могут возникнуть пары изоморфных графов. </w:t>
-      </w:r>
-      <w:r>
-        <w:rPr>
-          <w:rFonts w:ascii="Times New Roman" w:hAnsi="Times New Roman" w:cs="Times New Roman"/>
-          <w:sz w:val="28"/>
-          <w:szCs w:val="28"/>
-        </w:rPr>
-        <w:t>Наша задача заключается в том, чтобы по данному графическому разбиению построить все неизоморфные её реализации.</w:t>
+        <w:t xml:space="preserve">Наша задача заключается в том, чтобы по данному графическому разбиению построить все </w:t>
+      </w:r>
+      <w:r>
+        <w:rPr>
+          <w:rFonts w:ascii="Times New Roman" w:hAnsi="Times New Roman" w:cs="Times New Roman"/>
+          <w:sz w:val="28"/>
+          <w:szCs w:val="28"/>
+        </w:rPr>
+        <w:t xml:space="preserve">её попарно </w:t>
+      </w:r>
+      <w:r>
+        <w:rPr>
+          <w:rFonts w:ascii="Times New Roman" w:hAnsi="Times New Roman" w:cs="Times New Roman"/>
+          <w:sz w:val="28"/>
+          <w:szCs w:val="28"/>
+        </w:rPr>
+        <w:t>неизоморфные реализации.</w:t>
       </w:r>
     </w:p>
     <w:p>
@@ -2164,16 +2117,7 @@
           <w:sz w:val="28"/>
           <w:szCs w:val="28"/>
         </w:rPr>
-        <w:t xml:space="preserve">Для решения данной задачи в рамках работы была создана программа, которая по заданному графическому разбиению строит все её реализации с </w:t>
-      </w:r>
-      <w:r>
-        <w:rPr>
-          <w:rFonts w:ascii="Times New Roman" w:hAnsi="Times New Roman" w:cs="Times New Roman"/>
-          <w:sz w:val="28"/>
-          <w:szCs w:val="28"/>
-        </w:rPr>
-        <w:lastRenderedPageBreak/>
-        <w:t>точностью до изом</w:t>
+        <w:t>Для решения данной задачи в рамках работы была создана программа, которая по заданному графическому разбиению строит все её реализации с точностью до изом</w:t>
       </w:r>
       <w:r>
         <w:rPr>
@@ -2201,6 +2145,7 @@
           <w:sz w:val="28"/>
           <w:szCs w:val="28"/>
         </w:rPr>
+        <w:lastRenderedPageBreak/>
         <w:t xml:space="preserve">Кроме </w:t>
       </w:r>
       <w:r>
@@ -2329,7 +2274,39 @@
           <w:sz w:val="28"/>
           <w:szCs w:val="28"/>
         </w:rPr>
-        <w:t xml:space="preserve"> параграфе затронута проблема изоморфизма двух различных разбиений.</w:t>
+        <w:t xml:space="preserve"> параграфе затронута проблема изоморфизма двух различных </w:t>
+      </w:r>
+      <w:r>
+        <w:rPr>
+          <w:rFonts w:ascii="Times New Roman" w:hAnsi="Times New Roman" w:cs="Times New Roman"/>
+          <w:sz w:val="28"/>
+          <w:szCs w:val="28"/>
+        </w:rPr>
+        <w:t xml:space="preserve">реализаций заданного </w:t>
+      </w:r>
+      <w:r>
+        <w:rPr>
+          <w:rFonts w:ascii="Times New Roman" w:hAnsi="Times New Roman" w:cs="Times New Roman"/>
+          <w:sz w:val="28"/>
+          <w:szCs w:val="28"/>
+        </w:rPr>
+        <w:t>разбиени</w:t>
+      </w:r>
+      <w:r>
+        <w:rPr>
+          <w:rFonts w:ascii="Times New Roman" w:hAnsi="Times New Roman" w:cs="Times New Roman"/>
+          <w:sz w:val="28"/>
+          <w:szCs w:val="28"/>
+        </w:rPr>
+        <w:t>я</w:t>
+      </w:r>
+      <w:r>
+        <w:rPr>
+          <w:rFonts w:ascii="Times New Roman" w:hAnsi="Times New Roman" w:cs="Times New Roman"/>
+          <w:sz w:val="28"/>
+          <w:szCs w:val="28"/>
+        </w:rPr>
+        <w:t>.</w:t>
       </w:r>
     </w:p>
     <w:p>
@@ -2350,7 +2327,7 @@
           <w:szCs w:val="28"/>
         </w:rPr>
       </w:pPr>
-      <w:bookmarkStart w:id="2" w:name="_Toc481114889"/>
+      <w:bookmarkStart w:id="1" w:name="_Toc481114889"/>
       <w:r>
         <w:rPr>
           <w:rFonts w:ascii="Times New Roman" w:hAnsi="Times New Roman" w:cs="Times New Roman"/>
@@ -2360,7 +2337,7 @@
         </w:rPr>
         <w:t>Описание программы</w:t>
       </w:r>
-      <w:bookmarkEnd w:id="2"/>
+      <w:bookmarkEnd w:id="1"/>
     </w:p>
     <w:p>
       <w:pPr>
@@ -2406,7 +2383,7 @@
         </w:rPr>
         <w:t xml:space="preserve"> и находится в открытом доступе по ссылке: </w:t>
       </w:r>
-      <w:hyperlink r:id="rId7" w:history="1">
+      <w:hyperlink r:id="rId9" w:history="1">
         <w:r>
           <w:rPr>
             <w:rStyle w:val="a6"/>
@@ -2445,7 +2422,6 @@
         </w:rPr>
         <w:t xml:space="preserve">В реализации использованы библиотеки </w:t>
       </w:r>
-      <w:proofErr w:type="spellStart"/>
       <w:r>
         <w:rPr>
           <w:rFonts w:ascii="Times New Roman" w:hAnsi="Times New Roman" w:cs="Times New Roman"/>
@@ -2456,7 +2432,6 @@
         </w:rPr>
         <w:t>networkx</w:t>
       </w:r>
-      <w:proofErr w:type="spellEnd"/>
       <w:r>
         <w:rPr>
           <w:rFonts w:ascii="Times New Roman" w:hAnsi="Times New Roman" w:cs="Times New Roman"/>
@@ -2465,7 +2440,6 @@
         </w:rPr>
         <w:t xml:space="preserve"> для структуры графа и </w:t>
       </w:r>
-      <w:proofErr w:type="spellStart"/>
       <w:r>
         <w:rPr>
           <w:rFonts w:ascii="Times New Roman" w:hAnsi="Times New Roman" w:cs="Times New Roman"/>
@@ -2476,7 +2450,6 @@
         </w:rPr>
         <w:t>matplotlib</w:t>
       </w:r>
-      <w:proofErr w:type="spellEnd"/>
       <w:r>
         <w:rPr>
           <w:rFonts w:ascii="Times New Roman" w:hAnsi="Times New Roman" w:cs="Times New Roman"/>
@@ -2486,7 +2459,6 @@
         </w:rPr>
         <w:t>.</w:t>
       </w:r>
-      <w:proofErr w:type="spellStart"/>
       <w:r>
         <w:rPr>
           <w:rFonts w:ascii="Times New Roman" w:hAnsi="Times New Roman" w:cs="Times New Roman"/>
@@ -2497,7 +2469,6 @@
         </w:rPr>
         <w:t>pyplot</w:t>
       </w:r>
-      <w:proofErr w:type="spellEnd"/>
       <w:r>
         <w:rPr>
           <w:rFonts w:ascii="Times New Roman" w:hAnsi="Times New Roman" w:cs="Times New Roman"/>
@@ -2559,29 +2530,7 @@
           <w:szCs w:val="28"/>
           <w:lang w:val="en-US"/>
         </w:rPr>
-        <w:t>python3 realizations.py [-h] [-</w:t>
-      </w:r>
-      <w:proofErr w:type="spellStart"/>
-      <w:r>
-        <w:rPr>
-          <w:rFonts w:ascii="Times New Roman" w:hAnsi="Times New Roman" w:cs="Times New Roman"/>
-          <w:i/>
-          <w:sz w:val="28"/>
-          <w:szCs w:val="28"/>
-          <w:lang w:val="en-US"/>
-        </w:rPr>
-        <w:t>dir</w:t>
-      </w:r>
-      <w:proofErr w:type="spellEnd"/>
-      <w:r>
-        <w:rPr>
-          <w:rFonts w:ascii="Times New Roman" w:hAnsi="Times New Roman" w:cs="Times New Roman"/>
-          <w:i/>
-          <w:sz w:val="28"/>
-          <w:szCs w:val="28"/>
-          <w:lang w:val="en-US"/>
-        </w:rPr>
-        <w:t xml:space="preserve"> directory] [-d] degree [degree …]</w:t>
+        <w:t>python3 realizations.py [-h] [-dir directory] [-d] degree [degree …]</w:t>
       </w:r>
       <w:r>
         <w:rPr>
@@ -2617,7 +2566,6 @@
         </w:rPr>
         <w:t xml:space="preserve"> в формате </w:t>
       </w:r>
-      <w:proofErr w:type="spellStart"/>
       <w:r>
         <w:rPr>
           <w:rFonts w:ascii="Times New Roman" w:hAnsi="Times New Roman" w:cs="Times New Roman"/>
@@ -2628,7 +2576,6 @@
         </w:rPr>
         <w:t>png</w:t>
       </w:r>
-      <w:proofErr w:type="spellEnd"/>
       <w:r>
         <w:rPr>
           <w:rFonts w:ascii="Times New Roman" w:hAnsi="Times New Roman" w:cs="Times New Roman"/>
@@ -2681,7 +2628,6 @@
           <w:szCs w:val="28"/>
         </w:rPr>
       </w:pPr>
-      <w:proofErr w:type="gramStart"/>
       <w:r>
         <w:rPr>
           <w:rFonts w:ascii="Times New Roman" w:hAnsi="Times New Roman" w:cs="Times New Roman"/>
@@ -2692,7 +2638,6 @@
         </w:rPr>
         <w:t>degree</w:t>
       </w:r>
-      <w:proofErr w:type="gramEnd"/>
       <w:r>
         <w:rPr>
           <w:rFonts w:ascii="Times New Roman" w:hAnsi="Times New Roman" w:cs="Times New Roman"/>
@@ -2823,44 +2768,8 @@
           <w:szCs w:val="28"/>
           <w:lang w:val="en-US"/>
         </w:rPr>
-        <w:t>-</w:t>
-      </w:r>
-      <w:proofErr w:type="spellStart"/>
-      <w:proofErr w:type="gramStart"/>
-      <w:r>
-        <w:rPr>
-          <w:rFonts w:ascii="Times New Roman" w:hAnsi="Times New Roman" w:cs="Times New Roman"/>
-          <w:i/>
-          <w:sz w:val="28"/>
-          <w:szCs w:val="28"/>
-          <w:lang w:val="en-US"/>
-        </w:rPr>
-        <w:t>dir</w:t>
-      </w:r>
-      <w:proofErr w:type="spellEnd"/>
-      <w:proofErr w:type="gramEnd"/>
-      <w:r>
-        <w:rPr>
-          <w:rFonts w:ascii="Times New Roman" w:hAnsi="Times New Roman" w:cs="Times New Roman"/>
-          <w:i/>
-          <w:sz w:val="28"/>
-          <w:szCs w:val="28"/>
-          <w:lang w:val="en-US"/>
-        </w:rPr>
-        <w:t xml:space="preserve"> directory, --directory </w:t>
-      </w:r>
-      <w:proofErr w:type="spellStart"/>
-      <w:r>
-        <w:rPr>
-          <w:rFonts w:ascii="Times New Roman" w:hAnsi="Times New Roman" w:cs="Times New Roman"/>
-          <w:i/>
-          <w:sz w:val="28"/>
-          <w:szCs w:val="28"/>
-          <w:lang w:val="en-US"/>
-        </w:rPr>
-        <w:t>directory</w:t>
-      </w:r>
-      <w:proofErr w:type="spellEnd"/>
+        <w:t>-dir directory, --directory directory</w:t>
+      </w:r>
       <w:r>
         <w:rPr>
           <w:rFonts w:ascii="Times New Roman" w:hAnsi="Times New Roman" w:cs="Times New Roman"/>
@@ -2987,7 +2896,6 @@
         </w:rPr>
         <w:t>.</w:t>
       </w:r>
-      <w:proofErr w:type="spellStart"/>
       <w:r>
         <w:rPr>
           <w:rFonts w:ascii="Times New Roman" w:hAnsi="Times New Roman" w:cs="Times New Roman"/>
@@ -2998,7 +2906,6 @@
         </w:rPr>
         <w:t>py</w:t>
       </w:r>
-      <w:proofErr w:type="spellEnd"/>
       <w:r>
         <w:rPr>
           <w:rFonts w:ascii="Times New Roman" w:hAnsi="Times New Roman" w:cs="Times New Roman"/>
@@ -3035,7 +2942,6 @@
           <w:szCs w:val="28"/>
           <w:lang w:val="en-US"/>
         </w:rPr>
-        <w:lastRenderedPageBreak/>
         <w:t>tests</w:t>
       </w:r>
       <w:r>
@@ -3047,7 +2953,6 @@
         </w:rPr>
         <w:t>.</w:t>
       </w:r>
-      <w:proofErr w:type="spellStart"/>
       <w:r>
         <w:rPr>
           <w:rFonts w:ascii="Times New Roman" w:hAnsi="Times New Roman" w:cs="Times New Roman"/>
@@ -3058,7 +2963,6 @@
         </w:rPr>
         <w:t>py</w:t>
       </w:r>
-      <w:proofErr w:type="spellEnd"/>
       <w:r>
         <w:rPr>
           <w:rFonts w:ascii="Times New Roman" w:hAnsi="Times New Roman" w:cs="Times New Roman"/>
@@ -3154,6 +3058,7 @@
           <w:szCs w:val="28"/>
           <w:lang w:val="en-US"/>
         </w:rPr>
+        <w:lastRenderedPageBreak/>
         <w:t>measure</w:t>
       </w:r>
       <w:r>
@@ -3165,7 +3070,6 @@
         </w:rPr>
         <w:t>.</w:t>
       </w:r>
-      <w:proofErr w:type="spellStart"/>
       <w:r>
         <w:rPr>
           <w:rFonts w:ascii="Times New Roman" w:hAnsi="Times New Roman" w:cs="Times New Roman"/>
@@ -3176,7 +3080,6 @@
         </w:rPr>
         <w:t>py</w:t>
       </w:r>
-      <w:proofErr w:type="spellEnd"/>
       <w:r>
         <w:rPr>
           <w:rFonts w:ascii="Times New Roman" w:hAnsi="Times New Roman" w:cs="Times New Roman"/>
@@ -3265,7 +3168,6 @@
         </w:rPr>
         <w:t>.</w:t>
       </w:r>
-      <w:proofErr w:type="spellStart"/>
       <w:r>
         <w:rPr>
           <w:rFonts w:ascii="Times New Roman" w:hAnsi="Times New Roman" w:cs="Times New Roman"/>
@@ -3276,7 +3178,6 @@
         </w:rPr>
         <w:t>py</w:t>
       </w:r>
-      <w:proofErr w:type="spellEnd"/>
       <w:r>
         <w:rPr>
           <w:rFonts w:ascii="Times New Roman" w:hAnsi="Times New Roman" w:cs="Times New Roman"/>
@@ -3387,7 +3288,6 @@
           <w:szCs w:val="28"/>
         </w:rPr>
       </w:pPr>
-      <w:proofErr w:type="gramStart"/>
       <w:r>
         <w:rPr>
           <w:rFonts w:ascii="Times New Roman" w:hAnsi="Times New Roman" w:cs="Times New Roman"/>
@@ -3398,7 +3298,6 @@
         </w:rPr>
         <w:t>length</w:t>
       </w:r>
-      <w:proofErr w:type="gramEnd"/>
       <w:r>
         <w:rPr>
           <w:rFonts w:ascii="Times New Roman" w:hAnsi="Times New Roman" w:cs="Times New Roman"/>
@@ -3662,7 +3561,7 @@
           <w:szCs w:val="28"/>
         </w:rPr>
       </w:pPr>
-      <w:bookmarkStart w:id="3" w:name="_Toc481114890"/>
+      <w:bookmarkStart w:id="2" w:name="_Toc481114890"/>
       <w:r>
         <w:rPr>
           <w:rFonts w:ascii="Times New Roman" w:hAnsi="Times New Roman" w:cs="Times New Roman"/>
@@ -3670,7 +3569,7 @@
           <w:sz w:val="28"/>
           <w:szCs w:val="28"/>
         </w:rPr>
-        <w:t>Порождение одной произвольной реализации</w:t>
+        <w:t xml:space="preserve">Порождение </w:t>
       </w:r>
       <w:r>
         <w:rPr>
@@ -3679,9 +3578,27 @@
           <w:sz w:val="28"/>
           <w:szCs w:val="28"/>
         </w:rPr>
+        <w:t xml:space="preserve">некоторой </w:t>
+      </w:r>
+      <w:r>
+        <w:rPr>
+          <w:rFonts w:ascii="Times New Roman" w:hAnsi="Times New Roman" w:cs="Times New Roman"/>
+          <w:b/>
+          <w:sz w:val="28"/>
+          <w:szCs w:val="28"/>
+        </w:rPr>
+        <w:t>одной реализации</w:t>
+      </w:r>
+      <w:r>
+        <w:rPr>
+          <w:rFonts w:ascii="Times New Roman" w:hAnsi="Times New Roman" w:cs="Times New Roman"/>
+          <w:b/>
+          <w:sz w:val="28"/>
+          <w:szCs w:val="28"/>
+        </w:rPr>
         <w:t xml:space="preserve"> разбиения</w:t>
       </w:r>
-      <w:bookmarkEnd w:id="3"/>
+      <w:bookmarkEnd w:id="2"/>
     </w:p>
     <w:p>
       <w:pPr>
@@ -3740,7 +3657,39 @@
           <w:sz w:val="28"/>
           <w:szCs w:val="28"/>
         </w:rPr>
-        <w:t>Рассмотрим алгоритм построения одной реализации этого разбиения.</w:t>
+        <w:t>Рассмотрим алгоритм построения одной</w:t>
+      </w:r>
+      <w:r>
+        <w:rPr>
+          <w:rFonts w:ascii="Times New Roman" w:hAnsi="Times New Roman" w:cs="Times New Roman"/>
+          <w:sz w:val="28"/>
+          <w:szCs w:val="28"/>
+        </w:rPr>
+        <w:t xml:space="preserve"> из</w:t>
+      </w:r>
+      <w:r>
+        <w:rPr>
+          <w:rFonts w:ascii="Times New Roman" w:hAnsi="Times New Roman" w:cs="Times New Roman"/>
+          <w:sz w:val="28"/>
+          <w:szCs w:val="28"/>
+        </w:rPr>
+        <w:t xml:space="preserve"> реализаци</w:t>
+      </w:r>
+      <w:r>
+        <w:rPr>
+          <w:rFonts w:ascii="Times New Roman" w:hAnsi="Times New Roman" w:cs="Times New Roman"/>
+          <w:sz w:val="28"/>
+          <w:szCs w:val="28"/>
+        </w:rPr>
+        <w:t>й</w:t>
+      </w:r>
+      <w:r>
+        <w:rPr>
+          <w:rFonts w:ascii="Times New Roman" w:hAnsi="Times New Roman" w:cs="Times New Roman"/>
+          <w:sz w:val="28"/>
+          <w:szCs w:val="28"/>
+        </w:rPr>
+        <w:t xml:space="preserve"> этого разбиения.</w:t>
       </w:r>
       <w:r>
         <w:rPr>
@@ -3794,7 +3743,6 @@
         </w:rPr>
         <w:t xml:space="preserve">Цикл по </w:t>
       </w:r>
-      <w:proofErr w:type="spellStart"/>
       <w:r>
         <w:rPr>
           <w:rFonts w:ascii="Times New Roman" w:hAnsi="Times New Roman" w:cs="Times New Roman"/>
@@ -3805,7 +3753,6 @@
         </w:rPr>
         <w:t>i</w:t>
       </w:r>
-      <w:proofErr w:type="spellEnd"/>
       <w:r>
         <w:rPr>
           <w:rFonts w:ascii="Times New Roman" w:hAnsi="Times New Roman" w:cs="Times New Roman"/>
@@ -3921,7 +3868,6 @@
         </w:rPr>
         <w:t xml:space="preserve"> и </w:t>
       </w:r>
-      <w:proofErr w:type="spellStart"/>
       <w:r>
         <w:rPr>
           <w:rFonts w:ascii="Times New Roman" w:hAnsi="Times New Roman" w:cs="Times New Roman"/>
@@ -3932,7 +3878,6 @@
         </w:rPr>
         <w:t>i</w:t>
       </w:r>
-      <w:proofErr w:type="spellEnd"/>
       <w:r>
         <w:rPr>
           <w:rFonts w:ascii="Times New Roman" w:hAnsi="Times New Roman" w:cs="Times New Roman"/>
@@ -3975,7 +3920,6 @@
         </w:rPr>
         <w:t xml:space="preserve">и </w:t>
       </w:r>
-      <w:proofErr w:type="spellStart"/>
       <w:r>
         <w:rPr>
           <w:rFonts w:ascii="Times New Roman" w:hAnsi="Times New Roman" w:cs="Times New Roman"/>
@@ -3986,7 +3930,6 @@
         </w:rPr>
         <w:t>i</w:t>
       </w:r>
-      <w:proofErr w:type="spellEnd"/>
       <w:r>
         <w:rPr>
           <w:rFonts w:ascii="Times New Roman" w:hAnsi="Times New Roman" w:cs="Times New Roman"/>
@@ -4069,18 +4012,24 @@
           <w:sz w:val="28"/>
           <w:szCs w:val="28"/>
         </w:rPr>
-        <w:t xml:space="preserve">азбиение не является </w:t>
-      </w:r>
-      <w:proofErr w:type="spellStart"/>
-      <w:r>
-        <w:rPr>
-          <w:rFonts w:ascii="Times New Roman" w:hAnsi="Times New Roman" w:cs="Times New Roman"/>
-          <w:sz w:val="28"/>
-          <w:szCs w:val="28"/>
-        </w:rPr>
-        <w:t>графичным</w:t>
-      </w:r>
-      <w:proofErr w:type="spellEnd"/>
+        <w:t>азбиение не является графич</w:t>
+      </w:r>
+      <w:r>
+        <w:rPr>
+          <w:rFonts w:ascii="Times New Roman" w:hAnsi="Times New Roman" w:cs="Times New Roman"/>
+          <w:sz w:val="28"/>
+          <w:szCs w:val="28"/>
+        </w:rPr>
+        <w:t>ески</w:t>
+      </w:r>
+      <w:r>
+        <w:rPr>
+          <w:rFonts w:ascii="Times New Roman" w:hAnsi="Times New Roman" w:cs="Times New Roman"/>
+          <w:sz w:val="28"/>
+          <w:szCs w:val="28"/>
+        </w:rPr>
+        <w:t>м</w:t>
+      </w:r>
       <w:r>
         <w:rPr>
           <w:rFonts w:ascii="Times New Roman" w:hAnsi="Times New Roman" w:cs="Times New Roman"/>
@@ -4160,7 +4109,7 @@
           <w:sz w:val="28"/>
           <w:szCs w:val="28"/>
         </w:rPr>
-        <w:t xml:space="preserve">из исходного кода программы, </w:t>
+        <w:t xml:space="preserve">из исходного кода программы, который принимает на вход графическое разбиение, строит одну </w:t>
       </w:r>
       <w:r>
         <w:rPr>
@@ -4169,7 +4118,7 @@
           <w:szCs w:val="28"/>
         </w:rPr>
         <w:lastRenderedPageBreak/>
-        <w:t>который принимает на вход графическое разбиение, строит одну произвольную его реализацию, используя вышеописанный алгоритм, и возвращает полученный граф.</w:t>
+        <w:t>произвольную его реализацию, используя вышеописанный алгоритм, и возвращает полученный граф.</w:t>
       </w:r>
     </w:p>
     <w:p>
@@ -4181,59 +4130,59 @@
           <w:szCs w:val="28"/>
         </w:rPr>
       </w:pPr>
-      <w:proofErr w:type="spellStart"/>
       <w:r>
         <w:rPr>
           <w:rFonts w:ascii="Courier New" w:hAnsi="Courier New" w:cs="Courier New"/>
           <w:sz w:val="28"/>
           <w:szCs w:val="28"/>
         </w:rPr>
-        <w:t>def</w:t>
-      </w:r>
-      <w:proofErr w:type="spellEnd"/>
-      <w:r>
+        <w:t>def get_realization(sequence):</w:t>
+      </w:r>
+    </w:p>
+    <w:p>
+      <w:pPr>
+        <w:spacing w:line="360" w:lineRule="auto"/>
         <w:rPr>
           <w:rFonts w:ascii="Courier New" w:hAnsi="Courier New" w:cs="Courier New"/>
           <w:sz w:val="28"/>
           <w:szCs w:val="28"/>
         </w:rPr>
-        <w:t xml:space="preserve"> </w:t>
-      </w:r>
-      <w:proofErr w:type="spellStart"/>
+      </w:pPr>
       <w:r>
         <w:rPr>
           <w:rFonts w:ascii="Courier New" w:hAnsi="Courier New" w:cs="Courier New"/>
           <w:sz w:val="28"/>
           <w:szCs w:val="28"/>
         </w:rPr>
-        <w:t>get_realization</w:t>
-      </w:r>
-      <w:proofErr w:type="spellEnd"/>
-      <w:r>
+        <w:t xml:space="preserve">    """Порождает одну реализацию данного разбиения."""</w:t>
+      </w:r>
+    </w:p>
+    <w:p>
+      <w:pPr>
+        <w:spacing w:line="360" w:lineRule="auto"/>
         <w:rPr>
           <w:rFonts w:ascii="Courier New" w:hAnsi="Courier New" w:cs="Courier New"/>
           <w:sz w:val="28"/>
           <w:szCs w:val="28"/>
-        </w:rPr>
-        <w:t>(</w:t>
-      </w:r>
-      <w:proofErr w:type="spellStart"/>
+          <w:lang w:val="en-US"/>
+        </w:rPr>
+      </w:pPr>
       <w:r>
         <w:rPr>
           <w:rFonts w:ascii="Courier New" w:hAnsi="Courier New" w:cs="Courier New"/>
           <w:sz w:val="28"/>
           <w:szCs w:val="28"/>
         </w:rPr>
-        <w:t>sequence</w:t>
-      </w:r>
-      <w:proofErr w:type="spellEnd"/>
+        <w:t xml:space="preserve">    </w:t>
+      </w:r>
       <w:r>
         <w:rPr>
           <w:rFonts w:ascii="Courier New" w:hAnsi="Courier New" w:cs="Courier New"/>
           <w:sz w:val="28"/>
           <w:szCs w:val="28"/>
-        </w:rPr>
-        <w:t>):</w:t>
+          <w:lang w:val="en-US"/>
+        </w:rPr>
+        <w:t>numbered_sequence = list(sequence)</w:t>
       </w:r>
     </w:p>
     <w:p>
@@ -4243,6 +4192,7 @@
           <w:rFonts w:ascii="Courier New" w:hAnsi="Courier New" w:cs="Courier New"/>
           <w:sz w:val="28"/>
           <w:szCs w:val="28"/>
+          <w:lang w:val="en-US"/>
         </w:rPr>
       </w:pPr>
       <w:r>
@@ -4250,8 +4200,9 @@
           <w:rFonts w:ascii="Courier New" w:hAnsi="Courier New" w:cs="Courier New"/>
           <w:sz w:val="28"/>
           <w:szCs w:val="28"/>
-        </w:rPr>
-        <w:t xml:space="preserve">    """Порождает одну реализацию данного разбиения."""</w:t>
+          <w:lang w:val="en-US"/>
+        </w:rPr>
+        <w:t xml:space="preserve">    graph = networkx.Graph()</w:t>
       </w:r>
     </w:p>
     <w:p>
@@ -4269,20 +4220,21 @@
           <w:rFonts w:ascii="Courier New" w:hAnsi="Courier New" w:cs="Courier New"/>
           <w:sz w:val="28"/>
           <w:szCs w:val="28"/>
-        </w:rPr>
-        <w:t xml:space="preserve">    </w:t>
-      </w:r>
-      <w:proofErr w:type="spellStart"/>
-      <w:r>
+          <w:lang w:val="en-US"/>
+        </w:rPr>
+        <w:t xml:space="preserve">    for i in range(len(sequence)):</w:t>
+      </w:r>
+    </w:p>
+    <w:p>
+      <w:pPr>
+        <w:spacing w:line="360" w:lineRule="auto"/>
         <w:rPr>
           <w:rFonts w:ascii="Courier New" w:hAnsi="Courier New" w:cs="Courier New"/>
           <w:sz w:val="28"/>
           <w:szCs w:val="28"/>
           <w:lang w:val="en-US"/>
         </w:rPr>
-        <w:t>numbered_sequence</w:t>
-      </w:r>
-      <w:proofErr w:type="spellEnd"/>
+      </w:pPr>
       <w:r>
         <w:rPr>
           <w:rFonts w:ascii="Courier New" w:hAnsi="Courier New" w:cs="Courier New"/>
@@ -4290,19 +4242,19 @@
           <w:szCs w:val="28"/>
           <w:lang w:val="en-US"/>
         </w:rPr>
-        <w:t xml:space="preserve"> = </w:t>
-      </w:r>
-      <w:proofErr w:type="gramStart"/>
-      <w:r>
+        <w:t xml:space="preserve">        numbered_sequence[i] = [sequence[i], i]</w:t>
+      </w:r>
+    </w:p>
+    <w:p>
+      <w:pPr>
+        <w:spacing w:line="360" w:lineRule="auto"/>
         <w:rPr>
           <w:rFonts w:ascii="Courier New" w:hAnsi="Courier New" w:cs="Courier New"/>
           <w:sz w:val="28"/>
           <w:szCs w:val="28"/>
           <w:lang w:val="en-US"/>
         </w:rPr>
-        <w:t>list(</w:t>
-      </w:r>
-      <w:proofErr w:type="gramEnd"/>
+      </w:pPr>
       <w:r>
         <w:rPr>
           <w:rFonts w:ascii="Courier New" w:hAnsi="Courier New" w:cs="Courier New"/>
@@ -4310,7 +4262,7 @@
           <w:szCs w:val="28"/>
           <w:lang w:val="en-US"/>
         </w:rPr>
-        <w:t>sequence)</w:t>
+        <w:t xml:space="preserve">        if sequence[i] == 0:</w:t>
       </w:r>
     </w:p>
     <w:p>
@@ -4330,19 +4282,19 @@
           <w:szCs w:val="28"/>
           <w:lang w:val="en-US"/>
         </w:rPr>
-        <w:t xml:space="preserve">    </w:t>
-      </w:r>
-      <w:proofErr w:type="gramStart"/>
-      <w:r>
+        <w:t xml:space="preserve">            graph.add_node(i)</w:t>
+      </w:r>
+    </w:p>
+    <w:p>
+      <w:pPr>
+        <w:spacing w:line="360" w:lineRule="auto"/>
         <w:rPr>
           <w:rFonts w:ascii="Courier New" w:hAnsi="Courier New" w:cs="Courier New"/>
           <w:sz w:val="28"/>
           <w:szCs w:val="28"/>
           <w:lang w:val="en-US"/>
         </w:rPr>
-        <w:t>graph</w:t>
-      </w:r>
-      <w:proofErr w:type="gramEnd"/>
+      </w:pPr>
       <w:r>
         <w:rPr>
           <w:rFonts w:ascii="Courier New" w:hAnsi="Courier New" w:cs="Courier New"/>
@@ -4350,19 +4302,19 @@
           <w:szCs w:val="28"/>
           <w:lang w:val="en-US"/>
         </w:rPr>
-        <w:t xml:space="preserve"> = </w:t>
-      </w:r>
-      <w:proofErr w:type="spellStart"/>
-      <w:r>
+        <w:t xml:space="preserve">    for _ in range(len(numbered_sequence)):</w:t>
+      </w:r>
+    </w:p>
+    <w:p>
+      <w:pPr>
+        <w:spacing w:line="360" w:lineRule="auto"/>
         <w:rPr>
           <w:rFonts w:ascii="Courier New" w:hAnsi="Courier New" w:cs="Courier New"/>
           <w:sz w:val="28"/>
           <w:szCs w:val="28"/>
           <w:lang w:val="en-US"/>
         </w:rPr>
-        <w:t>networkx.Graph</w:t>
-      </w:r>
-      <w:proofErr w:type="spellEnd"/>
+      </w:pPr>
       <w:r>
         <w:rPr>
           <w:rFonts w:ascii="Courier New" w:hAnsi="Courier New" w:cs="Courier New"/>
@@ -4370,7 +4322,7 @@
           <w:szCs w:val="28"/>
           <w:lang w:val="en-US"/>
         </w:rPr>
-        <w:t>()</w:t>
+        <w:t xml:space="preserve">        for idx in range(1, len(numbered_sequence)):</w:t>
       </w:r>
     </w:p>
     <w:p>
@@ -4390,19 +4342,19 @@
           <w:szCs w:val="28"/>
           <w:lang w:val="en-US"/>
         </w:rPr>
-        <w:t xml:space="preserve">    </w:t>
-      </w:r>
-      <w:proofErr w:type="gramStart"/>
-      <w:r>
+        <w:t xml:space="preserve">            if numbered_sequence[0][0] &lt;= 0:</w:t>
+      </w:r>
+    </w:p>
+    <w:p>
+      <w:pPr>
+        <w:spacing w:line="360" w:lineRule="auto"/>
         <w:rPr>
           <w:rFonts w:ascii="Courier New" w:hAnsi="Courier New" w:cs="Courier New"/>
           <w:sz w:val="28"/>
           <w:szCs w:val="28"/>
           <w:lang w:val="en-US"/>
         </w:rPr>
-        <w:t>for</w:t>
-      </w:r>
-      <w:proofErr w:type="gramEnd"/>
+      </w:pPr>
       <w:r>
         <w:rPr>
           <w:rFonts w:ascii="Courier New" w:hAnsi="Courier New" w:cs="Courier New"/>
@@ -4410,19 +4362,19 @@
           <w:szCs w:val="28"/>
           <w:lang w:val="en-US"/>
         </w:rPr>
-        <w:t xml:space="preserve"> </w:t>
-      </w:r>
-      <w:proofErr w:type="spellStart"/>
-      <w:r>
+        <w:t xml:space="preserve">                break</w:t>
+      </w:r>
+    </w:p>
+    <w:p>
+      <w:pPr>
+        <w:spacing w:line="360" w:lineRule="auto"/>
         <w:rPr>
           <w:rFonts w:ascii="Courier New" w:hAnsi="Courier New" w:cs="Courier New"/>
           <w:sz w:val="28"/>
           <w:szCs w:val="28"/>
           <w:lang w:val="en-US"/>
         </w:rPr>
-        <w:t>i</w:t>
-      </w:r>
-      <w:proofErr w:type="spellEnd"/>
+      </w:pPr>
       <w:r>
         <w:rPr>
           <w:rFonts w:ascii="Courier New" w:hAnsi="Courier New" w:cs="Courier New"/>
@@ -4430,19 +4382,19 @@
           <w:szCs w:val="28"/>
           <w:lang w:val="en-US"/>
         </w:rPr>
-        <w:t xml:space="preserve"> in range(</w:t>
-      </w:r>
-      <w:proofErr w:type="spellStart"/>
-      <w:r>
+        <w:t xml:space="preserve">            if numbered_sequence[idx][0] &gt; 0 and not graph.has_edge( \</w:t>
+      </w:r>
+    </w:p>
+    <w:p>
+      <w:pPr>
+        <w:spacing w:line="360" w:lineRule="auto"/>
         <w:rPr>
           <w:rFonts w:ascii="Courier New" w:hAnsi="Courier New" w:cs="Courier New"/>
           <w:sz w:val="28"/>
           <w:szCs w:val="28"/>
           <w:lang w:val="en-US"/>
         </w:rPr>
-        <w:t>len</w:t>
-      </w:r>
-      <w:proofErr w:type="spellEnd"/>
+      </w:pPr>
       <w:r>
         <w:rPr>
           <w:rFonts w:ascii="Courier New" w:hAnsi="Courier New" w:cs="Courier New"/>
@@ -4450,7 +4402,7 @@
           <w:szCs w:val="28"/>
           <w:lang w:val="en-US"/>
         </w:rPr>
-        <w:t>(sequence)):</w:t>
+        <w:t xml:space="preserve">                        numbered_sequence[idx][1], numbered_sequence[0][1]):</w:t>
       </w:r>
     </w:p>
     <w:p>
@@ -4470,1281 +4422,170 @@
           <w:szCs w:val="28"/>
           <w:lang w:val="en-US"/>
         </w:rPr>
+        <w:t xml:space="preserve">                numbered_sequence[0][0] -= 1</w:t>
+      </w:r>
+    </w:p>
+    <w:p>
+      <w:pPr>
+        <w:spacing w:line="360" w:lineRule="auto"/>
+        <w:rPr>
+          <w:rFonts w:ascii="Courier New" w:hAnsi="Courier New" w:cs="Courier New"/>
+          <w:sz w:val="28"/>
+          <w:szCs w:val="28"/>
+          <w:lang w:val="en-US"/>
+        </w:rPr>
+      </w:pPr>
+      <w:r>
+        <w:rPr>
+          <w:rFonts w:ascii="Courier New" w:hAnsi="Courier New" w:cs="Courier New"/>
+          <w:sz w:val="28"/>
+          <w:szCs w:val="28"/>
+          <w:lang w:val="en-US"/>
+        </w:rPr>
+        <w:t xml:space="preserve">                numbered_sequence[idx][0] -= 1</w:t>
+      </w:r>
+    </w:p>
+    <w:p>
+      <w:pPr>
+        <w:spacing w:line="360" w:lineRule="auto"/>
+        <w:rPr>
+          <w:rFonts w:ascii="Courier New" w:hAnsi="Courier New" w:cs="Courier New"/>
+          <w:sz w:val="28"/>
+          <w:szCs w:val="28"/>
+          <w:lang w:val="en-US"/>
+        </w:rPr>
+      </w:pPr>
+      <w:r>
+        <w:rPr>
+          <w:rFonts w:ascii="Courier New" w:hAnsi="Courier New" w:cs="Courier New"/>
+          <w:sz w:val="28"/>
+          <w:szCs w:val="28"/>
+          <w:lang w:val="en-US"/>
+        </w:rPr>
+        <w:t xml:space="preserve">                graph.add_edge(numbered_sequence[0][1], numbered_sequence[idx][1])</w:t>
+      </w:r>
+    </w:p>
+    <w:p>
+      <w:pPr>
+        <w:spacing w:line="360" w:lineRule="auto"/>
+        <w:rPr>
+          <w:rFonts w:ascii="Courier New" w:hAnsi="Courier New" w:cs="Courier New"/>
+          <w:sz w:val="28"/>
+          <w:szCs w:val="28"/>
+          <w:lang w:val="en-US"/>
+        </w:rPr>
+      </w:pPr>
+      <w:r>
+        <w:rPr>
+          <w:rFonts w:ascii="Courier New" w:hAnsi="Courier New" w:cs="Courier New"/>
+          <w:sz w:val="28"/>
+          <w:szCs w:val="28"/>
+          <w:lang w:val="en-US"/>
+        </w:rPr>
+        <w:t xml:space="preserve">        numbered_sequence.sort(key=lambda items: items[0], reverse=True)</w:t>
+      </w:r>
+    </w:p>
+    <w:p>
+      <w:pPr>
+        <w:spacing w:line="360" w:lineRule="auto"/>
+        <w:rPr>
+          <w:rFonts w:ascii="Courier New" w:hAnsi="Courier New" w:cs="Courier New"/>
+          <w:sz w:val="28"/>
+          <w:szCs w:val="28"/>
+          <w:lang w:val="en-US"/>
+        </w:rPr>
+      </w:pPr>
+      <w:r>
+        <w:rPr>
+          <w:rFonts w:ascii="Courier New" w:hAnsi="Courier New" w:cs="Courier New"/>
+          <w:sz w:val="28"/>
+          <w:szCs w:val="28"/>
+          <w:lang w:val="en-US"/>
+        </w:rPr>
+        <w:t xml:space="preserve">    for items in numbered_sequence:</w:t>
+      </w:r>
+    </w:p>
+    <w:p>
+      <w:pPr>
+        <w:spacing w:line="360" w:lineRule="auto"/>
+        <w:rPr>
+          <w:rFonts w:ascii="Courier New" w:hAnsi="Courier New" w:cs="Courier New"/>
+          <w:sz w:val="28"/>
+          <w:szCs w:val="28"/>
+        </w:rPr>
+      </w:pPr>
+      <w:r>
+        <w:rPr>
+          <w:rFonts w:ascii="Courier New" w:hAnsi="Courier New" w:cs="Courier New"/>
+          <w:sz w:val="28"/>
+          <w:szCs w:val="28"/>
+          <w:lang w:val="en-US"/>
+        </w:rPr>
         <w:t xml:space="preserve">        </w:t>
       </w:r>
-      <w:proofErr w:type="spellStart"/>
       <w:r>
         <w:rPr>
           <w:rFonts w:ascii="Courier New" w:hAnsi="Courier New" w:cs="Courier New"/>
           <w:sz w:val="28"/>
           <w:szCs w:val="28"/>
-          <w:lang w:val="en-US"/>
-        </w:rPr>
-        <w:t>numbered_sequence</w:t>
-      </w:r>
-      <w:proofErr w:type="spellEnd"/>
-      <w:r>
+        </w:rPr>
+        <w:t>if items[0] != 0:</w:t>
+      </w:r>
+    </w:p>
+    <w:p>
+      <w:pPr>
+        <w:spacing w:line="360" w:lineRule="auto"/>
         <w:rPr>
           <w:rFonts w:ascii="Courier New" w:hAnsi="Courier New" w:cs="Courier New"/>
           <w:sz w:val="28"/>
           <w:szCs w:val="28"/>
-          <w:lang w:val="en-US"/>
-        </w:rPr>
-        <w:t>[</w:t>
-      </w:r>
-      <w:proofErr w:type="spellStart"/>
+        </w:rPr>
+      </w:pPr>
       <w:r>
         <w:rPr>
           <w:rFonts w:ascii="Courier New" w:hAnsi="Courier New" w:cs="Courier New"/>
           <w:sz w:val="28"/>
           <w:szCs w:val="28"/>
-          <w:lang w:val="en-US"/>
-        </w:rPr>
-        <w:t>i</w:t>
-      </w:r>
-      <w:proofErr w:type="spellEnd"/>
-      <w:r>
+        </w:rPr>
+        <w:t xml:space="preserve">            error('Разбиние не графично')</w:t>
+      </w:r>
+    </w:p>
+    <w:p>
+      <w:pPr>
+        <w:spacing w:line="360" w:lineRule="auto"/>
         <w:rPr>
           <w:rFonts w:ascii="Courier New" w:hAnsi="Courier New" w:cs="Courier New"/>
           <w:sz w:val="28"/>
           <w:szCs w:val="28"/>
-          <w:lang w:val="en-US"/>
-        </w:rPr>
-        <w:t>] = [sequence[</w:t>
-      </w:r>
-      <w:proofErr w:type="spellStart"/>
+        </w:rPr>
+      </w:pPr>
       <w:r>
         <w:rPr>
           <w:rFonts w:ascii="Courier New" w:hAnsi="Courier New" w:cs="Courier New"/>
           <w:sz w:val="28"/>
           <w:szCs w:val="28"/>
-          <w:lang w:val="en-US"/>
-        </w:rPr>
-        <w:t>i</w:t>
-      </w:r>
-      <w:proofErr w:type="spellEnd"/>
-      <w:r>
+        </w:rPr>
+        <w:t xml:space="preserve">            sys.exit(0)</w:t>
+      </w:r>
+    </w:p>
+    <w:p>
+      <w:pPr>
+        <w:spacing w:line="360" w:lineRule="auto"/>
         <w:rPr>
           <w:rFonts w:ascii="Courier New" w:hAnsi="Courier New" w:cs="Courier New"/>
           <w:sz w:val="28"/>
           <w:szCs w:val="28"/>
-          <w:lang w:val="en-US"/>
-        </w:rPr>
-        <w:t xml:space="preserve">], </w:t>
-      </w:r>
-      <w:proofErr w:type="spellStart"/>
+        </w:rPr>
+      </w:pPr>
       <w:r>
         <w:rPr>
           <w:rFonts w:ascii="Courier New" w:hAnsi="Courier New" w:cs="Courier New"/>
           <w:sz w:val="28"/>
           <w:szCs w:val="28"/>
-          <w:lang w:val="en-US"/>
-        </w:rPr>
-        <w:t>i</w:t>
-      </w:r>
-      <w:proofErr w:type="spellEnd"/>
-      <w:r>
-        <w:rPr>
-          <w:rFonts w:ascii="Courier New" w:hAnsi="Courier New" w:cs="Courier New"/>
-          <w:sz w:val="28"/>
-          <w:szCs w:val="28"/>
-          <w:lang w:val="en-US"/>
-        </w:rPr>
-        <w:t>]</w:t>
-      </w:r>
-    </w:p>
-    <w:p>
-      <w:pPr>
-        <w:spacing w:line="360" w:lineRule="auto"/>
-        <w:rPr>
-          <w:rFonts w:ascii="Courier New" w:hAnsi="Courier New" w:cs="Courier New"/>
-          <w:sz w:val="28"/>
-          <w:szCs w:val="28"/>
-          <w:lang w:val="en-US"/>
-        </w:rPr>
-      </w:pPr>
-      <w:r>
-        <w:rPr>
-          <w:rFonts w:ascii="Courier New" w:hAnsi="Courier New" w:cs="Courier New"/>
-          <w:sz w:val="28"/>
-          <w:szCs w:val="28"/>
-          <w:lang w:val="en-US"/>
-        </w:rPr>
-        <w:t xml:space="preserve">        </w:t>
-      </w:r>
-      <w:proofErr w:type="gramStart"/>
-      <w:r>
-        <w:rPr>
-          <w:rFonts w:ascii="Courier New" w:hAnsi="Courier New" w:cs="Courier New"/>
-          <w:sz w:val="28"/>
-          <w:szCs w:val="28"/>
-          <w:lang w:val="en-US"/>
-        </w:rPr>
-        <w:t>if</w:t>
-      </w:r>
-      <w:proofErr w:type="gramEnd"/>
-      <w:r>
-        <w:rPr>
-          <w:rFonts w:ascii="Courier New" w:hAnsi="Courier New" w:cs="Courier New"/>
-          <w:sz w:val="28"/>
-          <w:szCs w:val="28"/>
-          <w:lang w:val="en-US"/>
-        </w:rPr>
-        <w:t xml:space="preserve"> sequence[</w:t>
-      </w:r>
-      <w:proofErr w:type="spellStart"/>
-      <w:r>
-        <w:rPr>
-          <w:rFonts w:ascii="Courier New" w:hAnsi="Courier New" w:cs="Courier New"/>
-          <w:sz w:val="28"/>
-          <w:szCs w:val="28"/>
-          <w:lang w:val="en-US"/>
-        </w:rPr>
-        <w:t>i</w:t>
-      </w:r>
-      <w:proofErr w:type="spellEnd"/>
-      <w:r>
-        <w:rPr>
-          <w:rFonts w:ascii="Courier New" w:hAnsi="Courier New" w:cs="Courier New"/>
-          <w:sz w:val="28"/>
-          <w:szCs w:val="28"/>
-          <w:lang w:val="en-US"/>
-        </w:rPr>
-        <w:t>] == 0:</w:t>
-      </w:r>
-    </w:p>
-    <w:p>
-      <w:pPr>
-        <w:spacing w:line="360" w:lineRule="auto"/>
-        <w:rPr>
-          <w:rFonts w:ascii="Courier New" w:hAnsi="Courier New" w:cs="Courier New"/>
-          <w:sz w:val="28"/>
-          <w:szCs w:val="28"/>
-          <w:lang w:val="en-US"/>
-        </w:rPr>
-      </w:pPr>
-      <w:r>
-        <w:rPr>
-          <w:rFonts w:ascii="Courier New" w:hAnsi="Courier New" w:cs="Courier New"/>
-          <w:sz w:val="28"/>
-          <w:szCs w:val="28"/>
-          <w:lang w:val="en-US"/>
-        </w:rPr>
-        <w:t xml:space="preserve">            </w:t>
-      </w:r>
-      <w:proofErr w:type="spellStart"/>
-      <w:r>
-        <w:rPr>
-          <w:rFonts w:ascii="Courier New" w:hAnsi="Courier New" w:cs="Courier New"/>
-          <w:sz w:val="28"/>
-          <w:szCs w:val="28"/>
-          <w:lang w:val="en-US"/>
-        </w:rPr>
-        <w:t>graph.add_</w:t>
-      </w:r>
-      <w:proofErr w:type="gramStart"/>
-      <w:r>
-        <w:rPr>
-          <w:rFonts w:ascii="Courier New" w:hAnsi="Courier New" w:cs="Courier New"/>
-          <w:sz w:val="28"/>
-          <w:szCs w:val="28"/>
-          <w:lang w:val="en-US"/>
-        </w:rPr>
-        <w:t>node</w:t>
-      </w:r>
-      <w:proofErr w:type="spellEnd"/>
-      <w:r>
-        <w:rPr>
-          <w:rFonts w:ascii="Courier New" w:hAnsi="Courier New" w:cs="Courier New"/>
-          <w:sz w:val="28"/>
-          <w:szCs w:val="28"/>
-          <w:lang w:val="en-US"/>
-        </w:rPr>
-        <w:t>(</w:t>
-      </w:r>
-      <w:proofErr w:type="spellStart"/>
-      <w:proofErr w:type="gramEnd"/>
-      <w:r>
-        <w:rPr>
-          <w:rFonts w:ascii="Courier New" w:hAnsi="Courier New" w:cs="Courier New"/>
-          <w:sz w:val="28"/>
-          <w:szCs w:val="28"/>
-          <w:lang w:val="en-US"/>
-        </w:rPr>
-        <w:t>i</w:t>
-      </w:r>
-      <w:proofErr w:type="spellEnd"/>
-      <w:r>
-        <w:rPr>
-          <w:rFonts w:ascii="Courier New" w:hAnsi="Courier New" w:cs="Courier New"/>
-          <w:sz w:val="28"/>
-          <w:szCs w:val="28"/>
-          <w:lang w:val="en-US"/>
-        </w:rPr>
-        <w:t>)</w:t>
-      </w:r>
-    </w:p>
-    <w:p>
-      <w:pPr>
-        <w:spacing w:line="360" w:lineRule="auto"/>
-        <w:rPr>
-          <w:rFonts w:ascii="Courier New" w:hAnsi="Courier New" w:cs="Courier New"/>
-          <w:sz w:val="28"/>
-          <w:szCs w:val="28"/>
-          <w:lang w:val="en-US"/>
-        </w:rPr>
-      </w:pPr>
-      <w:r>
-        <w:rPr>
-          <w:rFonts w:ascii="Courier New" w:hAnsi="Courier New" w:cs="Courier New"/>
-          <w:sz w:val="28"/>
-          <w:szCs w:val="28"/>
-          <w:lang w:val="en-US"/>
-        </w:rPr>
-        <w:t xml:space="preserve">    </w:t>
-      </w:r>
-      <w:proofErr w:type="gramStart"/>
-      <w:r>
-        <w:rPr>
-          <w:rFonts w:ascii="Courier New" w:hAnsi="Courier New" w:cs="Courier New"/>
-          <w:sz w:val="28"/>
-          <w:szCs w:val="28"/>
-          <w:lang w:val="en-US"/>
-        </w:rPr>
-        <w:t>for</w:t>
-      </w:r>
-      <w:proofErr w:type="gramEnd"/>
-      <w:r>
-        <w:rPr>
-          <w:rFonts w:ascii="Courier New" w:hAnsi="Courier New" w:cs="Courier New"/>
-          <w:sz w:val="28"/>
-          <w:szCs w:val="28"/>
-          <w:lang w:val="en-US"/>
-        </w:rPr>
-        <w:t xml:space="preserve"> _ in range(</w:t>
-      </w:r>
-      <w:proofErr w:type="spellStart"/>
-      <w:r>
-        <w:rPr>
-          <w:rFonts w:ascii="Courier New" w:hAnsi="Courier New" w:cs="Courier New"/>
-          <w:sz w:val="28"/>
-          <w:szCs w:val="28"/>
-          <w:lang w:val="en-US"/>
-        </w:rPr>
-        <w:t>len</w:t>
-      </w:r>
-      <w:proofErr w:type="spellEnd"/>
-      <w:r>
-        <w:rPr>
-          <w:rFonts w:ascii="Courier New" w:hAnsi="Courier New" w:cs="Courier New"/>
-          <w:sz w:val="28"/>
-          <w:szCs w:val="28"/>
-          <w:lang w:val="en-US"/>
-        </w:rPr>
-        <w:t>(</w:t>
-      </w:r>
-      <w:proofErr w:type="spellStart"/>
-      <w:r>
-        <w:rPr>
-          <w:rFonts w:ascii="Courier New" w:hAnsi="Courier New" w:cs="Courier New"/>
-          <w:sz w:val="28"/>
-          <w:szCs w:val="28"/>
-          <w:lang w:val="en-US"/>
-        </w:rPr>
-        <w:t>numbered_sequence</w:t>
-      </w:r>
-      <w:proofErr w:type="spellEnd"/>
-      <w:r>
-        <w:rPr>
-          <w:rFonts w:ascii="Courier New" w:hAnsi="Courier New" w:cs="Courier New"/>
-          <w:sz w:val="28"/>
-          <w:szCs w:val="28"/>
-          <w:lang w:val="en-US"/>
-        </w:rPr>
-        <w:t>)):</w:t>
-      </w:r>
-    </w:p>
-    <w:p>
-      <w:pPr>
-        <w:spacing w:line="360" w:lineRule="auto"/>
-        <w:rPr>
-          <w:rFonts w:ascii="Courier New" w:hAnsi="Courier New" w:cs="Courier New"/>
-          <w:sz w:val="28"/>
-          <w:szCs w:val="28"/>
-          <w:lang w:val="en-US"/>
-        </w:rPr>
-      </w:pPr>
-      <w:r>
-        <w:rPr>
-          <w:rFonts w:ascii="Courier New" w:hAnsi="Courier New" w:cs="Courier New"/>
-          <w:sz w:val="28"/>
-          <w:szCs w:val="28"/>
-          <w:lang w:val="en-US"/>
-        </w:rPr>
-        <w:t xml:space="preserve">        </w:t>
-      </w:r>
-      <w:proofErr w:type="gramStart"/>
-      <w:r>
-        <w:rPr>
-          <w:rFonts w:ascii="Courier New" w:hAnsi="Courier New" w:cs="Courier New"/>
-          <w:sz w:val="28"/>
-          <w:szCs w:val="28"/>
-          <w:lang w:val="en-US"/>
-        </w:rPr>
-        <w:t>for</w:t>
-      </w:r>
-      <w:proofErr w:type="gramEnd"/>
-      <w:r>
-        <w:rPr>
-          <w:rFonts w:ascii="Courier New" w:hAnsi="Courier New" w:cs="Courier New"/>
-          <w:sz w:val="28"/>
-          <w:szCs w:val="28"/>
-          <w:lang w:val="en-US"/>
-        </w:rPr>
-        <w:t xml:space="preserve"> </w:t>
-      </w:r>
-      <w:proofErr w:type="spellStart"/>
-      <w:r>
-        <w:rPr>
-          <w:rFonts w:ascii="Courier New" w:hAnsi="Courier New" w:cs="Courier New"/>
-          <w:sz w:val="28"/>
-          <w:szCs w:val="28"/>
-          <w:lang w:val="en-US"/>
-        </w:rPr>
-        <w:t>idx</w:t>
-      </w:r>
-      <w:proofErr w:type="spellEnd"/>
-      <w:r>
-        <w:rPr>
-          <w:rFonts w:ascii="Courier New" w:hAnsi="Courier New" w:cs="Courier New"/>
-          <w:sz w:val="28"/>
-          <w:szCs w:val="28"/>
-          <w:lang w:val="en-US"/>
-        </w:rPr>
-        <w:t xml:space="preserve"> in range(1, </w:t>
-      </w:r>
-      <w:proofErr w:type="spellStart"/>
-      <w:r>
-        <w:rPr>
-          <w:rFonts w:ascii="Courier New" w:hAnsi="Courier New" w:cs="Courier New"/>
-          <w:sz w:val="28"/>
-          <w:szCs w:val="28"/>
-          <w:lang w:val="en-US"/>
-        </w:rPr>
-        <w:t>len</w:t>
-      </w:r>
-      <w:proofErr w:type="spellEnd"/>
-      <w:r>
-        <w:rPr>
-          <w:rFonts w:ascii="Courier New" w:hAnsi="Courier New" w:cs="Courier New"/>
-          <w:sz w:val="28"/>
-          <w:szCs w:val="28"/>
-          <w:lang w:val="en-US"/>
-        </w:rPr>
-        <w:t>(</w:t>
-      </w:r>
-      <w:proofErr w:type="spellStart"/>
-      <w:r>
-        <w:rPr>
-          <w:rFonts w:ascii="Courier New" w:hAnsi="Courier New" w:cs="Courier New"/>
-          <w:sz w:val="28"/>
-          <w:szCs w:val="28"/>
-          <w:lang w:val="en-US"/>
-        </w:rPr>
-        <w:t>numbered_sequence</w:t>
-      </w:r>
-      <w:proofErr w:type="spellEnd"/>
-      <w:r>
-        <w:rPr>
-          <w:rFonts w:ascii="Courier New" w:hAnsi="Courier New" w:cs="Courier New"/>
-          <w:sz w:val="28"/>
-          <w:szCs w:val="28"/>
-          <w:lang w:val="en-US"/>
-        </w:rPr>
-        <w:t>)):</w:t>
-      </w:r>
-    </w:p>
-    <w:p>
-      <w:pPr>
-        <w:spacing w:line="360" w:lineRule="auto"/>
-        <w:rPr>
-          <w:rFonts w:ascii="Courier New" w:hAnsi="Courier New" w:cs="Courier New"/>
-          <w:sz w:val="28"/>
-          <w:szCs w:val="28"/>
-          <w:lang w:val="en-US"/>
-        </w:rPr>
-      </w:pPr>
-      <w:r>
-        <w:rPr>
-          <w:rFonts w:ascii="Courier New" w:hAnsi="Courier New" w:cs="Courier New"/>
-          <w:sz w:val="28"/>
-          <w:szCs w:val="28"/>
-          <w:lang w:val="en-US"/>
-        </w:rPr>
-        <w:t xml:space="preserve">            </w:t>
-      </w:r>
-      <w:proofErr w:type="gramStart"/>
-      <w:r>
-        <w:rPr>
-          <w:rFonts w:ascii="Courier New" w:hAnsi="Courier New" w:cs="Courier New"/>
-          <w:sz w:val="28"/>
-          <w:szCs w:val="28"/>
-          <w:lang w:val="en-US"/>
-        </w:rPr>
-        <w:t>if</w:t>
-      </w:r>
-      <w:proofErr w:type="gramEnd"/>
-      <w:r>
-        <w:rPr>
-          <w:rFonts w:ascii="Courier New" w:hAnsi="Courier New" w:cs="Courier New"/>
-          <w:sz w:val="28"/>
-          <w:szCs w:val="28"/>
-          <w:lang w:val="en-US"/>
-        </w:rPr>
-        <w:t xml:space="preserve"> </w:t>
-      </w:r>
-      <w:proofErr w:type="spellStart"/>
-      <w:r>
-        <w:rPr>
-          <w:rFonts w:ascii="Courier New" w:hAnsi="Courier New" w:cs="Courier New"/>
-          <w:sz w:val="28"/>
-          <w:szCs w:val="28"/>
-          <w:lang w:val="en-US"/>
-        </w:rPr>
-        <w:t>numbered_sequence</w:t>
-      </w:r>
-      <w:proofErr w:type="spellEnd"/>
-      <w:r>
-        <w:rPr>
-          <w:rFonts w:ascii="Courier New" w:hAnsi="Courier New" w:cs="Courier New"/>
-          <w:sz w:val="28"/>
-          <w:szCs w:val="28"/>
-          <w:lang w:val="en-US"/>
-        </w:rPr>
-        <w:t>[0][0] &lt;= 0:</w:t>
-      </w:r>
-    </w:p>
-    <w:p>
-      <w:pPr>
-        <w:spacing w:line="360" w:lineRule="auto"/>
-        <w:rPr>
-          <w:rFonts w:ascii="Courier New" w:hAnsi="Courier New" w:cs="Courier New"/>
-          <w:sz w:val="28"/>
-          <w:szCs w:val="28"/>
-          <w:lang w:val="en-US"/>
-        </w:rPr>
-      </w:pPr>
-      <w:r>
-        <w:rPr>
-          <w:rFonts w:ascii="Courier New" w:hAnsi="Courier New" w:cs="Courier New"/>
-          <w:sz w:val="28"/>
-          <w:szCs w:val="28"/>
-          <w:lang w:val="en-US"/>
-        </w:rPr>
-        <w:t xml:space="preserve">                </w:t>
-      </w:r>
-      <w:proofErr w:type="gramStart"/>
-      <w:r>
-        <w:rPr>
-          <w:rFonts w:ascii="Courier New" w:hAnsi="Courier New" w:cs="Courier New"/>
-          <w:sz w:val="28"/>
-          <w:szCs w:val="28"/>
-          <w:lang w:val="en-US"/>
-        </w:rPr>
-        <w:t>break</w:t>
-      </w:r>
-      <w:proofErr w:type="gramEnd"/>
-    </w:p>
-    <w:p>
-      <w:pPr>
-        <w:spacing w:line="360" w:lineRule="auto"/>
-        <w:rPr>
-          <w:rFonts w:ascii="Courier New" w:hAnsi="Courier New" w:cs="Courier New"/>
-          <w:sz w:val="28"/>
-          <w:szCs w:val="28"/>
-          <w:lang w:val="en-US"/>
-        </w:rPr>
-      </w:pPr>
-      <w:r>
-        <w:rPr>
-          <w:rFonts w:ascii="Courier New" w:hAnsi="Courier New" w:cs="Courier New"/>
-          <w:sz w:val="28"/>
-          <w:szCs w:val="28"/>
-          <w:lang w:val="en-US"/>
-        </w:rPr>
-        <w:t xml:space="preserve">            </w:t>
-      </w:r>
-      <w:proofErr w:type="gramStart"/>
-      <w:r>
-        <w:rPr>
-          <w:rFonts w:ascii="Courier New" w:hAnsi="Courier New" w:cs="Courier New"/>
-          <w:sz w:val="28"/>
-          <w:szCs w:val="28"/>
-          <w:lang w:val="en-US"/>
-        </w:rPr>
-        <w:t>if</w:t>
-      </w:r>
-      <w:proofErr w:type="gramEnd"/>
-      <w:r>
-        <w:rPr>
-          <w:rFonts w:ascii="Courier New" w:hAnsi="Courier New" w:cs="Courier New"/>
-          <w:sz w:val="28"/>
-          <w:szCs w:val="28"/>
-          <w:lang w:val="en-US"/>
-        </w:rPr>
-        <w:t xml:space="preserve"> </w:t>
-      </w:r>
-      <w:proofErr w:type="spellStart"/>
-      <w:r>
-        <w:rPr>
-          <w:rFonts w:ascii="Courier New" w:hAnsi="Courier New" w:cs="Courier New"/>
-          <w:sz w:val="28"/>
-          <w:szCs w:val="28"/>
-          <w:lang w:val="en-US"/>
-        </w:rPr>
-        <w:t>numbered_sequence</w:t>
-      </w:r>
-      <w:proofErr w:type="spellEnd"/>
-      <w:r>
-        <w:rPr>
-          <w:rFonts w:ascii="Courier New" w:hAnsi="Courier New" w:cs="Courier New"/>
-          <w:sz w:val="28"/>
-          <w:szCs w:val="28"/>
-          <w:lang w:val="en-US"/>
-        </w:rPr>
-        <w:t>[</w:t>
-      </w:r>
-      <w:proofErr w:type="spellStart"/>
-      <w:r>
-        <w:rPr>
-          <w:rFonts w:ascii="Courier New" w:hAnsi="Courier New" w:cs="Courier New"/>
-          <w:sz w:val="28"/>
-          <w:szCs w:val="28"/>
-          <w:lang w:val="en-US"/>
-        </w:rPr>
-        <w:t>idx</w:t>
-      </w:r>
-      <w:proofErr w:type="spellEnd"/>
-      <w:r>
-        <w:rPr>
-          <w:rFonts w:ascii="Courier New" w:hAnsi="Courier New" w:cs="Courier New"/>
-          <w:sz w:val="28"/>
-          <w:szCs w:val="28"/>
-          <w:lang w:val="en-US"/>
-        </w:rPr>
-        <w:t xml:space="preserve">][0] &gt; 0 and not </w:t>
-      </w:r>
-      <w:proofErr w:type="spellStart"/>
-      <w:r>
-        <w:rPr>
-          <w:rFonts w:ascii="Courier New" w:hAnsi="Courier New" w:cs="Courier New"/>
-          <w:sz w:val="28"/>
-          <w:szCs w:val="28"/>
-          <w:lang w:val="en-US"/>
-        </w:rPr>
-        <w:t>graph.has_edge</w:t>
-      </w:r>
-      <w:proofErr w:type="spellEnd"/>
-      <w:r>
-        <w:rPr>
-          <w:rFonts w:ascii="Courier New" w:hAnsi="Courier New" w:cs="Courier New"/>
-          <w:sz w:val="28"/>
-          <w:szCs w:val="28"/>
-          <w:lang w:val="en-US"/>
-        </w:rPr>
-        <w:t>( \</w:t>
-      </w:r>
-    </w:p>
-    <w:p>
-      <w:pPr>
-        <w:spacing w:line="360" w:lineRule="auto"/>
-        <w:rPr>
-          <w:rFonts w:ascii="Courier New" w:hAnsi="Courier New" w:cs="Courier New"/>
-          <w:sz w:val="28"/>
-          <w:szCs w:val="28"/>
-          <w:lang w:val="en-US"/>
-        </w:rPr>
-      </w:pPr>
-      <w:r>
-        <w:rPr>
-          <w:rFonts w:ascii="Courier New" w:hAnsi="Courier New" w:cs="Courier New"/>
-          <w:sz w:val="28"/>
-          <w:szCs w:val="28"/>
-          <w:lang w:val="en-US"/>
-        </w:rPr>
-        <w:t xml:space="preserve">                        </w:t>
-      </w:r>
-      <w:proofErr w:type="spellStart"/>
-      <w:r>
-        <w:rPr>
-          <w:rFonts w:ascii="Courier New" w:hAnsi="Courier New" w:cs="Courier New"/>
-          <w:sz w:val="28"/>
-          <w:szCs w:val="28"/>
-          <w:lang w:val="en-US"/>
-        </w:rPr>
-        <w:t>numbered_</w:t>
-      </w:r>
-      <w:proofErr w:type="gramStart"/>
-      <w:r>
-        <w:rPr>
-          <w:rFonts w:ascii="Courier New" w:hAnsi="Courier New" w:cs="Courier New"/>
-          <w:sz w:val="28"/>
-          <w:szCs w:val="28"/>
-          <w:lang w:val="en-US"/>
-        </w:rPr>
-        <w:t>sequence</w:t>
-      </w:r>
-      <w:proofErr w:type="spellEnd"/>
-      <w:r>
-        <w:rPr>
-          <w:rFonts w:ascii="Courier New" w:hAnsi="Courier New" w:cs="Courier New"/>
-          <w:sz w:val="28"/>
-          <w:szCs w:val="28"/>
-          <w:lang w:val="en-US"/>
-        </w:rPr>
-        <w:t>[</w:t>
-      </w:r>
-      <w:proofErr w:type="spellStart"/>
-      <w:proofErr w:type="gramEnd"/>
-      <w:r>
-        <w:rPr>
-          <w:rFonts w:ascii="Courier New" w:hAnsi="Courier New" w:cs="Courier New"/>
-          <w:sz w:val="28"/>
-          <w:szCs w:val="28"/>
-          <w:lang w:val="en-US"/>
-        </w:rPr>
-        <w:t>idx</w:t>
-      </w:r>
-      <w:proofErr w:type="spellEnd"/>
-      <w:r>
-        <w:rPr>
-          <w:rFonts w:ascii="Courier New" w:hAnsi="Courier New" w:cs="Courier New"/>
-          <w:sz w:val="28"/>
-          <w:szCs w:val="28"/>
-          <w:lang w:val="en-US"/>
-        </w:rPr>
-        <w:t xml:space="preserve">][1], </w:t>
-      </w:r>
-      <w:proofErr w:type="spellStart"/>
-      <w:r>
-        <w:rPr>
-          <w:rFonts w:ascii="Courier New" w:hAnsi="Courier New" w:cs="Courier New"/>
-          <w:sz w:val="28"/>
-          <w:szCs w:val="28"/>
-          <w:lang w:val="en-US"/>
-        </w:rPr>
-        <w:t>numbered_sequence</w:t>
-      </w:r>
-      <w:proofErr w:type="spellEnd"/>
-      <w:r>
-        <w:rPr>
-          <w:rFonts w:ascii="Courier New" w:hAnsi="Courier New" w:cs="Courier New"/>
-          <w:sz w:val="28"/>
-          <w:szCs w:val="28"/>
-          <w:lang w:val="en-US"/>
-        </w:rPr>
-        <w:t>[0][1]):</w:t>
-      </w:r>
-    </w:p>
-    <w:p>
-      <w:pPr>
-        <w:spacing w:line="360" w:lineRule="auto"/>
-        <w:rPr>
-          <w:rFonts w:ascii="Courier New" w:hAnsi="Courier New" w:cs="Courier New"/>
-          <w:sz w:val="28"/>
-          <w:szCs w:val="28"/>
-          <w:lang w:val="en-US"/>
-        </w:rPr>
-      </w:pPr>
-      <w:r>
-        <w:rPr>
-          <w:rFonts w:ascii="Courier New" w:hAnsi="Courier New" w:cs="Courier New"/>
-          <w:sz w:val="28"/>
-          <w:szCs w:val="28"/>
-          <w:lang w:val="en-US"/>
-        </w:rPr>
-        <w:t xml:space="preserve">                </w:t>
-      </w:r>
-      <w:proofErr w:type="spellStart"/>
-      <w:r>
-        <w:rPr>
-          <w:rFonts w:ascii="Courier New" w:hAnsi="Courier New" w:cs="Courier New"/>
-          <w:sz w:val="28"/>
-          <w:szCs w:val="28"/>
-          <w:lang w:val="en-US"/>
-        </w:rPr>
-        <w:t>numbered_</w:t>
-      </w:r>
-      <w:proofErr w:type="gramStart"/>
-      <w:r>
-        <w:rPr>
-          <w:rFonts w:ascii="Courier New" w:hAnsi="Courier New" w:cs="Courier New"/>
-          <w:sz w:val="28"/>
-          <w:szCs w:val="28"/>
-          <w:lang w:val="en-US"/>
-        </w:rPr>
-        <w:t>sequence</w:t>
-      </w:r>
-      <w:proofErr w:type="spellEnd"/>
-      <w:r>
-        <w:rPr>
-          <w:rFonts w:ascii="Courier New" w:hAnsi="Courier New" w:cs="Courier New"/>
-          <w:sz w:val="28"/>
-          <w:szCs w:val="28"/>
-          <w:lang w:val="en-US"/>
-        </w:rPr>
-        <w:t>[</w:t>
-      </w:r>
-      <w:proofErr w:type="gramEnd"/>
-      <w:r>
-        <w:rPr>
-          <w:rFonts w:ascii="Courier New" w:hAnsi="Courier New" w:cs="Courier New"/>
-          <w:sz w:val="28"/>
-          <w:szCs w:val="28"/>
-          <w:lang w:val="en-US"/>
-        </w:rPr>
-        <w:t>0][0] -= 1</w:t>
-      </w:r>
-    </w:p>
-    <w:p>
-      <w:pPr>
-        <w:spacing w:line="360" w:lineRule="auto"/>
-        <w:rPr>
-          <w:rFonts w:ascii="Courier New" w:hAnsi="Courier New" w:cs="Courier New"/>
-          <w:sz w:val="28"/>
-          <w:szCs w:val="28"/>
-          <w:lang w:val="en-US"/>
-        </w:rPr>
-      </w:pPr>
-      <w:r>
-        <w:rPr>
-          <w:rFonts w:ascii="Courier New" w:hAnsi="Courier New" w:cs="Courier New"/>
-          <w:sz w:val="28"/>
-          <w:szCs w:val="28"/>
-          <w:lang w:val="en-US"/>
-        </w:rPr>
-        <w:t xml:space="preserve">                </w:t>
-      </w:r>
-      <w:proofErr w:type="spellStart"/>
-      <w:r>
-        <w:rPr>
-          <w:rFonts w:ascii="Courier New" w:hAnsi="Courier New" w:cs="Courier New"/>
-          <w:sz w:val="28"/>
-          <w:szCs w:val="28"/>
-          <w:lang w:val="en-US"/>
-        </w:rPr>
-        <w:t>numbered_</w:t>
-      </w:r>
-      <w:proofErr w:type="gramStart"/>
-      <w:r>
-        <w:rPr>
-          <w:rFonts w:ascii="Courier New" w:hAnsi="Courier New" w:cs="Courier New"/>
-          <w:sz w:val="28"/>
-          <w:szCs w:val="28"/>
-          <w:lang w:val="en-US"/>
-        </w:rPr>
-        <w:t>sequence</w:t>
-      </w:r>
-      <w:proofErr w:type="spellEnd"/>
-      <w:r>
-        <w:rPr>
-          <w:rFonts w:ascii="Courier New" w:hAnsi="Courier New" w:cs="Courier New"/>
-          <w:sz w:val="28"/>
-          <w:szCs w:val="28"/>
-          <w:lang w:val="en-US"/>
-        </w:rPr>
-        <w:t>[</w:t>
-      </w:r>
-      <w:proofErr w:type="spellStart"/>
-      <w:proofErr w:type="gramEnd"/>
-      <w:r>
-        <w:rPr>
-          <w:rFonts w:ascii="Courier New" w:hAnsi="Courier New" w:cs="Courier New"/>
-          <w:sz w:val="28"/>
-          <w:szCs w:val="28"/>
-          <w:lang w:val="en-US"/>
-        </w:rPr>
-        <w:t>idx</w:t>
-      </w:r>
-      <w:proofErr w:type="spellEnd"/>
-      <w:r>
-        <w:rPr>
-          <w:rFonts w:ascii="Courier New" w:hAnsi="Courier New" w:cs="Courier New"/>
-          <w:sz w:val="28"/>
-          <w:szCs w:val="28"/>
-          <w:lang w:val="en-US"/>
-        </w:rPr>
-        <w:t>][0] -= 1</w:t>
-      </w:r>
-    </w:p>
-    <w:p>
-      <w:pPr>
-        <w:spacing w:line="360" w:lineRule="auto"/>
-        <w:rPr>
-          <w:rFonts w:ascii="Courier New" w:hAnsi="Courier New" w:cs="Courier New"/>
-          <w:sz w:val="28"/>
-          <w:szCs w:val="28"/>
-          <w:lang w:val="en-US"/>
-        </w:rPr>
-      </w:pPr>
-      <w:r>
-        <w:rPr>
-          <w:rFonts w:ascii="Courier New" w:hAnsi="Courier New" w:cs="Courier New"/>
-          <w:sz w:val="28"/>
-          <w:szCs w:val="28"/>
-          <w:lang w:val="en-US"/>
-        </w:rPr>
-        <w:t xml:space="preserve">                </w:t>
-      </w:r>
-      <w:proofErr w:type="spellStart"/>
-      <w:r>
-        <w:rPr>
-          <w:rFonts w:ascii="Courier New" w:hAnsi="Courier New" w:cs="Courier New"/>
-          <w:sz w:val="28"/>
-          <w:szCs w:val="28"/>
-          <w:lang w:val="en-US"/>
-        </w:rPr>
-        <w:t>graph.add_</w:t>
-      </w:r>
-      <w:proofErr w:type="gramStart"/>
-      <w:r>
-        <w:rPr>
-          <w:rFonts w:ascii="Courier New" w:hAnsi="Courier New" w:cs="Courier New"/>
-          <w:sz w:val="28"/>
-          <w:szCs w:val="28"/>
-          <w:lang w:val="en-US"/>
-        </w:rPr>
-        <w:t>edge</w:t>
-      </w:r>
-      <w:proofErr w:type="spellEnd"/>
-      <w:r>
-        <w:rPr>
-          <w:rFonts w:ascii="Courier New" w:hAnsi="Courier New" w:cs="Courier New"/>
-          <w:sz w:val="28"/>
-          <w:szCs w:val="28"/>
-          <w:lang w:val="en-US"/>
-        </w:rPr>
-        <w:t>(</w:t>
-      </w:r>
-      <w:proofErr w:type="spellStart"/>
-      <w:proofErr w:type="gramEnd"/>
-      <w:r>
-        <w:rPr>
-          <w:rFonts w:ascii="Courier New" w:hAnsi="Courier New" w:cs="Courier New"/>
-          <w:sz w:val="28"/>
-          <w:szCs w:val="28"/>
-          <w:lang w:val="en-US"/>
-        </w:rPr>
-        <w:t>numbered_sequence</w:t>
-      </w:r>
-      <w:proofErr w:type="spellEnd"/>
-      <w:r>
-        <w:rPr>
-          <w:rFonts w:ascii="Courier New" w:hAnsi="Courier New" w:cs="Courier New"/>
-          <w:sz w:val="28"/>
-          <w:szCs w:val="28"/>
-          <w:lang w:val="en-US"/>
-        </w:rPr>
-        <w:t xml:space="preserve">[0][1], </w:t>
-      </w:r>
-      <w:proofErr w:type="spellStart"/>
-      <w:r>
-        <w:rPr>
-          <w:rFonts w:ascii="Courier New" w:hAnsi="Courier New" w:cs="Courier New"/>
-          <w:sz w:val="28"/>
-          <w:szCs w:val="28"/>
-          <w:lang w:val="en-US"/>
-        </w:rPr>
-        <w:t>numbered_sequence</w:t>
-      </w:r>
-      <w:proofErr w:type="spellEnd"/>
-      <w:r>
-        <w:rPr>
-          <w:rFonts w:ascii="Courier New" w:hAnsi="Courier New" w:cs="Courier New"/>
-          <w:sz w:val="28"/>
-          <w:szCs w:val="28"/>
-          <w:lang w:val="en-US"/>
-        </w:rPr>
-        <w:t>[</w:t>
-      </w:r>
-      <w:proofErr w:type="spellStart"/>
-      <w:r>
-        <w:rPr>
-          <w:rFonts w:ascii="Courier New" w:hAnsi="Courier New" w:cs="Courier New"/>
-          <w:sz w:val="28"/>
-          <w:szCs w:val="28"/>
-          <w:lang w:val="en-US"/>
-        </w:rPr>
-        <w:t>idx</w:t>
-      </w:r>
-      <w:proofErr w:type="spellEnd"/>
-      <w:r>
-        <w:rPr>
-          <w:rFonts w:ascii="Courier New" w:hAnsi="Courier New" w:cs="Courier New"/>
-          <w:sz w:val="28"/>
-          <w:szCs w:val="28"/>
-          <w:lang w:val="en-US"/>
-        </w:rPr>
-        <w:t>][1])</w:t>
-      </w:r>
-    </w:p>
-    <w:p>
-      <w:pPr>
-        <w:spacing w:line="360" w:lineRule="auto"/>
-        <w:rPr>
-          <w:rFonts w:ascii="Courier New" w:hAnsi="Courier New" w:cs="Courier New"/>
-          <w:sz w:val="28"/>
-          <w:szCs w:val="28"/>
-          <w:lang w:val="en-US"/>
-        </w:rPr>
-      </w:pPr>
-      <w:r>
-        <w:rPr>
-          <w:rFonts w:ascii="Courier New" w:hAnsi="Courier New" w:cs="Courier New"/>
-          <w:sz w:val="28"/>
-          <w:szCs w:val="28"/>
-          <w:lang w:val="en-US"/>
-        </w:rPr>
-        <w:t xml:space="preserve">        </w:t>
-      </w:r>
-      <w:proofErr w:type="spellStart"/>
-      <w:r>
-        <w:rPr>
-          <w:rFonts w:ascii="Courier New" w:hAnsi="Courier New" w:cs="Courier New"/>
-          <w:sz w:val="28"/>
-          <w:szCs w:val="28"/>
-          <w:lang w:val="en-US"/>
-        </w:rPr>
-        <w:t>numbered_</w:t>
-      </w:r>
-      <w:proofErr w:type="gramStart"/>
-      <w:r>
-        <w:rPr>
-          <w:rFonts w:ascii="Courier New" w:hAnsi="Courier New" w:cs="Courier New"/>
-          <w:sz w:val="28"/>
-          <w:szCs w:val="28"/>
-          <w:lang w:val="en-US"/>
-        </w:rPr>
-        <w:t>sequence.sort</w:t>
-      </w:r>
-      <w:proofErr w:type="spellEnd"/>
-      <w:r>
-        <w:rPr>
-          <w:rFonts w:ascii="Courier New" w:hAnsi="Courier New" w:cs="Courier New"/>
-          <w:sz w:val="28"/>
-          <w:szCs w:val="28"/>
-          <w:lang w:val="en-US"/>
-        </w:rPr>
-        <w:t>(</w:t>
-      </w:r>
-      <w:proofErr w:type="gramEnd"/>
-      <w:r>
-        <w:rPr>
-          <w:rFonts w:ascii="Courier New" w:hAnsi="Courier New" w:cs="Courier New"/>
-          <w:sz w:val="28"/>
-          <w:szCs w:val="28"/>
-          <w:lang w:val="en-US"/>
-        </w:rPr>
-        <w:t>key=lambda items: items[0], reverse=True)</w:t>
-      </w:r>
-    </w:p>
-    <w:p>
-      <w:pPr>
-        <w:spacing w:line="360" w:lineRule="auto"/>
-        <w:rPr>
-          <w:rFonts w:ascii="Courier New" w:hAnsi="Courier New" w:cs="Courier New"/>
-          <w:sz w:val="28"/>
-          <w:szCs w:val="28"/>
-          <w:lang w:val="en-US"/>
-        </w:rPr>
-      </w:pPr>
-      <w:r>
-        <w:rPr>
-          <w:rFonts w:ascii="Courier New" w:hAnsi="Courier New" w:cs="Courier New"/>
-          <w:sz w:val="28"/>
-          <w:szCs w:val="28"/>
-          <w:lang w:val="en-US"/>
-        </w:rPr>
-        <w:t xml:space="preserve">    </w:t>
-      </w:r>
-      <w:proofErr w:type="gramStart"/>
-      <w:r>
-        <w:rPr>
-          <w:rFonts w:ascii="Courier New" w:hAnsi="Courier New" w:cs="Courier New"/>
-          <w:sz w:val="28"/>
-          <w:szCs w:val="28"/>
-          <w:lang w:val="en-US"/>
-        </w:rPr>
-        <w:t>for</w:t>
-      </w:r>
-      <w:proofErr w:type="gramEnd"/>
-      <w:r>
-        <w:rPr>
-          <w:rFonts w:ascii="Courier New" w:hAnsi="Courier New" w:cs="Courier New"/>
-          <w:sz w:val="28"/>
-          <w:szCs w:val="28"/>
-          <w:lang w:val="en-US"/>
-        </w:rPr>
-        <w:t xml:space="preserve"> items in </w:t>
-      </w:r>
-      <w:proofErr w:type="spellStart"/>
-      <w:r>
-        <w:rPr>
-          <w:rFonts w:ascii="Courier New" w:hAnsi="Courier New" w:cs="Courier New"/>
-          <w:sz w:val="28"/>
-          <w:szCs w:val="28"/>
-          <w:lang w:val="en-US"/>
-        </w:rPr>
-        <w:t>numbered_sequence</w:t>
-      </w:r>
-      <w:proofErr w:type="spellEnd"/>
-      <w:r>
-        <w:rPr>
-          <w:rFonts w:ascii="Courier New" w:hAnsi="Courier New" w:cs="Courier New"/>
-          <w:sz w:val="28"/>
-          <w:szCs w:val="28"/>
-          <w:lang w:val="en-US"/>
-        </w:rPr>
-        <w:t>:</w:t>
-      </w:r>
-    </w:p>
-    <w:p>
-      <w:pPr>
-        <w:spacing w:line="360" w:lineRule="auto"/>
-        <w:rPr>
-          <w:rFonts w:ascii="Courier New" w:hAnsi="Courier New" w:cs="Courier New"/>
-          <w:sz w:val="28"/>
-          <w:szCs w:val="28"/>
-        </w:rPr>
-      </w:pPr>
-      <w:r>
-        <w:rPr>
-          <w:rFonts w:ascii="Courier New" w:hAnsi="Courier New" w:cs="Courier New"/>
-          <w:sz w:val="28"/>
-          <w:szCs w:val="28"/>
-          <w:lang w:val="en-US"/>
-        </w:rPr>
-        <w:t xml:space="preserve">        </w:t>
-      </w:r>
-      <w:proofErr w:type="spellStart"/>
-      <w:r>
-        <w:rPr>
-          <w:rFonts w:ascii="Courier New" w:hAnsi="Courier New" w:cs="Courier New"/>
-          <w:sz w:val="28"/>
-          <w:szCs w:val="28"/>
-        </w:rPr>
-        <w:t>if</w:t>
-      </w:r>
-      <w:proofErr w:type="spellEnd"/>
-      <w:r>
-        <w:rPr>
-          <w:rFonts w:ascii="Courier New" w:hAnsi="Courier New" w:cs="Courier New"/>
-          <w:sz w:val="28"/>
-          <w:szCs w:val="28"/>
-        </w:rPr>
-        <w:t xml:space="preserve"> </w:t>
-      </w:r>
-      <w:proofErr w:type="spellStart"/>
-      <w:r>
-        <w:rPr>
-          <w:rFonts w:ascii="Courier New" w:hAnsi="Courier New" w:cs="Courier New"/>
-          <w:sz w:val="28"/>
-          <w:szCs w:val="28"/>
-        </w:rPr>
-        <w:t>items</w:t>
-      </w:r>
-      <w:proofErr w:type="spellEnd"/>
-      <w:r>
-        <w:rPr>
-          <w:rFonts w:ascii="Courier New" w:hAnsi="Courier New" w:cs="Courier New"/>
-          <w:sz w:val="28"/>
-          <w:szCs w:val="28"/>
-        </w:rPr>
-        <w:t>[0</w:t>
-      </w:r>
-      <w:proofErr w:type="gramStart"/>
-      <w:r>
-        <w:rPr>
-          <w:rFonts w:ascii="Courier New" w:hAnsi="Courier New" w:cs="Courier New"/>
-          <w:sz w:val="28"/>
-          <w:szCs w:val="28"/>
-        </w:rPr>
-        <w:t>] !</w:t>
-      </w:r>
-      <w:proofErr w:type="gramEnd"/>
-      <w:r>
-        <w:rPr>
-          <w:rFonts w:ascii="Courier New" w:hAnsi="Courier New" w:cs="Courier New"/>
-          <w:sz w:val="28"/>
-          <w:szCs w:val="28"/>
-        </w:rPr>
-        <w:t>= 0:</w:t>
-      </w:r>
-    </w:p>
-    <w:p>
-      <w:pPr>
-        <w:spacing w:line="360" w:lineRule="auto"/>
-        <w:rPr>
-          <w:rFonts w:ascii="Courier New" w:hAnsi="Courier New" w:cs="Courier New"/>
-          <w:sz w:val="28"/>
-          <w:szCs w:val="28"/>
-        </w:rPr>
-      </w:pPr>
-      <w:r>
-        <w:rPr>
-          <w:rFonts w:ascii="Courier New" w:hAnsi="Courier New" w:cs="Courier New"/>
-          <w:sz w:val="28"/>
-          <w:szCs w:val="28"/>
-        </w:rPr>
-        <w:t xml:space="preserve">            </w:t>
-      </w:r>
-      <w:proofErr w:type="spellStart"/>
-      <w:proofErr w:type="gramStart"/>
-      <w:r>
-        <w:rPr>
-          <w:rFonts w:ascii="Courier New" w:hAnsi="Courier New" w:cs="Courier New"/>
-          <w:sz w:val="28"/>
-          <w:szCs w:val="28"/>
-        </w:rPr>
-        <w:t>error</w:t>
-      </w:r>
-      <w:proofErr w:type="spellEnd"/>
-      <w:r>
-        <w:rPr>
-          <w:rFonts w:ascii="Courier New" w:hAnsi="Courier New" w:cs="Courier New"/>
-          <w:sz w:val="28"/>
-          <w:szCs w:val="28"/>
-        </w:rPr>
-        <w:t>(</w:t>
-      </w:r>
-      <w:proofErr w:type="gramEnd"/>
-      <w:r>
-        <w:rPr>
-          <w:rFonts w:ascii="Courier New" w:hAnsi="Courier New" w:cs="Courier New"/>
-          <w:sz w:val="28"/>
-          <w:szCs w:val="28"/>
-        </w:rPr>
-        <w:t>'</w:t>
-      </w:r>
-      <w:proofErr w:type="spellStart"/>
-      <w:r>
-        <w:rPr>
-          <w:rFonts w:ascii="Courier New" w:hAnsi="Courier New" w:cs="Courier New"/>
-          <w:sz w:val="28"/>
-          <w:szCs w:val="28"/>
-        </w:rPr>
-        <w:t>Разбиние</w:t>
-      </w:r>
-      <w:proofErr w:type="spellEnd"/>
-      <w:r>
-        <w:rPr>
-          <w:rFonts w:ascii="Courier New" w:hAnsi="Courier New" w:cs="Courier New"/>
-          <w:sz w:val="28"/>
-          <w:szCs w:val="28"/>
-        </w:rPr>
-        <w:t xml:space="preserve"> не </w:t>
-      </w:r>
-      <w:proofErr w:type="spellStart"/>
-      <w:r>
-        <w:rPr>
-          <w:rFonts w:ascii="Courier New" w:hAnsi="Courier New" w:cs="Courier New"/>
-          <w:sz w:val="28"/>
-          <w:szCs w:val="28"/>
-        </w:rPr>
-        <w:t>графично</w:t>
-      </w:r>
-      <w:proofErr w:type="spellEnd"/>
-      <w:r>
-        <w:rPr>
-          <w:rFonts w:ascii="Courier New" w:hAnsi="Courier New" w:cs="Courier New"/>
-          <w:sz w:val="28"/>
-          <w:szCs w:val="28"/>
-        </w:rPr>
-        <w:t>')</w:t>
-      </w:r>
-    </w:p>
-    <w:p>
-      <w:pPr>
-        <w:spacing w:line="360" w:lineRule="auto"/>
-        <w:rPr>
-          <w:rFonts w:ascii="Courier New" w:hAnsi="Courier New" w:cs="Courier New"/>
-          <w:sz w:val="28"/>
-          <w:szCs w:val="28"/>
-        </w:rPr>
-      </w:pPr>
-      <w:r>
-        <w:rPr>
-          <w:rFonts w:ascii="Courier New" w:hAnsi="Courier New" w:cs="Courier New"/>
-          <w:sz w:val="28"/>
-          <w:szCs w:val="28"/>
         </w:rPr>
         <w:lastRenderedPageBreak/>
-        <w:t xml:space="preserve">            </w:t>
-      </w:r>
-      <w:proofErr w:type="spellStart"/>
-      <w:r>
-        <w:rPr>
-          <w:rFonts w:ascii="Courier New" w:hAnsi="Courier New" w:cs="Courier New"/>
-          <w:sz w:val="28"/>
-          <w:szCs w:val="28"/>
-        </w:rPr>
-        <w:t>sys.exit</w:t>
-      </w:r>
-      <w:proofErr w:type="spellEnd"/>
-      <w:r>
-        <w:rPr>
-          <w:rFonts w:ascii="Courier New" w:hAnsi="Courier New" w:cs="Courier New"/>
-          <w:sz w:val="28"/>
-          <w:szCs w:val="28"/>
-        </w:rPr>
-        <w:t>(0)</w:t>
-      </w:r>
-    </w:p>
-    <w:p>
-      <w:pPr>
-        <w:spacing w:line="360" w:lineRule="auto"/>
-        <w:rPr>
-          <w:rFonts w:ascii="Courier New" w:hAnsi="Courier New" w:cs="Courier New"/>
-          <w:sz w:val="28"/>
-          <w:szCs w:val="28"/>
-        </w:rPr>
-      </w:pPr>
-      <w:r>
-        <w:rPr>
-          <w:rFonts w:ascii="Courier New" w:hAnsi="Courier New" w:cs="Courier New"/>
-          <w:sz w:val="28"/>
-          <w:szCs w:val="28"/>
-        </w:rPr>
-        <w:t xml:space="preserve">    </w:t>
-      </w:r>
-      <w:proofErr w:type="spellStart"/>
-      <w:r>
-        <w:rPr>
-          <w:rFonts w:ascii="Courier New" w:hAnsi="Courier New" w:cs="Courier New"/>
-          <w:sz w:val="28"/>
-          <w:szCs w:val="28"/>
-        </w:rPr>
-        <w:t>return</w:t>
-      </w:r>
-      <w:proofErr w:type="spellEnd"/>
-      <w:r>
-        <w:rPr>
-          <w:rFonts w:ascii="Courier New" w:hAnsi="Courier New" w:cs="Courier New"/>
-          <w:sz w:val="28"/>
-          <w:szCs w:val="28"/>
-        </w:rPr>
-        <w:t xml:space="preserve"> </w:t>
-      </w:r>
-      <w:proofErr w:type="spellStart"/>
-      <w:r>
-        <w:rPr>
-          <w:rFonts w:ascii="Courier New" w:hAnsi="Courier New" w:cs="Courier New"/>
-          <w:sz w:val="28"/>
-          <w:szCs w:val="28"/>
-        </w:rPr>
-        <w:t>graph</w:t>
-      </w:r>
-      <w:proofErr w:type="spellEnd"/>
+        <w:t xml:space="preserve">    return graph</w:t>
+      </w:r>
     </w:p>
     <w:p>
       <w:pPr>
@@ -5764,7 +4605,7 @@
           <w:szCs w:val="28"/>
         </w:rPr>
       </w:pPr>
-      <w:bookmarkStart w:id="4" w:name="_Toc481114891"/>
+      <w:bookmarkStart w:id="3" w:name="_Toc481114891"/>
       <w:r>
         <w:rPr>
           <w:rFonts w:ascii="Times New Roman" w:hAnsi="Times New Roman" w:cs="Times New Roman"/>
@@ -5774,7 +4615,7 @@
         </w:rPr>
         <w:t>Операция своп</w:t>
       </w:r>
-      <w:bookmarkEnd w:id="4"/>
+      <w:bookmarkEnd w:id="3"/>
     </w:p>
     <w:p>
       <w:pPr>
@@ -5794,7 +4635,23 @@
           <w:sz w:val="28"/>
           <w:szCs w:val="28"/>
         </w:rPr>
-        <w:t xml:space="preserve">Итак, мы получили одну произвольную реализацию данного графического разбиения. Она нам ещё потребуется, обозначим её </w:t>
+        <w:t xml:space="preserve">Итак, мы получили одну произвольную реализацию </w:t>
+      </w:r>
+      <w:r>
+        <w:rPr>
+          <w:rFonts w:ascii="Times New Roman" w:hAnsi="Times New Roman" w:cs="Times New Roman"/>
+          <w:sz w:val="28"/>
+          <w:szCs w:val="28"/>
+        </w:rPr>
+        <w:t>за</w:t>
+      </w:r>
+      <w:r>
+        <w:rPr>
+          <w:rFonts w:ascii="Times New Roman" w:hAnsi="Times New Roman" w:cs="Times New Roman"/>
+          <w:sz w:val="28"/>
+          <w:szCs w:val="28"/>
+        </w:rPr>
+        <w:t xml:space="preserve">данного графического разбиения. Она нам ещё потребуется, обозначим её </w:t>
       </w:r>
       <w:r>
         <w:rPr>
@@ -5927,7 +4784,6 @@
         </w:rPr>
         <w:t>1</w:t>
       </w:r>
-      <w:proofErr w:type="gramStart"/>
       <w:r>
         <w:rPr>
           <w:rFonts w:ascii="Times New Roman" w:hAnsi="Times New Roman" w:cs="Times New Roman"/>
@@ -5937,7 +4793,6 @@
         </w:rPr>
         <w:t>=(</w:t>
       </w:r>
-      <w:proofErr w:type="gramEnd"/>
       <w:r>
         <w:rPr>
           <w:rFonts w:ascii="Times New Roman" w:hAnsi="Times New Roman" w:cs="Times New Roman"/>
@@ -6083,6 +4938,140 @@
           <w:sz w:val="28"/>
           <w:szCs w:val="28"/>
         </w:rPr>
+        <w:t xml:space="preserve"> таких, что </w:t>
+      </w:r>
+      <w:r>
+        <w:rPr>
+          <w:rFonts w:ascii="Times New Roman" w:hAnsi="Times New Roman" w:cs="Times New Roman"/>
+          <w:i/>
+          <w:sz w:val="28"/>
+          <w:szCs w:val="28"/>
+        </w:rPr>
+        <w:t>(</w:t>
+      </w:r>
+      <w:r>
+        <w:rPr>
+          <w:rFonts w:ascii="Times New Roman" w:hAnsi="Times New Roman" w:cs="Times New Roman"/>
+          <w:i/>
+          <w:sz w:val="28"/>
+          <w:szCs w:val="28"/>
+          <w:lang w:val="en-US"/>
+        </w:rPr>
+        <w:t>a</w:t>
+      </w:r>
+      <w:r>
+        <w:rPr>
+          <w:rFonts w:ascii="Times New Roman" w:hAnsi="Times New Roman" w:cs="Times New Roman"/>
+          <w:i/>
+          <w:sz w:val="28"/>
+          <w:szCs w:val="28"/>
+        </w:rPr>
+        <w:t xml:space="preserve">, </w:t>
+      </w:r>
+      <w:r>
+        <w:rPr>
+          <w:rFonts w:ascii="Times New Roman" w:hAnsi="Times New Roman" w:cs="Times New Roman"/>
+          <w:i/>
+          <w:sz w:val="28"/>
+          <w:szCs w:val="28"/>
+          <w:lang w:val="en-US"/>
+        </w:rPr>
+        <w:t>c</w:t>
+      </w:r>
+      <w:r>
+        <w:rPr>
+          <w:rFonts w:ascii="Times New Roman" w:hAnsi="Times New Roman" w:cs="Times New Roman"/>
+          <w:i/>
+          <w:sz w:val="28"/>
+          <w:szCs w:val="28"/>
+        </w:rPr>
+        <w:t>)</w:t>
+      </w:r>
+      <w:r>
+        <w:rPr>
+          <w:rFonts w:ascii="Times New Roman" w:hAnsi="Times New Roman" w:cs="Times New Roman"/>
+          <w:sz w:val="28"/>
+          <w:szCs w:val="28"/>
+        </w:rPr>
+        <w:t xml:space="preserve"> </w:t>
+      </w:r>
+      <w:r>
+        <w:rPr>
+          <w:rFonts w:ascii="Times New Roman" w:hAnsi="Times New Roman" w:cs="Times New Roman"/>
+          <w:sz w:val="28"/>
+          <w:szCs w:val="28"/>
+        </w:rPr>
+        <w:t xml:space="preserve">и </w:t>
+      </w:r>
+      <w:r>
+        <w:rPr>
+          <w:rFonts w:ascii="Times New Roman" w:hAnsi="Times New Roman" w:cs="Times New Roman"/>
+          <w:i/>
+          <w:sz w:val="28"/>
+          <w:szCs w:val="28"/>
+        </w:rPr>
+        <w:t>(</w:t>
+      </w:r>
+      <w:r>
+        <w:rPr>
+          <w:rFonts w:ascii="Times New Roman" w:hAnsi="Times New Roman" w:cs="Times New Roman"/>
+          <w:i/>
+          <w:sz w:val="28"/>
+          <w:szCs w:val="28"/>
+          <w:lang w:val="en-US"/>
+        </w:rPr>
+        <w:t>b</w:t>
+      </w:r>
+      <w:r>
+        <w:rPr>
+          <w:rFonts w:ascii="Times New Roman" w:hAnsi="Times New Roman" w:cs="Times New Roman"/>
+          <w:i/>
+          <w:sz w:val="28"/>
+          <w:szCs w:val="28"/>
+        </w:rPr>
+        <w:t xml:space="preserve">, </w:t>
+      </w:r>
+      <w:r>
+        <w:rPr>
+          <w:rFonts w:ascii="Times New Roman" w:hAnsi="Times New Roman" w:cs="Times New Roman"/>
+          <w:i/>
+          <w:sz w:val="28"/>
+          <w:szCs w:val="28"/>
+          <w:lang w:val="en-US"/>
+        </w:rPr>
+        <w:t>d</w:t>
+      </w:r>
+      <w:r>
+        <w:rPr>
+          <w:rFonts w:ascii="Times New Roman" w:hAnsi="Times New Roman" w:cs="Times New Roman"/>
+          <w:i/>
+          <w:sz w:val="28"/>
+          <w:szCs w:val="28"/>
+        </w:rPr>
+        <w:t>)</w:t>
+      </w:r>
+      <w:r>
+        <w:rPr>
+          <w:rFonts w:ascii="Times New Roman" w:hAnsi="Times New Roman" w:cs="Times New Roman"/>
+          <w:sz w:val="28"/>
+          <w:szCs w:val="28"/>
+        </w:rPr>
+        <w:t xml:space="preserve"> </w:t>
+      </w:r>
+      <w:r>
+        <w:rPr>
+          <w:rFonts w:ascii="Times New Roman" w:hAnsi="Times New Roman" w:cs="Times New Roman"/>
+          <w:sz w:val="28"/>
+          <w:szCs w:val="28"/>
+        </w:rPr>
+        <w:t>не являются рёбрами графа</w:t>
+      </w:r>
+      <w:r>
+        <w:rPr>
+          <w:rFonts w:ascii="Times New Roman" w:hAnsi="Times New Roman" w:cs="Times New Roman"/>
+          <w:sz w:val="28"/>
+          <w:szCs w:val="28"/>
+        </w:rPr>
         <w:t xml:space="preserve">. Операция своп преобразует граф </w:t>
       </w:r>
       <w:r>
@@ -6622,7 +5611,47 @@
           <w:sz w:val="28"/>
           <w:szCs w:val="28"/>
         </w:rPr>
-        <w:t xml:space="preserve">, будет удовлетворять тому же графическому разбиению, что и </w:t>
+        <w:t xml:space="preserve">, будет </w:t>
+      </w:r>
+      <w:r>
+        <w:rPr>
+          <w:rFonts w:ascii="Times New Roman" w:hAnsi="Times New Roman" w:cs="Times New Roman"/>
+          <w:sz w:val="28"/>
+          <w:szCs w:val="28"/>
+        </w:rPr>
+        <w:t>реализацией</w:t>
+      </w:r>
+      <w:r>
+        <w:rPr>
+          <w:rFonts w:ascii="Times New Roman" w:hAnsi="Times New Roman" w:cs="Times New Roman"/>
+          <w:sz w:val="28"/>
+          <w:szCs w:val="28"/>
+        </w:rPr>
+        <w:t xml:space="preserve"> то</w:t>
+      </w:r>
+      <w:r>
+        <w:rPr>
+          <w:rFonts w:ascii="Times New Roman" w:hAnsi="Times New Roman" w:cs="Times New Roman"/>
+          <w:sz w:val="28"/>
+          <w:szCs w:val="28"/>
+        </w:rPr>
+        <w:t>го</w:t>
+      </w:r>
+      <w:r>
+        <w:rPr>
+          <w:rFonts w:ascii="Times New Roman" w:hAnsi="Times New Roman" w:cs="Times New Roman"/>
+          <w:sz w:val="28"/>
+          <w:szCs w:val="28"/>
+        </w:rPr>
+        <w:t xml:space="preserve"> же графического разбиения</w:t>
+      </w:r>
+      <w:r>
+        <w:rPr>
+          <w:rFonts w:ascii="Times New Roman" w:hAnsi="Times New Roman" w:cs="Times New Roman"/>
+          <w:sz w:val="28"/>
+          <w:szCs w:val="28"/>
+        </w:rPr>
+        <w:t xml:space="preserve">, что и </w:t>
       </w:r>
       <w:r>
         <w:rPr>
@@ -6685,31 +5714,87 @@
           <w:sz w:val="28"/>
           <w:szCs w:val="28"/>
         </w:rPr>
-        <w:t xml:space="preserve">Таким образом, мы можем констатировать, что применение операции своп к некоторой реализации графического разбиения с использованием всевозможных пар несмежных </w:t>
-      </w:r>
-      <w:r>
-        <w:rPr>
-          <w:rFonts w:ascii="Times New Roman" w:hAnsi="Times New Roman" w:cs="Times New Roman"/>
-          <w:sz w:val="28"/>
-          <w:szCs w:val="28"/>
-        </w:rPr>
-        <w:t xml:space="preserve">её </w:t>
-      </w:r>
-      <w:r>
-        <w:rPr>
-          <w:rFonts w:ascii="Times New Roman" w:hAnsi="Times New Roman" w:cs="Times New Roman"/>
-          <w:sz w:val="28"/>
-          <w:szCs w:val="28"/>
-        </w:rPr>
-        <w:t>рёбер</w:t>
-      </w:r>
-      <w:r>
-        <w:rPr>
-          <w:rFonts w:ascii="Times New Roman" w:hAnsi="Times New Roman" w:cs="Times New Roman"/>
-          <w:sz w:val="28"/>
-          <w:szCs w:val="28"/>
-        </w:rPr>
-        <w:t xml:space="preserve"> позволит нам получить все реализации данного разбиения.</w:t>
+        <w:t>Известно</w:t>
+      </w:r>
+      <w:r>
+        <w:rPr>
+          <w:rFonts w:ascii="Times New Roman" w:hAnsi="Times New Roman" w:cs="Times New Roman"/>
+          <w:sz w:val="28"/>
+          <w:szCs w:val="28"/>
+        </w:rPr>
+        <w:t>, что</w:t>
+      </w:r>
+      <w:r>
+        <w:rPr>
+          <w:rFonts w:ascii="Times New Roman" w:hAnsi="Times New Roman" w:cs="Times New Roman"/>
+          <w:sz w:val="28"/>
+          <w:szCs w:val="28"/>
+        </w:rPr>
+        <w:t xml:space="preserve"> последовательное</w:t>
+      </w:r>
+      <w:r>
+        <w:rPr>
+          <w:rFonts w:ascii="Times New Roman" w:hAnsi="Times New Roman" w:cs="Times New Roman"/>
+          <w:sz w:val="28"/>
+          <w:szCs w:val="28"/>
+        </w:rPr>
+        <w:t xml:space="preserve"> применение операци</w:t>
+      </w:r>
+      <w:r>
+        <w:rPr>
+          <w:rFonts w:ascii="Times New Roman" w:hAnsi="Times New Roman" w:cs="Times New Roman"/>
+          <w:sz w:val="28"/>
+          <w:szCs w:val="28"/>
+        </w:rPr>
+        <w:t>й</w:t>
+      </w:r>
+      <w:r>
+        <w:rPr>
+          <w:rFonts w:ascii="Times New Roman" w:hAnsi="Times New Roman" w:cs="Times New Roman"/>
+          <w:sz w:val="28"/>
+          <w:szCs w:val="28"/>
+        </w:rPr>
+        <w:t xml:space="preserve"> своп к некоторой реализации графического разбиения </w:t>
+      </w:r>
+      <w:r>
+        <w:rPr>
+          <w:rFonts w:ascii="Times New Roman" w:hAnsi="Times New Roman" w:cs="Times New Roman"/>
+          <w:sz w:val="28"/>
+          <w:szCs w:val="28"/>
+        </w:rPr>
+        <w:t>позволит нам получить все реализации данного разбиения</w:t>
+      </w:r>
+      <w:r>
+        <w:rPr>
+          <w:rFonts w:ascii="Times New Roman" w:hAnsi="Times New Roman" w:cs="Times New Roman"/>
+          <w:sz w:val="28"/>
+          <w:szCs w:val="28"/>
+        </w:rPr>
+        <w:t xml:space="preserve"> с точностью до изоморфизма</w:t>
+      </w:r>
+      <w:r>
+        <w:rPr>
+          <w:rFonts w:ascii="Times New Roman" w:hAnsi="Times New Roman" w:cs="Times New Roman"/>
+          <w:sz w:val="28"/>
+          <w:szCs w:val="28"/>
+        </w:rPr>
+        <w:t xml:space="preserve"> </w:t>
+      </w:r>
+      <w:r>
+        <w:rPr>
+          <w:rFonts w:ascii="Times New Roman" w:hAnsi="Times New Roman" w:cs="Times New Roman"/>
+          <w:sz w:val="28"/>
+          <w:szCs w:val="28"/>
+        </w:rPr>
+        <w:t>[1]</w:t>
+      </w:r>
+      <w:r>
+        <w:rPr>
+          <w:rFonts w:ascii="Times New Roman" w:hAnsi="Times New Roman" w:cs="Times New Roman"/>
+          <w:sz w:val="28"/>
+          <w:szCs w:val="28"/>
+        </w:rPr>
+        <w:t>.</w:t>
       </w:r>
     </w:p>
     <w:p>
@@ -6786,7 +5871,39 @@
           <w:sz w:val="28"/>
           <w:szCs w:val="28"/>
         </w:rPr>
-        <w:t>, принимающий на вход граф (реализацию, полученную в предыдущей фазе общего алгоритма), и возвращающий набор всех остальных реализаций: метод последовательно применяет операцию своп для всевозможных пар несмежных рёбер исходного графа. Приведём листинг.</w:t>
+        <w:t>, принимающий на вход граф (реализацию, полученную в предыдущей фазе общего алгоритма), и возвращающий набор всех остальных реализаций: метод последовательно применяет операцию своп для всевозможных</w:t>
+      </w:r>
+      <w:r>
+        <w:rPr>
+          <w:rFonts w:ascii="Times New Roman" w:hAnsi="Times New Roman" w:cs="Times New Roman"/>
+          <w:sz w:val="28"/>
+          <w:szCs w:val="28"/>
+        </w:rPr>
+        <w:t xml:space="preserve"> подходящих</w:t>
+      </w:r>
+      <w:r>
+        <w:rPr>
+          <w:rFonts w:ascii="Times New Roman" w:hAnsi="Times New Roman" w:cs="Times New Roman"/>
+          <w:sz w:val="28"/>
+          <w:szCs w:val="28"/>
+        </w:rPr>
+        <w:t xml:space="preserve"> пар несмежных рёбер</w:t>
+      </w:r>
+      <w:r>
+        <w:rPr>
+          <w:rFonts w:ascii="Times New Roman" w:hAnsi="Times New Roman" w:cs="Times New Roman"/>
+          <w:sz w:val="28"/>
+          <w:szCs w:val="28"/>
+        </w:rPr>
+        <w:t>, начиная с</w:t>
+      </w:r>
+      <w:r>
+        <w:rPr>
+          <w:rFonts w:ascii="Times New Roman" w:hAnsi="Times New Roman" w:cs="Times New Roman"/>
+          <w:sz w:val="28"/>
+          <w:szCs w:val="28"/>
+        </w:rPr>
+        <w:t xml:space="preserve"> исходного графа. Приведём листинг.</w:t>
       </w:r>
     </w:p>
     <w:p>
@@ -6801,59 +5918,13 @@
           <w:szCs w:val="28"/>
         </w:rPr>
       </w:pPr>
-      <w:proofErr w:type="spellStart"/>
       <w:r>
         <w:rPr>
           <w:rFonts w:ascii="Courier New" w:hAnsi="Courier New" w:cs="Courier New"/>
           <w:sz w:val="28"/>
           <w:szCs w:val="28"/>
         </w:rPr>
-        <w:t>def</w:t>
-      </w:r>
-      <w:proofErr w:type="spellEnd"/>
-      <w:r>
-        <w:rPr>
-          <w:rFonts w:ascii="Courier New" w:hAnsi="Courier New" w:cs="Courier New"/>
-          <w:sz w:val="28"/>
-          <w:szCs w:val="28"/>
-        </w:rPr>
-        <w:t xml:space="preserve"> </w:t>
-      </w:r>
-      <w:proofErr w:type="spellStart"/>
-      <w:r>
-        <w:rPr>
-          <w:rFonts w:ascii="Courier New" w:hAnsi="Courier New" w:cs="Courier New"/>
-          <w:sz w:val="28"/>
-          <w:szCs w:val="28"/>
-        </w:rPr>
-        <w:t>get_all_realizations</w:t>
-      </w:r>
-      <w:proofErr w:type="spellEnd"/>
-      <w:r>
-        <w:rPr>
-          <w:rFonts w:ascii="Courier New" w:hAnsi="Courier New" w:cs="Courier New"/>
-          <w:sz w:val="28"/>
-          <w:szCs w:val="28"/>
-        </w:rPr>
-        <w:t>(</w:t>
-      </w:r>
-      <w:proofErr w:type="spellStart"/>
-      <w:r>
-        <w:rPr>
-          <w:rFonts w:ascii="Courier New" w:hAnsi="Courier New" w:cs="Courier New"/>
-          <w:sz w:val="28"/>
-          <w:szCs w:val="28"/>
-        </w:rPr>
-        <w:t>realization</w:t>
-      </w:r>
-      <w:proofErr w:type="spellEnd"/>
-      <w:r>
-        <w:rPr>
-          <w:rFonts w:ascii="Courier New" w:hAnsi="Courier New" w:cs="Courier New"/>
-          <w:sz w:val="28"/>
-          <w:szCs w:val="28"/>
-        </w:rPr>
-        <w:t>):</w:t>
+        <w:t>def get_all_realizations(realization):</w:t>
       </w:r>
     </w:p>
     <w:p>
@@ -6898,7 +5969,6 @@
         </w:rPr>
         <w:t xml:space="preserve">    </w:t>
       </w:r>
-      <w:proofErr w:type="gramStart"/>
       <w:r>
         <w:rPr>
           <w:rFonts w:ascii="Courier New" w:hAnsi="Courier New" w:cs="Courier New"/>
@@ -6906,17 +5976,7 @@
           <w:szCs w:val="28"/>
           <w:lang w:val="en-US"/>
         </w:rPr>
-        <w:t>stack</w:t>
-      </w:r>
-      <w:proofErr w:type="gramEnd"/>
-      <w:r>
-        <w:rPr>
-          <w:rFonts w:ascii="Courier New" w:hAnsi="Courier New" w:cs="Courier New"/>
-          <w:sz w:val="28"/>
-          <w:szCs w:val="28"/>
-          <w:lang w:val="en-US"/>
-        </w:rPr>
-        <w:t xml:space="preserve"> = [realization]</w:t>
+        <w:t>stack = [realization]</w:t>
       </w:r>
     </w:p>
     <w:p>
@@ -6939,28 +5999,7 @@
           <w:szCs w:val="28"/>
           <w:lang w:val="en-US"/>
         </w:rPr>
-        <w:lastRenderedPageBreak/>
-        <w:t xml:space="preserve">    </w:t>
-      </w:r>
-      <w:proofErr w:type="gramStart"/>
-      <w:r>
-        <w:rPr>
-          <w:rFonts w:ascii="Courier New" w:hAnsi="Courier New" w:cs="Courier New"/>
-          <w:sz w:val="28"/>
-          <w:szCs w:val="28"/>
-          <w:lang w:val="en-US"/>
-        </w:rPr>
-        <w:t>realizations</w:t>
-      </w:r>
-      <w:proofErr w:type="gramEnd"/>
-      <w:r>
-        <w:rPr>
-          <w:rFonts w:ascii="Courier New" w:hAnsi="Courier New" w:cs="Courier New"/>
-          <w:sz w:val="28"/>
-          <w:szCs w:val="28"/>
-          <w:lang w:val="en-US"/>
-        </w:rPr>
-        <w:t xml:space="preserve"> = [realization]</w:t>
+        <w:t xml:space="preserve">    realizations = [realization]</w:t>
       </w:r>
     </w:p>
     <w:p>
@@ -6983,47 +6022,8 @@
           <w:szCs w:val="28"/>
           <w:lang w:val="en-US"/>
         </w:rPr>
-        <w:t xml:space="preserve">    </w:t>
-      </w:r>
-      <w:proofErr w:type="gramStart"/>
-      <w:r>
-        <w:rPr>
-          <w:rFonts w:ascii="Courier New" w:hAnsi="Courier New" w:cs="Courier New"/>
-          <w:sz w:val="28"/>
-          <w:szCs w:val="28"/>
-          <w:lang w:val="en-US"/>
-        </w:rPr>
-        <w:t>while</w:t>
-      </w:r>
-      <w:proofErr w:type="gramEnd"/>
-      <w:r>
-        <w:rPr>
-          <w:rFonts w:ascii="Courier New" w:hAnsi="Courier New" w:cs="Courier New"/>
-          <w:sz w:val="28"/>
-          <w:szCs w:val="28"/>
-          <w:lang w:val="en-US"/>
-        </w:rPr>
-        <w:t xml:space="preserve"> </w:t>
-      </w:r>
-      <w:proofErr w:type="spellStart"/>
-      <w:r>
-        <w:rPr>
-          <w:rFonts w:ascii="Courier New" w:hAnsi="Courier New" w:cs="Courier New"/>
-          <w:sz w:val="28"/>
-          <w:szCs w:val="28"/>
-          <w:lang w:val="en-US"/>
-        </w:rPr>
-        <w:t>len</w:t>
-      </w:r>
-      <w:proofErr w:type="spellEnd"/>
-      <w:r>
-        <w:rPr>
-          <w:rFonts w:ascii="Courier New" w:hAnsi="Courier New" w:cs="Courier New"/>
-          <w:sz w:val="28"/>
-          <w:szCs w:val="28"/>
-          <w:lang w:val="en-US"/>
-        </w:rPr>
-        <w:t>(stack) &gt; 0:</w:t>
+        <w:lastRenderedPageBreak/>
+        <w:t xml:space="preserve">    while len(stack) &gt; 0:</w:t>
       </w:r>
     </w:p>
     <w:p>
@@ -7046,47 +6046,7 @@
           <w:szCs w:val="28"/>
           <w:lang w:val="en-US"/>
         </w:rPr>
-        <w:t xml:space="preserve">        </w:t>
-      </w:r>
-      <w:proofErr w:type="gramStart"/>
-      <w:r>
-        <w:rPr>
-          <w:rFonts w:ascii="Courier New" w:hAnsi="Courier New" w:cs="Courier New"/>
-          <w:sz w:val="28"/>
-          <w:szCs w:val="28"/>
-          <w:lang w:val="en-US"/>
-        </w:rPr>
-        <w:t>current</w:t>
-      </w:r>
-      <w:proofErr w:type="gramEnd"/>
-      <w:r>
-        <w:rPr>
-          <w:rFonts w:ascii="Courier New" w:hAnsi="Courier New" w:cs="Courier New"/>
-          <w:sz w:val="28"/>
-          <w:szCs w:val="28"/>
-          <w:lang w:val="en-US"/>
-        </w:rPr>
-        <w:t xml:space="preserve"> = </w:t>
-      </w:r>
-      <w:proofErr w:type="spellStart"/>
-      <w:r>
-        <w:rPr>
-          <w:rFonts w:ascii="Courier New" w:hAnsi="Courier New" w:cs="Courier New"/>
-          <w:sz w:val="28"/>
-          <w:szCs w:val="28"/>
-          <w:lang w:val="en-US"/>
-        </w:rPr>
-        <w:t>stack.pop</w:t>
-      </w:r>
-      <w:proofErr w:type="spellEnd"/>
-      <w:r>
-        <w:rPr>
-          <w:rFonts w:ascii="Courier New" w:hAnsi="Courier New" w:cs="Courier New"/>
-          <w:sz w:val="28"/>
-          <w:szCs w:val="28"/>
-          <w:lang w:val="en-US"/>
-        </w:rPr>
-        <w:t>()</w:t>
+        <w:t xml:space="preserve">        current = stack.pop()</w:t>
       </w:r>
     </w:p>
     <w:p>
@@ -7109,67 +6069,7 @@
           <w:szCs w:val="28"/>
           <w:lang w:val="en-US"/>
         </w:rPr>
-        <w:t xml:space="preserve">        </w:t>
-      </w:r>
-      <w:proofErr w:type="gramStart"/>
-      <w:r>
-        <w:rPr>
-          <w:rFonts w:ascii="Courier New" w:hAnsi="Courier New" w:cs="Courier New"/>
-          <w:sz w:val="28"/>
-          <w:szCs w:val="28"/>
-          <w:lang w:val="en-US"/>
-        </w:rPr>
-        <w:t>for</w:t>
-      </w:r>
-      <w:proofErr w:type="gramEnd"/>
-      <w:r>
-        <w:rPr>
-          <w:rFonts w:ascii="Courier New" w:hAnsi="Courier New" w:cs="Courier New"/>
-          <w:sz w:val="28"/>
-          <w:szCs w:val="28"/>
-          <w:lang w:val="en-US"/>
-        </w:rPr>
-        <w:t xml:space="preserve"> </w:t>
-      </w:r>
-      <w:proofErr w:type="spellStart"/>
-      <w:r>
-        <w:rPr>
-          <w:rFonts w:ascii="Courier New" w:hAnsi="Courier New" w:cs="Courier New"/>
-          <w:sz w:val="28"/>
-          <w:szCs w:val="28"/>
-          <w:lang w:val="en-US"/>
-        </w:rPr>
-        <w:t>this_edge</w:t>
-      </w:r>
-      <w:proofErr w:type="spellEnd"/>
-      <w:r>
-        <w:rPr>
-          <w:rFonts w:ascii="Courier New" w:hAnsi="Courier New" w:cs="Courier New"/>
-          <w:sz w:val="28"/>
-          <w:szCs w:val="28"/>
-          <w:lang w:val="en-US"/>
-        </w:rPr>
-        <w:t xml:space="preserve"> in </w:t>
-      </w:r>
-      <w:proofErr w:type="spellStart"/>
-      <w:r>
-        <w:rPr>
-          <w:rFonts w:ascii="Courier New" w:hAnsi="Courier New" w:cs="Courier New"/>
-          <w:sz w:val="28"/>
-          <w:szCs w:val="28"/>
-          <w:lang w:val="en-US"/>
-        </w:rPr>
-        <w:t>current.edges</w:t>
-      </w:r>
-      <w:proofErr w:type="spellEnd"/>
-      <w:r>
-        <w:rPr>
-          <w:rFonts w:ascii="Courier New" w:hAnsi="Courier New" w:cs="Courier New"/>
-          <w:sz w:val="28"/>
-          <w:szCs w:val="28"/>
-          <w:lang w:val="en-US"/>
-        </w:rPr>
-        <w:t>():</w:t>
+        <w:t xml:space="preserve">        for this_edge in current.edges():</w:t>
       </w:r>
     </w:p>
     <w:p>
@@ -7192,67 +6092,7 @@
           <w:szCs w:val="28"/>
           <w:lang w:val="en-US"/>
         </w:rPr>
-        <w:t xml:space="preserve">            </w:t>
-      </w:r>
-      <w:proofErr w:type="gramStart"/>
-      <w:r>
-        <w:rPr>
-          <w:rFonts w:ascii="Courier New" w:hAnsi="Courier New" w:cs="Courier New"/>
-          <w:sz w:val="28"/>
-          <w:szCs w:val="28"/>
-          <w:lang w:val="en-US"/>
-        </w:rPr>
-        <w:t>for</w:t>
-      </w:r>
-      <w:proofErr w:type="gramEnd"/>
-      <w:r>
-        <w:rPr>
-          <w:rFonts w:ascii="Courier New" w:hAnsi="Courier New" w:cs="Courier New"/>
-          <w:sz w:val="28"/>
-          <w:szCs w:val="28"/>
-          <w:lang w:val="en-US"/>
-        </w:rPr>
-        <w:t xml:space="preserve"> </w:t>
-      </w:r>
-      <w:proofErr w:type="spellStart"/>
-      <w:r>
-        <w:rPr>
-          <w:rFonts w:ascii="Courier New" w:hAnsi="Courier New" w:cs="Courier New"/>
-          <w:sz w:val="28"/>
-          <w:szCs w:val="28"/>
-          <w:lang w:val="en-US"/>
-        </w:rPr>
-        <w:t>that_edge</w:t>
-      </w:r>
-      <w:proofErr w:type="spellEnd"/>
-      <w:r>
-        <w:rPr>
-          <w:rFonts w:ascii="Courier New" w:hAnsi="Courier New" w:cs="Courier New"/>
-          <w:sz w:val="28"/>
-          <w:szCs w:val="28"/>
-          <w:lang w:val="en-US"/>
-        </w:rPr>
-        <w:t xml:space="preserve"> in </w:t>
-      </w:r>
-      <w:proofErr w:type="spellStart"/>
-      <w:r>
-        <w:rPr>
-          <w:rFonts w:ascii="Courier New" w:hAnsi="Courier New" w:cs="Courier New"/>
-          <w:sz w:val="28"/>
-          <w:szCs w:val="28"/>
-          <w:lang w:val="en-US"/>
-        </w:rPr>
-        <w:t>current.edges</w:t>
-      </w:r>
-      <w:proofErr w:type="spellEnd"/>
-      <w:r>
-        <w:rPr>
-          <w:rFonts w:ascii="Courier New" w:hAnsi="Courier New" w:cs="Courier New"/>
-          <w:sz w:val="28"/>
-          <w:szCs w:val="28"/>
-          <w:lang w:val="en-US"/>
-        </w:rPr>
-        <w:t>():</w:t>
+        <w:t xml:space="preserve">            for that_edge in current.edges():</w:t>
       </w:r>
     </w:p>
     <w:p>
@@ -7275,87 +6115,7 @@
           <w:szCs w:val="28"/>
           <w:lang w:val="en-US"/>
         </w:rPr>
-        <w:t xml:space="preserve">                </w:t>
-      </w:r>
-      <w:proofErr w:type="gramStart"/>
-      <w:r>
-        <w:rPr>
-          <w:rFonts w:ascii="Courier New" w:hAnsi="Courier New" w:cs="Courier New"/>
-          <w:sz w:val="28"/>
-          <w:szCs w:val="28"/>
-          <w:lang w:val="en-US"/>
-        </w:rPr>
-        <w:t>if</w:t>
-      </w:r>
-      <w:proofErr w:type="gramEnd"/>
-      <w:r>
-        <w:rPr>
-          <w:rFonts w:ascii="Courier New" w:hAnsi="Courier New" w:cs="Courier New"/>
-          <w:sz w:val="28"/>
-          <w:szCs w:val="28"/>
-          <w:lang w:val="en-US"/>
-        </w:rPr>
-        <w:t xml:space="preserve"> not </w:t>
-      </w:r>
-      <w:proofErr w:type="spellStart"/>
-      <w:r>
-        <w:rPr>
-          <w:rFonts w:ascii="Courier New" w:hAnsi="Courier New" w:cs="Courier New"/>
-          <w:sz w:val="28"/>
-          <w:szCs w:val="28"/>
-          <w:lang w:val="en-US"/>
-        </w:rPr>
-        <w:t>intersect_edges</w:t>
-      </w:r>
-      <w:proofErr w:type="spellEnd"/>
-      <w:r>
-        <w:rPr>
-          <w:rFonts w:ascii="Courier New" w:hAnsi="Courier New" w:cs="Courier New"/>
-          <w:sz w:val="28"/>
-          <w:szCs w:val="28"/>
-          <w:lang w:val="en-US"/>
-        </w:rPr>
-        <w:t>(</w:t>
-      </w:r>
-      <w:proofErr w:type="spellStart"/>
-      <w:r>
-        <w:rPr>
-          <w:rFonts w:ascii="Courier New" w:hAnsi="Courier New" w:cs="Courier New"/>
-          <w:sz w:val="28"/>
-          <w:szCs w:val="28"/>
-          <w:lang w:val="en-US"/>
-        </w:rPr>
-        <w:t>this_edge</w:t>
-      </w:r>
-      <w:proofErr w:type="spellEnd"/>
-      <w:r>
-        <w:rPr>
-          <w:rFonts w:ascii="Courier New" w:hAnsi="Courier New" w:cs="Courier New"/>
-          <w:sz w:val="28"/>
-          <w:szCs w:val="28"/>
-          <w:lang w:val="en-US"/>
-        </w:rPr>
-        <w:t xml:space="preserve">, </w:t>
-      </w:r>
-      <w:proofErr w:type="spellStart"/>
-      <w:r>
-        <w:rPr>
-          <w:rFonts w:ascii="Courier New" w:hAnsi="Courier New" w:cs="Courier New"/>
-          <w:sz w:val="28"/>
-          <w:szCs w:val="28"/>
-          <w:lang w:val="en-US"/>
-        </w:rPr>
-        <w:t>that_edge</w:t>
-      </w:r>
-      <w:proofErr w:type="spellEnd"/>
-      <w:r>
-        <w:rPr>
-          <w:rFonts w:ascii="Courier New" w:hAnsi="Courier New" w:cs="Courier New"/>
-          <w:sz w:val="28"/>
-          <w:szCs w:val="28"/>
-          <w:lang w:val="en-US"/>
-        </w:rPr>
-        <w:t>):</w:t>
+        <w:t xml:space="preserve">                if not intersect_edges(this_edge, that_edge):</w:t>
       </w:r>
     </w:p>
     <w:p>
@@ -7378,67 +6138,7 @@
           <w:szCs w:val="28"/>
           <w:lang w:val="en-US"/>
         </w:rPr>
-        <w:t xml:space="preserve">                    </w:t>
-      </w:r>
-      <w:proofErr w:type="gramStart"/>
-      <w:r>
-        <w:rPr>
-          <w:rFonts w:ascii="Courier New" w:hAnsi="Courier New" w:cs="Courier New"/>
-          <w:sz w:val="28"/>
-          <w:szCs w:val="28"/>
-          <w:lang w:val="en-US"/>
-        </w:rPr>
-        <w:t>swapped</w:t>
-      </w:r>
-      <w:proofErr w:type="gramEnd"/>
-      <w:r>
-        <w:rPr>
-          <w:rFonts w:ascii="Courier New" w:hAnsi="Courier New" w:cs="Courier New"/>
-          <w:sz w:val="28"/>
-          <w:szCs w:val="28"/>
-          <w:lang w:val="en-US"/>
-        </w:rPr>
-        <w:t xml:space="preserve"> = swap(current, </w:t>
-      </w:r>
-      <w:proofErr w:type="spellStart"/>
-      <w:r>
-        <w:rPr>
-          <w:rFonts w:ascii="Courier New" w:hAnsi="Courier New" w:cs="Courier New"/>
-          <w:sz w:val="28"/>
-          <w:szCs w:val="28"/>
-          <w:lang w:val="en-US"/>
-        </w:rPr>
-        <w:t>this_edge</w:t>
-      </w:r>
-      <w:proofErr w:type="spellEnd"/>
-      <w:r>
-        <w:rPr>
-          <w:rFonts w:ascii="Courier New" w:hAnsi="Courier New" w:cs="Courier New"/>
-          <w:sz w:val="28"/>
-          <w:szCs w:val="28"/>
-          <w:lang w:val="en-US"/>
-        </w:rPr>
-        <w:t xml:space="preserve">, </w:t>
-      </w:r>
-      <w:proofErr w:type="spellStart"/>
-      <w:r>
-        <w:rPr>
-          <w:rFonts w:ascii="Courier New" w:hAnsi="Courier New" w:cs="Courier New"/>
-          <w:sz w:val="28"/>
-          <w:szCs w:val="28"/>
-          <w:lang w:val="en-US"/>
-        </w:rPr>
-        <w:t>that_edge</w:t>
-      </w:r>
-      <w:proofErr w:type="spellEnd"/>
-      <w:r>
-        <w:rPr>
-          <w:rFonts w:ascii="Courier New" w:hAnsi="Courier New" w:cs="Courier New"/>
-          <w:sz w:val="28"/>
-          <w:szCs w:val="28"/>
-          <w:lang w:val="en-US"/>
-        </w:rPr>
-        <w:t>)</w:t>
+        <w:t xml:space="preserve">                    swapped = swap(current, this_edge, that_edge)</w:t>
       </w:r>
     </w:p>
     <w:p>
@@ -7461,27 +6161,7 @@
           <w:szCs w:val="28"/>
           <w:lang w:val="en-US"/>
         </w:rPr>
-        <w:t xml:space="preserve">                    </w:t>
-      </w:r>
-      <w:proofErr w:type="gramStart"/>
-      <w:r>
-        <w:rPr>
-          <w:rFonts w:ascii="Courier New" w:hAnsi="Courier New" w:cs="Courier New"/>
-          <w:sz w:val="28"/>
-          <w:szCs w:val="28"/>
-          <w:lang w:val="en-US"/>
-        </w:rPr>
-        <w:t>if</w:t>
-      </w:r>
-      <w:proofErr w:type="gramEnd"/>
-      <w:r>
-        <w:rPr>
-          <w:rFonts w:ascii="Courier New" w:hAnsi="Courier New" w:cs="Courier New"/>
-          <w:sz w:val="28"/>
-          <w:szCs w:val="28"/>
-          <w:lang w:val="en-US"/>
-        </w:rPr>
-        <w:t xml:space="preserve"> not some(realizations, lambda item: \</w:t>
+        <w:t xml:space="preserve">                    if not some(realizations, lambda item: \</w:t>
       </w:r>
     </w:p>
     <w:p>
@@ -7504,47 +6184,7 @@
           <w:szCs w:val="28"/>
           <w:lang w:val="en-US"/>
         </w:rPr>
-        <w:t xml:space="preserve">                                    </w:t>
-      </w:r>
-      <w:proofErr w:type="spellStart"/>
-      <w:r>
-        <w:rPr>
-          <w:rFonts w:ascii="Courier New" w:hAnsi="Courier New" w:cs="Courier New"/>
-          <w:sz w:val="28"/>
-          <w:szCs w:val="28"/>
-          <w:lang w:val="en-US"/>
-        </w:rPr>
-        <w:t>networkx.is_</w:t>
-      </w:r>
-      <w:proofErr w:type="gramStart"/>
-      <w:r>
-        <w:rPr>
-          <w:rFonts w:ascii="Courier New" w:hAnsi="Courier New" w:cs="Courier New"/>
-          <w:sz w:val="28"/>
-          <w:szCs w:val="28"/>
-          <w:lang w:val="en-US"/>
-        </w:rPr>
-        <w:t>isomorphic</w:t>
-      </w:r>
-      <w:proofErr w:type="spellEnd"/>
-      <w:r>
-        <w:rPr>
-          <w:rFonts w:ascii="Courier New" w:hAnsi="Courier New" w:cs="Courier New"/>
-          <w:sz w:val="28"/>
-          <w:szCs w:val="28"/>
-          <w:lang w:val="en-US"/>
-        </w:rPr>
-        <w:t>(</w:t>
-      </w:r>
-      <w:proofErr w:type="gramEnd"/>
-      <w:r>
-        <w:rPr>
-          <w:rFonts w:ascii="Courier New" w:hAnsi="Courier New" w:cs="Courier New"/>
-          <w:sz w:val="28"/>
-          <w:szCs w:val="28"/>
-          <w:lang w:val="en-US"/>
-        </w:rPr>
-        <w:t>swapped, item)):</w:t>
+        <w:t xml:space="preserve">                                    networkx.is_isomorphic(swapped, item)):</w:t>
       </w:r>
     </w:p>
     <w:p>
@@ -7567,38 +6207,7 @@
           <w:szCs w:val="28"/>
           <w:lang w:val="en-US"/>
         </w:rPr>
-        <w:t xml:space="preserve">                        </w:t>
-      </w:r>
-      <w:proofErr w:type="spellStart"/>
-      <w:proofErr w:type="gramStart"/>
-      <w:r>
-        <w:rPr>
-          <w:rFonts w:ascii="Courier New" w:hAnsi="Courier New" w:cs="Courier New"/>
-          <w:sz w:val="28"/>
-          <w:szCs w:val="28"/>
-          <w:lang w:val="en-US"/>
-        </w:rPr>
-        <w:t>stack.append</w:t>
-      </w:r>
-      <w:proofErr w:type="spellEnd"/>
-      <w:r>
-        <w:rPr>
-          <w:rFonts w:ascii="Courier New" w:hAnsi="Courier New" w:cs="Courier New"/>
-          <w:sz w:val="28"/>
-          <w:szCs w:val="28"/>
-          <w:lang w:val="en-US"/>
-        </w:rPr>
-        <w:t>(</w:t>
-      </w:r>
-      <w:proofErr w:type="gramEnd"/>
-      <w:r>
-        <w:rPr>
-          <w:rFonts w:ascii="Courier New" w:hAnsi="Courier New" w:cs="Courier New"/>
-          <w:sz w:val="28"/>
-          <w:szCs w:val="28"/>
-          <w:lang w:val="en-US"/>
-        </w:rPr>
-        <w:t>swapped)</w:t>
+        <w:t xml:space="preserve">                        stack.append(swapped)</w:t>
       </w:r>
     </w:p>
     <w:p>
@@ -7621,38 +6230,7 @@
           <w:szCs w:val="28"/>
           <w:lang w:val="en-US"/>
         </w:rPr>
-        <w:t xml:space="preserve">                        </w:t>
-      </w:r>
-      <w:proofErr w:type="spellStart"/>
-      <w:proofErr w:type="gramStart"/>
-      <w:r>
-        <w:rPr>
-          <w:rFonts w:ascii="Courier New" w:hAnsi="Courier New" w:cs="Courier New"/>
-          <w:sz w:val="28"/>
-          <w:szCs w:val="28"/>
-          <w:lang w:val="en-US"/>
-        </w:rPr>
-        <w:t>realizations.append</w:t>
-      </w:r>
-      <w:proofErr w:type="spellEnd"/>
-      <w:r>
-        <w:rPr>
-          <w:rFonts w:ascii="Courier New" w:hAnsi="Courier New" w:cs="Courier New"/>
-          <w:sz w:val="28"/>
-          <w:szCs w:val="28"/>
-          <w:lang w:val="en-US"/>
-        </w:rPr>
-        <w:t>(</w:t>
-      </w:r>
-      <w:proofErr w:type="gramEnd"/>
-      <w:r>
-        <w:rPr>
-          <w:rFonts w:ascii="Courier New" w:hAnsi="Courier New" w:cs="Courier New"/>
-          <w:sz w:val="28"/>
-          <w:szCs w:val="28"/>
-          <w:lang w:val="en-US"/>
-        </w:rPr>
-        <w:t>swapped)</w:t>
+        <w:t xml:space="preserve">                        realizations.append(swapped)</w:t>
       </w:r>
     </w:p>
     <w:p>
@@ -7676,34 +6254,14 @@
         </w:rPr>
         <w:t xml:space="preserve">    </w:t>
       </w:r>
-      <w:proofErr w:type="spellStart"/>
       <w:r>
         <w:rPr>
           <w:rFonts w:ascii="Courier New" w:hAnsi="Courier New" w:cs="Courier New"/>
           <w:sz w:val="28"/>
           <w:szCs w:val="28"/>
         </w:rPr>
-        <w:t>return</w:t>
-      </w:r>
-      <w:proofErr w:type="spellEnd"/>
-      <w:r>
-        <w:rPr>
-          <w:rFonts w:ascii="Courier New" w:hAnsi="Courier New" w:cs="Courier New"/>
-          <w:sz w:val="28"/>
-          <w:szCs w:val="28"/>
-        </w:rPr>
-        <w:t xml:space="preserve"> </w:t>
-      </w:r>
-      <w:proofErr w:type="spellStart"/>
-      <w:r>
-        <w:rPr>
-          <w:rFonts w:ascii="Courier New" w:hAnsi="Courier New" w:cs="Courier New"/>
-          <w:sz w:val="28"/>
-          <w:szCs w:val="28"/>
-        </w:rPr>
-        <w:t>realizations</w:t>
-      </w:r>
-      <w:proofErr w:type="spellEnd"/>
+        <w:t>return realizations</w:t>
+      </w:r>
     </w:p>
     <w:p>
       <w:pPr>
@@ -7747,7 +6305,6 @@
           <w:lang w:val="en-US"/>
         </w:rPr>
       </w:pPr>
-      <w:proofErr w:type="spellStart"/>
       <w:r>
         <w:rPr>
           <w:rFonts w:ascii="Courier New" w:hAnsi="Courier New" w:cs="Courier New"/>
@@ -7755,37 +6312,7 @@
           <w:szCs w:val="28"/>
           <w:lang w:val="en-US"/>
         </w:rPr>
-        <w:t>networkx.is_</w:t>
-      </w:r>
-      <w:proofErr w:type="gramStart"/>
-      <w:r>
-        <w:rPr>
-          <w:rFonts w:ascii="Courier New" w:hAnsi="Courier New" w:cs="Courier New"/>
-          <w:sz w:val="28"/>
-          <w:szCs w:val="28"/>
-          <w:lang w:val="en-US"/>
-        </w:rPr>
-        <w:t>isomorphic</w:t>
-      </w:r>
-      <w:proofErr w:type="spellEnd"/>
-      <w:r>
-        <w:rPr>
-          <w:rFonts w:ascii="Courier New" w:hAnsi="Courier New" w:cs="Courier New"/>
-          <w:sz w:val="28"/>
-          <w:szCs w:val="28"/>
-          <w:lang w:val="en-US"/>
-        </w:rPr>
-        <w:t>(</w:t>
-      </w:r>
-      <w:proofErr w:type="gramEnd"/>
-      <w:r>
-        <w:rPr>
-          <w:rFonts w:ascii="Courier New" w:hAnsi="Courier New" w:cs="Courier New"/>
-          <w:sz w:val="28"/>
-          <w:szCs w:val="28"/>
-          <w:lang w:val="en-US"/>
-        </w:rPr>
-        <w:t>swapped, item)</w:t>
+        <w:t>networkx.is_isomorphic(swapped, item)</w:t>
       </w:r>
     </w:p>
     <w:p>
@@ -7851,7 +6378,7 @@
           <w:szCs w:val="28"/>
         </w:rPr>
       </w:pPr>
-      <w:bookmarkStart w:id="5" w:name="_Toc481114892"/>
+      <w:bookmarkStart w:id="4" w:name="_Toc481114892"/>
       <w:r>
         <w:rPr>
           <w:rFonts w:ascii="Times New Roman" w:hAnsi="Times New Roman" w:cs="Times New Roman"/>
@@ -7861,7 +6388,7 @@
         </w:rPr>
         <w:t>Изоморфизм разбиений</w:t>
       </w:r>
-      <w:bookmarkEnd w:id="5"/>
+      <w:bookmarkEnd w:id="4"/>
     </w:p>
     <w:p>
       <w:pPr>
@@ -7889,16 +6416,7 @@
           <w:sz w:val="28"/>
           <w:szCs w:val="28"/>
         </w:rPr>
-        <w:t xml:space="preserve">На сегодняшний день науке не известен полиномиальный алгоритм решения задачи проверки на изоморфизм. Стоит, однако, отметить более формально, что предложено много различных алгоритмов решения данной задачи, в том числе, и полиномиальных, но ни для одного из них не </w:t>
-      </w:r>
-      <w:r>
-        <w:rPr>
-          <w:rFonts w:ascii="Times New Roman" w:hAnsi="Times New Roman" w:cs="Times New Roman"/>
-          <w:sz w:val="28"/>
-          <w:szCs w:val="28"/>
-        </w:rPr>
-        <w:lastRenderedPageBreak/>
-        <w:t xml:space="preserve">доказано, что </w:t>
+        <w:t xml:space="preserve">На сегодняшний день науке не известен полиномиальный алгоритм решения задачи проверки на изоморфизм. Стоит, однако, отметить, что предложено много различных алгоритмов решения данной задачи, в том числе, и полиномиальных, но ни для одного из них не доказано, что </w:t>
       </w:r>
       <w:r>
         <w:rPr>
@@ -7943,6 +6461,7 @@
           <w:sz w:val="28"/>
           <w:szCs w:val="28"/>
         </w:rPr>
+        <w:lastRenderedPageBreak/>
         <w:t xml:space="preserve">Напомним, что наша задача заключается в том, чтобы породить все реализации графического разбиения </w:t>
       </w:r>
       <w:r>
@@ -8021,15 +6540,39 @@
           <w:sz w:val="28"/>
           <w:szCs w:val="28"/>
         </w:rPr>
-        <w:t>Однако следует заметить, что проверка на изоморфизм – очень сложная операция. Применение её на каждом шаге си</w:t>
-      </w:r>
-      <w:r>
-        <w:rPr>
-          <w:rFonts w:ascii="Times New Roman" w:hAnsi="Times New Roman" w:cs="Times New Roman"/>
-          <w:sz w:val="28"/>
-          <w:szCs w:val="28"/>
-        </w:rPr>
-        <w:t>льно замедлит работу программы.</w:t>
+        <w:t xml:space="preserve">Однако следует заметить, что проверка на изоморфизм – очень сложная операция. Применение её на каждом шаге </w:t>
+      </w:r>
+      <w:r>
+        <w:rPr>
+          <w:rFonts w:ascii="Times New Roman" w:hAnsi="Times New Roman" w:cs="Times New Roman"/>
+          <w:sz w:val="28"/>
+          <w:szCs w:val="28"/>
+        </w:rPr>
+        <w:t>существенно</w:t>
+      </w:r>
+      <w:r>
+        <w:rPr>
+          <w:rFonts w:ascii="Times New Roman" w:hAnsi="Times New Roman" w:cs="Times New Roman"/>
+          <w:sz w:val="28"/>
+          <w:szCs w:val="28"/>
+        </w:rPr>
+        <w:t xml:space="preserve"> замедл</w:t>
+      </w:r>
+      <w:r>
+        <w:rPr>
+          <w:rFonts w:ascii="Times New Roman" w:hAnsi="Times New Roman" w:cs="Times New Roman"/>
+          <w:sz w:val="28"/>
+          <w:szCs w:val="28"/>
+        </w:rPr>
+        <w:t>яе</w:t>
+      </w:r>
+      <w:r>
+        <w:rPr>
+          <w:rFonts w:ascii="Times New Roman" w:hAnsi="Times New Roman" w:cs="Times New Roman"/>
+          <w:sz w:val="28"/>
+          <w:szCs w:val="28"/>
+        </w:rPr>
+        <w:t>т работу программы.</w:t>
       </w:r>
     </w:p>
     <w:p>
@@ -8052,7 +6595,6 @@
         </w:rPr>
         <w:t xml:space="preserve">В программе используется готовая реализация проверки на изоморфизм </w:t>
       </w:r>
-      <w:proofErr w:type="spellStart"/>
       <w:r>
         <w:rPr>
           <w:rFonts w:ascii="Times New Roman" w:hAnsi="Times New Roman" w:cs="Times New Roman"/>
@@ -8063,7 +6605,6 @@
         </w:rPr>
         <w:t>networkx</w:t>
       </w:r>
-      <w:proofErr w:type="spellEnd"/>
       <w:r>
         <w:rPr>
           <w:rFonts w:ascii="Times New Roman" w:hAnsi="Times New Roman" w:cs="Times New Roman"/>
@@ -8092,7 +6633,6 @@
         </w:rPr>
         <w:t>_</w:t>
       </w:r>
-      <w:proofErr w:type="spellStart"/>
       <w:r>
         <w:rPr>
           <w:rFonts w:ascii="Times New Roman" w:hAnsi="Times New Roman" w:cs="Times New Roman"/>
@@ -8103,7 +6643,6 @@
         </w:rPr>
         <w:t>isomorfic</w:t>
       </w:r>
-      <w:proofErr w:type="spellEnd"/>
       <w:r>
         <w:rPr>
           <w:rFonts w:ascii="Times New Roman" w:hAnsi="Times New Roman" w:cs="Times New Roman"/>
@@ -8288,7 +6827,25 @@
           <w:sz w:val="28"/>
           <w:szCs w:val="28"/>
         </w:rPr>
-        <w:t xml:space="preserve">Разумеется, такая алгоритмическая сложность приводит к очень большому росту времени работы программы на длинных графических разбиениях. Для текущей версии программы были проведены измерения, которые зафиксировали рост времени работы уже для последовательностей длины 11 и выше. </w:t>
+        <w:t xml:space="preserve">Разумеется, такая алгоритмическая сложность приводит к очень большому росту времени работы программы на длинных графических разбиениях. Для текущей версии программы были проведены измерения, которые зафиксировали </w:t>
+      </w:r>
+      <w:r>
+        <w:rPr>
+          <w:rFonts w:ascii="Times New Roman" w:hAnsi="Times New Roman" w:cs="Times New Roman"/>
+          <w:sz w:val="28"/>
+          <w:szCs w:val="28"/>
+        </w:rPr>
+        <w:t xml:space="preserve">значительный </w:t>
+      </w:r>
+      <w:bookmarkStart w:id="5" w:name="_GoBack"/>
+      <w:bookmarkEnd w:id="5"/>
+      <w:r>
+        <w:rPr>
+          <w:rFonts w:ascii="Times New Roman" w:hAnsi="Times New Roman" w:cs="Times New Roman"/>
+          <w:sz w:val="28"/>
+          <w:szCs w:val="28"/>
+        </w:rPr>
+        <w:t xml:space="preserve">рост времени работы уже для последовательностей длины 11 и выше. </w:t>
       </w:r>
       <w:r>
         <w:rPr>
@@ -8509,6 +7066,7 @@
           <w:rFonts w:ascii="Times New Roman" w:hAnsi="Times New Roman" w:cs="Times New Roman"/>
           <w:sz w:val="28"/>
           <w:szCs w:val="28"/>
+          <w:lang w:val="en-US"/>
         </w:rPr>
         <w:t xml:space="preserve"> </w:t>
       </w:r>
@@ -8526,38 +7084,28 @@
           <w:rFonts w:ascii="Times New Roman" w:hAnsi="Times New Roman" w:cs="Times New Roman"/>
           <w:sz w:val="28"/>
           <w:szCs w:val="28"/>
+          <w:lang w:val="en-US"/>
         </w:rPr>
         <w:t xml:space="preserve">. </w:t>
       </w:r>
-      <w:proofErr w:type="spellStart"/>
-      <w:r>
-        <w:rPr>
-          <w:rFonts w:ascii="Times New Roman" w:hAnsi="Times New Roman" w:cs="Times New Roman"/>
-          <w:sz w:val="28"/>
-          <w:szCs w:val="28"/>
-          <w:lang w:val="en-US"/>
-        </w:rPr>
-        <w:t>Erd</w:t>
-      </w:r>
-      <w:r>
-        <w:rPr>
-          <w:rFonts w:ascii="Times New Roman" w:hAnsi="Times New Roman" w:cs="Times New Roman"/>
-          <w:sz w:val="28"/>
-          <w:szCs w:val="28"/>
-          <w:lang w:val="en-US"/>
-        </w:rPr>
-        <w:t>os</w:t>
-      </w:r>
-      <w:proofErr w:type="spellEnd"/>
-      <w:r>
-        <w:rPr>
-          <w:rFonts w:ascii="Times New Roman" w:hAnsi="Times New Roman" w:cs="Times New Roman"/>
-          <w:sz w:val="28"/>
-          <w:szCs w:val="28"/>
+      <w:r>
+        <w:rPr>
+          <w:rFonts w:ascii="Times New Roman" w:hAnsi="Times New Roman" w:cs="Times New Roman"/>
+          <w:sz w:val="28"/>
+          <w:szCs w:val="28"/>
+          <w:lang w:val="en-US"/>
+        </w:rPr>
+        <w:t>Erdos</w:t>
+      </w:r>
+      <w:r>
+        <w:rPr>
+          <w:rFonts w:ascii="Times New Roman" w:hAnsi="Times New Roman" w:cs="Times New Roman"/>
+          <w:sz w:val="28"/>
+          <w:szCs w:val="28"/>
+          <w:lang w:val="en-US"/>
         </w:rPr>
         <w:t xml:space="preserve">, </w:t>
       </w:r>
-      <w:proofErr w:type="spellStart"/>
       <w:r>
         <w:rPr>
           <w:rFonts w:ascii="Times New Roman" w:hAnsi="Times New Roman" w:cs="Times New Roman"/>
@@ -8567,44 +7115,33 @@
         </w:rPr>
         <w:t>Zoltan</w:t>
       </w:r>
-      <w:proofErr w:type="spellEnd"/>
-      <w:r>
-        <w:rPr>
-          <w:rFonts w:ascii="Times New Roman" w:hAnsi="Times New Roman" w:cs="Times New Roman"/>
-          <w:sz w:val="28"/>
-          <w:szCs w:val="28"/>
+      <w:r>
+        <w:rPr>
+          <w:rFonts w:ascii="Times New Roman" w:hAnsi="Times New Roman" w:cs="Times New Roman"/>
+          <w:sz w:val="28"/>
+          <w:szCs w:val="28"/>
+          <w:lang w:val="en-US"/>
         </w:rPr>
         <w:t xml:space="preserve"> </w:t>
       </w:r>
-      <w:proofErr w:type="spellStart"/>
-      <w:r>
-        <w:rPr>
-          <w:rFonts w:ascii="Times New Roman" w:hAnsi="Times New Roman" w:cs="Times New Roman"/>
-          <w:sz w:val="28"/>
-          <w:szCs w:val="28"/>
-          <w:lang w:val="en-US"/>
-        </w:rPr>
-        <w:t>Kir</w:t>
-      </w:r>
-      <w:r>
-        <w:rPr>
-          <w:rFonts w:ascii="Times New Roman" w:hAnsi="Times New Roman" w:cs="Times New Roman"/>
-          <w:sz w:val="28"/>
-          <w:szCs w:val="28"/>
-          <w:lang w:val="en-US"/>
-        </w:rPr>
-        <w:t>aly</w:t>
-      </w:r>
-      <w:proofErr w:type="spellEnd"/>
-      <w:r>
-        <w:rPr>
-          <w:rFonts w:ascii="Times New Roman" w:hAnsi="Times New Roman" w:cs="Times New Roman"/>
-          <w:sz w:val="28"/>
-          <w:szCs w:val="28"/>
+      <w:r>
+        <w:rPr>
+          <w:rFonts w:ascii="Times New Roman" w:hAnsi="Times New Roman" w:cs="Times New Roman"/>
+          <w:sz w:val="28"/>
+          <w:szCs w:val="28"/>
+          <w:lang w:val="en-US"/>
+        </w:rPr>
+        <w:t>Kiraly</w:t>
+      </w:r>
+      <w:r>
+        <w:rPr>
+          <w:rFonts w:ascii="Times New Roman" w:hAnsi="Times New Roman" w:cs="Times New Roman"/>
+          <w:sz w:val="28"/>
+          <w:szCs w:val="28"/>
+          <w:lang w:val="en-US"/>
         </w:rPr>
         <w:t xml:space="preserve">, </w:t>
       </w:r>
-      <w:proofErr w:type="spellStart"/>
       <w:r>
         <w:rPr>
           <w:rFonts w:ascii="Times New Roman" w:hAnsi="Times New Roman" w:cs="Times New Roman"/>
@@ -8614,40 +7151,30 @@
         </w:rPr>
         <w:t>Istvan</w:t>
       </w:r>
-      <w:proofErr w:type="spellEnd"/>
-      <w:r>
-        <w:rPr>
-          <w:rFonts w:ascii="Times New Roman" w:hAnsi="Times New Roman" w:cs="Times New Roman"/>
-          <w:sz w:val="28"/>
-          <w:szCs w:val="28"/>
+      <w:r>
+        <w:rPr>
+          <w:rFonts w:ascii="Times New Roman" w:hAnsi="Times New Roman" w:cs="Times New Roman"/>
+          <w:sz w:val="28"/>
+          <w:szCs w:val="28"/>
+          <w:lang w:val="en-US"/>
         </w:rPr>
         <w:t xml:space="preserve"> </w:t>
       </w:r>
-      <w:proofErr w:type="spellStart"/>
-      <w:r>
-        <w:rPr>
-          <w:rFonts w:ascii="Times New Roman" w:hAnsi="Times New Roman" w:cs="Times New Roman"/>
-          <w:sz w:val="28"/>
-          <w:szCs w:val="28"/>
-          <w:lang w:val="en-US"/>
-        </w:rPr>
-        <w:t>Mikl</w:t>
-      </w:r>
-      <w:r>
-        <w:rPr>
-          <w:rFonts w:ascii="Times New Roman" w:hAnsi="Times New Roman" w:cs="Times New Roman"/>
-          <w:sz w:val="28"/>
-          <w:szCs w:val="28"/>
-          <w:lang w:val="en-US"/>
-        </w:rPr>
-        <w:t>os</w:t>
-      </w:r>
-      <w:proofErr w:type="spellEnd"/>
-      <w:r>
-        <w:rPr>
-          <w:rFonts w:ascii="Times New Roman" w:hAnsi="Times New Roman" w:cs="Times New Roman"/>
-          <w:sz w:val="28"/>
-          <w:szCs w:val="28"/>
+      <w:r>
+        <w:rPr>
+          <w:rFonts w:ascii="Times New Roman" w:hAnsi="Times New Roman" w:cs="Times New Roman"/>
+          <w:sz w:val="28"/>
+          <w:szCs w:val="28"/>
+          <w:lang w:val="en-US"/>
+        </w:rPr>
+        <w:t>Miklos</w:t>
+      </w:r>
+      <w:r>
+        <w:rPr>
+          <w:rFonts w:ascii="Times New Roman" w:hAnsi="Times New Roman" w:cs="Times New Roman"/>
+          <w:sz w:val="28"/>
+          <w:szCs w:val="28"/>
+          <w:lang w:val="en-US"/>
         </w:rPr>
         <w:t xml:space="preserve"> – «</w:t>
       </w:r>
@@ -8665,6 +7192,7 @@
           <w:rFonts w:ascii="Times New Roman" w:hAnsi="Times New Roman" w:cs="Times New Roman"/>
           <w:sz w:val="28"/>
           <w:szCs w:val="28"/>
+          <w:lang w:val="en-US"/>
         </w:rPr>
         <w:t xml:space="preserve"> </w:t>
       </w:r>
@@ -8682,6 +7210,7 @@
           <w:rFonts w:ascii="Times New Roman" w:hAnsi="Times New Roman" w:cs="Times New Roman"/>
           <w:sz w:val="28"/>
           <w:szCs w:val="28"/>
+          <w:lang w:val="en-US"/>
         </w:rPr>
         <w:t xml:space="preserve"> </w:t>
       </w:r>
@@ -8699,6 +7228,7 @@
           <w:rFonts w:ascii="Times New Roman" w:hAnsi="Times New Roman" w:cs="Times New Roman"/>
           <w:sz w:val="28"/>
           <w:szCs w:val="28"/>
+          <w:lang w:val="en-US"/>
         </w:rPr>
         <w:t>-</w:t>
       </w:r>
@@ -8709,22 +7239,14 @@
           <w:szCs w:val="28"/>
           <w:lang w:val="en-US"/>
         </w:rPr>
-        <w:t>distance</w:t>
-      </w:r>
-      <w:r>
-        <w:rPr>
-          <w:rFonts w:ascii="Times New Roman" w:hAnsi="Times New Roman" w:cs="Times New Roman"/>
-          <w:sz w:val="28"/>
-          <w:szCs w:val="28"/>
-          <w:lang w:val="en-US"/>
-        </w:rPr>
-        <w:t>s</w:t>
-      </w:r>
-      <w:r>
-        <w:rPr>
-          <w:rFonts w:ascii="Times New Roman" w:hAnsi="Times New Roman" w:cs="Times New Roman"/>
-          <w:sz w:val="28"/>
-          <w:szCs w:val="28"/>
+        <w:t>distances</w:t>
+      </w:r>
+      <w:r>
+        <w:rPr>
+          <w:rFonts w:ascii="Times New Roman" w:hAnsi="Times New Roman" w:cs="Times New Roman"/>
+          <w:sz w:val="28"/>
+          <w:szCs w:val="28"/>
+          <w:lang w:val="en-US"/>
         </w:rPr>
         <w:t xml:space="preserve"> </w:t>
       </w:r>
@@ -8742,6 +7264,7 @@
           <w:rFonts w:ascii="Times New Roman" w:hAnsi="Times New Roman" w:cs="Times New Roman"/>
           <w:sz w:val="28"/>
           <w:szCs w:val="28"/>
+          <w:lang w:val="en-US"/>
         </w:rPr>
         <w:t xml:space="preserve"> </w:t>
       </w:r>
@@ -8759,6 +7282,7 @@
           <w:rFonts w:ascii="Times New Roman" w:hAnsi="Times New Roman" w:cs="Times New Roman"/>
           <w:sz w:val="28"/>
           <w:szCs w:val="28"/>
+          <w:lang w:val="en-US"/>
         </w:rPr>
         <w:t xml:space="preserve"> </w:t>
       </w:r>
@@ -8769,25 +7293,7 @@
           <w:szCs w:val="28"/>
           <w:lang w:val="en-US"/>
         </w:rPr>
-        <w:t xml:space="preserve">realizations of a </w:t>
-      </w:r>
-      <w:r>
-        <w:rPr>
-          <w:rFonts w:ascii="Times New Roman" w:hAnsi="Times New Roman" w:cs="Times New Roman"/>
-          <w:sz w:val="28"/>
-          <w:szCs w:val="28"/>
-          <w:lang w:val="en-US"/>
-        </w:rPr>
-        <w:t>graphical degree sequence</w:t>
-      </w:r>
-      <w:r>
-        <w:rPr>
-          <w:rFonts w:ascii="Times New Roman" w:hAnsi="Times New Roman" w:cs="Times New Roman"/>
-          <w:sz w:val="28"/>
-          <w:szCs w:val="28"/>
-          <w:lang w:val="en-US"/>
-        </w:rPr>
-        <w:t>»</w:t>
+        <w:t>realizations of a graphical degree sequence»</w:t>
       </w:r>
       <w:r>
         <w:rPr>
@@ -8814,59 +7320,13 @@
           <w:szCs w:val="28"/>
         </w:rPr>
       </w:pPr>
-      <w:proofErr w:type="spellStart"/>
-      <w:r>
-        <w:rPr>
-          <w:rFonts w:ascii="Times New Roman" w:hAnsi="Times New Roman" w:cs="Times New Roman"/>
-          <w:sz w:val="28"/>
-          <w:szCs w:val="28"/>
-        </w:rPr>
-        <w:t>Емеличев</w:t>
-      </w:r>
-      <w:proofErr w:type="spellEnd"/>
-      <w:r>
-        <w:rPr>
-          <w:rFonts w:ascii="Times New Roman" w:hAnsi="Times New Roman" w:cs="Times New Roman"/>
-          <w:sz w:val="28"/>
-          <w:szCs w:val="28"/>
-        </w:rPr>
-        <w:t xml:space="preserve"> В.А., Мельников О.И., </w:t>
-      </w:r>
-      <w:proofErr w:type="spellStart"/>
-      <w:r>
-        <w:rPr>
-          <w:rFonts w:ascii="Times New Roman" w:hAnsi="Times New Roman" w:cs="Times New Roman"/>
-          <w:sz w:val="28"/>
-          <w:szCs w:val="28"/>
-        </w:rPr>
-        <w:t>Сарванов</w:t>
-      </w:r>
-      <w:proofErr w:type="spellEnd"/>
-      <w:r>
-        <w:rPr>
-          <w:rFonts w:ascii="Times New Roman" w:hAnsi="Times New Roman" w:cs="Times New Roman"/>
-          <w:sz w:val="28"/>
-          <w:szCs w:val="28"/>
-        </w:rPr>
-        <w:t xml:space="preserve"> В.И., </w:t>
-      </w:r>
-      <w:proofErr w:type="spellStart"/>
-      <w:r>
-        <w:rPr>
-          <w:rFonts w:ascii="Times New Roman" w:hAnsi="Times New Roman" w:cs="Times New Roman"/>
-          <w:sz w:val="28"/>
-          <w:szCs w:val="28"/>
-        </w:rPr>
-        <w:t>Тышкевич</w:t>
-      </w:r>
-      <w:proofErr w:type="spellEnd"/>
-      <w:r>
-        <w:rPr>
-          <w:rFonts w:ascii="Times New Roman" w:hAnsi="Times New Roman" w:cs="Times New Roman"/>
-          <w:sz w:val="28"/>
-          <w:szCs w:val="28"/>
-        </w:rPr>
-        <w:t xml:space="preserve"> Р.И. – «Лекции по теории графов».</w:t>
+      <w:r>
+        <w:rPr>
+          <w:rFonts w:ascii="Times New Roman" w:hAnsi="Times New Roman" w:cs="Times New Roman"/>
+          <w:sz w:val="28"/>
+          <w:szCs w:val="28"/>
+        </w:rPr>
+        <w:t>Емеличев В.А., Мельников О.И., Сарванов В.И., Тышкевич Р.И. – «Лекции по теории графов».</w:t>
       </w:r>
     </w:p>
     <w:p>
@@ -8941,7 +7401,7 @@
         </w:rPr>
         <w:t xml:space="preserve"> </w:t>
       </w:r>
-      <w:hyperlink r:id="rId8" w:history="1">
+      <w:hyperlink r:id="rId10" w:history="1">
         <w:r>
           <w:rPr>
             <w:rStyle w:val="a6"/>
@@ -8977,6 +7437,44 @@
     </w:sectPr>
   </w:body>
 </w:document>
+</file>
+
+<file path=word/endnotes.xml><?xml version="1.0" encoding="utf-8"?>
+<w:endnotes xmlns:wpc="http://schemas.microsoft.com/office/word/2010/wordprocessingCanvas" xmlns:mc="http://schemas.openxmlformats.org/markup-compatibility/2006" xmlns:o="urn:schemas-microsoft-com:office:office" xmlns:r="http://schemas.openxmlformats.org/officeDocument/2006/relationships" xmlns:m="http://schemas.openxmlformats.org/officeDocument/2006/math" xmlns:v="urn:schemas-microsoft-com:vml" xmlns:wp14="http://schemas.microsoft.com/office/word/2010/wordprocessingDrawing" xmlns:wp="http://schemas.openxmlformats.org/drawingml/2006/wordprocessingDrawing" xmlns:w10="urn:schemas-microsoft-com:office:word" xmlns:w="http://schemas.openxmlformats.org/wordprocessingml/2006/main" xmlns:w14="http://schemas.microsoft.com/office/word/2010/wordml" xmlns:w15="http://schemas.microsoft.com/office/word/2012/wordml" xmlns:wpg="http://schemas.microsoft.com/office/word/2010/wordprocessingGroup" xmlns:wpi="http://schemas.microsoft.com/office/word/2010/wordprocessingInk" xmlns:wne="http://schemas.microsoft.com/office/word/2006/wordml" xmlns:wps="http://schemas.microsoft.com/office/word/2010/wordprocessingShape" mc:Ignorable="w14 w15 wp14">
+  <w:endnote w:type="separator" w:id="-1">
+    <w:p>
+      <w:r>
+        <w:separator/>
+      </w:r>
+    </w:p>
+  </w:endnote>
+  <w:endnote w:type="continuationSeparator" w:id="0">
+    <w:p>
+      <w:r>
+        <w:continuationSeparator/>
+      </w:r>
+    </w:p>
+  </w:endnote>
+</w:endnotes>
+</file>
+
+<file path=word/footnotes.xml><?xml version="1.0" encoding="utf-8"?>
+<w:footnotes xmlns:wpc="http://schemas.microsoft.com/office/word/2010/wordprocessingCanvas" xmlns:mc="http://schemas.openxmlformats.org/markup-compatibility/2006" xmlns:o="urn:schemas-microsoft-com:office:office" xmlns:r="http://schemas.openxmlformats.org/officeDocument/2006/relationships" xmlns:m="http://schemas.openxmlformats.org/officeDocument/2006/math" xmlns:v="urn:schemas-microsoft-com:vml" xmlns:wp14="http://schemas.microsoft.com/office/word/2010/wordprocessingDrawing" xmlns:wp="http://schemas.openxmlformats.org/drawingml/2006/wordprocessingDrawing" xmlns:w10="urn:schemas-microsoft-com:office:word" xmlns:w="http://schemas.openxmlformats.org/wordprocessingml/2006/main" xmlns:w14="http://schemas.microsoft.com/office/word/2010/wordml" xmlns:w15="http://schemas.microsoft.com/office/word/2012/wordml" xmlns:wpg="http://schemas.microsoft.com/office/word/2010/wordprocessingGroup" xmlns:wpi="http://schemas.microsoft.com/office/word/2010/wordprocessingInk" xmlns:wne="http://schemas.microsoft.com/office/word/2006/wordml" xmlns:wps="http://schemas.microsoft.com/office/word/2010/wordprocessingShape" mc:Ignorable="w14 w15 wp14">
+  <w:footnote w:type="separator" w:id="-1">
+    <w:p>
+      <w:r>
+        <w:separator/>
+      </w:r>
+    </w:p>
+  </w:footnote>
+  <w:footnote w:type="continuationSeparator" w:id="0">
+    <w:p>
+      <w:r>
+        <w:continuationSeparator/>
+      </w:r>
+    </w:p>
+  </w:footnote>
+</w:footnotes>
 </file>
 
 <file path=word/header1.xml><?xml version="1.0" encoding="utf-8"?>
@@ -10396,583 +8894,6 @@
 </w:styles>
 </file>
 
-<file path=word/glossary/document.xml><?xml version="1.0" encoding="utf-8"?>
-<w:glossaryDocument xmlns:wpc="http://schemas.microsoft.com/office/word/2010/wordprocessingCanvas" xmlns:mc="http://schemas.openxmlformats.org/markup-compatibility/2006" xmlns:o="urn:schemas-microsoft-com:office:office" xmlns:r="http://schemas.openxmlformats.org/officeDocument/2006/relationships" xmlns:m="http://schemas.openxmlformats.org/officeDocument/2006/math" xmlns:v="urn:schemas-microsoft-com:vml" xmlns:wp14="http://schemas.microsoft.com/office/word/2010/wordprocessingDrawing" xmlns:wp="http://schemas.openxmlformats.org/drawingml/2006/wordprocessingDrawing" xmlns:w10="urn:schemas-microsoft-com:office:word" xmlns:w="http://schemas.openxmlformats.org/wordprocessingml/2006/main" xmlns:w14="http://schemas.microsoft.com/office/word/2010/wordml" xmlns:w15="http://schemas.microsoft.com/office/word/2012/wordml" xmlns:wpg="http://schemas.microsoft.com/office/word/2010/wordprocessingGroup" xmlns:wpi="http://schemas.microsoft.com/office/word/2010/wordprocessingInk" xmlns:wne="http://schemas.microsoft.com/office/word/2006/wordml" xmlns:wps="http://schemas.microsoft.com/office/word/2010/wordprocessingShape" mc:Ignorable="w14 w15 wp14"/>
-</file>
-
-<file path=word/glossary/fontTable.xml><?xml version="1.0" encoding="utf-8"?>
-<w:fonts xmlns:mc="http://schemas.openxmlformats.org/markup-compatibility/2006" xmlns:r="http://schemas.openxmlformats.org/officeDocument/2006/relationships" xmlns:w="http://schemas.openxmlformats.org/wordprocessingml/2006/main" xmlns:w14="http://schemas.microsoft.com/office/word/2010/wordml" xmlns:w15="http://schemas.microsoft.com/office/word/2012/wordml" mc:Ignorable="w14 w15">
-  <w:font w:name="Symbol">
-    <w:panose1 w:val="05050102010706020507"/>
-    <w:charset w:val="02"/>
-    <w:family w:val="roman"/>
-    <w:pitch w:val="variable"/>
-    <w:sig w:usb0="00000000" w:usb1="10000000" w:usb2="00000000" w:usb3="00000000" w:csb0="80000000" w:csb1="00000000"/>
-  </w:font>
-  <w:font w:name="Times New Roman">
-    <w:panose1 w:val="02020603050405020304"/>
-    <w:charset w:val="CC"/>
-    <w:family w:val="roman"/>
-    <w:pitch w:val="variable"/>
-    <w:sig w:usb0="E0002EFF" w:usb1="C000785B" w:usb2="00000009" w:usb3="00000000" w:csb0="000001FF" w:csb1="00000000"/>
-  </w:font>
-  <w:font w:name="Courier New">
-    <w:panose1 w:val="02070309020205020404"/>
-    <w:charset w:val="CC"/>
-    <w:family w:val="modern"/>
-    <w:pitch w:val="fixed"/>
-    <w:sig w:usb0="E0002EFF" w:usb1="C0007843" w:usb2="00000009" w:usb3="00000000" w:csb0="000001FF" w:csb1="00000000"/>
-  </w:font>
-  <w:font w:name="Wingdings">
-    <w:panose1 w:val="05000000000000000000"/>
-    <w:charset w:val="02"/>
-    <w:family w:val="auto"/>
-    <w:pitch w:val="variable"/>
-    <w:sig w:usb0="00000000" w:usb1="10000000" w:usb2="00000000" w:usb3="00000000" w:csb0="80000000" w:csb1="00000000"/>
-  </w:font>
-  <w:font w:name="Calibri">
-    <w:panose1 w:val="020F0502020204030204"/>
-    <w:charset w:val="CC"/>
-    <w:family w:val="swiss"/>
-    <w:pitch w:val="variable"/>
-    <w:sig w:usb0="E0002AFF" w:usb1="C000247B" w:usb2="00000009" w:usb3="00000000" w:csb0="000001FF" w:csb1="00000000"/>
-  </w:font>
-  <w:font w:name="Liberation Serif">
-    <w:altName w:val="Times New Roman"/>
-    <w:charset w:val="01"/>
-    <w:family w:val="roman"/>
-    <w:pitch w:val="variable"/>
-  </w:font>
-  <w:font w:name="Droid Sans Fallback">
-    <w:panose1 w:val="00000000000000000000"/>
-    <w:charset w:val="00"/>
-    <w:family w:val="roman"/>
-    <w:notTrueType/>
-    <w:pitch w:val="default"/>
-  </w:font>
-  <w:font w:name="FreeSans">
-    <w:altName w:val="Times New Roman"/>
-    <w:panose1 w:val="00000000000000000000"/>
-    <w:charset w:val="00"/>
-    <w:family w:val="roman"/>
-    <w:notTrueType/>
-    <w:pitch w:val="default"/>
-  </w:font>
-  <w:font w:name="Calibri Light">
-    <w:panose1 w:val="020F0302020204030204"/>
-    <w:charset w:val="CC"/>
-    <w:family w:val="swiss"/>
-    <w:pitch w:val="variable"/>
-    <w:sig w:usb0="E0002AFF" w:usb1="C000247B" w:usb2="00000009" w:usb3="00000000" w:csb0="000001FF" w:csb1="00000000"/>
-  </w:font>
-  <w:font w:name="Mangal">
-    <w:altName w:val="Courier New"/>
-    <w:panose1 w:val="00000400000000000000"/>
-    <w:charset w:val="01"/>
-    <w:family w:val="roman"/>
-    <w:notTrueType/>
-    <w:pitch w:val="variable"/>
-    <w:sig w:usb0="00002000" w:usb1="00000000" w:usb2="00000000" w:usb3="00000000" w:csb0="00000000" w:csb1="00000000"/>
-  </w:font>
-  <w:font w:name="Segoe UI">
-    <w:panose1 w:val="020B0502040204020203"/>
-    <w:charset w:val="CC"/>
-    <w:family w:val="swiss"/>
-    <w:pitch w:val="variable"/>
-    <w:sig w:usb0="E4002EFF" w:usb1="C000E47F" w:usb2="00000009" w:usb3="00000000" w:csb0="000001FF" w:csb1="00000000"/>
-  </w:font>
-  <w:font w:name="Cambria Math">
-    <w:panose1 w:val="02040503050406030204"/>
-    <w:charset w:val="CC"/>
-    <w:family w:val="roman"/>
-    <w:pitch w:val="variable"/>
-    <w:sig w:usb0="E00002FF" w:usb1="420024FF" w:usb2="00000000" w:usb3="00000000" w:csb0="0000019F" w:csb1="00000000"/>
-  </w:font>
-</w:fonts>
-</file>
-
-<file path=word/glossary/settings.xml><?xml version="1.0" encoding="utf-8"?>
-<w:settings xmlns:mc="http://schemas.openxmlformats.org/markup-compatibility/2006" xmlns:o="urn:schemas-microsoft-com:office:office" xmlns:r="http://schemas.openxmlformats.org/officeDocument/2006/relationships" xmlns:m="http://schemas.openxmlformats.org/officeDocument/2006/math" xmlns:v="urn:schemas-microsoft-com:vml" xmlns:w10="urn:schemas-microsoft-com:office:word" xmlns:w="http://schemas.openxmlformats.org/wordprocessingml/2006/main" xmlns:w14="http://schemas.microsoft.com/office/word/2010/wordml" xmlns:w15="http://schemas.microsoft.com/office/word/2012/wordml" xmlns:sl="http://schemas.openxmlformats.org/schemaLibrary/2006/main" mc:Ignorable="w14 w15">
-  <w:view w:val="normal"/>
-  <w:defaultTabStop w:val="708"/>
-  <w:characterSpacingControl w:val="doNotCompress"/>
-  <w:compat>
-    <w:useFELayout/>
-    <w:compatSetting w:name="compatibilityMode" w:uri="http://schemas.microsoft.com/office/word" w:val="15"/>
-    <w:compatSetting w:name="overrideTableStyleFontSizeAndJustification" w:uri="http://schemas.microsoft.com/office/word" w:val="1"/>
-    <w:compatSetting w:name="enableOpenTypeFeatures" w:uri="http://schemas.microsoft.com/office/word" w:val="1"/>
-    <w:compatSetting w:name="doNotFlipMirrorIndents" w:uri="http://schemas.microsoft.com/office/word" w:val="1"/>
-    <w:compatSetting w:name="differentiateMultirowTableHeaders" w:uri="http://schemas.microsoft.com/office/word" w:val="1"/>
-  </w:compat>
-  <w:rsids>
-    <w:rsidRoot w:val="00AF7E53"/>
-    <w:rsid w:val="00AF7E53"/>
-    <w:rsid w:val="00D03862"/>
-  </w:rsids>
-  <m:mathPr>
-    <m:mathFont m:val="Cambria Math"/>
-    <m:brkBin m:val="before"/>
-    <m:brkBinSub m:val="--"/>
-    <m:smallFrac m:val="0"/>
-    <m:dispDef/>
-    <m:lMargin m:val="0"/>
-    <m:rMargin m:val="0"/>
-    <m:defJc m:val="centerGroup"/>
-    <m:wrapIndent m:val="1440"/>
-    <m:intLim m:val="subSup"/>
-    <m:naryLim m:val="undOvr"/>
-  </m:mathPr>
-  <w:themeFontLang w:val="ru-RU"/>
-  <w:clrSchemeMapping w:bg1="light1" w:t1="dark1" w:bg2="light2" w:t2="dark2" w:accent1="accent1" w:accent2="accent2" w:accent3="accent3" w:accent4="accent4" w:accent5="accent5" w:accent6="accent6" w:hyperlink="hyperlink" w:followedHyperlink="followedHyperlink"/>
-  <w:decimalSymbol w:val=","/>
-  <w:listSeparator w:val=";"/>
-  <w15:chartTrackingRefBased/>
-</w:settings>
-</file>
-
-<file path=word/glossary/styles.xml><?xml version="1.0" encoding="utf-8"?>
-<w:styles xmlns:mc="http://schemas.openxmlformats.org/markup-compatibility/2006" xmlns:r="http://schemas.openxmlformats.org/officeDocument/2006/relationships" xmlns:w="http://schemas.openxmlformats.org/wordprocessingml/2006/main" xmlns:w14="http://schemas.microsoft.com/office/word/2010/wordml" xmlns:w15="http://schemas.microsoft.com/office/word/2012/wordml" mc:Ignorable="w14 w15">
-  <w:docDefaults>
-    <w:rPrDefault>
-      <w:rPr>
-        <w:rFonts w:asciiTheme="minorHAnsi" w:eastAsiaTheme="minorEastAsia" w:hAnsiTheme="minorHAnsi" w:cstheme="minorBidi"/>
-        <w:sz w:val="22"/>
-        <w:szCs w:val="22"/>
-        <w:lang w:val="ru-RU" w:eastAsia="ru-RU" w:bidi="ar-SA"/>
-      </w:rPr>
-    </w:rPrDefault>
-    <w:pPrDefault>
-      <w:pPr>
-        <w:spacing w:after="160" w:line="259" w:lineRule="auto"/>
-      </w:pPr>
-    </w:pPrDefault>
-  </w:docDefaults>
-  <w:latentStyles w:defLockedState="0" w:defUIPriority="99" w:defSemiHidden="0" w:defUnhideWhenUsed="0" w:defQFormat="0" w:count="371">
-    <w:lsdException w:name="Normal" w:uiPriority="0" w:qFormat="1"/>
-    <w:lsdException w:name="heading 1" w:uiPriority="9" w:qFormat="1"/>
-    <w:lsdException w:name="heading 2" w:semiHidden="1" w:uiPriority="9" w:unhideWhenUsed="1" w:qFormat="1"/>
-    <w:lsdException w:name="heading 3" w:semiHidden="1" w:uiPriority="9" w:unhideWhenUsed="1" w:qFormat="1"/>
-    <w:lsdException w:name="heading 4" w:semiHidden="1" w:uiPriority="9" w:unhideWhenUsed="1" w:qFormat="1"/>
-    <w:lsdException w:name="heading 5" w:semiHidden="1" w:uiPriority="9" w:unhideWhenUsed="1" w:qFormat="1"/>
-    <w:lsdException w:name="heading 6" w:semiHidden="1" w:uiPriority="9" w:unhideWhenUsed="1" w:qFormat="1"/>
-    <w:lsdException w:name="heading 7" w:semiHidden="1" w:uiPriority="9" w:unhideWhenUsed="1" w:qFormat="1"/>
-    <w:lsdException w:name="heading 8" w:semiHidden="1" w:uiPriority="9" w:unhideWhenUsed="1" w:qFormat="1"/>
-    <w:lsdException w:name="heading 9" w:semiHidden="1" w:uiPriority="9" w:unhideWhenUsed="1" w:qFormat="1"/>
-    <w:lsdException w:name="index 1" w:semiHidden="1" w:unhideWhenUsed="1"/>
-    <w:lsdException w:name="index 2" w:semiHidden="1" w:unhideWhenUsed="1"/>
-    <w:lsdException w:name="index 3" w:semiHidden="1" w:unhideWhenUsed="1"/>
-    <w:lsdException w:name="index 4" w:semiHidden="1" w:unhideWhenUsed="1"/>
-    <w:lsdException w:name="index 5" w:semiHidden="1" w:unhideWhenUsed="1"/>
-    <w:lsdException w:name="index 6" w:semiHidden="1" w:unhideWhenUsed="1"/>
-    <w:lsdException w:name="index 7" w:semiHidden="1" w:unhideWhenUsed="1"/>
-    <w:lsdException w:name="index 8" w:semiHidden="1" w:unhideWhenUsed="1"/>
-    <w:lsdException w:name="index 9" w:semiHidden="1" w:unhideWhenUsed="1"/>
-    <w:lsdException w:name="toc 1" w:semiHidden="1" w:uiPriority="39" w:unhideWhenUsed="1"/>
-    <w:lsdException w:name="toc 2" w:semiHidden="1" w:uiPriority="39" w:unhideWhenUsed="1"/>
-    <w:lsdException w:name="toc 3" w:semiHidden="1" w:uiPriority="39" w:unhideWhenUsed="1"/>
-    <w:lsdException w:name="toc 4" w:semiHidden="1" w:uiPriority="39" w:unhideWhenUsed="1"/>
-    <w:lsdException w:name="toc 5" w:semiHidden="1" w:uiPriority="39" w:unhideWhenUsed="1"/>
-    <w:lsdException w:name="toc 6" w:semiHidden="1" w:uiPriority="39" w:unhideWhenUsed="1"/>
-    <w:lsdException w:name="toc 7" w:semiHidden="1" w:uiPriority="39" w:unhideWhenUsed="1"/>
-    <w:lsdException w:name="toc 8" w:semiHidden="1" w:uiPriority="39" w:unhideWhenUsed="1"/>
-    <w:lsdException w:name="toc 9" w:semiHidden="1" w:uiPriority="39" w:unhideWhenUsed="1"/>
-    <w:lsdException w:name="Normal Indent" w:semiHidden="1" w:unhideWhenUsed="1"/>
-    <w:lsdException w:name="footnote text" w:semiHidden="1" w:unhideWhenUsed="1"/>
-    <w:lsdException w:name="annotation text" w:semiHidden="1" w:unhideWhenUsed="1"/>
-    <w:lsdException w:name="header" w:semiHidden="1" w:unhideWhenUsed="1"/>
-    <w:lsdException w:name="footer" w:semiHidden="1" w:unhideWhenUsed="1"/>
-    <w:lsdException w:name="index heading" w:semiHidden="1" w:unhideWhenUsed="1"/>
-    <w:lsdException w:name="caption" w:semiHidden="1" w:uiPriority="35" w:unhideWhenUsed="1" w:qFormat="1"/>
-    <w:lsdException w:name="table of figures" w:semiHidden="1" w:unhideWhenUsed="1"/>
-    <w:lsdException w:name="envelope address" w:semiHidden="1" w:unhideWhenUsed="1"/>
-    <w:lsdException w:name="envelope return" w:semiHidden="1" w:unhideWhenUsed="1"/>
-    <w:lsdException w:name="footnote reference" w:semiHidden="1" w:unhideWhenUsed="1"/>
-    <w:lsdException w:name="annotation reference" w:semiHidden="1" w:unhideWhenUsed="1"/>
-    <w:lsdException w:name="line number" w:semiHidden="1" w:unhideWhenUsed="1"/>
-    <w:lsdException w:name="page number" w:semiHidden="1" w:unhideWhenUsed="1"/>
-    <w:lsdException w:name="endnote reference" w:semiHidden="1" w:unhideWhenUsed="1"/>
-    <w:lsdException w:name="endnote text" w:semiHidden="1" w:unhideWhenUsed="1"/>
-    <w:lsdException w:name="table of authorities" w:semiHidden="1" w:unhideWhenUsed="1"/>
-    <w:lsdException w:name="macro" w:semiHidden="1" w:unhideWhenUsed="1"/>
-    <w:lsdException w:name="toa heading" w:semiHidden="1" w:unhideWhenUsed="1"/>
-    <w:lsdException w:name="List" w:semiHidden="1" w:unhideWhenUsed="1"/>
-    <w:lsdException w:name="List Bullet" w:semiHidden="1" w:unhideWhenUsed="1"/>
-    <w:lsdException w:name="List Number" w:semiHidden="1" w:unhideWhenUsed="1"/>
-    <w:lsdException w:name="List 2" w:semiHidden="1" w:unhideWhenUsed="1"/>
-    <w:lsdException w:name="List 3" w:semiHidden="1" w:unhideWhenUsed="1"/>
-    <w:lsdException w:name="List 4" w:semiHidden="1" w:unhideWhenUsed="1"/>
-    <w:lsdException w:name="List 5" w:semiHidden="1" w:unhideWhenUsed="1"/>
-    <w:lsdException w:name="List Bullet 2" w:semiHidden="1" w:unhideWhenUsed="1"/>
-    <w:lsdException w:name="List Bullet 3" w:semiHidden="1" w:unhideWhenUsed="1"/>
-    <w:lsdException w:name="List Bullet 4" w:semiHidden="1" w:unhideWhenUsed="1"/>
-    <w:lsdException w:name="List Bullet 5" w:semiHidden="1" w:unhideWhenUsed="1"/>
-    <w:lsdException w:name="List Number 2" w:semiHidden="1" w:unhideWhenUsed="1"/>
-    <w:lsdException w:name="List Number 3" w:semiHidden="1" w:unhideWhenUsed="1"/>
-    <w:lsdException w:name="List Number 4" w:semiHidden="1" w:unhideWhenUsed="1"/>
-    <w:lsdException w:name="List Number 5" w:semiHidden="1" w:unhideWhenUsed="1"/>
-    <w:lsdException w:name="Title" w:uiPriority="10" w:qFormat="1"/>
-    <w:lsdException w:name="Closing" w:semiHidden="1" w:unhideWhenUsed="1"/>
-    <w:lsdException w:name="Signature" w:semiHidden="1" w:unhideWhenUsed="1"/>
-    <w:lsdException w:name="Default Paragraph Font" w:semiHidden="1" w:uiPriority="1" w:unhideWhenUsed="1"/>
-    <w:lsdException w:name="Body Text" w:semiHidden="1" w:unhideWhenUsed="1"/>
-    <w:lsdException w:name="Body Text Indent" w:semiHidden="1" w:unhideWhenUsed="1"/>
-    <w:lsdException w:name="List Continue" w:semiHidden="1" w:unhideWhenUsed="1"/>
-    <w:lsdException w:name="List Continue 2" w:semiHidden="1" w:unhideWhenUsed="1"/>
-    <w:lsdException w:name="List Continue 3" w:semiHidden="1" w:unhideWhenUsed="1"/>
-    <w:lsdException w:name="List Continue 4" w:semiHidden="1" w:unhideWhenUsed="1"/>
-    <w:lsdException w:name="List Continue 5" w:semiHidden="1" w:unhideWhenUsed="1"/>
-    <w:lsdException w:name="Message Header" w:semiHidden="1" w:unhideWhenUsed="1"/>
-    <w:lsdException w:name="Subtitle" w:uiPriority="11" w:qFormat="1"/>
-    <w:lsdException w:name="Salutation" w:semiHidden="1" w:unhideWhenUsed="1"/>
-    <w:lsdException w:name="Date" w:semiHidden="1" w:unhideWhenUsed="1"/>
-    <w:lsdException w:name="Body Text First Indent" w:semiHidden="1" w:unhideWhenUsed="1"/>
-    <w:lsdException w:name="Body Text First Indent 2" w:semiHidden="1" w:unhideWhenUsed="1"/>
-    <w:lsdException w:name="Note Heading" w:semiHidden="1" w:unhideWhenUsed="1"/>
-    <w:lsdException w:name="Body Text 2" w:semiHidden="1" w:unhideWhenUsed="1"/>
-    <w:lsdException w:name="Body Text 3" w:semiHidden="1" w:unhideWhenUsed="1"/>
-    <w:lsdException w:name="Body Text Indent 2" w:semiHidden="1" w:unhideWhenUsed="1"/>
-    <w:lsdException w:name="Body Text Indent 3" w:semiHidden="1" w:unhideWhenUsed="1"/>
-    <w:lsdException w:name="Block Text" w:semiHidden="1" w:unhideWhenUsed="1"/>
-    <w:lsdException w:name="Hyperlink" w:semiHidden="1" w:unhideWhenUsed="1"/>
-    <w:lsdException w:name="FollowedHyperlink" w:semiHidden="1" w:unhideWhenUsed="1"/>
-    <w:lsdException w:name="Strong" w:uiPriority="22" w:qFormat="1"/>
-    <w:lsdException w:name="Emphasis" w:uiPriority="20" w:qFormat="1"/>
-    <w:lsdException w:name="Document Map" w:semiHidden="1" w:unhideWhenUsed="1"/>
-    <w:lsdException w:name="Plain Text" w:semiHidden="1" w:unhideWhenUsed="1"/>
-    <w:lsdException w:name="E-mail Signature" w:semiHidden="1" w:unhideWhenUsed="1"/>
-    <w:lsdException w:name="HTML Top of Form" w:semiHidden="1" w:unhideWhenUsed="1"/>
-    <w:lsdException w:name="HTML Bottom of Form" w:semiHidden="1" w:unhideWhenUsed="1"/>
-    <w:lsdException w:name="Normal (Web)" w:semiHidden="1" w:unhideWhenUsed="1"/>
-    <w:lsdException w:name="HTML Acronym" w:semiHidden="1" w:unhideWhenUsed="1"/>
-    <w:lsdException w:name="HTML Address" w:semiHidden="1" w:unhideWhenUsed="1"/>
-    <w:lsdException w:name="HTML Cite" w:semiHidden="1" w:unhideWhenUsed="1"/>
-    <w:lsdException w:name="HTML Code" w:semiHidden="1" w:unhideWhenUsed="1"/>
-    <w:lsdException w:name="HTML Definition" w:semiHidden="1" w:unhideWhenUsed="1"/>
-    <w:lsdException w:name="HTML Keyboard" w:semiHidden="1" w:unhideWhenUsed="1"/>
-    <w:lsdException w:name="HTML Preformatted" w:semiHidden="1" w:unhideWhenUsed="1"/>
-    <w:lsdException w:name="HTML Sample" w:semiHidden="1" w:unhideWhenUsed="1"/>
-    <w:lsdException w:name="HTML Typewriter" w:semiHidden="1" w:unhideWhenUsed="1"/>
-    <w:lsdException w:name="HTML Variable" w:semiHidden="1" w:unhideWhenUsed="1"/>
-    <w:lsdException w:name="Normal Table" w:semiHidden="1" w:unhideWhenUsed="1"/>
-    <w:lsdException w:name="annotation subject" w:semiHidden="1" w:unhideWhenUsed="1"/>
-    <w:lsdException w:name="No List" w:semiHidden="1" w:unhideWhenUsed="1"/>
-    <w:lsdException w:name="Outline List 1" w:semiHidden="1" w:unhideWhenUsed="1"/>
-    <w:lsdException w:name="Outline List 2" w:semiHidden="1" w:unhideWhenUsed="1"/>
-    <w:lsdException w:name="Outline List 3" w:semiHidden="1" w:unhideWhenUsed="1"/>
-    <w:lsdException w:name="Table Simple 1" w:semiHidden="1" w:unhideWhenUsed="1"/>
-    <w:lsdException w:name="Table Simple 2" w:semiHidden="1" w:unhideWhenUsed="1"/>
-    <w:lsdException w:name="Table Simple 3" w:semiHidden="1" w:unhideWhenUsed="1"/>
-    <w:lsdException w:name="Table Classic 1" w:semiHidden="1" w:unhideWhenUsed="1"/>
-    <w:lsdException w:name="Table Classic 2" w:semiHidden="1" w:unhideWhenUsed="1"/>
-    <w:lsdException w:name="Table Classic 3" w:semiHidden="1" w:unhideWhenUsed="1"/>
-    <w:lsdException w:name="Table Classic 4" w:semiHidden="1" w:unhideWhenUsed="1"/>
-    <w:lsdException w:name="Table Colorful 1" w:semiHidden="1" w:unhideWhenUsed="1"/>
-    <w:lsdException w:name="Table Colorful 2" w:semiHidden="1" w:unhideWhenUsed="1"/>
-    <w:lsdException w:name="Table Colorful 3" w:semiHidden="1" w:unhideWhenUsed="1"/>
-    <w:lsdException w:name="Table Columns 1" w:semiHidden="1" w:unhideWhenUsed="1"/>
-    <w:lsdException w:name="Table Columns 2" w:semiHidden="1" w:unhideWhenUsed="1"/>
-    <w:lsdException w:name="Table Columns 3" w:semiHidden="1" w:unhideWhenUsed="1"/>
-    <w:lsdException w:name="Table Columns 4" w:semiHidden="1" w:unhideWhenUsed="1"/>
-    <w:lsdException w:name="Table Columns 5" w:semiHidden="1" w:unhideWhenUsed="1"/>
-    <w:lsdException w:name="Table Grid 1" w:semiHidden="1" w:unhideWhenUsed="1"/>
-    <w:lsdException w:name="Table Grid 2" w:semiHidden="1" w:unhideWhenUsed="1"/>
-    <w:lsdException w:name="Table Grid 3" w:semiHidden="1" w:unhideWhenUsed="1"/>
-    <w:lsdException w:name="Table Grid 4" w:semiHidden="1" w:unhideWhenUsed="1"/>
-    <w:lsdException w:name="Table Grid 5" w:semiHidden="1" w:unhideWhenUsed="1"/>
-    <w:lsdException w:name="Table Grid 6" w:semiHidden="1" w:unhideWhenUsed="1"/>
-    <w:lsdException w:name="Table Grid 7" w:semiHidden="1" w:unhideWhenUsed="1"/>
-    <w:lsdException w:name="Table Grid 8" w:semiHidden="1" w:unhideWhenUsed="1"/>
-    <w:lsdException w:name="Table List 1" w:semiHidden="1" w:unhideWhenUsed="1"/>
-    <w:lsdException w:name="Table List 2" w:semiHidden="1" w:unhideWhenUsed="1"/>
-    <w:lsdException w:name="Table List 3" w:semiHidden="1" w:unhideWhenUsed="1"/>
-    <w:lsdException w:name="Table List 4" w:semiHidden="1" w:unhideWhenUsed="1"/>
-    <w:lsdException w:name="Table List 5" w:semiHidden="1" w:unhideWhenUsed="1"/>
-    <w:lsdException w:name="Table List 6" w:semiHidden="1" w:unhideWhenUsed="1"/>
-    <w:lsdException w:name="Table List 7" w:semiHidden="1" w:unhideWhenUsed="1"/>
-    <w:lsdException w:name="Table List 8" w:semiHidden="1" w:unhideWhenUsed="1"/>
-    <w:lsdException w:name="Table 3D effects 1" w:semiHidden="1" w:unhideWhenUsed="1"/>
-    <w:lsdException w:name="Table 3D effects 2" w:semiHidden="1" w:unhideWhenUsed="1"/>
-    <w:lsdException w:name="Table 3D effects 3" w:semiHidden="1" w:unhideWhenUsed="1"/>
-    <w:lsdException w:name="Table Contemporary" w:semiHidden="1" w:unhideWhenUsed="1"/>
-    <w:lsdException w:name="Table Elegant" w:semiHidden="1" w:unhideWhenUsed="1"/>
-    <w:lsdException w:name="Table Professional" w:semiHidden="1" w:unhideWhenUsed="1"/>
-    <w:lsdException w:name="Table Subtle 1" w:semiHidden="1" w:unhideWhenUsed="1"/>
-    <w:lsdException w:name="Table Subtle 2" w:semiHidden="1" w:unhideWhenUsed="1"/>
-    <w:lsdException w:name="Table Web 1" w:semiHidden="1" w:unhideWhenUsed="1"/>
-    <w:lsdException w:name="Table Web 2" w:semiHidden="1" w:unhideWhenUsed="1"/>
-    <w:lsdException w:name="Table Web 3" w:semiHidden="1" w:unhideWhenUsed="1"/>
-    <w:lsdException w:name="Balloon Text" w:semiHidden="1" w:unhideWhenUsed="1"/>
-    <w:lsdException w:name="Table Grid" w:uiPriority="39"/>
-    <w:lsdException w:name="Table Theme" w:semiHidden="1" w:unhideWhenUsed="1"/>
-    <w:lsdException w:name="Placeholder Text" w:semiHidden="1"/>
-    <w:lsdException w:name="No Spacing" w:uiPriority="1" w:qFormat="1"/>
-    <w:lsdException w:name="Light Shading" w:uiPriority="60"/>
-    <w:lsdException w:name="Light List" w:uiPriority="61"/>
-    <w:lsdException w:name="Light Grid" w:uiPriority="62"/>
-    <w:lsdException w:name="Medium Shading 1" w:uiPriority="63"/>
-    <w:lsdException w:name="Medium Shading 2" w:uiPriority="64"/>
-    <w:lsdException w:name="Medium List 1" w:uiPriority="65"/>
-    <w:lsdException w:name="Medium List 2" w:uiPriority="66"/>
-    <w:lsdException w:name="Medium Grid 1" w:uiPriority="67"/>
-    <w:lsdException w:name="Medium Grid 2" w:uiPriority="68"/>
-    <w:lsdException w:name="Medium Grid 3" w:uiPriority="69"/>
-    <w:lsdException w:name="Dark List" w:uiPriority="70"/>
-    <w:lsdException w:name="Colorful Shading" w:uiPriority="71"/>
-    <w:lsdException w:name="Colorful List" w:uiPriority="72"/>
-    <w:lsdException w:name="Colorful Grid" w:uiPriority="73"/>
-    <w:lsdException w:name="Light Shading Accent 1" w:uiPriority="60"/>
-    <w:lsdException w:name="Light List Accent 1" w:uiPriority="61"/>
-    <w:lsdException w:name="Light Grid Accent 1" w:uiPriority="62"/>
-    <w:lsdException w:name="Medium Shading 1 Accent 1" w:uiPriority="63"/>
-    <w:lsdException w:name="Medium Shading 2 Accent 1" w:uiPriority="64"/>
-    <w:lsdException w:name="Medium List 1 Accent 1" w:uiPriority="65"/>
-    <w:lsdException w:name="Revision" w:semiHidden="1"/>
-    <w:lsdException w:name="List Paragraph" w:uiPriority="34" w:qFormat="1"/>
-    <w:lsdException w:name="Quote" w:uiPriority="29" w:qFormat="1"/>
-    <w:lsdException w:name="Intense Quote" w:uiPriority="30" w:qFormat="1"/>
-    <w:lsdException w:name="Medium List 2 Accent 1" w:uiPriority="66"/>
-    <w:lsdException w:name="Medium Grid 1 Accent 1" w:uiPriority="67"/>
-    <w:lsdException w:name="Medium Grid 2 Accent 1" w:uiPriority="68"/>
-    <w:lsdException w:name="Medium Grid 3 Accent 1" w:uiPriority="69"/>
-    <w:lsdException w:name="Dark List Accent 1" w:uiPriority="70"/>
-    <w:lsdException w:name="Colorful Shading Accent 1" w:uiPriority="71"/>
-    <w:lsdException w:name="Colorful List Accent 1" w:uiPriority="72"/>
-    <w:lsdException w:name="Colorful Grid Accent 1" w:uiPriority="73"/>
-    <w:lsdException w:name="Light Shading Accent 2" w:uiPriority="60"/>
-    <w:lsdException w:name="Light List Accent 2" w:uiPriority="61"/>
-    <w:lsdException w:name="Light Grid Accent 2" w:uiPriority="62"/>
-    <w:lsdException w:name="Medium Shading 1 Accent 2" w:uiPriority="63"/>
-    <w:lsdException w:name="Medium Shading 2 Accent 2" w:uiPriority="64"/>
-    <w:lsdException w:name="Medium List 1 Accent 2" w:uiPriority="65"/>
-    <w:lsdException w:name="Medium List 2 Accent 2" w:uiPriority="66"/>
-    <w:lsdException w:name="Medium Grid 1 Accent 2" w:uiPriority="67"/>
-    <w:lsdException w:name="Medium Grid 2 Accent 2" w:uiPriority="68"/>
-    <w:lsdException w:name="Medium Grid 3 Accent 2" w:uiPriority="69"/>
-    <w:lsdException w:name="Dark List Accent 2" w:uiPriority="70"/>
-    <w:lsdException w:name="Colorful Shading Accent 2" w:uiPriority="71"/>
-    <w:lsdException w:name="Colorful List Accent 2" w:uiPriority="72"/>
-    <w:lsdException w:name="Colorful Grid Accent 2" w:uiPriority="73"/>
-    <w:lsdException w:name="Light Shading Accent 3" w:uiPriority="60"/>
-    <w:lsdException w:name="Light List Accent 3" w:uiPriority="61"/>
-    <w:lsdException w:name="Light Grid Accent 3" w:uiPriority="62"/>
-    <w:lsdException w:name="Medium Shading 1 Accent 3" w:uiPriority="63"/>
-    <w:lsdException w:name="Medium Shading 2 Accent 3" w:uiPriority="64"/>
-    <w:lsdException w:name="Medium List 1 Accent 3" w:uiPriority="65"/>
-    <w:lsdException w:name="Medium List 2 Accent 3" w:uiPriority="66"/>
-    <w:lsdException w:name="Medium Grid 1 Accent 3" w:uiPriority="67"/>
-    <w:lsdException w:name="Medium Grid 2 Accent 3" w:uiPriority="68"/>
-    <w:lsdException w:name="Medium Grid 3 Accent 3" w:uiPriority="69"/>
-    <w:lsdException w:name="Dark List Accent 3" w:uiPriority="70"/>
-    <w:lsdException w:name="Colorful Shading Accent 3" w:uiPriority="71"/>
-    <w:lsdException w:name="Colorful List Accent 3" w:uiPriority="72"/>
-    <w:lsdException w:name="Colorful Grid Accent 3" w:uiPriority="73"/>
-    <w:lsdException w:name="Light Shading Accent 4" w:uiPriority="60"/>
-    <w:lsdException w:name="Light List Accent 4" w:uiPriority="61"/>
-    <w:lsdException w:name="Light Grid Accent 4" w:uiPriority="62"/>
-    <w:lsdException w:name="Medium Shading 1 Accent 4" w:uiPriority="63"/>
-    <w:lsdException w:name="Medium Shading 2 Accent 4" w:uiPriority="64"/>
-    <w:lsdException w:name="Medium List 1 Accent 4" w:uiPriority="65"/>
-    <w:lsdException w:name="Medium List 2 Accent 4" w:uiPriority="66"/>
-    <w:lsdException w:name="Medium Grid 1 Accent 4" w:uiPriority="67"/>
-    <w:lsdException w:name="Medium Grid 2 Accent 4" w:uiPriority="68"/>
-    <w:lsdException w:name="Medium Grid 3 Accent 4" w:uiPriority="69"/>
-    <w:lsdException w:name="Dark List Accent 4" w:uiPriority="70"/>
-    <w:lsdException w:name="Colorful Shading Accent 4" w:uiPriority="71"/>
-    <w:lsdException w:name="Colorful List Accent 4" w:uiPriority="72"/>
-    <w:lsdException w:name="Colorful Grid Accent 4" w:uiPriority="73"/>
-    <w:lsdException w:name="Light Shading Accent 5" w:uiPriority="60"/>
-    <w:lsdException w:name="Light List Accent 5" w:uiPriority="61"/>
-    <w:lsdException w:name="Light Grid Accent 5" w:uiPriority="62"/>
-    <w:lsdException w:name="Medium Shading 1 Accent 5" w:uiPriority="63"/>
-    <w:lsdException w:name="Medium Shading 2 Accent 5" w:uiPriority="64"/>
-    <w:lsdException w:name="Medium List 1 Accent 5" w:uiPriority="65"/>
-    <w:lsdException w:name="Medium List 2 Accent 5" w:uiPriority="66"/>
-    <w:lsdException w:name="Medium Grid 1 Accent 5" w:uiPriority="67"/>
-    <w:lsdException w:name="Medium Grid 2 Accent 5" w:uiPriority="68"/>
-    <w:lsdException w:name="Medium Grid 3 Accent 5" w:uiPriority="69"/>
-    <w:lsdException w:name="Dark List Accent 5" w:uiPriority="70"/>
-    <w:lsdException w:name="Colorful Shading Accent 5" w:uiPriority="71"/>
-    <w:lsdException w:name="Colorful List Accent 5" w:uiPriority="72"/>
-    <w:lsdException w:name="Colorful Grid Accent 5" w:uiPriority="73"/>
-    <w:lsdException w:name="Light Shading Accent 6" w:uiPriority="60"/>
-    <w:lsdException w:name="Light List Accent 6" w:uiPriority="61"/>
-    <w:lsdException w:name="Light Grid Accent 6" w:uiPriority="62"/>
-    <w:lsdException w:name="Medium Shading 1 Accent 6" w:uiPriority="63"/>
-    <w:lsdException w:name="Medium Shading 2 Accent 6" w:uiPriority="64"/>
-    <w:lsdException w:name="Medium List 1 Accent 6" w:uiPriority="65"/>
-    <w:lsdException w:name="Medium List 2 Accent 6" w:uiPriority="66"/>
-    <w:lsdException w:name="Medium Grid 1 Accent 6" w:uiPriority="67"/>
-    <w:lsdException w:name="Medium Grid 2 Accent 6" w:uiPriority="68"/>
-    <w:lsdException w:name="Medium Grid 3 Accent 6" w:uiPriority="69"/>
-    <w:lsdException w:name="Dark List Accent 6" w:uiPriority="70"/>
-    <w:lsdException w:name="Colorful Shading Accent 6" w:uiPriority="71"/>
-    <w:lsdException w:name="Colorful List Accent 6" w:uiPriority="72"/>
-    <w:lsdException w:name="Colorful Grid Accent 6" w:uiPriority="73"/>
-    <w:lsdException w:name="Subtle Emphasis" w:uiPriority="19" w:qFormat="1"/>
-    <w:lsdException w:name="Intense Emphasis" w:uiPriority="21" w:qFormat="1"/>
-    <w:lsdException w:name="Subtle Reference" w:uiPriority="31" w:qFormat="1"/>
-    <w:lsdException w:name="Intense Reference" w:uiPriority="32" w:qFormat="1"/>
-    <w:lsdException w:name="Book Title" w:uiPriority="33" w:qFormat="1"/>
-    <w:lsdException w:name="Bibliography" w:semiHidden="1" w:uiPriority="37" w:unhideWhenUsed="1"/>
-    <w:lsdException w:name="TOC Heading" w:semiHidden="1" w:uiPriority="39" w:unhideWhenUsed="1" w:qFormat="1"/>
-    <w:lsdException w:name="Plain Table 1" w:uiPriority="41"/>
-    <w:lsdException w:name="Plain Table 2" w:uiPriority="42"/>
-    <w:lsdException w:name="Plain Table 3" w:uiPriority="43"/>
-    <w:lsdException w:name="Plain Table 4" w:uiPriority="44"/>
-    <w:lsdException w:name="Plain Table 5" w:uiPriority="45"/>
-    <w:lsdException w:name="Grid Table Light" w:uiPriority="40"/>
-    <w:lsdException w:name="Grid Table 1 Light" w:uiPriority="46"/>
-    <w:lsdException w:name="Grid Table 2" w:uiPriority="47"/>
-    <w:lsdException w:name="Grid Table 3" w:uiPriority="48"/>
-    <w:lsdException w:name="Grid Table 4" w:uiPriority="49"/>
-    <w:lsdException w:name="Grid Table 5 Dark" w:uiPriority="50"/>
-    <w:lsdException w:name="Grid Table 6 Colorful" w:uiPriority="51"/>
-    <w:lsdException w:name="Grid Table 7 Colorful" w:uiPriority="52"/>
-    <w:lsdException w:name="Grid Table 1 Light Accent 1" w:uiPriority="46"/>
-    <w:lsdException w:name="Grid Table 2 Accent 1" w:uiPriority="47"/>
-    <w:lsdException w:name="Grid Table 3 Accent 1" w:uiPriority="48"/>
-    <w:lsdException w:name="Grid Table 4 Accent 1" w:uiPriority="49"/>
-    <w:lsdException w:name="Grid Table 5 Dark Accent 1" w:uiPriority="50"/>
-    <w:lsdException w:name="Grid Table 6 Colorful Accent 1" w:uiPriority="51"/>
-    <w:lsdException w:name="Grid Table 7 Colorful Accent 1" w:uiPriority="52"/>
-    <w:lsdException w:name="Grid Table 1 Light Accent 2" w:uiPriority="46"/>
-    <w:lsdException w:name="Grid Table 2 Accent 2" w:uiPriority="47"/>
-    <w:lsdException w:name="Grid Table 3 Accent 2" w:uiPriority="48"/>
-    <w:lsdException w:name="Grid Table 4 Accent 2" w:uiPriority="49"/>
-    <w:lsdException w:name="Grid Table 5 Dark Accent 2" w:uiPriority="50"/>
-    <w:lsdException w:name="Grid Table 6 Colorful Accent 2" w:uiPriority="51"/>
-    <w:lsdException w:name="Grid Table 7 Colorful Accent 2" w:uiPriority="52"/>
-    <w:lsdException w:name="Grid Table 1 Light Accent 3" w:uiPriority="46"/>
-    <w:lsdException w:name="Grid Table 2 Accent 3" w:uiPriority="47"/>
-    <w:lsdException w:name="Grid Table 3 Accent 3" w:uiPriority="48"/>
-    <w:lsdException w:name="Grid Table 4 Accent 3" w:uiPriority="49"/>
-    <w:lsdException w:name="Grid Table 5 Dark Accent 3" w:uiPriority="50"/>
-    <w:lsdException w:name="Grid Table 6 Colorful Accent 3" w:uiPriority="51"/>
-    <w:lsdException w:name="Grid Table 7 Colorful Accent 3" w:uiPriority="52"/>
-    <w:lsdException w:name="Grid Table 1 Light Accent 4" w:uiPriority="46"/>
-    <w:lsdException w:name="Grid Table 2 Accent 4" w:uiPriority="47"/>
-    <w:lsdException w:name="Grid Table 3 Accent 4" w:uiPriority="48"/>
-    <w:lsdException w:name="Grid Table 4 Accent 4" w:uiPriority="49"/>
-    <w:lsdException w:name="Grid Table 5 Dark Accent 4" w:uiPriority="50"/>
-    <w:lsdException w:name="Grid Table 6 Colorful Accent 4" w:uiPriority="51"/>
-    <w:lsdException w:name="Grid Table 7 Colorful Accent 4" w:uiPriority="52"/>
-    <w:lsdException w:name="Grid Table 1 Light Accent 5" w:uiPriority="46"/>
-    <w:lsdException w:name="Grid Table 2 Accent 5" w:uiPriority="47"/>
-    <w:lsdException w:name="Grid Table 3 Accent 5" w:uiPriority="48"/>
-    <w:lsdException w:name="Grid Table 4 Accent 5" w:uiPriority="49"/>
-    <w:lsdException w:name="Grid Table 5 Dark Accent 5" w:uiPriority="50"/>
-    <w:lsdException w:name="Grid Table 6 Colorful Accent 5" w:uiPriority="51"/>
-    <w:lsdException w:name="Grid Table 7 Colorful Accent 5" w:uiPriority="52"/>
-    <w:lsdException w:name="Grid Table 1 Light Accent 6" w:uiPriority="46"/>
-    <w:lsdException w:name="Grid Table 2 Accent 6" w:uiPriority="47"/>
-    <w:lsdException w:name="Grid Table 3 Accent 6" w:uiPriority="48"/>
-    <w:lsdException w:name="Grid Table 4 Accent 6" w:uiPriority="49"/>
-    <w:lsdException w:name="Grid Table 5 Dark Accent 6" w:uiPriority="50"/>
-    <w:lsdException w:name="Grid Table 6 Colorful Accent 6" w:uiPriority="51"/>
-    <w:lsdException w:name="Grid Table 7 Colorful Accent 6" w:uiPriority="52"/>
-    <w:lsdException w:name="List Table 1 Light" w:uiPriority="46"/>
-    <w:lsdException w:name="List Table 2" w:uiPriority="47"/>
-    <w:lsdException w:name="List Table 3" w:uiPriority="48"/>
-    <w:lsdException w:name="List Table 4" w:uiPriority="49"/>
-    <w:lsdException w:name="List Table 5 Dark" w:uiPriority="50"/>
-    <w:lsdException w:name="List Table 6 Colorful" w:uiPriority="51"/>
-    <w:lsdException w:name="List Table 7 Colorful" w:uiPriority="52"/>
-    <w:lsdException w:name="List Table 1 Light Accent 1" w:uiPriority="46"/>
-    <w:lsdException w:name="List Table 2 Accent 1" w:uiPriority="47"/>
-    <w:lsdException w:name="List Table 3 Accent 1" w:uiPriority="48"/>
-    <w:lsdException w:name="List Table 4 Accent 1" w:uiPriority="49"/>
-    <w:lsdException w:name="List Table 5 Dark Accent 1" w:uiPriority="50"/>
-    <w:lsdException w:name="List Table 6 Colorful Accent 1" w:uiPriority="51"/>
-    <w:lsdException w:name="List Table 7 Colorful Accent 1" w:uiPriority="52"/>
-    <w:lsdException w:name="List Table 1 Light Accent 2" w:uiPriority="46"/>
-    <w:lsdException w:name="List Table 2 Accent 2" w:uiPriority="47"/>
-    <w:lsdException w:name="List Table 3 Accent 2" w:uiPriority="48"/>
-    <w:lsdException w:name="List Table 4 Accent 2" w:uiPriority="49"/>
-    <w:lsdException w:name="List Table 5 Dark Accent 2" w:uiPriority="50"/>
-    <w:lsdException w:name="List Table 6 Colorful Accent 2" w:uiPriority="51"/>
-    <w:lsdException w:name="List Table 7 Colorful Accent 2" w:uiPriority="52"/>
-    <w:lsdException w:name="List Table 1 Light Accent 3" w:uiPriority="46"/>
-    <w:lsdException w:name="List Table 2 Accent 3" w:uiPriority="47"/>
-    <w:lsdException w:name="List Table 3 Accent 3" w:uiPriority="48"/>
-    <w:lsdException w:name="List Table 4 Accent 3" w:uiPriority="49"/>
-    <w:lsdException w:name="List Table 5 Dark Accent 3" w:uiPriority="50"/>
-    <w:lsdException w:name="List Table 6 Colorful Accent 3" w:uiPriority="51"/>
-    <w:lsdException w:name="List Table 7 Colorful Accent 3" w:uiPriority="52"/>
-    <w:lsdException w:name="List Table 1 Light Accent 4" w:uiPriority="46"/>
-    <w:lsdException w:name="List Table 2 Accent 4" w:uiPriority="47"/>
-    <w:lsdException w:name="List Table 3 Accent 4" w:uiPriority="48"/>
-    <w:lsdException w:name="List Table 4 Accent 4" w:uiPriority="49"/>
-    <w:lsdException w:name="List Table 5 Dark Accent 4" w:uiPriority="50"/>
-    <w:lsdException w:name="List Table 6 Colorful Accent 4" w:uiPriority="51"/>
-    <w:lsdException w:name="List Table 7 Colorful Accent 4" w:uiPriority="52"/>
-    <w:lsdException w:name="List Table 1 Light Accent 5" w:uiPriority="46"/>
-    <w:lsdException w:name="List Table 2 Accent 5" w:uiPriority="47"/>
-    <w:lsdException w:name="List Table 3 Accent 5" w:uiPriority="48"/>
-    <w:lsdException w:name="List Table 4 Accent 5" w:uiPriority="49"/>
-    <w:lsdException w:name="List Table 5 Dark Accent 5" w:uiPriority="50"/>
-    <w:lsdException w:name="List Table 6 Colorful Accent 5" w:uiPriority="51"/>
-    <w:lsdException w:name="List Table 7 Colorful Accent 5" w:uiPriority="52"/>
-    <w:lsdException w:name="List Table 1 Light Accent 6" w:uiPriority="46"/>
-    <w:lsdException w:name="List Table 2 Accent 6" w:uiPriority="47"/>
-    <w:lsdException w:name="List Table 3 Accent 6" w:uiPriority="48"/>
-    <w:lsdException w:name="List Table 4 Accent 6" w:uiPriority="49"/>
-    <w:lsdException w:name="List Table 5 Dark Accent 6" w:uiPriority="50"/>
-    <w:lsdException w:name="List Table 6 Colorful Accent 6" w:uiPriority="51"/>
-    <w:lsdException w:name="List Table 7 Colorful Accent 6" w:uiPriority="52"/>
-  </w:latentStyles>
-  <w:style w:type="paragraph" w:default="1" w:styleId="a">
-    <w:name w:val="Normal"/>
-    <w:qFormat/>
-  </w:style>
-  <w:style w:type="character" w:default="1" w:styleId="a0">
-    <w:name w:val="Default Paragraph Font"/>
-    <w:uiPriority w:val="1"/>
-    <w:semiHidden/>
-    <w:unhideWhenUsed/>
-  </w:style>
-  <w:style w:type="table" w:default="1" w:styleId="a1">
-    <w:name w:val="Normal Table"/>
-    <w:uiPriority w:val="99"/>
-    <w:semiHidden/>
-    <w:unhideWhenUsed/>
-    <w:tblPr>
-      <w:tblInd w:w="0" w:type="dxa"/>
-      <w:tblCellMar>
-        <w:top w:w="0" w:type="dxa"/>
-        <w:left w:w="108" w:type="dxa"/>
-        <w:bottom w:w="0" w:type="dxa"/>
-        <w:right w:w="108" w:type="dxa"/>
-      </w:tblCellMar>
-    </w:tblPr>
-  </w:style>
-  <w:style w:type="numbering" w:default="1" w:styleId="a2">
-    <w:name w:val="No List"/>
-    <w:uiPriority w:val="99"/>
-    <w:semiHidden/>
-    <w:unhideWhenUsed/>
-  </w:style>
-  <w:style w:type="paragraph" w:customStyle="1" w:styleId="C36DBFF43F25416F96BF6F3B6DC740A3">
-    <w:name w:val="C36DBFF43F25416F96BF6F3B6DC740A3"/>
-    <w:rsid w:val="00AF7E53"/>
-  </w:style>
-  <w:style w:type="paragraph" w:customStyle="1" w:styleId="305D8D0660964F818C765184065CBD32">
-    <w:name w:val="305D8D0660964F818C765184065CBD32"/>
-    <w:rsid w:val="00AF7E53"/>
-  </w:style>
-  <w:style w:type="paragraph" w:customStyle="1" w:styleId="4C0D08F70429475A8B6208A4D7BE401A">
-    <w:name w:val="4C0D08F70429475A8B6208A4D7BE401A"/>
-    <w:rsid w:val="00AF7E53"/>
-  </w:style>
-</w:styles>
-</file>
-
-<file path=word/glossary/webSettings.xml><?xml version="1.0" encoding="utf-8"?>
-<w:webSettings xmlns:mc="http://schemas.openxmlformats.org/markup-compatibility/2006" xmlns:r="http://schemas.openxmlformats.org/officeDocument/2006/relationships" xmlns:w="http://schemas.openxmlformats.org/wordprocessingml/2006/main" xmlns:w14="http://schemas.microsoft.com/office/word/2010/wordml" xmlns:w15="http://schemas.microsoft.com/office/word/2012/wordml" mc:Ignorable="w14 w15">
-  <w:optimizeForBrowser/>
-  <w:allowPNG/>
-</w:webSettings>
-</file>
-
 <file path=word/theme/theme1.xml><?xml version="1.0" encoding="utf-8"?>
 <a:theme xmlns:a="http://schemas.openxmlformats.org/drawingml/2006/main" name="Тема Office">
   <a:themeElements>
@@ -11239,7 +9160,7 @@
 </file>
 
 <file path=customXml/itemProps1.xml><?xml version="1.0" encoding="utf-8"?>
-<ds:datastoreItem xmlns:ds="http://schemas.openxmlformats.org/officeDocument/2006/customXml" ds:itemID="{A7FCE14A-9F3C-4D5F-BA94-6A020E6A46B7}">
+<ds:datastoreItem xmlns:ds="http://schemas.openxmlformats.org/officeDocument/2006/customXml" ds:itemID="{4C05E0CD-D1AF-47C1-B4F2-BB73FAE53ED4}">
   <ds:schemaRefs>
     <ds:schemaRef ds:uri="http://schemas.openxmlformats.org/officeDocument/2006/bibliography"/>
   </ds:schemaRefs>
